--- a/Assignment 2.docx
+++ b/Assignment 2.docx
@@ -21,100 +21,158 @@
       </w:r>
     </w:p>
     <w:p>
+      <w:pPr>
+        <w:pStyle w:val="Heading1"/>
+      </w:pPr>
       <w:r>
         <w:t>Team name</w:t>
       </w:r>
     </w:p>
     <w:p>
       <w:r>
+        <w:t>BraveMice</w:t>
+      </w:r>
+      <w:bookmarkStart w:id="0" w:name="_GoBack"/>
+      <w:bookmarkEnd w:id="0"/>
+    </w:p>
+    <w:p>
+      <w:pPr>
+        <w:pStyle w:val="Heading1"/>
+      </w:pPr>
+      <w:r>
         <w:t>Profile</w:t>
       </w:r>
     </w:p>
-    <w:p>
+    <w:p/>
+    <w:p>
+      <w:pPr>
+        <w:pStyle w:val="Heading1"/>
+      </w:pPr>
       <w:r>
         <w:t>Members</w:t>
       </w:r>
     </w:p>
-    <w:p>
+    <w:p/>
+    <w:p>
+      <w:pPr>
+        <w:pStyle w:val="Heading1"/>
+      </w:pPr>
       <w:r>
         <w:t>Ideal jobs</w:t>
       </w:r>
     </w:p>
-    <w:p>
+    <w:p/>
+    <w:p>
+      <w:pPr>
+        <w:pStyle w:val="Heading1"/>
+      </w:pPr>
       <w:r>
         <w:t>Personal profile links</w:t>
       </w:r>
     </w:p>
-    <w:p>
+    <w:p/>
+    <w:p>
+      <w:pPr>
+        <w:pStyle w:val="Heading1"/>
+      </w:pPr>
       <w:r>
         <w:t>Team website</w:t>
       </w:r>
     </w:p>
-    <w:p>
+    <w:p/>
+    <w:p>
+      <w:pPr>
+        <w:pStyle w:val="Heading1"/>
+      </w:pPr>
       <w:r>
         <w:t>GitHub repo</w:t>
       </w:r>
     </w:p>
-    <w:p>
+    <w:p/>
+    <w:p>
+      <w:pPr>
+        <w:pStyle w:val="Heading1"/>
+      </w:pPr>
       <w:r>
         <w:t>Industry Data:</w:t>
       </w:r>
     </w:p>
-    <w:p>
+    <w:p/>
+    <w:p>
+      <w:pPr>
+        <w:pStyle w:val="Heading2"/>
+      </w:pPr>
       <w:r>
         <w:tab/>
         <w:t>Job titles</w:t>
       </w:r>
     </w:p>
-    <w:p>
-      <w:pPr>
-        <w:ind w:firstLine="720"/>
+    <w:p/>
+    <w:p>
+      <w:pPr>
+        <w:pStyle w:val="Heading2"/>
+        <w:ind w:left="720"/>
       </w:pPr>
       <w:r>
         <w:t>Demand for jobs</w:t>
       </w:r>
     </w:p>
-    <w:p>
-      <w:pPr>
-        <w:ind w:firstLine="720"/>
+    <w:p/>
+    <w:p>
+      <w:pPr>
+        <w:pStyle w:val="Heading2"/>
+        <w:ind w:left="720"/>
       </w:pPr>
       <w:r>
         <w:t>Required skill sets</w:t>
       </w:r>
     </w:p>
-    <w:p>
-      <w:pPr>
-        <w:ind w:firstLine="720"/>
+    <w:p/>
+    <w:p>
+      <w:pPr>
+        <w:pStyle w:val="Heading2"/>
+        <w:ind w:left="720"/>
       </w:pPr>
       <w:r>
         <w:t>Skill demand ranking</w:t>
       </w:r>
     </w:p>
-    <w:p>
-      <w:pPr>
-        <w:ind w:firstLine="720"/>
+    <w:p/>
+    <w:p>
+      <w:pPr>
+        <w:pStyle w:val="Heading3"/>
+        <w:ind w:left="720"/>
       </w:pPr>
       <w:r>
         <w:tab/>
         <w:t>Top 3 ( general and specific )</w:t>
       </w:r>
     </w:p>
-    <w:p>
-      <w:pPr>
-        <w:ind w:firstLine="720"/>
+    <w:p/>
+    <w:p>
+      <w:pPr>
+        <w:pStyle w:val="Heading2"/>
+        <w:ind w:left="720"/>
       </w:pPr>
       <w:r>
         <w:t>Reflection on ideal jobs following research</w:t>
       </w:r>
     </w:p>
-    <w:p>
-      <w:r>
+    <w:p/>
+    <w:p>
+      <w:pPr>
+        <w:pStyle w:val="Heading1"/>
+      </w:pPr>
+      <w:r>
+        <w:lastRenderedPageBreak/>
         <w:t>Interview an IT professional</w:t>
       </w:r>
     </w:p>
-    <w:p>
-      <w:pPr>
-        <w:ind w:firstLine="720"/>
+    <w:p/>
+    <w:p>
+      <w:pPr>
+        <w:pStyle w:val="Heading2"/>
+        <w:ind w:left="720"/>
       </w:pPr>
       <w:r>
         <w:t xml:space="preserve">OR </w:t>
@@ -129,178 +187,191 @@
         <w:t xml:space="preserve"> videos regarding industry roles</w:t>
       </w:r>
     </w:p>
-    <w:p>
-      <w:pPr>
-        <w:pStyle w:val="ListParagraph"/>
+    <w:p/>
+    <w:p>
+      <w:pPr>
+        <w:pStyle w:val="Heading3"/>
+        <w:ind w:left="1440"/>
+      </w:pPr>
+      <w:r>
+        <w:t xml:space="preserve">Requires 5+ IT professionals </w:t>
+      </w:r>
+      <w:r>
+        <w:t>from 10+ sources</w:t>
+      </w:r>
+    </w:p>
+    <w:p/>
+    <w:p>
+      <w:pPr>
+        <w:pStyle w:val="Heading2"/>
+        <w:ind w:left="720"/>
+      </w:pPr>
+      <w:r>
+        <w:t>Answer these questions:</w:t>
+      </w:r>
+    </w:p>
+    <w:p/>
+    <w:p>
+      <w:pPr>
+        <w:pStyle w:val="Heading3"/>
         <w:numPr>
           <w:ilvl w:val="0"/>
-          <w:numId w:val="1"/>
-        </w:numPr>
-      </w:pPr>
-      <w:r>
-        <w:t xml:space="preserve">Requires 5+ IT professionals </w:t>
-      </w:r>
-      <w:r>
-        <w:t>from 10+ sources</w:t>
-      </w:r>
-    </w:p>
-    <w:p>
-      <w:pPr>
-        <w:ind w:left="720"/>
-      </w:pPr>
-      <w:r>
-        <w:t>Answer these questions:</w:t>
-      </w:r>
-    </w:p>
-    <w:p>
-      <w:pPr>
-        <w:pStyle w:val="ListParagraph"/>
+          <w:numId w:val="6"/>
+        </w:numPr>
+      </w:pPr>
+      <w:r>
+        <w:t>What work is done by roles</w:t>
+      </w:r>
+    </w:p>
+    <w:p>
+      <w:pPr>
+        <w:pStyle w:val="Heading3"/>
         <w:numPr>
           <w:ilvl w:val="0"/>
-          <w:numId w:val="2"/>
-        </w:numPr>
-      </w:pPr>
-      <w:r>
-        <w:t>What work is done by roles</w:t>
-      </w:r>
-    </w:p>
-    <w:p>
-      <w:pPr>
-        <w:pStyle w:val="ListParagraph"/>
+          <w:numId w:val="6"/>
+        </w:numPr>
+      </w:pPr>
+      <w:r>
+        <w:t>What kinds of people do they interact with</w:t>
+      </w:r>
+    </w:p>
+    <w:p>
+      <w:pPr>
+        <w:pStyle w:val="Heading3"/>
         <w:numPr>
           <w:ilvl w:val="0"/>
-          <w:numId w:val="2"/>
-        </w:numPr>
-      </w:pPr>
-      <w:r>
-        <w:t>What kinds of people do they interact with</w:t>
-      </w:r>
-    </w:p>
-    <w:p>
-      <w:pPr>
-        <w:pStyle w:val="ListParagraph"/>
+          <w:numId w:val="6"/>
+        </w:numPr>
+      </w:pPr>
+      <w:r>
+        <w:t>Where do they spend their time</w:t>
+      </w:r>
+    </w:p>
+    <w:p>
+      <w:pPr>
+        <w:pStyle w:val="Heading3"/>
         <w:numPr>
           <w:ilvl w:val="0"/>
-          <w:numId w:val="2"/>
-        </w:numPr>
-      </w:pPr>
-      <w:r>
-        <w:t>Where do they spend their time</w:t>
-      </w:r>
-    </w:p>
-    <w:p>
-      <w:pPr>
-        <w:pStyle w:val="ListParagraph"/>
+          <w:numId w:val="6"/>
+        </w:numPr>
+      </w:pPr>
+      <w:r>
+        <w:t>What is most challenging about role</w:t>
+      </w:r>
+    </w:p>
+    <w:p/>
+    <w:p>
+      <w:pPr>
+        <w:pStyle w:val="Heading1"/>
+      </w:pPr>
+      <w:r>
+        <w:t>IT Tech</w:t>
+      </w:r>
+      <w:r>
+        <w:t xml:space="preserve"> – report on 4 of the following</w:t>
+      </w:r>
+      <w:r>
+        <w:t>:</w:t>
+      </w:r>
+    </w:p>
+    <w:p/>
+    <w:p>
+      <w:pPr>
+        <w:pStyle w:val="Heading2"/>
         <w:numPr>
           <w:ilvl w:val="0"/>
-          <w:numId w:val="2"/>
-        </w:numPr>
-      </w:pPr>
-      <w:r>
-        <w:t>What is most challenging about role</w:t>
-      </w:r>
-    </w:p>
-    <w:p>
-      <w:r>
-        <w:t>IT Tech</w:t>
-      </w:r>
-      <w:r>
-        <w:t xml:space="preserve"> – report on 4 of the following</w:t>
-      </w:r>
-      <w:r>
-        <w:t>:</w:t>
-      </w:r>
-    </w:p>
-    <w:p>
-      <w:pPr>
-        <w:pStyle w:val="ListParagraph"/>
+          <w:numId w:val="7"/>
+        </w:numPr>
+      </w:pPr>
+      <w:r>
+        <w:t>Cloud server/service</w:t>
+      </w:r>
+    </w:p>
+    <w:p/>
+    <w:p>
+      <w:pPr>
+        <w:pStyle w:val="Heading2"/>
         <w:numPr>
           <w:ilvl w:val="0"/>
-          <w:numId w:val="3"/>
-        </w:numPr>
-      </w:pPr>
-      <w:r>
-        <w:t>Cloud server/service</w:t>
-      </w:r>
-    </w:p>
-    <w:p>
-      <w:pPr>
-        <w:pStyle w:val="ListParagraph"/>
+          <w:numId w:val="7"/>
+        </w:numPr>
+      </w:pPr>
+      <w:r>
+        <w:t>Cyber security</w:t>
+      </w:r>
+    </w:p>
+    <w:p/>
+    <w:p>
+      <w:pPr>
+        <w:pStyle w:val="Heading2"/>
         <w:numPr>
           <w:ilvl w:val="0"/>
-          <w:numId w:val="3"/>
-        </w:numPr>
-      </w:pPr>
-      <w:r>
-        <w:t>Cyber security</w:t>
-      </w:r>
-    </w:p>
-    <w:p>
-      <w:pPr>
-        <w:pStyle w:val="ListParagraph"/>
+          <w:numId w:val="7"/>
+        </w:numPr>
+      </w:pPr>
+      <w:r>
+        <w:t>Blockchain / crypto</w:t>
+      </w:r>
+    </w:p>
+    <w:p/>
+    <w:p>
+      <w:pPr>
+        <w:pStyle w:val="Heading2"/>
         <w:numPr>
           <w:ilvl w:val="0"/>
-          <w:numId w:val="3"/>
-        </w:numPr>
-      </w:pPr>
-      <w:r>
-        <w:t>Blockchain / crypto</w:t>
-      </w:r>
-    </w:p>
-    <w:p>
-      <w:pPr>
-        <w:pStyle w:val="ListParagraph"/>
+          <w:numId w:val="7"/>
+        </w:numPr>
+      </w:pPr>
+      <w:r>
+        <w:t>Machine learning ( AI )</w:t>
+      </w:r>
+    </w:p>
+    <w:p/>
+    <w:p>
+      <w:pPr>
+        <w:pStyle w:val="Heading2"/>
         <w:numPr>
           <w:ilvl w:val="0"/>
-          <w:numId w:val="3"/>
-        </w:numPr>
-      </w:pPr>
-      <w:r>
-        <w:t>Machine learning ( AI )</w:t>
-      </w:r>
-    </w:p>
-    <w:p>
-      <w:pPr>
-        <w:pStyle w:val="ListParagraph"/>
+          <w:numId w:val="7"/>
+        </w:numPr>
+      </w:pPr>
+      <w:r>
+        <w:t>Autonomous vehicles</w:t>
+      </w:r>
+    </w:p>
+    <w:p/>
+    <w:p>
+      <w:pPr>
+        <w:pStyle w:val="Heading2"/>
         <w:numPr>
           <w:ilvl w:val="0"/>
-          <w:numId w:val="3"/>
-        </w:numPr>
-      </w:pPr>
-      <w:r>
-        <w:t>Autonomous vehicles</w:t>
-      </w:r>
-    </w:p>
-    <w:p>
-      <w:pPr>
-        <w:pStyle w:val="ListParagraph"/>
+          <w:numId w:val="7"/>
+        </w:numPr>
+      </w:pPr>
+      <w:r>
+        <w:t>Natural language processors ( chatter bots )</w:t>
+      </w:r>
+    </w:p>
+    <w:p/>
+    <w:p>
+      <w:pPr>
+        <w:pStyle w:val="Heading2"/>
         <w:numPr>
           <w:ilvl w:val="0"/>
-          <w:numId w:val="3"/>
-        </w:numPr>
-      </w:pPr>
-      <w:r>
-        <w:t>Natural language processors ( chatter bots )</w:t>
-      </w:r>
-    </w:p>
-    <w:p>
-      <w:pPr>
-        <w:pStyle w:val="ListParagraph"/>
+          <w:numId w:val="7"/>
+        </w:numPr>
+      </w:pPr>
+      <w:r>
+        <w:t xml:space="preserve">Robots / mechatronics </w:t>
+      </w:r>
+    </w:p>
+    <w:p/>
+    <w:p>
+      <w:pPr>
+        <w:pStyle w:val="Heading2"/>
         <w:numPr>
           <w:ilvl w:val="0"/>
-          <w:numId w:val="3"/>
-        </w:numPr>
-      </w:pPr>
-      <w:r>
-        <w:t xml:space="preserve">Robots / mechatronics </w:t>
-      </w:r>
-    </w:p>
-    <w:p>
-      <w:pPr>
-        <w:pStyle w:val="ListParagraph"/>
-        <w:numPr>
-          <w:ilvl w:val="0"/>
-          <w:numId w:val="3"/>
+          <w:numId w:val="7"/>
         </w:numPr>
       </w:pPr>
       <w:r>
@@ -310,260 +381,307 @@
     <w:p/>
     <w:p>
       <w:pPr>
-        <w:pStyle w:val="ListParagraph"/>
-        <w:numPr>
-          <w:ilvl w:val="1"/>
-          <w:numId w:val="3"/>
-        </w:numPr>
-      </w:pPr>
-      <w:r>
-        <w:lastRenderedPageBreak/>
-        <w:t>What do they do?</w:t>
-      </w:r>
-      <w:r>
-        <w:t xml:space="preserve"> ( 600 words )</w:t>
-      </w:r>
-    </w:p>
-    <w:p>
-      <w:pPr>
-        <w:pStyle w:val="ListParagraph"/>
+        <w:pStyle w:val="Heading3"/>
         <w:numPr>
           <w:ilvl w:val="2"/>
           <w:numId w:val="3"/>
         </w:numPr>
       </w:pPr>
       <w:r>
+        <w:t>What do they do?</w:t>
+      </w:r>
+      <w:r>
+        <w:t xml:space="preserve"> ( 600 words )</w:t>
+      </w:r>
+    </w:p>
+    <w:p/>
+    <w:p>
+      <w:pPr>
+        <w:pStyle w:val="Heading4"/>
+        <w:numPr>
+          <w:ilvl w:val="3"/>
+          <w:numId w:val="3"/>
+        </w:numPr>
+      </w:pPr>
+      <w:r>
         <w:t>What is state of the art in this tech</w:t>
       </w:r>
     </w:p>
-    <w:p>
-      <w:pPr>
-        <w:pStyle w:val="ListParagraph"/>
+    <w:p/>
+    <w:p>
+      <w:pPr>
+        <w:pStyle w:val="Heading4"/>
+        <w:numPr>
+          <w:ilvl w:val="3"/>
+          <w:numId w:val="3"/>
+        </w:numPr>
+      </w:pPr>
+      <w:r>
+        <w:lastRenderedPageBreak/>
+        <w:t>What can be done</w:t>
+      </w:r>
+    </w:p>
+    <w:p/>
+    <w:p>
+      <w:pPr>
+        <w:pStyle w:val="Heading4"/>
+        <w:numPr>
+          <w:ilvl w:val="3"/>
+          <w:numId w:val="3"/>
+        </w:numPr>
+      </w:pPr>
+      <w:r>
+        <w:t>What is coming soon</w:t>
+      </w:r>
+    </w:p>
+    <w:p/>
+    <w:p>
+      <w:pPr>
+        <w:pStyle w:val="Heading4"/>
+        <w:numPr>
+          <w:ilvl w:val="3"/>
+          <w:numId w:val="3"/>
+        </w:numPr>
+      </w:pPr>
+      <w:r>
+        <w:t>What technology makes it possible</w:t>
+      </w:r>
+    </w:p>
+    <w:p/>
+    <w:p>
+      <w:pPr>
+        <w:pStyle w:val="Heading3"/>
         <w:numPr>
           <w:ilvl w:val="2"/>
           <w:numId w:val="3"/>
         </w:numPr>
       </w:pPr>
       <w:r>
-        <w:t>What can be done</w:t>
-      </w:r>
-    </w:p>
-    <w:p>
-      <w:pPr>
-        <w:pStyle w:val="ListParagraph"/>
+        <w:t>Likely impact of tech ( 300 words )</w:t>
+      </w:r>
+    </w:p>
+    <w:p/>
+    <w:p>
+      <w:pPr>
+        <w:pStyle w:val="Heading4"/>
+        <w:numPr>
+          <w:ilvl w:val="3"/>
+          <w:numId w:val="3"/>
+        </w:numPr>
+      </w:pPr>
+      <w:r>
+        <w:t>Potential impact</w:t>
+      </w:r>
+    </w:p>
+    <w:p/>
+    <w:p>
+      <w:pPr>
+        <w:pStyle w:val="Heading4"/>
+        <w:numPr>
+          <w:ilvl w:val="3"/>
+          <w:numId w:val="3"/>
+        </w:numPr>
+      </w:pPr>
+      <w:r>
+        <w:t>Likely changes</w:t>
+      </w:r>
+    </w:p>
+    <w:p/>
+    <w:p>
+      <w:pPr>
+        <w:pStyle w:val="Heading4"/>
+        <w:numPr>
+          <w:ilvl w:val="3"/>
+          <w:numId w:val="3"/>
+        </w:numPr>
+      </w:pPr>
+      <w:r>
+        <w:t>Who will be affected</w:t>
+      </w:r>
+    </w:p>
+    <w:p/>
+    <w:p>
+      <w:pPr>
+        <w:pStyle w:val="Heading4"/>
+        <w:numPr>
+          <w:ilvl w:val="3"/>
+          <w:numId w:val="3"/>
+        </w:numPr>
+      </w:pPr>
+      <w:r>
+        <w:t>How will they be affected</w:t>
+      </w:r>
+    </w:p>
+    <w:p/>
+    <w:p>
+      <w:pPr>
+        <w:pStyle w:val="Heading3"/>
         <w:numPr>
           <w:ilvl w:val="2"/>
           <w:numId w:val="3"/>
         </w:numPr>
       </w:pPr>
       <w:r>
-        <w:t>What is coming soon</w:t>
-      </w:r>
-    </w:p>
-    <w:p>
-      <w:pPr>
-        <w:pStyle w:val="ListParagraph"/>
-        <w:numPr>
-          <w:ilvl w:val="2"/>
+        <w:t>How will it affect you ( 300 words )</w:t>
+      </w:r>
+    </w:p>
+    <w:p/>
+    <w:p>
+      <w:pPr>
+        <w:pStyle w:val="Heading4"/>
+        <w:numPr>
+          <w:ilvl w:val="3"/>
           <w:numId w:val="3"/>
         </w:numPr>
       </w:pPr>
       <w:r>
-        <w:t>What technology makes it possible</w:t>
-      </w:r>
-    </w:p>
-    <w:p>
-      <w:pPr>
-        <w:pStyle w:val="ListParagraph"/>
-        <w:numPr>
-          <w:ilvl w:val="1"/>
+        <w:t>Daily life</w:t>
+      </w:r>
+    </w:p>
+    <w:p/>
+    <w:p>
+      <w:pPr>
+        <w:pStyle w:val="Heading4"/>
+        <w:numPr>
+          <w:ilvl w:val="3"/>
           <w:numId w:val="3"/>
         </w:numPr>
       </w:pPr>
       <w:r>
-        <w:t>Likely impact of tech ( 300 words )</w:t>
-      </w:r>
-    </w:p>
-    <w:p>
-      <w:pPr>
-        <w:pStyle w:val="ListParagraph"/>
-        <w:numPr>
-          <w:ilvl w:val="2"/>
+        <w:t>What will be different</w:t>
+      </w:r>
+    </w:p>
+    <w:p/>
+    <w:p>
+      <w:pPr>
+        <w:pStyle w:val="Heading4"/>
+        <w:numPr>
+          <w:ilvl w:val="3"/>
           <w:numId w:val="3"/>
         </w:numPr>
       </w:pPr>
       <w:r>
-        <w:t>Potential impact</w:t>
-      </w:r>
-    </w:p>
-    <w:p>
-      <w:pPr>
-        <w:pStyle w:val="ListParagraph"/>
-        <w:numPr>
-          <w:ilvl w:val="2"/>
-          <w:numId w:val="3"/>
-        </w:numPr>
-      </w:pPr>
-      <w:r>
-        <w:t>Likely changes</w:t>
-      </w:r>
-    </w:p>
-    <w:p>
-      <w:pPr>
-        <w:pStyle w:val="ListParagraph"/>
-        <w:numPr>
-          <w:ilvl w:val="2"/>
-          <w:numId w:val="3"/>
-        </w:numPr>
-      </w:pPr>
-      <w:r>
-        <w:t>Who will be affected</w:t>
-      </w:r>
-    </w:p>
-    <w:p>
-      <w:pPr>
-        <w:pStyle w:val="ListParagraph"/>
-        <w:numPr>
-          <w:ilvl w:val="2"/>
-          <w:numId w:val="3"/>
-        </w:numPr>
-      </w:pPr>
-      <w:r>
-        <w:t>How will they be affected</w:t>
-      </w:r>
-    </w:p>
-    <w:p>
-      <w:pPr>
-        <w:pStyle w:val="ListParagraph"/>
-        <w:numPr>
-          <w:ilvl w:val="1"/>
-          <w:numId w:val="3"/>
-        </w:numPr>
-      </w:pPr>
-      <w:r>
-        <w:t>How will it affect you ( 300 words )</w:t>
-      </w:r>
-    </w:p>
-    <w:p>
-      <w:pPr>
-        <w:pStyle w:val="ListParagraph"/>
-        <w:numPr>
-          <w:ilvl w:val="2"/>
-          <w:numId w:val="3"/>
-        </w:numPr>
-      </w:pPr>
-      <w:r>
-        <w:t>Daily life</w:t>
-      </w:r>
-    </w:p>
-    <w:p>
-      <w:pPr>
-        <w:pStyle w:val="ListParagraph"/>
-        <w:numPr>
-          <w:ilvl w:val="2"/>
-          <w:numId w:val="3"/>
-        </w:numPr>
-      </w:pPr>
-      <w:r>
-        <w:t>What will be different</w:t>
-      </w:r>
-    </w:p>
-    <w:p>
-      <w:pPr>
-        <w:pStyle w:val="ListParagraph"/>
-        <w:numPr>
-          <w:ilvl w:val="2"/>
-          <w:numId w:val="3"/>
-        </w:numPr>
-      </w:pPr>
-      <w:r>
         <w:t>Effect on family / friends</w:t>
       </w:r>
     </w:p>
-    <w:p>
+    <w:p/>
+    <w:p>
+      <w:pPr>
+        <w:pStyle w:val="Heading1"/>
+      </w:pPr>
       <w:r>
         <w:t>Project ideas</w:t>
       </w:r>
     </w:p>
-    <w:p>
-      <w:pPr>
-        <w:pStyle w:val="ListParagraph"/>
+    <w:p/>
+    <w:p>
+      <w:pPr>
+        <w:pStyle w:val="Heading2"/>
         <w:numPr>
           <w:ilvl w:val="0"/>
-          <w:numId w:val="4"/>
+          <w:numId w:val="8"/>
         </w:numPr>
       </w:pPr>
       <w:r>
         <w:t>Group project</w:t>
       </w:r>
     </w:p>
-    <w:p>
-      <w:pPr>
-        <w:pStyle w:val="ListParagraph"/>
+    <w:p/>
+    <w:p>
+      <w:pPr>
+        <w:pStyle w:val="Heading2"/>
         <w:numPr>
           <w:ilvl w:val="0"/>
-          <w:numId w:val="4"/>
+          <w:numId w:val="8"/>
         </w:numPr>
       </w:pPr>
       <w:r>
         <w:t>&lt; 500 words ( adequate )</w:t>
       </w:r>
     </w:p>
-    <w:p>
-      <w:r>
-        <w:t>Then:</w:t>
-      </w:r>
-    </w:p>
-    <w:p>
-      <w:pPr>
+    <w:p/>
+    <w:p>
+      <w:pPr>
+        <w:pStyle w:val="Heading2"/>
         <w:ind w:left="720"/>
         <w:rPr>
-          <w:rStyle w:val="IntenseReference"/>
+          <w:b/>
+          <w:bCs/>
         </w:rPr>
       </w:pPr>
       <w:r>
         <w:rPr>
-          <w:rStyle w:val="IntenseReference"/>
+          <w:b/>
+          <w:bCs/>
         </w:rPr>
+        <w:t>Then:</w:t>
+      </w:r>
+    </w:p>
+    <w:p/>
+    <w:p>
+      <w:pPr>
+        <w:pStyle w:val="Heading3"/>
+        <w:numPr>
+          <w:ilvl w:val="0"/>
+          <w:numId w:val="9"/>
+        </w:numPr>
+      </w:pPr>
+      <w:r>
         <w:t>Login to spark plus on canvas</w:t>
       </w:r>
     </w:p>
-    <w:p>
-      <w:pPr>
+    <w:p/>
+    <w:p>
+      <w:pPr>
+        <w:pStyle w:val="Heading3"/>
+        <w:numPr>
+          <w:ilvl w:val="0"/>
+          <w:numId w:val="9"/>
+        </w:numPr>
+      </w:pPr>
+      <w:r>
+        <w:t>Assess other members of group</w:t>
+      </w:r>
+    </w:p>
+    <w:p/>
+    <w:p>
+      <w:pPr>
+        <w:pStyle w:val="Heading3"/>
+        <w:numPr>
+          <w:ilvl w:val="0"/>
+          <w:numId w:val="9"/>
+        </w:numPr>
+      </w:pPr>
+      <w:r>
+        <w:lastRenderedPageBreak/>
+        <w:t>Self review</w:t>
+      </w:r>
+    </w:p>
+    <w:p/>
+    <w:p>
+      <w:pPr>
+        <w:pStyle w:val="Heading2"/>
         <w:ind w:left="720"/>
         <w:rPr>
-          <w:rStyle w:val="IntenseReference"/>
+          <w:b/>
+          <w:bCs/>
         </w:rPr>
       </w:pPr>
       <w:r>
         <w:rPr>
-          <w:rStyle w:val="IntenseReference"/>
+          <w:b/>
+          <w:bCs/>
         </w:rPr>
-        <w:t>Assess other members of group</w:t>
-      </w:r>
-    </w:p>
-    <w:p>
-      <w:pPr>
-        <w:ind w:left="720"/>
-      </w:pPr>
-      <w:r>
-        <w:rPr>
-          <w:rStyle w:val="IntenseReference"/>
-        </w:rPr>
-        <w:t>Self review</w:t>
-      </w:r>
-    </w:p>
-    <w:p>
-      <w:r>
         <w:t>Finally:</w:t>
       </w:r>
     </w:p>
-    <w:p>
-      <w:pPr>
-        <w:pStyle w:val="ListParagraph"/>
+    <w:p/>
+    <w:p>
+      <w:pPr>
+        <w:pStyle w:val="Heading3"/>
         <w:numPr>
           <w:ilvl w:val="0"/>
-          <w:numId w:val="5"/>
+          <w:numId w:val="9"/>
         </w:numPr>
       </w:pPr>
       <w:r>
@@ -576,90 +694,98 @@
         <w:t>)</w:t>
       </w:r>
     </w:p>
-    <w:p>
-      <w:pPr>
-        <w:pStyle w:val="ListParagraph"/>
-        <w:numPr>
-          <w:ilvl w:val="1"/>
-          <w:numId w:val="5"/>
+    <w:p/>
+    <w:p>
+      <w:pPr>
+        <w:pStyle w:val="Heading3"/>
+        <w:numPr>
+          <w:ilvl w:val="0"/>
+          <w:numId w:val="9"/>
         </w:numPr>
       </w:pPr>
       <w:r>
         <w:t>+400 group words</w:t>
       </w:r>
     </w:p>
-    <w:p>
-      <w:pPr>
-        <w:pStyle w:val="ListParagraph"/>
+    <w:p/>
+    <w:p>
+      <w:pPr>
+        <w:pStyle w:val="Heading3"/>
         <w:numPr>
           <w:ilvl w:val="0"/>
-          <w:numId w:val="5"/>
+          <w:numId w:val="9"/>
         </w:numPr>
       </w:pPr>
       <w:r>
         <w:t>GitHub commits</w:t>
       </w:r>
     </w:p>
-    <w:p>
-      <w:pPr>
-        <w:pStyle w:val="ListParagraph"/>
+    <w:p/>
+    <w:p>
+      <w:pPr>
+        <w:pStyle w:val="Heading3"/>
         <w:numPr>
           <w:ilvl w:val="0"/>
-          <w:numId w:val="5"/>
+          <w:numId w:val="9"/>
         </w:numPr>
       </w:pPr>
       <w:r>
         <w:t>Group process</w:t>
       </w:r>
     </w:p>
-    <w:p>
-      <w:pPr>
-        <w:pStyle w:val="ListParagraph"/>
+    <w:p/>
+    <w:p>
+      <w:pPr>
+        <w:pStyle w:val="Heading3"/>
         <w:numPr>
           <w:ilvl w:val="0"/>
-          <w:numId w:val="5"/>
+          <w:numId w:val="9"/>
         </w:numPr>
       </w:pPr>
       <w:r>
         <w:t>What went well</w:t>
       </w:r>
     </w:p>
-    <w:p>
-      <w:pPr>
-        <w:pStyle w:val="ListParagraph"/>
+    <w:p/>
+    <w:p>
+      <w:pPr>
+        <w:pStyle w:val="Heading3"/>
         <w:numPr>
           <w:ilvl w:val="0"/>
-          <w:numId w:val="5"/>
+          <w:numId w:val="9"/>
         </w:numPr>
       </w:pPr>
       <w:r>
         <w:t>What needs improvement</w:t>
       </w:r>
     </w:p>
-    <w:p>
-      <w:pPr>
-        <w:pStyle w:val="ListParagraph"/>
+    <w:p/>
+    <w:p>
+      <w:pPr>
+        <w:pStyle w:val="Heading3"/>
         <w:numPr>
           <w:ilvl w:val="0"/>
-          <w:numId w:val="5"/>
+          <w:numId w:val="9"/>
         </w:numPr>
       </w:pPr>
       <w:r>
         <w:t>One surprising thing</w:t>
       </w:r>
     </w:p>
-    <w:p>
-      <w:pPr>
-        <w:pStyle w:val="ListParagraph"/>
+    <w:p/>
+    <w:p>
+      <w:pPr>
+        <w:pStyle w:val="Heading3"/>
         <w:numPr>
           <w:ilvl w:val="0"/>
-          <w:numId w:val="5"/>
+          <w:numId w:val="9"/>
         </w:numPr>
       </w:pPr>
       <w:r>
         <w:t>Learning about groups</w:t>
       </w:r>
     </w:p>
+    <w:p/>
     <w:p/>
     <w:p>
       <w:pPr>
@@ -680,6 +806,13 @@
           <w:rStyle w:val="IntenseReference"/>
         </w:rPr>
       </w:pPr>
+    </w:p>
+    <w:p>
+      <w:pPr>
+        <w:rPr>
+          <w:rStyle w:val="IntenseReference"/>
+        </w:rPr>
+      </w:pPr>
       <w:r>
         <w:rPr>
           <w:rStyle w:val="IntenseReference"/>
@@ -692,8 +825,6 @@
         </w:rPr>
         <w:t xml:space="preserve"> ( with links as described )</w:t>
       </w:r>
-      <w:bookmarkStart w:id="0" w:name="_GoBack"/>
-      <w:bookmarkEnd w:id="0"/>
     </w:p>
     <w:p/>
     <w:p/>
@@ -909,9 +1040,321 @@
     </w:lvl>
   </w:abstractNum>
   <w:abstractNum w:abstractNumId="2" w15:restartNumberingAfterBreak="0">
+    <w:nsid w:val="123C4501"/>
+    <w:multiLevelType w:val="hybridMultilevel"/>
+    <w:tmpl w:val="12D27E3C"/>
+    <w:lvl w:ilvl="0" w:tplc="0C09000F">
+      <w:start w:val="1"/>
+      <w:numFmt w:val="decimal"/>
+      <w:lvlText w:val="%1."/>
+      <w:lvlJc w:val="left"/>
+      <w:pPr>
+        <w:ind w:left="1800" w:hanging="360"/>
+      </w:pPr>
+    </w:lvl>
+    <w:lvl w:ilvl="1" w:tplc="0C090019" w:tentative="1">
+      <w:start w:val="1"/>
+      <w:numFmt w:val="lowerLetter"/>
+      <w:lvlText w:val="%2."/>
+      <w:lvlJc w:val="left"/>
+      <w:pPr>
+        <w:ind w:left="2520" w:hanging="360"/>
+      </w:pPr>
+    </w:lvl>
+    <w:lvl w:ilvl="2" w:tplc="0C09001B" w:tentative="1">
+      <w:start w:val="1"/>
+      <w:numFmt w:val="lowerRoman"/>
+      <w:lvlText w:val="%3."/>
+      <w:lvlJc w:val="right"/>
+      <w:pPr>
+        <w:ind w:left="3240" w:hanging="180"/>
+      </w:pPr>
+    </w:lvl>
+    <w:lvl w:ilvl="3" w:tplc="0C09000F" w:tentative="1">
+      <w:start w:val="1"/>
+      <w:numFmt w:val="decimal"/>
+      <w:lvlText w:val="%4."/>
+      <w:lvlJc w:val="left"/>
+      <w:pPr>
+        <w:ind w:left="3960" w:hanging="360"/>
+      </w:pPr>
+    </w:lvl>
+    <w:lvl w:ilvl="4" w:tplc="0C090019" w:tentative="1">
+      <w:start w:val="1"/>
+      <w:numFmt w:val="lowerLetter"/>
+      <w:lvlText w:val="%5."/>
+      <w:lvlJc w:val="left"/>
+      <w:pPr>
+        <w:ind w:left="4680" w:hanging="360"/>
+      </w:pPr>
+    </w:lvl>
+    <w:lvl w:ilvl="5" w:tplc="0C09001B" w:tentative="1">
+      <w:start w:val="1"/>
+      <w:numFmt w:val="lowerRoman"/>
+      <w:lvlText w:val="%6."/>
+      <w:lvlJc w:val="right"/>
+      <w:pPr>
+        <w:ind w:left="5400" w:hanging="180"/>
+      </w:pPr>
+    </w:lvl>
+    <w:lvl w:ilvl="6" w:tplc="0C09000F" w:tentative="1">
+      <w:start w:val="1"/>
+      <w:numFmt w:val="decimal"/>
+      <w:lvlText w:val="%7."/>
+      <w:lvlJc w:val="left"/>
+      <w:pPr>
+        <w:ind w:left="6120" w:hanging="360"/>
+      </w:pPr>
+    </w:lvl>
+    <w:lvl w:ilvl="7" w:tplc="0C090019" w:tentative="1">
+      <w:start w:val="1"/>
+      <w:numFmt w:val="lowerLetter"/>
+      <w:lvlText w:val="%8."/>
+      <w:lvlJc w:val="left"/>
+      <w:pPr>
+        <w:ind w:left="6840" w:hanging="360"/>
+      </w:pPr>
+    </w:lvl>
+    <w:lvl w:ilvl="8" w:tplc="0C09001B" w:tentative="1">
+      <w:start w:val="1"/>
+      <w:numFmt w:val="lowerRoman"/>
+      <w:lvlText w:val="%9."/>
+      <w:lvlJc w:val="right"/>
+      <w:pPr>
+        <w:ind w:left="7560" w:hanging="180"/>
+      </w:pPr>
+    </w:lvl>
+  </w:abstractNum>
+  <w:abstractNum w:abstractNumId="3" w15:restartNumberingAfterBreak="0">
+    <w:nsid w:val="19DB164A"/>
+    <w:multiLevelType w:val="hybridMultilevel"/>
+    <w:tmpl w:val="B1BA9A74"/>
+    <w:lvl w:ilvl="0" w:tplc="0C090001">
+      <w:start w:val="1"/>
+      <w:numFmt w:val="bullet"/>
+      <w:lvlText w:val=""/>
+      <w:lvlJc w:val="left"/>
+      <w:pPr>
+        <w:ind w:left="720" w:hanging="360"/>
+      </w:pPr>
+      <w:rPr>
+        <w:rFonts w:ascii="Symbol" w:hAnsi="Symbol" w:hint="default"/>
+      </w:rPr>
+    </w:lvl>
+    <w:lvl w:ilvl="1" w:tplc="0C090003" w:tentative="1">
+      <w:start w:val="1"/>
+      <w:numFmt w:val="bullet"/>
+      <w:lvlText w:val="o"/>
+      <w:lvlJc w:val="left"/>
+      <w:pPr>
+        <w:ind w:left="1440" w:hanging="360"/>
+      </w:pPr>
+      <w:rPr>
+        <w:rFonts w:ascii="Courier New" w:hAnsi="Courier New" w:cs="Courier New" w:hint="default"/>
+      </w:rPr>
+    </w:lvl>
+    <w:lvl w:ilvl="2" w:tplc="0C090005" w:tentative="1">
+      <w:start w:val="1"/>
+      <w:numFmt w:val="bullet"/>
+      <w:lvlText w:val=""/>
+      <w:lvlJc w:val="left"/>
+      <w:pPr>
+        <w:ind w:left="2160" w:hanging="360"/>
+      </w:pPr>
+      <w:rPr>
+        <w:rFonts w:ascii="Wingdings" w:hAnsi="Wingdings" w:hint="default"/>
+      </w:rPr>
+    </w:lvl>
+    <w:lvl w:ilvl="3" w:tplc="0C090001" w:tentative="1">
+      <w:start w:val="1"/>
+      <w:numFmt w:val="bullet"/>
+      <w:lvlText w:val=""/>
+      <w:lvlJc w:val="left"/>
+      <w:pPr>
+        <w:ind w:left="2880" w:hanging="360"/>
+      </w:pPr>
+      <w:rPr>
+        <w:rFonts w:ascii="Symbol" w:hAnsi="Symbol" w:hint="default"/>
+      </w:rPr>
+    </w:lvl>
+    <w:lvl w:ilvl="4" w:tplc="0C090003" w:tentative="1">
+      <w:start w:val="1"/>
+      <w:numFmt w:val="bullet"/>
+      <w:lvlText w:val="o"/>
+      <w:lvlJc w:val="left"/>
+      <w:pPr>
+        <w:ind w:left="3600" w:hanging="360"/>
+      </w:pPr>
+      <w:rPr>
+        <w:rFonts w:ascii="Courier New" w:hAnsi="Courier New" w:cs="Courier New" w:hint="default"/>
+      </w:rPr>
+    </w:lvl>
+    <w:lvl w:ilvl="5" w:tplc="0C090005" w:tentative="1">
+      <w:start w:val="1"/>
+      <w:numFmt w:val="bullet"/>
+      <w:lvlText w:val=""/>
+      <w:lvlJc w:val="left"/>
+      <w:pPr>
+        <w:ind w:left="4320" w:hanging="360"/>
+      </w:pPr>
+      <w:rPr>
+        <w:rFonts w:ascii="Wingdings" w:hAnsi="Wingdings" w:hint="default"/>
+      </w:rPr>
+    </w:lvl>
+    <w:lvl w:ilvl="6" w:tplc="0C090001" w:tentative="1">
+      <w:start w:val="1"/>
+      <w:numFmt w:val="bullet"/>
+      <w:lvlText w:val=""/>
+      <w:lvlJc w:val="left"/>
+      <w:pPr>
+        <w:ind w:left="5040" w:hanging="360"/>
+      </w:pPr>
+      <w:rPr>
+        <w:rFonts w:ascii="Symbol" w:hAnsi="Symbol" w:hint="default"/>
+      </w:rPr>
+    </w:lvl>
+    <w:lvl w:ilvl="7" w:tplc="0C090003" w:tentative="1">
+      <w:start w:val="1"/>
+      <w:numFmt w:val="bullet"/>
+      <w:lvlText w:val="o"/>
+      <w:lvlJc w:val="left"/>
+      <w:pPr>
+        <w:ind w:left="5760" w:hanging="360"/>
+      </w:pPr>
+      <w:rPr>
+        <w:rFonts w:ascii="Courier New" w:hAnsi="Courier New" w:cs="Courier New" w:hint="default"/>
+      </w:rPr>
+    </w:lvl>
+    <w:lvl w:ilvl="8" w:tplc="0C090005" w:tentative="1">
+      <w:start w:val="1"/>
+      <w:numFmt w:val="bullet"/>
+      <w:lvlText w:val=""/>
+      <w:lvlJc w:val="left"/>
+      <w:pPr>
+        <w:ind w:left="6480" w:hanging="360"/>
+      </w:pPr>
+      <w:rPr>
+        <w:rFonts w:ascii="Wingdings" w:hAnsi="Wingdings" w:hint="default"/>
+      </w:rPr>
+    </w:lvl>
+  </w:abstractNum>
+  <w:abstractNum w:abstractNumId="4" w15:restartNumberingAfterBreak="0">
+    <w:nsid w:val="1A346B82"/>
+    <w:multiLevelType w:val="hybridMultilevel"/>
+    <w:tmpl w:val="429EF9FA"/>
+    <w:lvl w:ilvl="0" w:tplc="0C090005">
+      <w:start w:val="1"/>
+      <w:numFmt w:val="bullet"/>
+      <w:lvlText w:val=""/>
+      <w:lvlJc w:val="left"/>
+      <w:pPr>
+        <w:ind w:left="1080" w:hanging="360"/>
+      </w:pPr>
+      <w:rPr>
+        <w:rFonts w:ascii="Wingdings" w:hAnsi="Wingdings" w:hint="default"/>
+      </w:rPr>
+    </w:lvl>
+    <w:lvl w:ilvl="1" w:tplc="0C090003" w:tentative="1">
+      <w:start w:val="1"/>
+      <w:numFmt w:val="bullet"/>
+      <w:lvlText w:val="o"/>
+      <w:lvlJc w:val="left"/>
+      <w:pPr>
+        <w:ind w:left="1800" w:hanging="360"/>
+      </w:pPr>
+      <w:rPr>
+        <w:rFonts w:ascii="Courier New" w:hAnsi="Courier New" w:cs="Courier New" w:hint="default"/>
+      </w:rPr>
+    </w:lvl>
+    <w:lvl w:ilvl="2" w:tplc="0C090005" w:tentative="1">
+      <w:start w:val="1"/>
+      <w:numFmt w:val="bullet"/>
+      <w:lvlText w:val=""/>
+      <w:lvlJc w:val="left"/>
+      <w:pPr>
+        <w:ind w:left="2520" w:hanging="360"/>
+      </w:pPr>
+      <w:rPr>
+        <w:rFonts w:ascii="Wingdings" w:hAnsi="Wingdings" w:hint="default"/>
+      </w:rPr>
+    </w:lvl>
+    <w:lvl w:ilvl="3" w:tplc="0C090001" w:tentative="1">
+      <w:start w:val="1"/>
+      <w:numFmt w:val="bullet"/>
+      <w:lvlText w:val=""/>
+      <w:lvlJc w:val="left"/>
+      <w:pPr>
+        <w:ind w:left="3240" w:hanging="360"/>
+      </w:pPr>
+      <w:rPr>
+        <w:rFonts w:ascii="Symbol" w:hAnsi="Symbol" w:hint="default"/>
+      </w:rPr>
+    </w:lvl>
+    <w:lvl w:ilvl="4" w:tplc="0C090003" w:tentative="1">
+      <w:start w:val="1"/>
+      <w:numFmt w:val="bullet"/>
+      <w:lvlText w:val="o"/>
+      <w:lvlJc w:val="left"/>
+      <w:pPr>
+        <w:ind w:left="3960" w:hanging="360"/>
+      </w:pPr>
+      <w:rPr>
+        <w:rFonts w:ascii="Courier New" w:hAnsi="Courier New" w:cs="Courier New" w:hint="default"/>
+      </w:rPr>
+    </w:lvl>
+    <w:lvl w:ilvl="5" w:tplc="0C090005" w:tentative="1">
+      <w:start w:val="1"/>
+      <w:numFmt w:val="bullet"/>
+      <w:lvlText w:val=""/>
+      <w:lvlJc w:val="left"/>
+      <w:pPr>
+        <w:ind w:left="4680" w:hanging="360"/>
+      </w:pPr>
+      <w:rPr>
+        <w:rFonts w:ascii="Wingdings" w:hAnsi="Wingdings" w:hint="default"/>
+      </w:rPr>
+    </w:lvl>
+    <w:lvl w:ilvl="6" w:tplc="0C090001" w:tentative="1">
+      <w:start w:val="1"/>
+      <w:numFmt w:val="bullet"/>
+      <w:lvlText w:val=""/>
+      <w:lvlJc w:val="left"/>
+      <w:pPr>
+        <w:ind w:left="5400" w:hanging="360"/>
+      </w:pPr>
+      <w:rPr>
+        <w:rFonts w:ascii="Symbol" w:hAnsi="Symbol" w:hint="default"/>
+      </w:rPr>
+    </w:lvl>
+    <w:lvl w:ilvl="7" w:tplc="0C090003" w:tentative="1">
+      <w:start w:val="1"/>
+      <w:numFmt w:val="bullet"/>
+      <w:lvlText w:val="o"/>
+      <w:lvlJc w:val="left"/>
+      <w:pPr>
+        <w:ind w:left="6120" w:hanging="360"/>
+      </w:pPr>
+      <w:rPr>
+        <w:rFonts w:ascii="Courier New" w:hAnsi="Courier New" w:cs="Courier New" w:hint="default"/>
+      </w:rPr>
+    </w:lvl>
+    <w:lvl w:ilvl="8" w:tplc="0C090005" w:tentative="1">
+      <w:start w:val="1"/>
+      <w:numFmt w:val="bullet"/>
+      <w:lvlText w:val=""/>
+      <w:lvlJc w:val="left"/>
+      <w:pPr>
+        <w:ind w:left="6840" w:hanging="360"/>
+      </w:pPr>
+      <w:rPr>
+        <w:rFonts w:ascii="Wingdings" w:hAnsi="Wingdings" w:hint="default"/>
+      </w:rPr>
+    </w:lvl>
+  </w:abstractNum>
+  <w:abstractNum w:abstractNumId="5" w15:restartNumberingAfterBreak="0">
     <w:nsid w:val="3A481E3C"/>
     <w:multiLevelType w:val="hybridMultilevel"/>
-    <w:tmpl w:val="167A9074"/>
+    <w:tmpl w:val="1188FC96"/>
     <w:lvl w:ilvl="0" w:tplc="0C090001">
       <w:start w:val="1"/>
       <w:numFmt w:val="bullet"/>
@@ -948,13 +1391,126 @@
         <w:rFonts w:ascii="Wingdings" w:hAnsi="Wingdings" w:hint="default"/>
       </w:rPr>
     </w:lvl>
+    <w:lvl w:ilvl="3" w:tplc="0C090001">
+      <w:start w:val="1"/>
+      <w:numFmt w:val="bullet"/>
+      <w:lvlText w:val=""/>
+      <w:lvlJc w:val="left"/>
+      <w:pPr>
+        <w:ind w:left="2520" w:hanging="360"/>
+      </w:pPr>
+      <w:rPr>
+        <w:rFonts w:ascii="Symbol" w:hAnsi="Symbol" w:hint="default"/>
+      </w:rPr>
+    </w:lvl>
+    <w:lvl w:ilvl="4" w:tplc="0C090003" w:tentative="1">
+      <w:start w:val="1"/>
+      <w:numFmt w:val="bullet"/>
+      <w:lvlText w:val="o"/>
+      <w:lvlJc w:val="left"/>
+      <w:pPr>
+        <w:ind w:left="3240" w:hanging="360"/>
+      </w:pPr>
+      <w:rPr>
+        <w:rFonts w:ascii="Courier New" w:hAnsi="Courier New" w:cs="Courier New" w:hint="default"/>
+      </w:rPr>
+    </w:lvl>
+    <w:lvl w:ilvl="5" w:tplc="0C090005" w:tentative="1">
+      <w:start w:val="1"/>
+      <w:numFmt w:val="bullet"/>
+      <w:lvlText w:val=""/>
+      <w:lvlJc w:val="left"/>
+      <w:pPr>
+        <w:ind w:left="3960" w:hanging="360"/>
+      </w:pPr>
+      <w:rPr>
+        <w:rFonts w:ascii="Wingdings" w:hAnsi="Wingdings" w:hint="default"/>
+      </w:rPr>
+    </w:lvl>
+    <w:lvl w:ilvl="6" w:tplc="0C090001" w:tentative="1">
+      <w:start w:val="1"/>
+      <w:numFmt w:val="bullet"/>
+      <w:lvlText w:val=""/>
+      <w:lvlJc w:val="left"/>
+      <w:pPr>
+        <w:ind w:left="4680" w:hanging="360"/>
+      </w:pPr>
+      <w:rPr>
+        <w:rFonts w:ascii="Symbol" w:hAnsi="Symbol" w:hint="default"/>
+      </w:rPr>
+    </w:lvl>
+    <w:lvl w:ilvl="7" w:tplc="0C090003" w:tentative="1">
+      <w:start w:val="1"/>
+      <w:numFmt w:val="bullet"/>
+      <w:lvlText w:val="o"/>
+      <w:lvlJc w:val="left"/>
+      <w:pPr>
+        <w:ind w:left="5400" w:hanging="360"/>
+      </w:pPr>
+      <w:rPr>
+        <w:rFonts w:ascii="Courier New" w:hAnsi="Courier New" w:cs="Courier New" w:hint="default"/>
+      </w:rPr>
+    </w:lvl>
+    <w:lvl w:ilvl="8" w:tplc="0C090005" w:tentative="1">
+      <w:start w:val="1"/>
+      <w:numFmt w:val="bullet"/>
+      <w:lvlText w:val=""/>
+      <w:lvlJc w:val="left"/>
+      <w:pPr>
+        <w:ind w:left="6120" w:hanging="360"/>
+      </w:pPr>
+      <w:rPr>
+        <w:rFonts w:ascii="Wingdings" w:hAnsi="Wingdings" w:hint="default"/>
+      </w:rPr>
+    </w:lvl>
+  </w:abstractNum>
+  <w:abstractNum w:abstractNumId="6" w15:restartNumberingAfterBreak="0">
+    <w:nsid w:val="587B4202"/>
+    <w:multiLevelType w:val="hybridMultilevel"/>
+    <w:tmpl w:val="8F786966"/>
+    <w:lvl w:ilvl="0" w:tplc="0C090005">
+      <w:start w:val="1"/>
+      <w:numFmt w:val="bullet"/>
+      <w:lvlText w:val=""/>
+      <w:lvlJc w:val="left"/>
+      <w:pPr>
+        <w:ind w:left="720" w:hanging="360"/>
+      </w:pPr>
+      <w:rPr>
+        <w:rFonts w:ascii="Wingdings" w:hAnsi="Wingdings" w:hint="default"/>
+      </w:rPr>
+    </w:lvl>
+    <w:lvl w:ilvl="1" w:tplc="0C090003">
+      <w:start w:val="1"/>
+      <w:numFmt w:val="bullet"/>
+      <w:lvlText w:val="o"/>
+      <w:lvlJc w:val="left"/>
+      <w:pPr>
+        <w:ind w:left="1440" w:hanging="360"/>
+      </w:pPr>
+      <w:rPr>
+        <w:rFonts w:ascii="Courier New" w:hAnsi="Courier New" w:cs="Courier New" w:hint="default"/>
+      </w:rPr>
+    </w:lvl>
+    <w:lvl w:ilvl="2" w:tplc="0C090005" w:tentative="1">
+      <w:start w:val="1"/>
+      <w:numFmt w:val="bullet"/>
+      <w:lvlText w:val=""/>
+      <w:lvlJc w:val="left"/>
+      <w:pPr>
+        <w:ind w:left="2160" w:hanging="360"/>
+      </w:pPr>
+      <w:rPr>
+        <w:rFonts w:ascii="Wingdings" w:hAnsi="Wingdings" w:hint="default"/>
+      </w:rPr>
+    </w:lvl>
     <w:lvl w:ilvl="3" w:tplc="0C090001" w:tentative="1">
       <w:start w:val="1"/>
       <w:numFmt w:val="bullet"/>
       <w:lvlText w:val=""/>
       <w:lvlJc w:val="left"/>
       <w:pPr>
-        <w:ind w:left="2520" w:hanging="360"/>
+        <w:ind w:left="2880" w:hanging="360"/>
       </w:pPr>
       <w:rPr>
         <w:rFonts w:ascii="Symbol" w:hAnsi="Symbol" w:hint="default"/>
@@ -966,7 +1522,7 @@
       <w:lvlText w:val="o"/>
       <w:lvlJc w:val="left"/>
       <w:pPr>
-        <w:ind w:left="3240" w:hanging="360"/>
+        <w:ind w:left="3600" w:hanging="360"/>
       </w:pPr>
       <w:rPr>
         <w:rFonts w:ascii="Courier New" w:hAnsi="Courier New" w:cs="Courier New" w:hint="default"/>
@@ -978,7 +1534,7 @@
       <w:lvlText w:val=""/>
       <w:lvlJc w:val="left"/>
       <w:pPr>
-        <w:ind w:left="3960" w:hanging="360"/>
+        <w:ind w:left="4320" w:hanging="360"/>
       </w:pPr>
       <w:rPr>
         <w:rFonts w:ascii="Wingdings" w:hAnsi="Wingdings" w:hint="default"/>
@@ -990,7 +1546,7 @@
       <w:lvlText w:val=""/>
       <w:lvlJc w:val="left"/>
       <w:pPr>
-        <w:ind w:left="4680" w:hanging="360"/>
+        <w:ind w:left="5040" w:hanging="360"/>
       </w:pPr>
       <w:rPr>
         <w:rFonts w:ascii="Symbol" w:hAnsi="Symbol" w:hint="default"/>
@@ -1002,7 +1558,7 @@
       <w:lvlText w:val="o"/>
       <w:lvlJc w:val="left"/>
       <w:pPr>
-        <w:ind w:left="5400" w:hanging="360"/>
+        <w:ind w:left="5760" w:hanging="360"/>
       </w:pPr>
       <w:rPr>
         <w:rFonts w:ascii="Courier New" w:hAnsi="Courier New" w:cs="Courier New" w:hint="default"/>
@@ -1014,14 +1570,14 @@
       <w:lvlText w:val=""/>
       <w:lvlJc w:val="left"/>
       <w:pPr>
-        <w:ind w:left="6120" w:hanging="360"/>
+        <w:ind w:left="6480" w:hanging="360"/>
       </w:pPr>
       <w:rPr>
         <w:rFonts w:ascii="Wingdings" w:hAnsi="Wingdings" w:hint="default"/>
       </w:rPr>
     </w:lvl>
   </w:abstractNum>
-  <w:abstractNum w:abstractNumId="3" w15:restartNumberingAfterBreak="0">
+  <w:abstractNum w:abstractNumId="7" w15:restartNumberingAfterBreak="0">
     <w:nsid w:val="5A8F7116"/>
     <w:multiLevelType w:val="hybridMultilevel"/>
     <w:tmpl w:val="81C0265C"/>
@@ -1133,7 +1689,7 @@
       </w:rPr>
     </w:lvl>
   </w:abstractNum>
-  <w:abstractNum w:abstractNumId="4" w15:restartNumberingAfterBreak="0">
+  <w:abstractNum w:abstractNumId="8" w15:restartNumberingAfterBreak="0">
     <w:nsid w:val="65A95AFB"/>
     <w:multiLevelType w:val="hybridMultilevel"/>
     <w:tmpl w:val="455AE4B0"/>
@@ -1247,19 +1803,31 @@
     </w:lvl>
   </w:abstractNum>
   <w:num w:numId="1">
-    <w:abstractNumId w:val="3"/>
+    <w:abstractNumId w:val="7"/>
   </w:num>
   <w:num w:numId="2">
     <w:abstractNumId w:val="0"/>
   </w:num>
   <w:num w:numId="3">
-    <w:abstractNumId w:val="2"/>
+    <w:abstractNumId w:val="5"/>
   </w:num>
   <w:num w:numId="4">
-    <w:abstractNumId w:val="4"/>
+    <w:abstractNumId w:val="8"/>
   </w:num>
   <w:num w:numId="5">
     <w:abstractNumId w:val="1"/>
+  </w:num>
+  <w:num w:numId="6">
+    <w:abstractNumId w:val="2"/>
+  </w:num>
+  <w:num w:numId="7">
+    <w:abstractNumId w:val="3"/>
+  </w:num>
+  <w:num w:numId="8">
+    <w:abstractNumId w:val="6"/>
+  </w:num>
+  <w:num w:numId="9">
+    <w:abstractNumId w:val="4"/>
   </w:num>
 </w:numbering>
 </file>
@@ -1387,6 +1955,7 @@
     <w:lsdException w:name="HTML Sample" w:semiHidden="1" w:unhideWhenUsed="1"/>
     <w:lsdException w:name="HTML Typewriter" w:semiHidden="1" w:unhideWhenUsed="1"/>
     <w:lsdException w:name="HTML Variable" w:semiHidden="1" w:unhideWhenUsed="1"/>
+    <w:lsdException w:name="Normal Table" w:semiHidden="1" w:unhideWhenUsed="1"/>
     <w:lsdException w:name="annotation subject" w:semiHidden="1" w:unhideWhenUsed="1"/>
     <w:lsdException w:name="No List" w:semiHidden="1" w:unhideWhenUsed="1"/>
     <w:lsdException w:name="Outline List 1" w:semiHidden="1" w:unhideWhenUsed="1"/>
@@ -1433,8 +2002,10 @@
     <w:lsdException w:name="Table Subtle 2" w:semiHidden="1" w:unhideWhenUsed="1"/>
     <w:lsdException w:name="Table Web 1" w:semiHidden="1" w:unhideWhenUsed="1"/>
     <w:lsdException w:name="Table Web 2" w:semiHidden="1" w:unhideWhenUsed="1"/>
+    <w:lsdException w:name="Table Web 3" w:semiHidden="1" w:unhideWhenUsed="1"/>
     <w:lsdException w:name="Balloon Text" w:semiHidden="1" w:unhideWhenUsed="1"/>
     <w:lsdException w:name="Table Grid" w:uiPriority="39"/>
+    <w:lsdException w:name="Table Theme" w:semiHidden="1" w:unhideWhenUsed="1"/>
     <w:lsdException w:name="Placeholder Text" w:semiHidden="1"/>
     <w:lsdException w:name="No Spacing" w:uiPriority="1" w:qFormat="1"/>
     <w:lsdException w:name="Light Shading" w:uiPriority="60"/>
@@ -1661,6 +2232,93 @@
     <w:name w:val="Normal"/>
     <w:qFormat/>
   </w:style>
+  <w:style w:type="paragraph" w:styleId="Heading1">
+    <w:name w:val="heading 1"/>
+    <w:basedOn w:val="Normal"/>
+    <w:next w:val="Normal"/>
+    <w:link w:val="Heading1Char"/>
+    <w:uiPriority w:val="9"/>
+    <w:qFormat/>
+    <w:rsid w:val="007F04C6"/>
+    <w:pPr>
+      <w:keepNext/>
+      <w:keepLines/>
+      <w:spacing w:before="240" w:after="0"/>
+      <w:outlineLvl w:val="0"/>
+    </w:pPr>
+    <w:rPr>
+      <w:rFonts w:asciiTheme="majorHAnsi" w:eastAsiaTheme="majorEastAsia" w:hAnsiTheme="majorHAnsi" w:cstheme="majorBidi"/>
+      <w:color w:val="2F5496" w:themeColor="accent1" w:themeShade="BF"/>
+      <w:sz w:val="32"/>
+      <w:szCs w:val="32"/>
+    </w:rPr>
+  </w:style>
+  <w:style w:type="paragraph" w:styleId="Heading2">
+    <w:name w:val="heading 2"/>
+    <w:basedOn w:val="Normal"/>
+    <w:next w:val="Normal"/>
+    <w:link w:val="Heading2Char"/>
+    <w:uiPriority w:val="9"/>
+    <w:unhideWhenUsed/>
+    <w:qFormat/>
+    <w:rsid w:val="007F04C6"/>
+    <w:pPr>
+      <w:keepNext/>
+      <w:keepLines/>
+      <w:spacing w:before="40" w:after="0"/>
+      <w:outlineLvl w:val="1"/>
+    </w:pPr>
+    <w:rPr>
+      <w:rFonts w:asciiTheme="majorHAnsi" w:eastAsiaTheme="majorEastAsia" w:hAnsiTheme="majorHAnsi" w:cstheme="majorBidi"/>
+      <w:color w:val="2F5496" w:themeColor="accent1" w:themeShade="BF"/>
+      <w:sz w:val="26"/>
+      <w:szCs w:val="26"/>
+    </w:rPr>
+  </w:style>
+  <w:style w:type="paragraph" w:styleId="Heading3">
+    <w:name w:val="heading 3"/>
+    <w:basedOn w:val="Normal"/>
+    <w:next w:val="Normal"/>
+    <w:link w:val="Heading3Char"/>
+    <w:uiPriority w:val="9"/>
+    <w:unhideWhenUsed/>
+    <w:qFormat/>
+    <w:rsid w:val="007F04C6"/>
+    <w:pPr>
+      <w:keepNext/>
+      <w:keepLines/>
+      <w:spacing w:before="40" w:after="0"/>
+      <w:outlineLvl w:val="2"/>
+    </w:pPr>
+    <w:rPr>
+      <w:rFonts w:asciiTheme="majorHAnsi" w:eastAsiaTheme="majorEastAsia" w:hAnsiTheme="majorHAnsi" w:cstheme="majorBidi"/>
+      <w:color w:val="1F3763" w:themeColor="accent1" w:themeShade="7F"/>
+      <w:sz w:val="24"/>
+      <w:szCs w:val="24"/>
+    </w:rPr>
+  </w:style>
+  <w:style w:type="paragraph" w:styleId="Heading4">
+    <w:name w:val="heading 4"/>
+    <w:basedOn w:val="Normal"/>
+    <w:next w:val="Normal"/>
+    <w:link w:val="Heading4Char"/>
+    <w:uiPriority w:val="9"/>
+    <w:unhideWhenUsed/>
+    <w:qFormat/>
+    <w:rsid w:val="007F04C6"/>
+    <w:pPr>
+      <w:keepNext/>
+      <w:keepLines/>
+      <w:spacing w:before="40" w:after="0"/>
+      <w:outlineLvl w:val="3"/>
+    </w:pPr>
+    <w:rPr>
+      <w:rFonts w:asciiTheme="majorHAnsi" w:eastAsiaTheme="majorEastAsia" w:hAnsiTheme="majorHAnsi" w:cstheme="majorBidi"/>
+      <w:i/>
+      <w:iCs/>
+      <w:color w:val="2F5496" w:themeColor="accent1" w:themeShade="BF"/>
+    </w:rPr>
+  </w:style>
   <w:style w:type="character" w:default="1" w:styleId="DefaultParagraphFont">
     <w:name w:val="Default Paragraph Font"/>
     <w:uiPriority w:val="1"/>
@@ -1776,6 +2434,58 @@
       <w:smallCaps/>
       <w:color w:val="4472C4" w:themeColor="accent1"/>
       <w:spacing w:val="5"/>
+    </w:rPr>
+  </w:style>
+  <w:style w:type="character" w:customStyle="1" w:styleId="Heading1Char">
+    <w:name w:val="Heading 1 Char"/>
+    <w:basedOn w:val="DefaultParagraphFont"/>
+    <w:link w:val="Heading1"/>
+    <w:uiPriority w:val="9"/>
+    <w:rsid w:val="007F04C6"/>
+    <w:rPr>
+      <w:rFonts w:asciiTheme="majorHAnsi" w:eastAsiaTheme="majorEastAsia" w:hAnsiTheme="majorHAnsi" w:cstheme="majorBidi"/>
+      <w:color w:val="2F5496" w:themeColor="accent1" w:themeShade="BF"/>
+      <w:sz w:val="32"/>
+      <w:szCs w:val="32"/>
+    </w:rPr>
+  </w:style>
+  <w:style w:type="character" w:customStyle="1" w:styleId="Heading2Char">
+    <w:name w:val="Heading 2 Char"/>
+    <w:basedOn w:val="DefaultParagraphFont"/>
+    <w:link w:val="Heading2"/>
+    <w:uiPriority w:val="9"/>
+    <w:rsid w:val="007F04C6"/>
+    <w:rPr>
+      <w:rFonts w:asciiTheme="majorHAnsi" w:eastAsiaTheme="majorEastAsia" w:hAnsiTheme="majorHAnsi" w:cstheme="majorBidi"/>
+      <w:color w:val="2F5496" w:themeColor="accent1" w:themeShade="BF"/>
+      <w:sz w:val="26"/>
+      <w:szCs w:val="26"/>
+    </w:rPr>
+  </w:style>
+  <w:style w:type="character" w:customStyle="1" w:styleId="Heading3Char">
+    <w:name w:val="Heading 3 Char"/>
+    <w:basedOn w:val="DefaultParagraphFont"/>
+    <w:link w:val="Heading3"/>
+    <w:uiPriority w:val="9"/>
+    <w:rsid w:val="007F04C6"/>
+    <w:rPr>
+      <w:rFonts w:asciiTheme="majorHAnsi" w:eastAsiaTheme="majorEastAsia" w:hAnsiTheme="majorHAnsi" w:cstheme="majorBidi"/>
+      <w:color w:val="1F3763" w:themeColor="accent1" w:themeShade="7F"/>
+      <w:sz w:val="24"/>
+      <w:szCs w:val="24"/>
+    </w:rPr>
+  </w:style>
+  <w:style w:type="character" w:customStyle="1" w:styleId="Heading4Char">
+    <w:name w:val="Heading 4 Char"/>
+    <w:basedOn w:val="DefaultParagraphFont"/>
+    <w:link w:val="Heading4"/>
+    <w:uiPriority w:val="9"/>
+    <w:rsid w:val="007F04C6"/>
+    <w:rPr>
+      <w:rFonts w:asciiTheme="majorHAnsi" w:eastAsiaTheme="majorEastAsia" w:hAnsiTheme="majorHAnsi" w:cstheme="majorBidi"/>
+      <w:i/>
+      <w:iCs/>
+      <w:color w:val="2F5496" w:themeColor="accent1" w:themeShade="BF"/>
     </w:rPr>
   </w:style>
 </w:styles>
@@ -2157,18 +2867,18 @@
 </file>
 
 <file path=customXml/item2.xml><?xml version="1.0" encoding="utf-8"?>
+<p:properties xmlns:p="http://schemas.microsoft.com/office/2006/metadata/properties" xmlns:xsi="http://www.w3.org/2001/XMLSchema-instance" xmlns:pc="http://schemas.microsoft.com/office/infopath/2007/PartnerControls">
+  <documentManagement/>
+</p:properties>
+</file>
+
+<file path=customXml/item3.xml><?xml version="1.0" encoding="utf-8"?>
 <?mso-contentType ?>
 <FormTemplates xmlns="http://schemas.microsoft.com/sharepoint/v3/contenttype/forms">
   <Display>DocumentLibraryForm</Display>
   <Edit>DocumentLibraryForm</Edit>
   <New>DocumentLibraryForm</New>
 </FormTemplates>
-</file>
-
-<file path=customXml/item3.xml><?xml version="1.0" encoding="utf-8"?>
-<p:properties xmlns:p="http://schemas.microsoft.com/office/2006/metadata/properties" xmlns:xsi="http://www.w3.org/2001/XMLSchema-instance" xmlns:pc="http://schemas.microsoft.com/office/infopath/2007/PartnerControls">
-  <documentManagement/>
-</p:properties>
 </file>
 
 <file path=customXml/itemProps1.xml><?xml version="1.0" encoding="utf-8"?>
@@ -2188,18 +2898,18 @@
 </file>
 
 <file path=customXml/itemProps2.xml><?xml version="1.0" encoding="utf-8"?>
-<ds:datastoreItem xmlns:ds="http://schemas.openxmlformats.org/officeDocument/2006/customXml" ds:itemID="{3780F795-8C97-46EC-97B1-F96FE6E5BF23}">
-  <ds:schemaRefs>
-    <ds:schemaRef ds:uri="http://schemas.microsoft.com/sharepoint/v3/contenttype/forms"/>
-  </ds:schemaRefs>
-</ds:datastoreItem>
-</file>
-
-<file path=customXml/itemProps3.xml><?xml version="1.0" encoding="utf-8"?>
 <ds:datastoreItem xmlns:ds="http://schemas.openxmlformats.org/officeDocument/2006/customXml" ds:itemID="{022C9DBD-D54D-4FCC-8F2A-01B15FFFA3B0}">
   <ds:schemaRefs>
     <ds:schemaRef ds:uri="http://schemas.microsoft.com/office/2006/metadata/properties"/>
     <ds:schemaRef ds:uri="http://schemas.microsoft.com/office/infopath/2007/PartnerControls"/>
   </ds:schemaRefs>
 </ds:datastoreItem>
+</file>
+
+<file path=customXml/itemProps3.xml><?xml version="1.0" encoding="utf-8"?>
+<ds:datastoreItem xmlns:ds="http://schemas.openxmlformats.org/officeDocument/2006/customXml" ds:itemID="{3780F795-8C97-46EC-97B1-F96FE6E5BF23}">
+  <ds:schemaRefs>
+    <ds:schemaRef ds:uri="http://schemas.microsoft.com/sharepoint/v3/contenttype/forms"/>
+  </ds:schemaRefs>
+</ds:datastoreItem>
 </file>
--- a/Assignment 2.docx
+++ b/Assignment 2.docx
@@ -29,18 +29,969 @@
       </w:r>
     </w:p>
     <w:p>
-      <w:r>
-        <w:t>BraveMice</w:t>
+      <w:pPr>
+        <w:ind w:left="720"/>
+      </w:pPr>
+      <w:r>
+        <w:t>Brave</w:t>
+      </w:r>
+      <w:r>
+        <w:t xml:space="preserve"> </w:t>
+      </w:r>
+      <w:r>
+        <w:t>Mice</w:t>
+      </w:r>
+    </w:p>
+    <w:p>
+      <w:pPr>
+        <w:pStyle w:val="Heading1"/>
+      </w:pPr>
+      <w:r>
+        <w:t>Profile</w:t>
+      </w:r>
+    </w:p>
+    <w:p>
+      <w:pPr>
+        <w:pStyle w:val="Heading2"/>
+      </w:pPr>
+      <w:r>
+        <w:tab/>
+        <w:t>Comments:</w:t>
+      </w:r>
+    </w:p>
+    <w:p>
+      <w:pPr>
+        <w:ind w:left="1440"/>
+      </w:pPr>
+      <w:r>
+        <w:rPr>
+          <w:rStyle w:val="Heading3Char"/>
+        </w:rPr>
+        <w:t>Trevor:</w:t>
+      </w:r>
+      <w:r>
+        <w:t xml:space="preserve"> I really seriously doubt any of these idiotic tests or their stupendously irrelevant vague and inaccurate results will be of any use whatsoever to the group, nor to anyone or anything else in the entirety of existence, for the duration of all existence … it’s just utter horse shite, and about as meaningful as your star signs in a weekly magazine.</w:t>
       </w:r>
       <w:bookmarkStart w:id="0" w:name="_GoBack"/>
       <w:bookmarkEnd w:id="0"/>
     </w:p>
     <w:p>
       <w:pPr>
+        <w:pStyle w:val="Heading2"/>
+      </w:pPr>
+      <w:r>
+        <w:t>Test outcomes:</w:t>
+      </w:r>
+    </w:p>
+    <w:p>
+      <w:pPr>
+        <w:pStyle w:val="Heading3"/>
+        <w:numPr>
+          <w:ilvl w:val="0"/>
+          <w:numId w:val="11"/>
+        </w:numPr>
+      </w:pPr>
+      <w:r>
+        <w:t>Trevor:</w:t>
+      </w:r>
+    </w:p>
+    <w:p>
+      <w:pPr>
+        <w:pStyle w:val="Heading5"/>
+        <w:ind w:left="720"/>
+      </w:pPr>
+      <w:r>
+        <w:t>Learning style test:</w:t>
+      </w:r>
+    </w:p>
+    <w:p>
+      <w:pPr>
+        <w:ind w:left="720"/>
+      </w:pPr>
+      <w:r>
+        <w:tab/>
+        <w:t>Scores:</w:t>
+      </w:r>
+    </w:p>
+    <w:p>
+      <w:pPr>
+        <w:ind w:left="720"/>
+      </w:pPr>
+      <w:r>
+        <w:t xml:space="preserve">    </w:t>
+      </w:r>
+      <w:r>
+        <w:tab/>
+      </w:r>
+      <w:r>
+        <w:tab/>
+      </w:r>
+      <w:r>
+        <w:t>Auditory:</w:t>
+      </w:r>
+      <w:r>
+        <w:tab/>
+        <w:t>45%</w:t>
+      </w:r>
+    </w:p>
+    <w:p>
+      <w:pPr>
+        <w:ind w:left="720"/>
+      </w:pPr>
+      <w:r>
+        <w:t xml:space="preserve">    </w:t>
+      </w:r>
+      <w:r>
+        <w:tab/>
+      </w:r>
+      <w:r>
+        <w:tab/>
+      </w:r>
+      <w:r>
+        <w:t>Visual:</w:t>
+      </w:r>
+      <w:r>
+        <w:tab/>
+      </w:r>
+      <w:r>
+        <w:tab/>
+        <w:t>35%</w:t>
+      </w:r>
+    </w:p>
+    <w:p>
+      <w:pPr>
+        <w:ind w:left="720"/>
+      </w:pPr>
+      <w:r>
+        <w:t xml:space="preserve">    </w:t>
+      </w:r>
+      <w:r>
+        <w:tab/>
+      </w:r>
+      <w:r>
+        <w:tab/>
+      </w:r>
+      <w:r>
+        <w:t>Tactile:</w:t>
+      </w:r>
+      <w:r>
+        <w:tab/>
+      </w:r>
+      <w:r>
+        <w:tab/>
+      </w:r>
+      <w:r>
+        <w:t>20%</w:t>
+      </w:r>
+    </w:p>
+    <w:p>
+      <w:pPr>
+        <w:ind w:left="720"/>
+      </w:pPr>
+      <w:r>
+        <w:tab/>
+        <w:t>Auditory learner</w:t>
+      </w:r>
+      <w:r>
+        <w:t>.</w:t>
+      </w:r>
+    </w:p>
+    <w:p>
+      <w:pPr>
+        <w:pStyle w:val="Heading5"/>
+        <w:ind w:left="720"/>
+      </w:pPr>
+      <w:r>
+        <w:t>Myers Briggs:</w:t>
+      </w:r>
+    </w:p>
+    <w:p>
+      <w:pPr>
+        <w:ind w:left="720"/>
+      </w:pPr>
+      <w:r>
+        <w:tab/>
+        <w:t>The Protagonist ( ENFJ-A )</w:t>
+      </w:r>
+    </w:p>
+    <w:p>
+      <w:pPr>
+        <w:ind w:left="720"/>
+      </w:pPr>
+      <w:r>
+        <w:tab/>
+      </w:r>
+      <w:r>
+        <w:t>Individual traits:</w:t>
+      </w:r>
+    </w:p>
+    <w:p>
+      <w:pPr>
+        <w:ind w:left="720"/>
+      </w:pPr>
+      <w:r>
+        <w:tab/>
+      </w:r>
+      <w:r>
+        <w:tab/>
+        <w:t>Extraverted – 63%,</w:t>
+      </w:r>
+    </w:p>
+    <w:p>
+      <w:pPr>
+        <w:ind w:left="720"/>
+      </w:pPr>
+      <w:r>
+        <w:tab/>
+      </w:r>
+      <w:r>
+        <w:tab/>
+        <w:t>Intuitive – 85%,</w:t>
+      </w:r>
+    </w:p>
+    <w:p>
+      <w:pPr>
+        <w:ind w:left="720"/>
+      </w:pPr>
+      <w:r>
+        <w:tab/>
+      </w:r>
+      <w:r>
+        <w:tab/>
+        <w:t>Feeling – 64%,</w:t>
+      </w:r>
+    </w:p>
+    <w:p>
+      <w:pPr>
+        <w:ind w:left="720"/>
+      </w:pPr>
+      <w:r>
+        <w:tab/>
+      </w:r>
+      <w:r>
+        <w:tab/>
+        <w:t>Judging – 58%,</w:t>
+      </w:r>
+    </w:p>
+    <w:p>
+      <w:pPr>
+        <w:ind w:left="720"/>
+      </w:pPr>
+      <w:r>
+        <w:tab/>
+      </w:r>
+      <w:r>
+        <w:tab/>
+        <w:t>Assertive – 74%</w:t>
+      </w:r>
+    </w:p>
+    <w:p>
+      <w:pPr>
+        <w:ind w:left="720"/>
+      </w:pPr>
+      <w:r>
+        <w:tab/>
+      </w:r>
+      <w:r>
+        <w:t>Role:</w:t>
+      </w:r>
+    </w:p>
+    <w:p>
+      <w:pPr>
+        <w:ind w:left="720"/>
+      </w:pPr>
+      <w:r>
+        <w:tab/>
+      </w:r>
+      <w:r>
+        <w:tab/>
+      </w:r>
+      <w:r>
+        <w:t>Diplomat</w:t>
+      </w:r>
+    </w:p>
+    <w:p>
+      <w:pPr>
+        <w:ind w:left="720" w:firstLine="720"/>
+      </w:pPr>
+      <w:r>
+        <w:t>Strategy:</w:t>
+      </w:r>
+    </w:p>
+    <w:p>
+      <w:pPr>
+        <w:ind w:left="720"/>
+      </w:pPr>
+      <w:r>
+        <w:tab/>
+      </w:r>
+      <w:r>
+        <w:tab/>
+      </w:r>
+      <w:r>
+        <w:t>People Mastery</w:t>
+      </w:r>
+    </w:p>
+    <w:p>
+      <w:pPr>
+        <w:pStyle w:val="Heading5"/>
+        <w:ind w:left="720"/>
+      </w:pPr>
+      <w:r>
+        <w:t>IQ Test</w:t>
+      </w:r>
+      <w:r>
+        <w:t>:</w:t>
+      </w:r>
+    </w:p>
+    <w:p>
+      <w:pPr>
+        <w:ind w:left="720"/>
+      </w:pPr>
+      <w:r>
+        <w:tab/>
+        <w:t>IQ score is: 139</w:t>
+      </w:r>
+    </w:p>
+    <w:p>
+      <w:pPr>
+        <w:pStyle w:val="Heading3"/>
+        <w:numPr>
+          <w:ilvl w:val="0"/>
+          <w:numId w:val="11"/>
+        </w:numPr>
+      </w:pPr>
+      <w:r>
+        <w:lastRenderedPageBreak/>
+        <w:t>Travis:</w:t>
+      </w:r>
+    </w:p>
+    <w:p>
+      <w:pPr>
+        <w:pStyle w:val="Heading5"/>
+        <w:ind w:left="720"/>
+      </w:pPr>
+      <w:r>
+        <w:t>Test 1</w:t>
+      </w:r>
+      <w:r>
+        <w:t>:</w:t>
+      </w:r>
+    </w:p>
+    <w:p>
+      <w:pPr>
+        <w:ind w:left="720"/>
+      </w:pPr>
+      <w:r>
+        <w:tab/>
+      </w:r>
+      <w:r>
+        <w:t>Results</w:t>
+      </w:r>
+      <w:r>
+        <w:t xml:space="preserve">: </w:t>
+      </w:r>
+    </w:p>
+    <w:p>
+      <w:pPr>
+        <w:pStyle w:val="Heading5"/>
+        <w:ind w:left="720"/>
+      </w:pPr>
+      <w:r>
+        <w:t xml:space="preserve">Test </w:t>
+      </w:r>
+      <w:r>
+        <w:t>2</w:t>
+      </w:r>
+      <w:r>
+        <w:t>:</w:t>
+      </w:r>
+    </w:p>
+    <w:p>
+      <w:pPr>
+        <w:ind w:left="720"/>
+      </w:pPr>
+      <w:r>
+        <w:tab/>
+        <w:t xml:space="preserve">Results: </w:t>
+      </w:r>
+    </w:p>
+    <w:p>
+      <w:pPr>
+        <w:pStyle w:val="Heading5"/>
+        <w:ind w:left="720"/>
+      </w:pPr>
+      <w:r>
+        <w:t xml:space="preserve">Test </w:t>
+      </w:r>
+      <w:r>
+        <w:t>3</w:t>
+      </w:r>
+      <w:r>
+        <w:t>:</w:t>
+      </w:r>
+    </w:p>
+    <w:p>
+      <w:pPr>
+        <w:ind w:left="720"/>
+      </w:pPr>
+      <w:r>
+        <w:tab/>
+        <w:t xml:space="preserve">Results: </w:t>
+      </w:r>
+    </w:p>
+    <w:p>
+      <w:pPr>
+        <w:pStyle w:val="Heading3"/>
+        <w:numPr>
+          <w:ilvl w:val="0"/>
+          <w:numId w:val="11"/>
+        </w:numPr>
+      </w:pPr>
+      <w:r>
+        <w:t>Matthew:</w:t>
+      </w:r>
+    </w:p>
+    <w:p>
+      <w:pPr>
+        <w:pStyle w:val="Heading5"/>
+        <w:ind w:left="720"/>
+      </w:pPr>
+      <w:r>
+        <w:t>Test 1:</w:t>
+      </w:r>
+    </w:p>
+    <w:p>
+      <w:pPr>
+        <w:ind w:left="720"/>
+      </w:pPr>
+      <w:r>
+        <w:tab/>
+        <w:t xml:space="preserve">Results: </w:t>
+      </w:r>
+    </w:p>
+    <w:p>
+      <w:pPr>
+        <w:pStyle w:val="Heading5"/>
+        <w:ind w:left="720"/>
+      </w:pPr>
+      <w:r>
+        <w:t>Test 2:</w:t>
+      </w:r>
+    </w:p>
+    <w:p>
+      <w:pPr>
+        <w:ind w:left="720"/>
+      </w:pPr>
+      <w:r>
+        <w:tab/>
+        <w:t xml:space="preserve">Results: </w:t>
+      </w:r>
+    </w:p>
+    <w:p>
+      <w:pPr>
+        <w:pStyle w:val="Heading5"/>
+        <w:ind w:left="720"/>
+      </w:pPr>
+      <w:r>
+        <w:t>Test 3:</w:t>
+      </w:r>
+    </w:p>
+    <w:p>
+      <w:pPr>
+        <w:ind w:left="720"/>
+      </w:pPr>
+      <w:r>
+        <w:tab/>
+        <w:t>Results:</w:t>
+      </w:r>
+    </w:p>
+    <w:p>
+      <w:pPr>
+        <w:pStyle w:val="Heading3"/>
+        <w:numPr>
+          <w:ilvl w:val="0"/>
+          <w:numId w:val="11"/>
+        </w:numPr>
+      </w:pPr>
+      <w:r>
+        <w:t>Zane:</w:t>
+      </w:r>
+    </w:p>
+    <w:p>
+      <w:pPr>
+        <w:pStyle w:val="Heading5"/>
+        <w:ind w:left="720"/>
+      </w:pPr>
+      <w:r>
+        <w:t>Test 1:</w:t>
+      </w:r>
+    </w:p>
+    <w:p>
+      <w:pPr>
+        <w:ind w:left="720"/>
+      </w:pPr>
+      <w:r>
+        <w:tab/>
+        <w:t xml:space="preserve">Results: </w:t>
+      </w:r>
+    </w:p>
+    <w:p>
+      <w:pPr>
+        <w:pStyle w:val="Heading5"/>
+        <w:ind w:left="720"/>
+      </w:pPr>
+      <w:r>
+        <w:t>Test 2:</w:t>
+      </w:r>
+    </w:p>
+    <w:p>
+      <w:pPr>
+        <w:ind w:left="720"/>
+      </w:pPr>
+      <w:r>
+        <w:tab/>
+        <w:t xml:space="preserve">Results: </w:t>
+      </w:r>
+    </w:p>
+    <w:p>
+      <w:pPr>
+        <w:pStyle w:val="Heading5"/>
+        <w:ind w:left="720"/>
+      </w:pPr>
+      <w:r>
+        <w:t>Test 3:</w:t>
+      </w:r>
+    </w:p>
+    <w:p>
+      <w:pPr>
+        <w:ind w:left="720"/>
+      </w:pPr>
+      <w:r>
+        <w:tab/>
+        <w:t xml:space="preserve">Results: </w:t>
+      </w:r>
+    </w:p>
+    <w:p>
+      <w:pPr>
+        <w:pStyle w:val="Heading3"/>
+        <w:numPr>
+          <w:ilvl w:val="0"/>
+          <w:numId w:val="11"/>
+        </w:numPr>
+      </w:pPr>
+      <w:proofErr w:type="spellStart"/>
+      <w:r>
+        <w:t>Chinonso</w:t>
+      </w:r>
+      <w:proofErr w:type="spellEnd"/>
+      <w:r>
+        <w:t>:</w:t>
+      </w:r>
+    </w:p>
+    <w:p>
+      <w:pPr>
+        <w:pStyle w:val="Heading5"/>
+        <w:ind w:left="720"/>
+      </w:pPr>
+      <w:r>
+        <w:t>Test 1:</w:t>
+      </w:r>
+    </w:p>
+    <w:p>
+      <w:pPr>
+        <w:ind w:left="720"/>
+      </w:pPr>
+      <w:r>
+        <w:tab/>
+        <w:t xml:space="preserve">Results: </w:t>
+      </w:r>
+    </w:p>
+    <w:p>
+      <w:pPr>
+        <w:pStyle w:val="Heading5"/>
+        <w:ind w:left="720"/>
+      </w:pPr>
+      <w:r>
+        <w:t>Test 2:</w:t>
+      </w:r>
+    </w:p>
+    <w:p>
+      <w:pPr>
+        <w:ind w:left="720"/>
+      </w:pPr>
+      <w:r>
+        <w:tab/>
+        <w:t xml:space="preserve">Results: </w:t>
+      </w:r>
+    </w:p>
+    <w:p>
+      <w:pPr>
+        <w:pStyle w:val="Heading5"/>
+        <w:ind w:left="720"/>
+      </w:pPr>
+      <w:r>
+        <w:t>Test 3:</w:t>
+      </w:r>
+    </w:p>
+    <w:p>
+      <w:pPr>
+        <w:ind w:left="720"/>
+      </w:pPr>
+      <w:r>
+        <w:tab/>
+        <w:t xml:space="preserve">Results: </w:t>
+      </w:r>
+    </w:p>
+    <w:p>
+      <w:pPr>
         <w:pStyle w:val="Heading1"/>
       </w:pPr>
       <w:r>
-        <w:t>Profile</w:t>
+        <w:t>Members</w:t>
+      </w:r>
+    </w:p>
+    <w:p>
+      <w:pPr>
+        <w:ind w:left="720"/>
+      </w:pPr>
+      <w:r>
+        <w:rPr>
+          <w:rStyle w:val="Heading2Char"/>
+        </w:rPr>
+        <w:t>Trevor Rose</w:t>
+      </w:r>
+      <w:r>
+        <w:t xml:space="preserve"> – </w:t>
+      </w:r>
+      <w:hyperlink r:id="rId8" w:history="1">
+        <w:r>
+          <w:rPr>
+            <w:rStyle w:val="Hyperlink"/>
+          </w:rPr>
+          <w:t>s3223040@student.rmit.edu.au</w:t>
+        </w:r>
+      </w:hyperlink>
+    </w:p>
+    <w:p>
+      <w:pPr>
+        <w:ind w:left="1440"/>
+      </w:pPr>
+      <w:r>
+        <w:t>Done over 100 jobs in my life, 48 years old, raised in a tiny country town by 2 doctors, and I look like the love child of a hobbit with gigantism that shagged a Wookie after a big night out at the green dragon … I will likely become galactic president one day.</w:t>
+      </w:r>
+      <w:r>
+        <w:t xml:space="preserve"> I’ve sold 3D CAD/CAM/CAE/PDM software, and other software over the years … I grew up with electronics around me, worked as a cable tv and telephony installer, worked as a videowall technician, and a great many other relevant things too numerous to mention. I am interested in inventing things both in terms of software, networks, systems, devices, and machines.</w:t>
+      </w:r>
+    </w:p>
+    <w:p>
+      <w:pPr>
+        <w:ind w:left="720"/>
+      </w:pPr>
+      <w:r>
+        <w:rPr>
+          <w:rStyle w:val="Heading2Char"/>
+        </w:rPr>
+        <w:lastRenderedPageBreak/>
+        <w:t>Travis Anderson</w:t>
+      </w:r>
+      <w:r>
+        <w:t xml:space="preserve"> - </w:t>
+      </w:r>
+      <w:hyperlink r:id="rId9" w:history="1">
+        <w:r>
+          <w:rPr>
+            <w:rStyle w:val="Hyperlink"/>
+          </w:rPr>
+          <w:t>s</w:t>
+        </w:r>
+        <w:r>
+          <w:rPr>
+            <w:rStyle w:val="Hyperlink"/>
+          </w:rPr>
+          <w:t>381250@student.rmit.edu.au</w:t>
+        </w:r>
+      </w:hyperlink>
+    </w:p>
+    <w:p>
+      <w:pPr>
+        <w:ind w:left="1440"/>
+      </w:pPr>
+      <w:r>
+        <w:t xml:space="preserve">Blah blah blah </w:t>
+      </w:r>
+      <w:r>
+        <w:t>blah blah</w:t>
+      </w:r>
+      <w:r>
+        <w:t xml:space="preserve"> </w:t>
+      </w:r>
+      <w:r>
+        <w:t>blah blah</w:t>
+      </w:r>
+      <w:r>
+        <w:t xml:space="preserve"> </w:t>
+      </w:r>
+      <w:r>
+        <w:t>blah blah blah blah blah blah</w:t>
+      </w:r>
+      <w:r>
+        <w:t xml:space="preserve"> </w:t>
+      </w:r>
+      <w:r>
+        <w:t>blah blah blah blah blah blah</w:t>
+      </w:r>
+      <w:r>
+        <w:t xml:space="preserve"> </w:t>
+      </w:r>
+      <w:r>
+        <w:t>blah blah blah blah blah blah</w:t>
+      </w:r>
+      <w:r>
+        <w:t xml:space="preserve"> </w:t>
+      </w:r>
+      <w:r>
+        <w:t>blah blah blah blah blah blah</w:t>
+      </w:r>
+      <w:r>
+        <w:t xml:space="preserve"> </w:t>
+      </w:r>
+      <w:r>
+        <w:t>blah blah blah blah blah blah</w:t>
+      </w:r>
+      <w:r>
+        <w:t xml:space="preserve"> </w:t>
+      </w:r>
+      <w:r>
+        <w:t>blah blah blah blah blah blah</w:t>
+      </w:r>
+      <w:r>
+        <w:t xml:space="preserve"> </w:t>
+      </w:r>
+      <w:r>
+        <w:t>blah blah blah blah blah blah</w:t>
+      </w:r>
+    </w:p>
+    <w:p>
+      <w:pPr>
+        <w:ind w:left="720"/>
+      </w:pPr>
+      <w:r>
+        <w:rPr>
+          <w:rStyle w:val="Heading2Char"/>
+        </w:rPr>
+        <w:t>Matthew Hughes</w:t>
+      </w:r>
+      <w:r>
+        <w:t xml:space="preserve"> - </w:t>
+      </w:r>
+      <w:hyperlink r:id="rId10" w:history="1">
+        <w:r>
+          <w:rPr>
+            <w:rStyle w:val="Hyperlink"/>
+          </w:rPr>
+          <w:t>s3816641@student.rmit.edu.au</w:t>
+        </w:r>
+      </w:hyperlink>
+    </w:p>
+    <w:p>
+      <w:pPr>
+        <w:ind w:left="1440"/>
+      </w:pPr>
+      <w:r>
+        <w:t>Blah blah blah blah blah blah blah blah blah blah blah blah blah</w:t>
+      </w:r>
+      <w:r>
+        <w:t xml:space="preserve"> </w:t>
+      </w:r>
+      <w:r>
+        <w:t>blah blah blah blah blah blah</w:t>
+      </w:r>
+      <w:r>
+        <w:t xml:space="preserve"> </w:t>
+      </w:r>
+      <w:r>
+        <w:t>blah blah blah blah blah blah</w:t>
+      </w:r>
+      <w:r>
+        <w:t xml:space="preserve"> </w:t>
+      </w:r>
+      <w:r>
+        <w:t>blah blah blah blah blah blah</w:t>
+      </w:r>
+      <w:r>
+        <w:t xml:space="preserve"> </w:t>
+      </w:r>
+      <w:r>
+        <w:t>blah blah blah blah blah blah</w:t>
+      </w:r>
+      <w:r>
+        <w:t xml:space="preserve"> </w:t>
+      </w:r>
+      <w:r>
+        <w:t>blah blah blah blah blah blah</w:t>
+      </w:r>
+      <w:r>
+        <w:t xml:space="preserve"> </w:t>
+      </w:r>
+      <w:r>
+        <w:t>blah blah blah blah blah blah</w:t>
+      </w:r>
+    </w:p>
+    <w:p>
+      <w:pPr>
+        <w:ind w:left="720"/>
+      </w:pPr>
+      <w:r>
+        <w:rPr>
+          <w:rStyle w:val="Heading2Char"/>
+        </w:rPr>
+        <w:t xml:space="preserve">Zane Van </w:t>
+      </w:r>
+      <w:proofErr w:type="spellStart"/>
+      <w:r>
+        <w:rPr>
+          <w:rStyle w:val="Heading2Char"/>
+        </w:rPr>
+        <w:t>Gramberg</w:t>
+      </w:r>
+      <w:proofErr w:type="spellEnd"/>
+      <w:r>
+        <w:t xml:space="preserve"> - </w:t>
+      </w:r>
+      <w:hyperlink r:id="rId11" w:history="1">
+        <w:r>
+          <w:rPr>
+            <w:rStyle w:val="Hyperlink"/>
+          </w:rPr>
+          <w:t>s3729079@student.rmit.edu.au</w:t>
+        </w:r>
+      </w:hyperlink>
+    </w:p>
+    <w:p>
+      <w:pPr>
+        <w:ind w:left="1440"/>
+      </w:pPr>
+      <w:r>
+        <w:t>Blah blah blah blah blah blah blah blah blah blah blah blah blah</w:t>
+      </w:r>
+      <w:r>
+        <w:t xml:space="preserve"> </w:t>
+      </w:r>
+      <w:r>
+        <w:t>blah blah blah blah blah blah</w:t>
+      </w:r>
+      <w:r>
+        <w:t xml:space="preserve"> </w:t>
+      </w:r>
+      <w:r>
+        <w:t>blah blah blah blah blah blah</w:t>
+      </w:r>
+      <w:r>
+        <w:t xml:space="preserve"> </w:t>
+      </w:r>
+      <w:r>
+        <w:t>blah blah blah blah blah blah</w:t>
+      </w:r>
+      <w:r>
+        <w:t xml:space="preserve"> </w:t>
+      </w:r>
+      <w:r>
+        <w:t>blah blah blah blah blah blah</w:t>
+      </w:r>
+      <w:r>
+        <w:t xml:space="preserve"> </w:t>
+      </w:r>
+      <w:r>
+        <w:t>blah blah blah blah blah blah</w:t>
+      </w:r>
+      <w:r>
+        <w:t xml:space="preserve"> </w:t>
+      </w:r>
+      <w:r>
+        <w:t>blah blah blah blah blah blah</w:t>
+      </w:r>
+    </w:p>
+    <w:p>
+      <w:pPr>
+        <w:ind w:left="720"/>
+      </w:pPr>
+      <w:proofErr w:type="spellStart"/>
+      <w:r>
+        <w:rPr>
+          <w:rStyle w:val="Heading2Char"/>
+        </w:rPr>
+        <w:t>Chinonso</w:t>
+      </w:r>
+      <w:proofErr w:type="spellEnd"/>
+      <w:r>
+        <w:rPr>
+          <w:rStyle w:val="Heading2Char"/>
+        </w:rPr>
+        <w:t xml:space="preserve"> John </w:t>
+      </w:r>
+      <w:proofErr w:type="spellStart"/>
+      <w:r>
+        <w:rPr>
+          <w:rStyle w:val="Heading2Char"/>
+        </w:rPr>
+        <w:t>Nkpolukwu</w:t>
+      </w:r>
+      <w:proofErr w:type="spellEnd"/>
+      <w:r>
+        <w:t xml:space="preserve"> - </w:t>
+      </w:r>
+      <w:hyperlink r:id="rId12" w:history="1">
+        <w:r>
+          <w:rPr>
+            <w:rStyle w:val="Hyperlink"/>
+          </w:rPr>
+          <w:t>s3819440@student.rmit.edu.au</w:t>
+        </w:r>
+      </w:hyperlink>
+    </w:p>
+    <w:p>
+      <w:pPr>
+        <w:ind w:left="1440"/>
+      </w:pPr>
+      <w:r>
+        <w:t>Blah blah blah blah blah blah blah blah blah blah blah blah blah</w:t>
+      </w:r>
+      <w:r>
+        <w:t xml:space="preserve"> </w:t>
+      </w:r>
+      <w:r>
+        <w:t>blah blah blah blah blah blah</w:t>
+      </w:r>
+      <w:r>
+        <w:t xml:space="preserve"> </w:t>
+      </w:r>
+      <w:r>
+        <w:t>blah blah blah blah blah blah</w:t>
+      </w:r>
+      <w:r>
+        <w:t xml:space="preserve"> </w:t>
+      </w:r>
+      <w:r>
+        <w:t>blah blah blah blah blah blah</w:t>
+      </w:r>
+      <w:r>
+        <w:t xml:space="preserve"> </w:t>
+      </w:r>
+      <w:r>
+        <w:t>blah blah blah blah blah blah</w:t>
+      </w:r>
+      <w:r>
+        <w:t xml:space="preserve"> </w:t>
+      </w:r>
+      <w:r>
+        <w:t>blah blah blah blah blah blah</w:t>
+      </w:r>
+      <w:r>
+        <w:t xml:space="preserve"> </w:t>
+      </w:r>
+      <w:r>
+        <w:t>blah blah blah blah blah blah</w:t>
       </w:r>
     </w:p>
     <w:p/>
@@ -49,25 +1000,622 @@
         <w:pStyle w:val="Heading1"/>
       </w:pPr>
       <w:r>
-        <w:t>Members</w:t>
-      </w:r>
-    </w:p>
-    <w:p/>
+        <w:t>Ideal jobs</w:t>
+      </w:r>
+    </w:p>
+    <w:p>
+      <w:pPr>
+        <w:pStyle w:val="Heading2"/>
+        <w:ind w:left="720"/>
+      </w:pPr>
+      <w:r>
+        <w:t>Trevor:</w:t>
+      </w:r>
+    </w:p>
+    <w:p>
+      <w:pPr>
+        <w:ind w:left="1440"/>
+      </w:pPr>
+      <w:r>
+        <w:t>Blah blah blah blah blah blah blah blah blah blah blah blah blah</w:t>
+      </w:r>
+      <w:r>
+        <w:t xml:space="preserve"> </w:t>
+      </w:r>
+      <w:r>
+        <w:t>blah blah blah blah blah blah</w:t>
+      </w:r>
+      <w:r>
+        <w:t xml:space="preserve"> </w:t>
+      </w:r>
+      <w:r>
+        <w:t>blah blah blah blah blah blah</w:t>
+      </w:r>
+      <w:r>
+        <w:t xml:space="preserve"> </w:t>
+      </w:r>
+      <w:r>
+        <w:t>blah blah blah blah blah blah</w:t>
+      </w:r>
+      <w:r>
+        <w:t xml:space="preserve"> </w:t>
+      </w:r>
+      <w:r>
+        <w:t>blah blah blah blah blah blah</w:t>
+      </w:r>
+      <w:r>
+        <w:t xml:space="preserve"> </w:t>
+      </w:r>
+      <w:r>
+        <w:t>blah blah blah blah blah blah</w:t>
+      </w:r>
+      <w:r>
+        <w:t xml:space="preserve"> </w:t>
+      </w:r>
+      <w:r>
+        <w:t>blah blah blah blah blah blah</w:t>
+      </w:r>
+    </w:p>
+    <w:p>
+      <w:pPr>
+        <w:pStyle w:val="Heading2"/>
+        <w:ind w:left="720"/>
+        <w:rPr>
+          <w:rStyle w:val="Heading2Char"/>
+        </w:rPr>
+      </w:pPr>
+      <w:r>
+        <w:rPr>
+          <w:rStyle w:val="Heading2Char"/>
+        </w:rPr>
+        <w:t>Travis</w:t>
+      </w:r>
+      <w:r>
+        <w:rPr>
+          <w:rStyle w:val="Heading2Char"/>
+        </w:rPr>
+        <w:t>:</w:t>
+      </w:r>
+    </w:p>
+    <w:p>
+      <w:pPr>
+        <w:ind w:left="1440"/>
+      </w:pPr>
+      <w:r>
+        <w:t>Blah blah blah blah blah blah blah blah blah blah blah blah blah</w:t>
+      </w:r>
+      <w:r>
+        <w:t xml:space="preserve"> </w:t>
+      </w:r>
+      <w:r>
+        <w:t>blah blah blah blah blah blah</w:t>
+      </w:r>
+      <w:r>
+        <w:t xml:space="preserve"> </w:t>
+      </w:r>
+      <w:r>
+        <w:t>blah blah blah blah blah blah</w:t>
+      </w:r>
+      <w:r>
+        <w:t xml:space="preserve"> </w:t>
+      </w:r>
+      <w:r>
+        <w:t>blah blah blah blah blah blah</w:t>
+      </w:r>
+      <w:r>
+        <w:t xml:space="preserve"> </w:t>
+      </w:r>
+      <w:r>
+        <w:t>blah blah blah blah blah blah</w:t>
+      </w:r>
+      <w:r>
+        <w:t xml:space="preserve"> </w:t>
+      </w:r>
+      <w:r>
+        <w:t>blah blah blah blah blah blah</w:t>
+      </w:r>
+      <w:r>
+        <w:t xml:space="preserve"> </w:t>
+      </w:r>
+      <w:r>
+        <w:t>blah blah blah blah blah blah</w:t>
+      </w:r>
+    </w:p>
+    <w:p>
+      <w:pPr>
+        <w:pStyle w:val="Heading2"/>
+        <w:ind w:left="720"/>
+      </w:pPr>
+      <w:r>
+        <w:rPr>
+          <w:rStyle w:val="Heading2Char"/>
+        </w:rPr>
+        <w:t>Matthew</w:t>
+      </w:r>
+      <w:r>
+        <w:t>:</w:t>
+      </w:r>
+    </w:p>
+    <w:p>
+      <w:pPr>
+        <w:ind w:left="1440"/>
+      </w:pPr>
+      <w:r>
+        <w:t>Blah blah blah blah blah blah blah blah blah blah blah blah blah</w:t>
+      </w:r>
+      <w:r>
+        <w:t xml:space="preserve"> </w:t>
+      </w:r>
+      <w:r>
+        <w:t>blah blah blah blah blah blah</w:t>
+      </w:r>
+      <w:r>
+        <w:t xml:space="preserve"> </w:t>
+      </w:r>
+      <w:r>
+        <w:t>blah blah blah blah blah blah</w:t>
+      </w:r>
+      <w:r>
+        <w:t xml:space="preserve"> </w:t>
+      </w:r>
+      <w:r>
+        <w:t>blah blah blah blah blah blah</w:t>
+      </w:r>
+      <w:r>
+        <w:t xml:space="preserve"> </w:t>
+      </w:r>
+      <w:r>
+        <w:t>blah blah blah blah blah blah</w:t>
+      </w:r>
+      <w:r>
+        <w:t xml:space="preserve"> </w:t>
+      </w:r>
+      <w:r>
+        <w:t>blah blah blah blah blah blah</w:t>
+      </w:r>
+      <w:r>
+        <w:t xml:space="preserve"> </w:t>
+      </w:r>
+      <w:r>
+        <w:t>blah blah blah blah blah blah</w:t>
+      </w:r>
+    </w:p>
+    <w:p>
+      <w:pPr>
+        <w:pStyle w:val="Heading2"/>
+        <w:ind w:left="720"/>
+        <w:rPr>
+          <w:rStyle w:val="Heading2Char"/>
+        </w:rPr>
+      </w:pPr>
+      <w:r>
+        <w:rPr>
+          <w:rStyle w:val="Heading2Char"/>
+        </w:rPr>
+        <w:t>Zane</w:t>
+      </w:r>
+      <w:r>
+        <w:rPr>
+          <w:rStyle w:val="Heading2Char"/>
+        </w:rPr>
+        <w:t>:</w:t>
+      </w:r>
+    </w:p>
+    <w:p>
+      <w:pPr>
+        <w:ind w:left="1440"/>
+      </w:pPr>
+      <w:r>
+        <w:t>Blah blah blah blah blah blah blah blah blah blah blah blah blah</w:t>
+      </w:r>
+      <w:r>
+        <w:t xml:space="preserve"> </w:t>
+      </w:r>
+      <w:r>
+        <w:t>blah blah blah blah blah blah</w:t>
+      </w:r>
+      <w:r>
+        <w:t xml:space="preserve"> </w:t>
+      </w:r>
+      <w:r>
+        <w:t>blah blah blah blah blah blah</w:t>
+      </w:r>
+      <w:r>
+        <w:t xml:space="preserve"> </w:t>
+      </w:r>
+      <w:r>
+        <w:t>blah blah blah blah blah blah</w:t>
+      </w:r>
+      <w:r>
+        <w:t xml:space="preserve"> </w:t>
+      </w:r>
+      <w:r>
+        <w:t>blah blah blah blah blah blah</w:t>
+      </w:r>
+      <w:r>
+        <w:t xml:space="preserve"> </w:t>
+      </w:r>
+      <w:r>
+        <w:t>blah blah blah blah blah blah</w:t>
+      </w:r>
+      <w:r>
+        <w:t xml:space="preserve"> </w:t>
+      </w:r>
+      <w:r>
+        <w:t>blah blah blah blah blah blah</w:t>
+      </w:r>
+    </w:p>
+    <w:p>
+      <w:pPr>
+        <w:pStyle w:val="Heading2"/>
+        <w:ind w:left="720"/>
+      </w:pPr>
+      <w:proofErr w:type="spellStart"/>
+      <w:r>
+        <w:rPr>
+          <w:rStyle w:val="Heading2Char"/>
+        </w:rPr>
+        <w:t>Chinonso</w:t>
+      </w:r>
+      <w:proofErr w:type="spellEnd"/>
+      <w:r>
+        <w:t>:</w:t>
+      </w:r>
+    </w:p>
+    <w:p>
+      <w:pPr>
+        <w:ind w:left="1440"/>
+      </w:pPr>
+      <w:r>
+        <w:t>Blah blah blah blah blah blah blah blah blah blah blah blah blah</w:t>
+      </w:r>
+      <w:r>
+        <w:t xml:space="preserve"> </w:t>
+      </w:r>
+      <w:r>
+        <w:t>blah blah blah blah blah blah</w:t>
+      </w:r>
+      <w:r>
+        <w:t xml:space="preserve"> </w:t>
+      </w:r>
+      <w:r>
+        <w:t>blah blah blah blah blah blah</w:t>
+      </w:r>
+      <w:r>
+        <w:t xml:space="preserve"> </w:t>
+      </w:r>
+      <w:r>
+        <w:t>blah blah blah blah blah blah</w:t>
+      </w:r>
+      <w:r>
+        <w:t xml:space="preserve"> </w:t>
+      </w:r>
+      <w:r>
+        <w:t>blah blah blah blah blah blah</w:t>
+      </w:r>
+      <w:r>
+        <w:t xml:space="preserve"> </w:t>
+      </w:r>
+      <w:r>
+        <w:t>blah blah blah blah blah blah</w:t>
+      </w:r>
+      <w:r>
+        <w:t xml:space="preserve"> </w:t>
+      </w:r>
+      <w:r>
+        <w:t>blah blah blah blah blah blah</w:t>
+      </w:r>
+    </w:p>
     <w:p>
       <w:pPr>
         <w:pStyle w:val="Heading1"/>
       </w:pPr>
       <w:r>
-        <w:t>Ideal jobs</w:t>
-      </w:r>
-    </w:p>
-    <w:p/>
-    <w:p>
-      <w:pPr>
-        <w:pStyle w:val="Heading1"/>
-      </w:pPr>
-      <w:r>
+        <w:lastRenderedPageBreak/>
         <w:t>Personal profile links</w:t>
+      </w:r>
+    </w:p>
+    <w:p>
+      <w:pPr>
+        <w:pStyle w:val="Heading2"/>
+        <w:ind w:left="720"/>
+      </w:pPr>
+      <w:r>
+        <w:t>Trevor:</w:t>
+      </w:r>
+    </w:p>
+    <w:p>
+      <w:pPr>
+        <w:ind w:left="1440"/>
+      </w:pPr>
+      <w:r>
+        <w:t>Blah blah blah blah blah blah blah blah blah blah blah blah blah</w:t>
+      </w:r>
+      <w:r>
+        <w:t xml:space="preserve"> </w:t>
+      </w:r>
+      <w:r>
+        <w:t>blah blah blah blah blah blah</w:t>
+      </w:r>
+      <w:r>
+        <w:t xml:space="preserve"> </w:t>
+      </w:r>
+      <w:r>
+        <w:t>blah blah blah blah blah blah</w:t>
+      </w:r>
+      <w:r>
+        <w:t xml:space="preserve"> </w:t>
+      </w:r>
+      <w:r>
+        <w:t>blah blah blah blah blah blah</w:t>
+      </w:r>
+      <w:r>
+        <w:t xml:space="preserve"> </w:t>
+      </w:r>
+      <w:r>
+        <w:t>blah blah blah blah blah blah</w:t>
+      </w:r>
+      <w:r>
+        <w:t xml:space="preserve"> </w:t>
+      </w:r>
+      <w:r>
+        <w:t>blah blah blah blah blah blah</w:t>
+      </w:r>
+      <w:r>
+        <w:t xml:space="preserve"> </w:t>
+      </w:r>
+      <w:r>
+        <w:t>blah blah blah blah blah blah</w:t>
+      </w:r>
+    </w:p>
+    <w:p>
+      <w:pPr>
+        <w:pStyle w:val="Heading2"/>
+        <w:ind w:left="720"/>
+        <w:rPr>
+          <w:rStyle w:val="Heading2Char"/>
+        </w:rPr>
+      </w:pPr>
+      <w:r>
+        <w:rPr>
+          <w:rStyle w:val="Heading2Char"/>
+        </w:rPr>
+        <w:t>Travis</w:t>
+      </w:r>
+      <w:r>
+        <w:rPr>
+          <w:rStyle w:val="Heading2Char"/>
+        </w:rPr>
+        <w:t>:</w:t>
+      </w:r>
+    </w:p>
+    <w:p>
+      <w:pPr>
+        <w:ind w:left="1440"/>
+      </w:pPr>
+      <w:r>
+        <w:t>Blah blah blah blah blah blah blah blah blah blah blah blah blah</w:t>
+      </w:r>
+      <w:r>
+        <w:t xml:space="preserve"> </w:t>
+      </w:r>
+      <w:r>
+        <w:t>blah blah blah blah blah blah</w:t>
+      </w:r>
+      <w:r>
+        <w:t xml:space="preserve"> </w:t>
+      </w:r>
+      <w:r>
+        <w:t>blah blah blah blah blah blah</w:t>
+      </w:r>
+      <w:r>
+        <w:t xml:space="preserve"> </w:t>
+      </w:r>
+      <w:r>
+        <w:t>blah blah blah blah blah blah</w:t>
+      </w:r>
+      <w:r>
+        <w:t xml:space="preserve"> </w:t>
+      </w:r>
+      <w:r>
+        <w:t>blah blah blah blah blah blah</w:t>
+      </w:r>
+      <w:r>
+        <w:t xml:space="preserve"> </w:t>
+      </w:r>
+      <w:r>
+        <w:t>blah blah blah blah blah blah</w:t>
+      </w:r>
+      <w:r>
+        <w:t xml:space="preserve"> </w:t>
+      </w:r>
+      <w:r>
+        <w:t>blah blah blah blah blah blah</w:t>
+      </w:r>
+    </w:p>
+    <w:p>
+      <w:pPr>
+        <w:pStyle w:val="Heading2"/>
+        <w:ind w:left="720"/>
+      </w:pPr>
+      <w:r>
+        <w:rPr>
+          <w:rStyle w:val="Heading2Char"/>
+        </w:rPr>
+        <w:t>Matthew</w:t>
+      </w:r>
+      <w:r>
+        <w:t>:</w:t>
+      </w:r>
+    </w:p>
+    <w:p>
+      <w:pPr>
+        <w:ind w:left="1440"/>
+      </w:pPr>
+      <w:r>
+        <w:t>Blah blah blah blah blah blah blah blah blah blah blah blah blah</w:t>
+      </w:r>
+      <w:r>
+        <w:t xml:space="preserve"> </w:t>
+      </w:r>
+      <w:r>
+        <w:t>blah blah blah blah blah blah</w:t>
+      </w:r>
+      <w:r>
+        <w:t xml:space="preserve"> </w:t>
+      </w:r>
+      <w:r>
+        <w:t>blah blah blah blah blah blah</w:t>
+      </w:r>
+      <w:r>
+        <w:t xml:space="preserve"> </w:t>
+      </w:r>
+      <w:r>
+        <w:t>blah blah blah blah blah blah</w:t>
+      </w:r>
+      <w:r>
+        <w:t xml:space="preserve"> </w:t>
+      </w:r>
+      <w:r>
+        <w:t>blah blah blah blah blah blah</w:t>
+      </w:r>
+      <w:r>
+        <w:t xml:space="preserve"> </w:t>
+      </w:r>
+      <w:r>
+        <w:t>blah blah blah blah blah blah</w:t>
+      </w:r>
+      <w:r>
+        <w:t xml:space="preserve"> </w:t>
+      </w:r>
+      <w:r>
+        <w:t>blah blah blah blah blah blah</w:t>
+      </w:r>
+    </w:p>
+    <w:p>
+      <w:pPr>
+        <w:pStyle w:val="Heading2"/>
+        <w:ind w:left="720"/>
+        <w:rPr>
+          <w:rStyle w:val="Heading2Char"/>
+        </w:rPr>
+      </w:pPr>
+      <w:r>
+        <w:rPr>
+          <w:rStyle w:val="Heading2Char"/>
+        </w:rPr>
+        <w:t>Zane</w:t>
+      </w:r>
+      <w:r>
+        <w:rPr>
+          <w:rStyle w:val="Heading2Char"/>
+        </w:rPr>
+        <w:t>:</w:t>
+      </w:r>
+    </w:p>
+    <w:p>
+      <w:pPr>
+        <w:ind w:left="1440"/>
+      </w:pPr>
+      <w:r>
+        <w:t>Blah blah blah blah blah blah blah blah blah blah blah blah blah</w:t>
+      </w:r>
+      <w:r>
+        <w:t xml:space="preserve"> </w:t>
+      </w:r>
+      <w:r>
+        <w:t>blah blah blah blah blah blah</w:t>
+      </w:r>
+      <w:r>
+        <w:t xml:space="preserve"> </w:t>
+      </w:r>
+      <w:r>
+        <w:t>blah blah blah blah blah blah</w:t>
+      </w:r>
+      <w:r>
+        <w:t xml:space="preserve"> </w:t>
+      </w:r>
+      <w:r>
+        <w:t>blah blah blah blah blah blah</w:t>
+      </w:r>
+      <w:r>
+        <w:t xml:space="preserve"> </w:t>
+      </w:r>
+      <w:r>
+        <w:t>blah blah blah blah blah blah</w:t>
+      </w:r>
+      <w:r>
+        <w:t xml:space="preserve"> </w:t>
+      </w:r>
+      <w:r>
+        <w:t>blah blah blah blah blah blah</w:t>
+      </w:r>
+      <w:r>
+        <w:t xml:space="preserve"> </w:t>
+      </w:r>
+      <w:r>
+        <w:t>blah blah blah blah blah blah</w:t>
+      </w:r>
+    </w:p>
+    <w:p>
+      <w:pPr>
+        <w:pStyle w:val="Heading2"/>
+        <w:ind w:left="720"/>
+      </w:pPr>
+      <w:proofErr w:type="spellStart"/>
+      <w:r>
+        <w:rPr>
+          <w:rStyle w:val="Heading2Char"/>
+        </w:rPr>
+        <w:t>Chinonso</w:t>
+      </w:r>
+      <w:proofErr w:type="spellEnd"/>
+      <w:r>
+        <w:t>:</w:t>
+      </w:r>
+    </w:p>
+    <w:p>
+      <w:pPr>
+        <w:ind w:left="1440"/>
+      </w:pPr>
+      <w:r>
+        <w:t>Blah blah blah blah blah blah blah blah blah blah blah blah blah</w:t>
+      </w:r>
+      <w:r>
+        <w:t xml:space="preserve"> </w:t>
+      </w:r>
+      <w:r>
+        <w:t>blah blah blah blah blah blah</w:t>
+      </w:r>
+      <w:r>
+        <w:t xml:space="preserve"> </w:t>
+      </w:r>
+      <w:r>
+        <w:t>blah blah blah blah blah blah</w:t>
+      </w:r>
+      <w:r>
+        <w:t xml:space="preserve"> </w:t>
+      </w:r>
+      <w:r>
+        <w:t>blah blah blah blah blah blah</w:t>
+      </w:r>
+      <w:r>
+        <w:t xml:space="preserve"> </w:t>
+      </w:r>
+      <w:r>
+        <w:t>blah blah blah blah blah blah</w:t>
+      </w:r>
+      <w:r>
+        <w:t xml:space="preserve"> </w:t>
+      </w:r>
+      <w:r>
+        <w:t>blah blah blah blah blah blah</w:t>
+      </w:r>
+      <w:r>
+        <w:t xml:space="preserve"> </w:t>
+      </w:r>
+      <w:r>
+        <w:t>blah blah blah blah blah blah</w:t>
       </w:r>
     </w:p>
     <w:p/>
@@ -144,6 +1692,7 @@
         <w:ind w:left="720"/>
       </w:pPr>
       <w:r>
+        <w:lastRenderedPageBreak/>
         <w:tab/>
         <w:t>Top 3 ( general and specific )</w:t>
       </w:r>
@@ -164,7 +1713,6 @@
         <w:pStyle w:val="Heading1"/>
       </w:pPr>
       <w:r>
-        <w:lastRenderedPageBreak/>
         <w:t>Interview an IT professional</w:t>
       </w:r>
     </w:p>
@@ -388,6 +1936,7 @@
         </w:numPr>
       </w:pPr>
       <w:r>
+        <w:lastRenderedPageBreak/>
         <w:t>What do they do?</w:t>
       </w:r>
       <w:r>
@@ -417,7 +1966,6 @@
         </w:numPr>
       </w:pPr>
       <w:r>
-        <w:lastRenderedPageBreak/>
         <w:t>What can be done</w:t>
       </w:r>
     </w:p>
@@ -627,6 +2175,7 @@
         </w:numPr>
       </w:pPr>
       <w:r>
+        <w:lastRenderedPageBreak/>
         <w:t>Login to spark plus on canvas</w:t>
       </w:r>
     </w:p>
@@ -653,7 +2202,6 @@
         </w:numPr>
       </w:pPr>
       <w:r>
-        <w:lastRenderedPageBreak/>
         <w:t>Self review</w:t>
       </w:r>
     </w:p>
@@ -827,6 +2375,315 @@
       </w:r>
     </w:p>
     <w:p/>
+    <w:p>
+      <w:r>
+        <w:t>I’ve just put this stuff below so if you want to copy and paste it into any section above as a starting point, it just gives you the heading styles and tab formatting ready to go</w:t>
+      </w:r>
+    </w:p>
+    <w:p>
+      <w:pPr>
+        <w:pStyle w:val="Heading2"/>
+        <w:ind w:left="720"/>
+      </w:pPr>
+      <w:r>
+        <w:t>Trevor:</w:t>
+      </w:r>
+    </w:p>
+    <w:p>
+      <w:pPr>
+        <w:ind w:left="1440"/>
+      </w:pPr>
+      <w:r>
+        <w:t>Blah blah blah blah blah blah blah blah blah blah blah blah blah</w:t>
+      </w:r>
+      <w:r>
+        <w:t xml:space="preserve"> </w:t>
+      </w:r>
+      <w:r>
+        <w:t>blah blah blah blah blah blah</w:t>
+      </w:r>
+      <w:r>
+        <w:t xml:space="preserve"> </w:t>
+      </w:r>
+      <w:r>
+        <w:t>blah blah blah blah blah blah</w:t>
+      </w:r>
+      <w:r>
+        <w:t xml:space="preserve"> </w:t>
+      </w:r>
+      <w:r>
+        <w:t>blah blah blah blah blah blah</w:t>
+      </w:r>
+      <w:r>
+        <w:t xml:space="preserve"> </w:t>
+      </w:r>
+      <w:r>
+        <w:t>blah blah blah blah blah blah</w:t>
+      </w:r>
+      <w:r>
+        <w:t xml:space="preserve"> </w:t>
+      </w:r>
+      <w:r>
+        <w:t>blah blah blah blah blah blah</w:t>
+      </w:r>
+      <w:r>
+        <w:t xml:space="preserve"> </w:t>
+      </w:r>
+      <w:r>
+        <w:t>blah blah blah blah blah blah</w:t>
+      </w:r>
+    </w:p>
+    <w:p>
+      <w:pPr>
+        <w:pStyle w:val="Heading2"/>
+        <w:ind w:left="720"/>
+        <w:rPr>
+          <w:rStyle w:val="Heading2Char"/>
+        </w:rPr>
+      </w:pPr>
+      <w:r>
+        <w:rPr>
+          <w:rStyle w:val="Heading2Char"/>
+        </w:rPr>
+        <w:lastRenderedPageBreak/>
+        <w:t>Travis</w:t>
+      </w:r>
+      <w:r>
+        <w:rPr>
+          <w:rStyle w:val="Heading2Char"/>
+        </w:rPr>
+        <w:t>:</w:t>
+      </w:r>
+    </w:p>
+    <w:p>
+      <w:pPr>
+        <w:ind w:left="1440"/>
+      </w:pPr>
+      <w:r>
+        <w:t>Blah blah blah blah blah blah blah blah blah blah blah blah blah</w:t>
+      </w:r>
+      <w:r>
+        <w:t xml:space="preserve"> </w:t>
+      </w:r>
+      <w:r>
+        <w:t>blah blah blah blah blah blah</w:t>
+      </w:r>
+      <w:r>
+        <w:t xml:space="preserve"> </w:t>
+      </w:r>
+      <w:r>
+        <w:t>blah blah blah blah blah blah</w:t>
+      </w:r>
+      <w:r>
+        <w:t xml:space="preserve"> </w:t>
+      </w:r>
+      <w:r>
+        <w:t>blah blah blah blah blah blah</w:t>
+      </w:r>
+      <w:r>
+        <w:t xml:space="preserve"> </w:t>
+      </w:r>
+      <w:r>
+        <w:t>blah blah blah blah blah blah</w:t>
+      </w:r>
+      <w:r>
+        <w:t xml:space="preserve"> </w:t>
+      </w:r>
+      <w:r>
+        <w:t>blah blah blah blah blah blah</w:t>
+      </w:r>
+      <w:r>
+        <w:t xml:space="preserve"> </w:t>
+      </w:r>
+      <w:r>
+        <w:t>blah blah blah blah blah blah</w:t>
+      </w:r>
+    </w:p>
+    <w:p>
+      <w:pPr>
+        <w:pStyle w:val="Heading2"/>
+        <w:ind w:left="720"/>
+      </w:pPr>
+      <w:r>
+        <w:rPr>
+          <w:rStyle w:val="Heading2Char"/>
+        </w:rPr>
+        <w:t>Matthew</w:t>
+      </w:r>
+      <w:r>
+        <w:t>:</w:t>
+      </w:r>
+    </w:p>
+    <w:p>
+      <w:pPr>
+        <w:ind w:left="1440"/>
+      </w:pPr>
+      <w:r>
+        <w:t>Blah blah blah blah blah blah blah blah blah blah blah blah blah</w:t>
+      </w:r>
+      <w:r>
+        <w:t xml:space="preserve"> </w:t>
+      </w:r>
+      <w:r>
+        <w:t>blah blah blah blah blah blah</w:t>
+      </w:r>
+      <w:r>
+        <w:t xml:space="preserve"> </w:t>
+      </w:r>
+      <w:r>
+        <w:t>blah blah blah blah blah blah</w:t>
+      </w:r>
+      <w:r>
+        <w:t xml:space="preserve"> </w:t>
+      </w:r>
+      <w:r>
+        <w:t>blah blah blah blah blah blah</w:t>
+      </w:r>
+      <w:r>
+        <w:t xml:space="preserve"> </w:t>
+      </w:r>
+      <w:r>
+        <w:t>blah blah blah blah blah blah</w:t>
+      </w:r>
+      <w:r>
+        <w:t xml:space="preserve"> </w:t>
+      </w:r>
+      <w:r>
+        <w:t>blah blah blah blah blah blah</w:t>
+      </w:r>
+      <w:r>
+        <w:t xml:space="preserve"> </w:t>
+      </w:r>
+      <w:r>
+        <w:t>blah blah blah blah blah blah</w:t>
+      </w:r>
+    </w:p>
+    <w:p>
+      <w:pPr>
+        <w:pStyle w:val="Heading2"/>
+        <w:ind w:left="720"/>
+        <w:rPr>
+          <w:rStyle w:val="Heading2Char"/>
+        </w:rPr>
+      </w:pPr>
+      <w:r>
+        <w:rPr>
+          <w:rStyle w:val="Heading2Char"/>
+        </w:rPr>
+        <w:t>Zane</w:t>
+      </w:r>
+      <w:r>
+        <w:rPr>
+          <w:rStyle w:val="Heading2Char"/>
+        </w:rPr>
+        <w:t>:</w:t>
+      </w:r>
+    </w:p>
+    <w:p>
+      <w:pPr>
+        <w:ind w:left="1440"/>
+      </w:pPr>
+      <w:r>
+        <w:t>Blah blah blah blah blah blah blah blah blah blah blah blah blah</w:t>
+      </w:r>
+      <w:r>
+        <w:t xml:space="preserve"> </w:t>
+      </w:r>
+      <w:r>
+        <w:t>blah blah blah blah blah blah</w:t>
+      </w:r>
+      <w:r>
+        <w:t xml:space="preserve"> </w:t>
+      </w:r>
+      <w:r>
+        <w:t>blah blah blah blah blah blah</w:t>
+      </w:r>
+      <w:r>
+        <w:t xml:space="preserve"> </w:t>
+      </w:r>
+      <w:r>
+        <w:t>blah blah blah blah blah blah</w:t>
+      </w:r>
+      <w:r>
+        <w:t xml:space="preserve"> </w:t>
+      </w:r>
+      <w:r>
+        <w:t>blah blah blah blah blah blah</w:t>
+      </w:r>
+      <w:r>
+        <w:t xml:space="preserve"> </w:t>
+      </w:r>
+      <w:r>
+        <w:t>blah blah blah blah blah blah</w:t>
+      </w:r>
+      <w:r>
+        <w:t xml:space="preserve"> </w:t>
+      </w:r>
+      <w:r>
+        <w:t>blah blah blah blah blah blah</w:t>
+      </w:r>
+    </w:p>
+    <w:p>
+      <w:pPr>
+        <w:pStyle w:val="Heading2"/>
+        <w:ind w:left="720"/>
+      </w:pPr>
+      <w:proofErr w:type="spellStart"/>
+      <w:r>
+        <w:rPr>
+          <w:rStyle w:val="Heading2Char"/>
+        </w:rPr>
+        <w:t>Chinonso</w:t>
+      </w:r>
+      <w:proofErr w:type="spellEnd"/>
+      <w:r>
+        <w:t>:</w:t>
+      </w:r>
+    </w:p>
+    <w:p>
+      <w:pPr>
+        <w:ind w:left="1440"/>
+      </w:pPr>
+      <w:r>
+        <w:t>Blah blah blah blah blah blah blah blah blah blah blah blah blah</w:t>
+      </w:r>
+      <w:r>
+        <w:t xml:space="preserve"> </w:t>
+      </w:r>
+      <w:r>
+        <w:t>blah blah blah blah blah blah</w:t>
+      </w:r>
+      <w:r>
+        <w:t xml:space="preserve"> </w:t>
+      </w:r>
+      <w:r>
+        <w:t>blah blah blah blah blah blah</w:t>
+      </w:r>
+      <w:r>
+        <w:t xml:space="preserve"> </w:t>
+      </w:r>
+      <w:r>
+        <w:t>blah blah blah blah blah blah</w:t>
+      </w:r>
+      <w:r>
+        <w:t xml:space="preserve"> </w:t>
+      </w:r>
+      <w:r>
+        <w:t>blah blah blah blah blah blah</w:t>
+      </w:r>
+      <w:r>
+        <w:t xml:space="preserve"> </w:t>
+      </w:r>
+      <w:r>
+        <w:t>blah blah blah blah blah blah</w:t>
+      </w:r>
+      <w:r>
+        <w:t xml:space="preserve"> </w:t>
+      </w:r>
+      <w:r>
+        <w:t>blah blah blah blah blah blah</w:t>
+      </w:r>
+    </w:p>
     <w:p/>
     <w:sectPr>
       <w:pgSz w:w="11906" w:h="16838"/>
@@ -1352,6 +3209,181 @@
     </w:lvl>
   </w:abstractNum>
   <w:abstractNum w:abstractNumId="5" w15:restartNumberingAfterBreak="0">
+    <w:nsid w:val="1F2F7FC1"/>
+    <w:multiLevelType w:val="hybridMultilevel"/>
+    <w:tmpl w:val="D85613F0"/>
+    <w:lvl w:ilvl="0" w:tplc="0C09000F">
+      <w:start w:val="1"/>
+      <w:numFmt w:val="decimal"/>
+      <w:lvlText w:val="%1."/>
+      <w:lvlJc w:val="left"/>
+      <w:pPr>
+        <w:ind w:left="720" w:hanging="360"/>
+      </w:pPr>
+    </w:lvl>
+    <w:lvl w:ilvl="1" w:tplc="0C090019" w:tentative="1">
+      <w:start w:val="1"/>
+      <w:numFmt w:val="lowerLetter"/>
+      <w:lvlText w:val="%2."/>
+      <w:lvlJc w:val="left"/>
+      <w:pPr>
+        <w:ind w:left="1440" w:hanging="360"/>
+      </w:pPr>
+    </w:lvl>
+    <w:lvl w:ilvl="2" w:tplc="0C09001B" w:tentative="1">
+      <w:start w:val="1"/>
+      <w:numFmt w:val="lowerRoman"/>
+      <w:lvlText w:val="%3."/>
+      <w:lvlJc w:val="right"/>
+      <w:pPr>
+        <w:ind w:left="2160" w:hanging="180"/>
+      </w:pPr>
+    </w:lvl>
+    <w:lvl w:ilvl="3" w:tplc="0C09000F" w:tentative="1">
+      <w:start w:val="1"/>
+      <w:numFmt w:val="decimal"/>
+      <w:lvlText w:val="%4."/>
+      <w:lvlJc w:val="left"/>
+      <w:pPr>
+        <w:ind w:left="2880" w:hanging="360"/>
+      </w:pPr>
+    </w:lvl>
+    <w:lvl w:ilvl="4" w:tplc="0C090019" w:tentative="1">
+      <w:start w:val="1"/>
+      <w:numFmt w:val="lowerLetter"/>
+      <w:lvlText w:val="%5."/>
+      <w:lvlJc w:val="left"/>
+      <w:pPr>
+        <w:ind w:left="3600" w:hanging="360"/>
+      </w:pPr>
+    </w:lvl>
+    <w:lvl w:ilvl="5" w:tplc="0C09001B" w:tentative="1">
+      <w:start w:val="1"/>
+      <w:numFmt w:val="lowerRoman"/>
+      <w:lvlText w:val="%6."/>
+      <w:lvlJc w:val="right"/>
+      <w:pPr>
+        <w:ind w:left="4320" w:hanging="180"/>
+      </w:pPr>
+    </w:lvl>
+    <w:lvl w:ilvl="6" w:tplc="0C09000F" w:tentative="1">
+      <w:start w:val="1"/>
+      <w:numFmt w:val="decimal"/>
+      <w:lvlText w:val="%7."/>
+      <w:lvlJc w:val="left"/>
+      <w:pPr>
+        <w:ind w:left="5040" w:hanging="360"/>
+      </w:pPr>
+    </w:lvl>
+    <w:lvl w:ilvl="7" w:tplc="0C090019" w:tentative="1">
+      <w:start w:val="1"/>
+      <w:numFmt w:val="lowerLetter"/>
+      <w:lvlText w:val="%8."/>
+      <w:lvlJc w:val="left"/>
+      <w:pPr>
+        <w:ind w:left="5760" w:hanging="360"/>
+      </w:pPr>
+    </w:lvl>
+    <w:lvl w:ilvl="8" w:tplc="0C09001B" w:tentative="1">
+      <w:start w:val="1"/>
+      <w:numFmt w:val="lowerRoman"/>
+      <w:lvlText w:val="%9."/>
+      <w:lvlJc w:val="right"/>
+      <w:pPr>
+        <w:ind w:left="6480" w:hanging="180"/>
+      </w:pPr>
+    </w:lvl>
+  </w:abstractNum>
+  <w:abstractNum w:abstractNumId="6" w15:restartNumberingAfterBreak="0">
+    <w:nsid w:val="2CF153AA"/>
+    <w:multiLevelType w:val="hybridMultilevel"/>
+    <w:tmpl w:val="C8168ECE"/>
+    <w:lvl w:ilvl="0" w:tplc="0C090001">
+      <w:start w:val="1"/>
+      <w:numFmt w:val="bullet"/>
+      <w:lvlText w:val=""/>
+      <w:lvlJc w:val="left"/>
+      <w:pPr>
+        <w:ind w:left="720" w:hanging="360"/>
+      </w:pPr>
+      <w:rPr>
+        <w:rFonts w:ascii="Symbol" w:hAnsi="Symbol" w:hint="default"/>
+      </w:rPr>
+    </w:lvl>
+    <w:lvl w:ilvl="1" w:tplc="0C090019" w:tentative="1">
+      <w:start w:val="1"/>
+      <w:numFmt w:val="lowerLetter"/>
+      <w:lvlText w:val="%2."/>
+      <w:lvlJc w:val="left"/>
+      <w:pPr>
+        <w:ind w:left="1440" w:hanging="360"/>
+      </w:pPr>
+    </w:lvl>
+    <w:lvl w:ilvl="2" w:tplc="0C09001B" w:tentative="1">
+      <w:start w:val="1"/>
+      <w:numFmt w:val="lowerRoman"/>
+      <w:lvlText w:val="%3."/>
+      <w:lvlJc w:val="right"/>
+      <w:pPr>
+        <w:ind w:left="2160" w:hanging="180"/>
+      </w:pPr>
+    </w:lvl>
+    <w:lvl w:ilvl="3" w:tplc="0C09000F" w:tentative="1">
+      <w:start w:val="1"/>
+      <w:numFmt w:val="decimal"/>
+      <w:lvlText w:val="%4."/>
+      <w:lvlJc w:val="left"/>
+      <w:pPr>
+        <w:ind w:left="2880" w:hanging="360"/>
+      </w:pPr>
+    </w:lvl>
+    <w:lvl w:ilvl="4" w:tplc="0C090019" w:tentative="1">
+      <w:start w:val="1"/>
+      <w:numFmt w:val="lowerLetter"/>
+      <w:lvlText w:val="%5."/>
+      <w:lvlJc w:val="left"/>
+      <w:pPr>
+        <w:ind w:left="3600" w:hanging="360"/>
+      </w:pPr>
+    </w:lvl>
+    <w:lvl w:ilvl="5" w:tplc="0C09001B" w:tentative="1">
+      <w:start w:val="1"/>
+      <w:numFmt w:val="lowerRoman"/>
+      <w:lvlText w:val="%6."/>
+      <w:lvlJc w:val="right"/>
+      <w:pPr>
+        <w:ind w:left="4320" w:hanging="180"/>
+      </w:pPr>
+    </w:lvl>
+    <w:lvl w:ilvl="6" w:tplc="0C09000F" w:tentative="1">
+      <w:start w:val="1"/>
+      <w:numFmt w:val="decimal"/>
+      <w:lvlText w:val="%7."/>
+      <w:lvlJc w:val="left"/>
+      <w:pPr>
+        <w:ind w:left="5040" w:hanging="360"/>
+      </w:pPr>
+    </w:lvl>
+    <w:lvl w:ilvl="7" w:tplc="0C090019" w:tentative="1">
+      <w:start w:val="1"/>
+      <w:numFmt w:val="lowerLetter"/>
+      <w:lvlText w:val="%8."/>
+      <w:lvlJc w:val="left"/>
+      <w:pPr>
+        <w:ind w:left="5760" w:hanging="360"/>
+      </w:pPr>
+    </w:lvl>
+    <w:lvl w:ilvl="8" w:tplc="0C09001B" w:tentative="1">
+      <w:start w:val="1"/>
+      <w:numFmt w:val="lowerRoman"/>
+      <w:lvlText w:val="%9."/>
+      <w:lvlJc w:val="right"/>
+      <w:pPr>
+        <w:ind w:left="6480" w:hanging="180"/>
+      </w:pPr>
+    </w:lvl>
+  </w:abstractNum>
+  <w:abstractNum w:abstractNumId="7" w15:restartNumberingAfterBreak="0">
     <w:nsid w:val="3A481E3C"/>
     <w:multiLevelType w:val="hybridMultilevel"/>
     <w:tmpl w:val="1188FC96"/>
@@ -1464,7 +3496,7 @@
       </w:rPr>
     </w:lvl>
   </w:abstractNum>
-  <w:abstractNum w:abstractNumId="6" w15:restartNumberingAfterBreak="0">
+  <w:abstractNum w:abstractNumId="8" w15:restartNumberingAfterBreak="0">
     <w:nsid w:val="587B4202"/>
     <w:multiLevelType w:val="hybridMultilevel"/>
     <w:tmpl w:val="8F786966"/>
@@ -1577,7 +3609,7 @@
       </w:rPr>
     </w:lvl>
   </w:abstractNum>
-  <w:abstractNum w:abstractNumId="7" w15:restartNumberingAfterBreak="0">
+  <w:abstractNum w:abstractNumId="9" w15:restartNumberingAfterBreak="0">
     <w:nsid w:val="5A8F7116"/>
     <w:multiLevelType w:val="hybridMultilevel"/>
     <w:tmpl w:val="81C0265C"/>
@@ -1689,7 +3721,7 @@
       </w:rPr>
     </w:lvl>
   </w:abstractNum>
-  <w:abstractNum w:abstractNumId="8" w15:restartNumberingAfterBreak="0">
+  <w:abstractNum w:abstractNumId="10" w15:restartNumberingAfterBreak="0">
     <w:nsid w:val="65A95AFB"/>
     <w:multiLevelType w:val="hybridMultilevel"/>
     <w:tmpl w:val="455AE4B0"/>
@@ -1803,16 +3835,16 @@
     </w:lvl>
   </w:abstractNum>
   <w:num w:numId="1">
-    <w:abstractNumId w:val="7"/>
+    <w:abstractNumId w:val="9"/>
   </w:num>
   <w:num w:numId="2">
     <w:abstractNumId w:val="0"/>
   </w:num>
   <w:num w:numId="3">
-    <w:abstractNumId w:val="5"/>
+    <w:abstractNumId w:val="7"/>
   </w:num>
   <w:num w:numId="4">
-    <w:abstractNumId w:val="8"/>
+    <w:abstractNumId w:val="10"/>
   </w:num>
   <w:num w:numId="5">
     <w:abstractNumId w:val="1"/>
@@ -1824,10 +3856,16 @@
     <w:abstractNumId w:val="3"/>
   </w:num>
   <w:num w:numId="8">
-    <w:abstractNumId w:val="6"/>
+    <w:abstractNumId w:val="8"/>
   </w:num>
   <w:num w:numId="9">
     <w:abstractNumId w:val="4"/>
+  </w:num>
+  <w:num w:numId="10">
+    <w:abstractNumId w:val="5"/>
+  </w:num>
+  <w:num w:numId="11">
+    <w:abstractNumId w:val="6"/>
   </w:num>
 </w:numbering>
 </file>
@@ -2319,10 +4357,29 @@
       <w:color w:val="2F5496" w:themeColor="accent1" w:themeShade="BF"/>
     </w:rPr>
   </w:style>
+  <w:style w:type="paragraph" w:styleId="Heading5">
+    <w:name w:val="heading 5"/>
+    <w:basedOn w:val="Normal"/>
+    <w:next w:val="Normal"/>
+    <w:link w:val="Heading5Char"/>
+    <w:uiPriority w:val="9"/>
+    <w:unhideWhenUsed/>
+    <w:qFormat/>
+    <w:rsid w:val="005120EE"/>
+    <w:pPr>
+      <w:keepNext/>
+      <w:keepLines/>
+      <w:spacing w:before="40" w:after="0"/>
+      <w:outlineLvl w:val="4"/>
+    </w:pPr>
+    <w:rPr>
+      <w:rFonts w:asciiTheme="majorHAnsi" w:eastAsiaTheme="majorEastAsia" w:hAnsiTheme="majorHAnsi" w:cstheme="majorBidi"/>
+      <w:color w:val="2F5496" w:themeColor="accent1" w:themeShade="BF"/>
+    </w:rPr>
+  </w:style>
   <w:style w:type="character" w:default="1" w:styleId="DefaultParagraphFont">
     <w:name w:val="Default Paragraph Font"/>
     <w:uiPriority w:val="1"/>
-    <w:semiHidden/>
     <w:unhideWhenUsed/>
   </w:style>
   <w:style w:type="table" w:default="1" w:styleId="TableNormal">
@@ -2485,6 +4542,40 @@
       <w:rFonts w:asciiTheme="majorHAnsi" w:eastAsiaTheme="majorEastAsia" w:hAnsiTheme="majorHAnsi" w:cstheme="majorBidi"/>
       <w:i/>
       <w:iCs/>
+      <w:color w:val="2F5496" w:themeColor="accent1" w:themeShade="BF"/>
+    </w:rPr>
+  </w:style>
+  <w:style w:type="character" w:styleId="Hyperlink">
+    <w:name w:val="Hyperlink"/>
+    <w:basedOn w:val="DefaultParagraphFont"/>
+    <w:uiPriority w:val="99"/>
+    <w:unhideWhenUsed/>
+    <w:rsid w:val="00995CE1"/>
+    <w:rPr>
+      <w:color w:val="0563C1" w:themeColor="hyperlink"/>
+      <w:u w:val="single"/>
+    </w:rPr>
+  </w:style>
+  <w:style w:type="character" w:styleId="UnresolvedMention">
+    <w:name w:val="Unresolved Mention"/>
+    <w:basedOn w:val="DefaultParagraphFont"/>
+    <w:uiPriority w:val="99"/>
+    <w:semiHidden/>
+    <w:unhideWhenUsed/>
+    <w:rsid w:val="00995CE1"/>
+    <w:rPr>
+      <w:color w:val="605E5C"/>
+      <w:shd w:val="clear" w:color="auto" w:fill="E1DFDD"/>
+    </w:rPr>
+  </w:style>
+  <w:style w:type="character" w:customStyle="1" w:styleId="Heading5Char">
+    <w:name w:val="Heading 5 Char"/>
+    <w:basedOn w:val="DefaultParagraphFont"/>
+    <w:link w:val="Heading5"/>
+    <w:uiPriority w:val="9"/>
+    <w:rsid w:val="005120EE"/>
+    <w:rPr>
+      <w:rFonts w:asciiTheme="majorHAnsi" w:eastAsiaTheme="majorEastAsia" w:hAnsiTheme="majorHAnsi" w:cstheme="majorBidi"/>
       <w:color w:val="2F5496" w:themeColor="accent1" w:themeShade="BF"/>
     </w:rPr>
   </w:style>
@@ -2753,6 +4844,21 @@
 </file>
 
 <file path=customXml/item1.xml><?xml version="1.0" encoding="utf-8"?>
+<?mso-contentType ?>
+<FormTemplates xmlns="http://schemas.microsoft.com/sharepoint/v3/contenttype/forms">
+  <Display>DocumentLibraryForm</Display>
+  <Edit>DocumentLibraryForm</Edit>
+  <New>DocumentLibraryForm</New>
+</FormTemplates>
+</file>
+
+<file path=customXml/item2.xml><?xml version="1.0" encoding="utf-8"?>
+<p:properties xmlns:p="http://schemas.microsoft.com/office/2006/metadata/properties" xmlns:xsi="http://www.w3.org/2001/XMLSchema-instance" xmlns:pc="http://schemas.microsoft.com/office/infopath/2007/PartnerControls">
+  <documentManagement/>
+</p:properties>
+</file>
+
+<file path=customXml/item3.xml><?xml version="1.0" encoding="utf-8"?>
 <ct:contentTypeSchema xmlns:ct="http://schemas.microsoft.com/office/2006/metadata/contentType" xmlns:ma="http://schemas.microsoft.com/office/2006/metadata/properties/metaAttributes" ct:_="" ma:_="" ma:contentTypeName="Document" ma:contentTypeID="0x010100CFEE9B4061CA1649BE8F119CDEDA7D97" ma:contentTypeVersion="0" ma:contentTypeDescription="Create a new document." ma:contentTypeScope="" ma:versionID="3680e17d8d16156aface12930eaa9b51">
   <xsd:schema xmlns:xsd="http://www.w3.org/2001/XMLSchema" xmlns:xs="http://www.w3.org/2001/XMLSchema" xmlns:p="http://schemas.microsoft.com/office/2006/metadata/properties" targetNamespace="http://schemas.microsoft.com/office/2006/metadata/properties" ma:root="true" ma:fieldsID="2887ca9c82319b5f4f99bdf7f8e8fac6">
     <xsd:element name="properties">
@@ -2866,33 +4972,10 @@
 </ct:contentTypeSchema>
 </file>
 
-<file path=customXml/item2.xml><?xml version="1.0" encoding="utf-8"?>
-<p:properties xmlns:p="http://schemas.microsoft.com/office/2006/metadata/properties" xmlns:xsi="http://www.w3.org/2001/XMLSchema-instance" xmlns:pc="http://schemas.microsoft.com/office/infopath/2007/PartnerControls">
-  <documentManagement/>
-</p:properties>
-</file>
-
-<file path=customXml/item3.xml><?xml version="1.0" encoding="utf-8"?>
-<?mso-contentType ?>
-<FormTemplates xmlns="http://schemas.microsoft.com/sharepoint/v3/contenttype/forms">
-  <Display>DocumentLibraryForm</Display>
-  <Edit>DocumentLibraryForm</Edit>
-  <New>DocumentLibraryForm</New>
-</FormTemplates>
-</file>
-
 <file path=customXml/itemProps1.xml><?xml version="1.0" encoding="utf-8"?>
-<ds:datastoreItem xmlns:ds="http://schemas.openxmlformats.org/officeDocument/2006/customXml" ds:itemID="{15E13E0E-D0B3-41D1-AF16-8CF874D62582}">
+<ds:datastoreItem xmlns:ds="http://schemas.openxmlformats.org/officeDocument/2006/customXml" ds:itemID="{3780F795-8C97-46EC-97B1-F96FE6E5BF23}">
   <ds:schemaRefs>
-    <ds:schemaRef ds:uri="http://schemas.microsoft.com/office/2006/metadata/contentType"/>
-    <ds:schemaRef ds:uri="http://schemas.microsoft.com/office/2006/metadata/properties/metaAttributes"/>
-    <ds:schemaRef ds:uri="http://www.w3.org/2001/XMLSchema"/>
-    <ds:schemaRef ds:uri="http://schemas.microsoft.com/office/2006/metadata/properties"/>
-    <ds:schemaRef ds:uri="http://schemas.openxmlformats.org/package/2006/metadata/core-properties"/>
-    <ds:schemaRef ds:uri="http://purl.org/dc/elements/1.1/"/>
-    <ds:schemaRef ds:uri="http://purl.org/dc/terms/"/>
-    <ds:schemaRef ds:uri="http://schemas.microsoft.com/internal/obd"/>
-    <ds:schemaRef ds:uri="http://schemas.microsoft.com/office/infopath/2007/PartnerControls"/>
+    <ds:schemaRef ds:uri="http://schemas.microsoft.com/sharepoint/v3/contenttype/forms"/>
   </ds:schemaRefs>
 </ds:datastoreItem>
 </file>
@@ -2907,9 +4990,17 @@
 </file>
 
 <file path=customXml/itemProps3.xml><?xml version="1.0" encoding="utf-8"?>
-<ds:datastoreItem xmlns:ds="http://schemas.openxmlformats.org/officeDocument/2006/customXml" ds:itemID="{3780F795-8C97-46EC-97B1-F96FE6E5BF23}">
+<ds:datastoreItem xmlns:ds="http://schemas.openxmlformats.org/officeDocument/2006/customXml" ds:itemID="{15E13E0E-D0B3-41D1-AF16-8CF874D62582}">
   <ds:schemaRefs>
-    <ds:schemaRef ds:uri="http://schemas.microsoft.com/sharepoint/v3/contenttype/forms"/>
+    <ds:schemaRef ds:uri="http://schemas.microsoft.com/office/2006/metadata/contentType"/>
+    <ds:schemaRef ds:uri="http://schemas.microsoft.com/office/2006/metadata/properties/metaAttributes"/>
+    <ds:schemaRef ds:uri="http://www.w3.org/2001/XMLSchema"/>
+    <ds:schemaRef ds:uri="http://schemas.microsoft.com/office/2006/metadata/properties"/>
+    <ds:schemaRef ds:uri="http://schemas.openxmlformats.org/package/2006/metadata/core-properties"/>
+    <ds:schemaRef ds:uri="http://purl.org/dc/elements/1.1/"/>
+    <ds:schemaRef ds:uri="http://purl.org/dc/terms/"/>
+    <ds:schemaRef ds:uri="http://schemas.microsoft.com/internal/obd"/>
+    <ds:schemaRef ds:uri="http://schemas.microsoft.com/office/infopath/2007/PartnerControls"/>
   </ds:schemaRefs>
 </ds:datastoreItem>
 </file>
--- a/Assignment 2.docx
+++ b/Assignment 2.docx
@@ -72,8 +72,6 @@
       <w:r>
         <w:t xml:space="preserve"> I really seriously doubt any of these idiotic tests or their stupendously irrelevant vague and inaccurate results will be of any use whatsoever to the group, nor to anyone or anything else in the entirety of existence, for the duration of all existence … it’s just utter horse shite, and about as meaningful as your star signs in a weekly magazine.</w:t>
       </w:r>
-      <w:bookmarkStart w:id="0" w:name="_GoBack"/>
-      <w:bookmarkEnd w:id="0"/>
     </w:p>
     <w:p>
       <w:pPr>
@@ -125,8 +123,6 @@
       </w:r>
       <w:r>
         <w:tab/>
-      </w:r>
-      <w:r>
         <w:t>Auditory:</w:t>
       </w:r>
       <w:r>
@@ -146,8 +142,6 @@
       </w:r>
       <w:r>
         <w:tab/>
-      </w:r>
-      <w:r>
         <w:t>Visual:</w:t>
       </w:r>
       <w:r>
@@ -170,8 +164,6 @@
       </w:r>
       <w:r>
         <w:tab/>
-      </w:r>
-      <w:r>
         <w:t>Tactile:</w:t>
       </w:r>
       <w:r>
@@ -179,8 +171,6 @@
       </w:r>
       <w:r>
         <w:tab/>
-      </w:r>
-      <w:r>
         <w:t>20%</w:t>
       </w:r>
     </w:p>
@@ -190,10 +180,7 @@
       </w:pPr>
       <w:r>
         <w:tab/>
-        <w:t>Auditory learner</w:t>
-      </w:r>
-      <w:r>
-        <w:t>.</w:t>
+        <w:t>Auditory learner.</w:t>
       </w:r>
     </w:p>
     <w:p>
@@ -220,8 +207,6 @@
       </w:pPr>
       <w:r>
         <w:tab/>
-      </w:r>
-      <w:r>
         <w:t>Individual traits:</w:t>
       </w:r>
     </w:p>
@@ -291,8 +276,6 @@
       </w:pPr>
       <w:r>
         <w:tab/>
-      </w:r>
-      <w:r>
         <w:t>Role:</w:t>
       </w:r>
     </w:p>
@@ -305,8 +288,6 @@
       </w:r>
       <w:r>
         <w:tab/>
-      </w:r>
-      <w:r>
         <w:t>Diplomat</w:t>
       </w:r>
     </w:p>
@@ -327,8 +308,6 @@
       </w:r>
       <w:r>
         <w:tab/>
-      </w:r>
-      <w:r>
         <w:t>People Mastery</w:t>
       </w:r>
     </w:p>
@@ -338,10 +317,7 @@
         <w:ind w:left="720"/>
       </w:pPr>
       <w:r>
-        <w:t>IQ Test</w:t>
-      </w:r>
-      <w:r>
-        <w:t>:</w:t>
+        <w:t>IQ Test:</w:t>
       </w:r>
     </w:p>
     <w:p>
@@ -372,39 +348,7 @@
         <w:ind w:left="720"/>
       </w:pPr>
       <w:r>
-        <w:t>Test 1</w:t>
-      </w:r>
-      <w:r>
-        <w:t>:</w:t>
-      </w:r>
-    </w:p>
-    <w:p>
-      <w:pPr>
-        <w:ind w:left="720"/>
-      </w:pPr>
-      <w:r>
-        <w:tab/>
-      </w:r>
-      <w:r>
-        <w:t>Results</w:t>
-      </w:r>
-      <w:r>
-        <w:t xml:space="preserve">: </w:t>
-      </w:r>
-    </w:p>
-    <w:p>
-      <w:pPr>
-        <w:pStyle w:val="Heading5"/>
-        <w:ind w:left="720"/>
-      </w:pPr>
-      <w:r>
-        <w:t xml:space="preserve">Test </w:t>
-      </w:r>
-      <w:r>
-        <w:t>2</w:t>
-      </w:r>
-      <w:r>
-        <w:t>:</w:t>
+        <w:t>Test 1:</w:t>
       </w:r>
     </w:p>
     <w:p>
@@ -422,13 +366,25 @@
         <w:ind w:left="720"/>
       </w:pPr>
       <w:r>
-        <w:t xml:space="preserve">Test </w:t>
-      </w:r>
-      <w:r>
-        <w:t>3</w:t>
-      </w:r>
-      <w:r>
-        <w:t>:</w:t>
+        <w:t>Test 2:</w:t>
+      </w:r>
+    </w:p>
+    <w:p>
+      <w:pPr>
+        <w:ind w:left="720"/>
+      </w:pPr>
+      <w:r>
+        <w:tab/>
+        <w:t xml:space="preserve">Results: </w:t>
+      </w:r>
+    </w:p>
+    <w:p>
+      <w:pPr>
+        <w:pStyle w:val="Heading5"/>
+        <w:ind w:left="720"/>
+      </w:pPr>
+      <w:r>
+        <w:t>Test 3:</w:t>
       </w:r>
     </w:p>
     <w:p>
@@ -703,13 +659,7 @@
           <w:rPr>
             <w:rStyle w:val="Hyperlink"/>
           </w:rPr>
-          <w:t>s</w:t>
-        </w:r>
-        <w:r>
-          <w:rPr>
-            <w:rStyle w:val="Hyperlink"/>
-          </w:rPr>
-          <w:t>381250@student.rmit.edu.au</w:t>
+          <w:t>s381250@student.rmit.edu.au</w:t>
         </w:r>
       </w:hyperlink>
     </w:p>
@@ -718,22 +668,7 @@
         <w:ind w:left="1440"/>
       </w:pPr>
       <w:r>
-        <w:t xml:space="preserve">Blah blah blah </w:t>
-      </w:r>
-      <w:r>
-        <w:t>blah blah</w:t>
-      </w:r>
-      <w:r>
-        <w:t xml:space="preserve"> </w:t>
-      </w:r>
-      <w:r>
-        <w:t>blah blah</w:t>
-      </w:r>
-      <w:r>
-        <w:t xml:space="preserve"> </w:t>
-      </w:r>
-      <w:r>
-        <w:t>blah blah blah blah blah blah</w:t>
+        <w:t>Blah blah blah blah blah blah blah blah blah blah blah blah blah</w:t>
       </w:r>
       <w:r>
         <w:t xml:space="preserve"> </w:t>
@@ -1328,45 +1263,26 @@
       <w:pPr>
         <w:ind w:left="1440"/>
       </w:pPr>
-      <w:r>
-        <w:t>Blah blah blah blah blah blah blah blah blah blah blah blah blah</w:t>
-      </w:r>
-      <w:r>
-        <w:t xml:space="preserve"> </w:t>
-      </w:r>
-      <w:r>
-        <w:t>blah blah blah blah blah blah</w:t>
-      </w:r>
-      <w:r>
-        <w:t xml:space="preserve"> </w:t>
-      </w:r>
-      <w:r>
-        <w:t>blah blah blah blah blah blah</w:t>
-      </w:r>
-      <w:r>
-        <w:t xml:space="preserve"> </w:t>
-      </w:r>
-      <w:r>
-        <w:t>blah blah blah blah blah blah</w:t>
-      </w:r>
-      <w:r>
-        <w:t xml:space="preserve"> </w:t>
-      </w:r>
-      <w:r>
-        <w:t>blah blah blah blah blah blah</w:t>
-      </w:r>
-      <w:r>
-        <w:t xml:space="preserve"> </w:t>
-      </w:r>
-      <w:r>
-        <w:t>blah blah blah blah blah blah</w:t>
-      </w:r>
-      <w:r>
-        <w:t xml:space="preserve"> </w:t>
-      </w:r>
-      <w:r>
-        <w:t>blah blah blah blah blah blah</w:t>
-      </w:r>
+      <w:hyperlink r:id="rId13" w:history="1">
+        <w:r>
+          <w:rPr>
+            <w:rStyle w:val="Hyperlink"/>
+          </w:rPr>
+          <w:t>galacticprez.git</w:t>
+        </w:r>
+        <w:r>
+          <w:rPr>
+            <w:rStyle w:val="Hyperlink"/>
+          </w:rPr>
+          <w:t>h</w:t>
+        </w:r>
+        <w:r>
+          <w:rPr>
+            <w:rStyle w:val="Hyperlink"/>
+          </w:rPr>
+          <w:t>ub.io</w:t>
+        </w:r>
+      </w:hyperlink>
     </w:p>
     <w:p>
       <w:pPr>
@@ -1627,7 +1543,38 @@
         <w:t>Team website</w:t>
       </w:r>
     </w:p>
-    <w:p/>
+    <w:p>
+      <w:pPr>
+        <w:ind w:left="720"/>
+      </w:pPr>
+      <w:hyperlink r:id="rId14" w:history="1">
+        <w:r>
+          <w:rPr>
+            <w:rStyle w:val="Hyperlink"/>
+          </w:rPr>
+          <w:t>https://bravemice.github.io/bravem</w:t>
+        </w:r>
+        <w:r>
+          <w:rPr>
+            <w:rStyle w:val="Hyperlink"/>
+          </w:rPr>
+          <w:t>i</w:t>
+        </w:r>
+        <w:r>
+          <w:rPr>
+            <w:rStyle w:val="Hyperlink"/>
+          </w:rPr>
+          <w:t>ce/</w:t>
+        </w:r>
+      </w:hyperlink>
+    </w:p>
+    <w:p>
+      <w:pPr>
+        <w:ind w:left="720"/>
+      </w:pPr>
+      <w:bookmarkStart w:id="0" w:name="_GoBack"/>
+      <w:bookmarkEnd w:id="0"/>
+    </w:p>
     <w:p>
       <w:pPr>
         <w:pStyle w:val="Heading1"/>
@@ -1636,7 +1583,24 @@
         <w:t>GitHub repo</w:t>
       </w:r>
     </w:p>
-    <w:p/>
+    <w:p>
+      <w:pPr>
+        <w:ind w:left="720"/>
+      </w:pPr>
+      <w:hyperlink r:id="rId15" w:history="1">
+        <w:r>
+          <w:rPr>
+            <w:rStyle w:val="Hyperlink"/>
+          </w:rPr>
+          <w:t>https://github.com/BraveMice/bravemice</w:t>
+        </w:r>
+      </w:hyperlink>
+    </w:p>
+    <w:p>
+      <w:pPr>
+        <w:ind w:left="720"/>
+      </w:pPr>
+    </w:p>
     <w:p>
       <w:pPr>
         <w:pStyle w:val="Heading1"/>
@@ -4380,6 +4344,7 @@
   <w:style w:type="character" w:default="1" w:styleId="DefaultParagraphFont">
     <w:name w:val="Default Paragraph Font"/>
     <w:uiPriority w:val="1"/>
+    <w:semiHidden/>
     <w:unhideWhenUsed/>
   </w:style>
   <w:style w:type="table" w:default="1" w:styleId="TableNormal">
@@ -4577,6 +4542,18 @@
     <w:rPr>
       <w:rFonts w:asciiTheme="majorHAnsi" w:eastAsiaTheme="majorEastAsia" w:hAnsiTheme="majorHAnsi" w:cstheme="majorBidi"/>
       <w:color w:val="2F5496" w:themeColor="accent1" w:themeShade="BF"/>
+    </w:rPr>
+  </w:style>
+  <w:style w:type="character" w:styleId="FollowedHyperlink">
+    <w:name w:val="FollowedHyperlink"/>
+    <w:basedOn w:val="DefaultParagraphFont"/>
+    <w:uiPriority w:val="99"/>
+    <w:semiHidden/>
+    <w:unhideWhenUsed/>
+    <w:rsid w:val="00B81B31"/>
+    <w:rPr>
+      <w:color w:val="954F72" w:themeColor="followedHyperlink"/>
+      <w:u w:val="single"/>
     </w:rPr>
   </w:style>
 </w:styles>
@@ -4844,21 +4821,6 @@
 </file>
 
 <file path=customXml/item1.xml><?xml version="1.0" encoding="utf-8"?>
-<?mso-contentType ?>
-<FormTemplates xmlns="http://schemas.microsoft.com/sharepoint/v3/contenttype/forms">
-  <Display>DocumentLibraryForm</Display>
-  <Edit>DocumentLibraryForm</Edit>
-  <New>DocumentLibraryForm</New>
-</FormTemplates>
-</file>
-
-<file path=customXml/item2.xml><?xml version="1.0" encoding="utf-8"?>
-<p:properties xmlns:p="http://schemas.microsoft.com/office/2006/metadata/properties" xmlns:xsi="http://www.w3.org/2001/XMLSchema-instance" xmlns:pc="http://schemas.microsoft.com/office/infopath/2007/PartnerControls">
-  <documentManagement/>
-</p:properties>
-</file>
-
-<file path=customXml/item3.xml><?xml version="1.0" encoding="utf-8"?>
 <ct:contentTypeSchema xmlns:ct="http://schemas.microsoft.com/office/2006/metadata/contentType" xmlns:ma="http://schemas.microsoft.com/office/2006/metadata/properties/metaAttributes" ct:_="" ma:_="" ma:contentTypeName="Document" ma:contentTypeID="0x010100CFEE9B4061CA1649BE8F119CDEDA7D97" ma:contentTypeVersion="0" ma:contentTypeDescription="Create a new document." ma:contentTypeScope="" ma:versionID="3680e17d8d16156aface12930eaa9b51">
   <xsd:schema xmlns:xsd="http://www.w3.org/2001/XMLSchema" xmlns:xs="http://www.w3.org/2001/XMLSchema" xmlns:p="http://schemas.microsoft.com/office/2006/metadata/properties" targetNamespace="http://schemas.microsoft.com/office/2006/metadata/properties" ma:root="true" ma:fieldsID="2887ca9c82319b5f4f99bdf7f8e8fac6">
     <xsd:element name="properties">
@@ -4972,10 +4934,33 @@
 </ct:contentTypeSchema>
 </file>
 
+<file path=customXml/item2.xml><?xml version="1.0" encoding="utf-8"?>
+<p:properties xmlns:p="http://schemas.microsoft.com/office/2006/metadata/properties" xmlns:xsi="http://www.w3.org/2001/XMLSchema-instance" xmlns:pc="http://schemas.microsoft.com/office/infopath/2007/PartnerControls">
+  <documentManagement/>
+</p:properties>
+</file>
+
+<file path=customXml/item3.xml><?xml version="1.0" encoding="utf-8"?>
+<?mso-contentType ?>
+<FormTemplates xmlns="http://schemas.microsoft.com/sharepoint/v3/contenttype/forms">
+  <Display>DocumentLibraryForm</Display>
+  <Edit>DocumentLibraryForm</Edit>
+  <New>DocumentLibraryForm</New>
+</FormTemplates>
+</file>
+
 <file path=customXml/itemProps1.xml><?xml version="1.0" encoding="utf-8"?>
-<ds:datastoreItem xmlns:ds="http://schemas.openxmlformats.org/officeDocument/2006/customXml" ds:itemID="{3780F795-8C97-46EC-97B1-F96FE6E5BF23}">
+<ds:datastoreItem xmlns:ds="http://schemas.openxmlformats.org/officeDocument/2006/customXml" ds:itemID="{15E13E0E-D0B3-41D1-AF16-8CF874D62582}">
   <ds:schemaRefs>
-    <ds:schemaRef ds:uri="http://schemas.microsoft.com/sharepoint/v3/contenttype/forms"/>
+    <ds:schemaRef ds:uri="http://schemas.microsoft.com/office/2006/metadata/contentType"/>
+    <ds:schemaRef ds:uri="http://schemas.microsoft.com/office/2006/metadata/properties/metaAttributes"/>
+    <ds:schemaRef ds:uri="http://www.w3.org/2001/XMLSchema"/>
+    <ds:schemaRef ds:uri="http://schemas.microsoft.com/office/2006/metadata/properties"/>
+    <ds:schemaRef ds:uri="http://schemas.openxmlformats.org/package/2006/metadata/core-properties"/>
+    <ds:schemaRef ds:uri="http://purl.org/dc/elements/1.1/"/>
+    <ds:schemaRef ds:uri="http://purl.org/dc/terms/"/>
+    <ds:schemaRef ds:uri="http://schemas.microsoft.com/internal/obd"/>
+    <ds:schemaRef ds:uri="http://schemas.microsoft.com/office/infopath/2007/PartnerControls"/>
   </ds:schemaRefs>
 </ds:datastoreItem>
 </file>
@@ -4990,17 +4975,9 @@
 </file>
 
 <file path=customXml/itemProps3.xml><?xml version="1.0" encoding="utf-8"?>
-<ds:datastoreItem xmlns:ds="http://schemas.openxmlformats.org/officeDocument/2006/customXml" ds:itemID="{15E13E0E-D0B3-41D1-AF16-8CF874D62582}">
+<ds:datastoreItem xmlns:ds="http://schemas.openxmlformats.org/officeDocument/2006/customXml" ds:itemID="{3780F795-8C97-46EC-97B1-F96FE6E5BF23}">
   <ds:schemaRefs>
-    <ds:schemaRef ds:uri="http://schemas.microsoft.com/office/2006/metadata/contentType"/>
-    <ds:schemaRef ds:uri="http://schemas.microsoft.com/office/2006/metadata/properties/metaAttributes"/>
-    <ds:schemaRef ds:uri="http://www.w3.org/2001/XMLSchema"/>
-    <ds:schemaRef ds:uri="http://schemas.microsoft.com/office/2006/metadata/properties"/>
-    <ds:schemaRef ds:uri="http://schemas.openxmlformats.org/package/2006/metadata/core-properties"/>
-    <ds:schemaRef ds:uri="http://purl.org/dc/elements/1.1/"/>
-    <ds:schemaRef ds:uri="http://purl.org/dc/terms/"/>
-    <ds:schemaRef ds:uri="http://schemas.microsoft.com/internal/obd"/>
-    <ds:schemaRef ds:uri="http://schemas.microsoft.com/office/infopath/2007/PartnerControls"/>
+    <ds:schemaRef ds:uri="http://schemas.microsoft.com/sharepoint/v3/contenttype/forms"/>
   </ds:schemaRefs>
 </ds:datastoreItem>
 </file>
--- a/Assignment 2.docx
+++ b/Assignment 2.docx
@@ -29,9 +29,1549 @@
       </w:r>
     </w:p>
     <w:p>
-      <w:r>
-        <w:t>BraveMice</w:t>
-      </w:r>
+      <w:pPr>
+        <w:ind w:left="720"/>
+      </w:pPr>
+      <w:r>
+        <w:t>Brave</w:t>
+      </w:r>
+      <w:r>
+        <w:t xml:space="preserve"> </w:t>
+      </w:r>
+      <w:r>
+        <w:t>Mice</w:t>
+      </w:r>
+    </w:p>
+    <w:p>
+      <w:pPr>
+        <w:pStyle w:val="Heading1"/>
+      </w:pPr>
+      <w:r>
+        <w:t>Profile</w:t>
+      </w:r>
+    </w:p>
+    <w:p>
+      <w:pPr>
+        <w:pStyle w:val="Heading2"/>
+      </w:pPr>
+      <w:r>
+        <w:tab/>
+        <w:t>Comments:</w:t>
+      </w:r>
+    </w:p>
+    <w:p>
+      <w:pPr>
+        <w:ind w:left="1440"/>
+      </w:pPr>
+      <w:r>
+        <w:rPr>
+          <w:rStyle w:val="Heading3Char"/>
+        </w:rPr>
+        <w:t>Trevor:</w:t>
+      </w:r>
+      <w:r>
+        <w:t xml:space="preserve"> I really seriously doubt any of these idiotic tests or their stupendously irrelevant vague and inaccurate results will be of any use whatsoever to the group, nor to anyone or anything else in the entirety of existence, for the duration of all existence … it’s just utter horse shite, and about as meaningful as your star signs in a weekly magazine.</w:t>
+      </w:r>
+    </w:p>
+    <w:p>
+      <w:pPr>
+        <w:pStyle w:val="Heading2"/>
+      </w:pPr>
+      <w:r>
+        <w:t>Test outcomes:</w:t>
+      </w:r>
+    </w:p>
+    <w:p>
+      <w:pPr>
+        <w:pStyle w:val="Heading3"/>
+        <w:numPr>
+          <w:ilvl w:val="0"/>
+          <w:numId w:val="11"/>
+        </w:numPr>
+      </w:pPr>
+      <w:r>
+        <w:t>Trevor:</w:t>
+      </w:r>
+    </w:p>
+    <w:p>
+      <w:pPr>
+        <w:pStyle w:val="Heading5"/>
+        <w:ind w:left="720"/>
+      </w:pPr>
+      <w:r>
+        <w:t>Learning style test:</w:t>
+      </w:r>
+    </w:p>
+    <w:p>
+      <w:pPr>
+        <w:ind w:left="720"/>
+      </w:pPr>
+      <w:r>
+        <w:tab/>
+        <w:t>Scores:</w:t>
+      </w:r>
+    </w:p>
+    <w:p>
+      <w:pPr>
+        <w:ind w:left="720"/>
+      </w:pPr>
+      <w:r>
+        <w:t xml:space="preserve">    </w:t>
+      </w:r>
+      <w:r>
+        <w:tab/>
+      </w:r>
+      <w:r>
+        <w:tab/>
+        <w:t>Auditory:</w:t>
+      </w:r>
+      <w:r>
+        <w:tab/>
+        <w:t>45%</w:t>
+      </w:r>
+    </w:p>
+    <w:p>
+      <w:pPr>
+        <w:ind w:left="720"/>
+      </w:pPr>
+      <w:r>
+        <w:t xml:space="preserve">    </w:t>
+      </w:r>
+      <w:r>
+        <w:tab/>
+      </w:r>
+      <w:r>
+        <w:tab/>
+        <w:t>Visual:</w:t>
+      </w:r>
+      <w:r>
+        <w:tab/>
+      </w:r>
+      <w:r>
+        <w:tab/>
+        <w:t>35%</w:t>
+      </w:r>
+    </w:p>
+    <w:p>
+      <w:pPr>
+        <w:ind w:left="720"/>
+      </w:pPr>
+      <w:r>
+        <w:t xml:space="preserve">    </w:t>
+      </w:r>
+      <w:r>
+        <w:tab/>
+      </w:r>
+      <w:r>
+        <w:tab/>
+        <w:t>Tactile:</w:t>
+      </w:r>
+      <w:r>
+        <w:tab/>
+      </w:r>
+      <w:r>
+        <w:tab/>
+        <w:t>20%</w:t>
+      </w:r>
+    </w:p>
+    <w:p>
+      <w:pPr>
+        <w:ind w:left="720"/>
+      </w:pPr>
+      <w:r>
+        <w:tab/>
+        <w:t>Auditory learner.</w:t>
+      </w:r>
+    </w:p>
+    <w:p>
+      <w:pPr>
+        <w:pStyle w:val="Heading5"/>
+        <w:ind w:left="720"/>
+      </w:pPr>
+      <w:r>
+        <w:t>Myers Briggs:</w:t>
+      </w:r>
+    </w:p>
+    <w:p>
+      <w:pPr>
+        <w:ind w:left="720"/>
+      </w:pPr>
+      <w:r>
+        <w:tab/>
+        <w:t>The Protagonist ( ENFJ-A )</w:t>
+      </w:r>
+    </w:p>
+    <w:p>
+      <w:pPr>
+        <w:ind w:left="720"/>
+      </w:pPr>
+      <w:r>
+        <w:tab/>
+        <w:t>Individual traits:</w:t>
+      </w:r>
+    </w:p>
+    <w:p>
+      <w:pPr>
+        <w:ind w:left="720"/>
+      </w:pPr>
+      <w:r>
+        <w:tab/>
+      </w:r>
+      <w:r>
+        <w:tab/>
+        <w:t>Extraverted – 63%,</w:t>
+      </w:r>
+    </w:p>
+    <w:p>
+      <w:pPr>
+        <w:ind w:left="720"/>
+      </w:pPr>
+      <w:r>
+        <w:tab/>
+      </w:r>
+      <w:r>
+        <w:tab/>
+        <w:t>Intuitive – 85%,</w:t>
+      </w:r>
+    </w:p>
+    <w:p>
+      <w:pPr>
+        <w:ind w:left="720"/>
+      </w:pPr>
+      <w:r>
+        <w:tab/>
+      </w:r>
+      <w:r>
+        <w:tab/>
+        <w:t>Feeling – 64%,</w:t>
+      </w:r>
+    </w:p>
+    <w:p>
+      <w:pPr>
+        <w:ind w:left="720"/>
+      </w:pPr>
+      <w:r>
+        <w:tab/>
+      </w:r>
+      <w:r>
+        <w:tab/>
+        <w:t>Judging – 58%,</w:t>
+      </w:r>
+    </w:p>
+    <w:p>
+      <w:pPr>
+        <w:ind w:left="720"/>
+      </w:pPr>
+      <w:r>
+        <w:tab/>
+      </w:r>
+      <w:r>
+        <w:tab/>
+        <w:t>Assertive – 74%</w:t>
+      </w:r>
+    </w:p>
+    <w:p>
+      <w:pPr>
+        <w:ind w:left="720"/>
+      </w:pPr>
+      <w:r>
+        <w:tab/>
+        <w:t>Role:</w:t>
+      </w:r>
+    </w:p>
+    <w:p>
+      <w:pPr>
+        <w:ind w:left="720"/>
+      </w:pPr>
+      <w:r>
+        <w:tab/>
+      </w:r>
+      <w:r>
+        <w:tab/>
+        <w:t>Diplomat</w:t>
+      </w:r>
+    </w:p>
+    <w:p>
+      <w:pPr>
+        <w:ind w:left="720" w:firstLine="720"/>
+      </w:pPr>
+      <w:r>
+        <w:t>Strategy:</w:t>
+      </w:r>
+    </w:p>
+    <w:p>
+      <w:pPr>
+        <w:ind w:left="720"/>
+      </w:pPr>
+      <w:r>
+        <w:tab/>
+      </w:r>
+      <w:r>
+        <w:tab/>
+        <w:t>People Mastery</w:t>
+      </w:r>
+    </w:p>
+    <w:p>
+      <w:pPr>
+        <w:pStyle w:val="Heading5"/>
+        <w:ind w:left="720"/>
+      </w:pPr>
+      <w:r>
+        <w:t>IQ Test:</w:t>
+      </w:r>
+    </w:p>
+    <w:p>
+      <w:pPr>
+        <w:ind w:left="720"/>
+      </w:pPr>
+      <w:r>
+        <w:tab/>
+        <w:t>IQ score is: 139</w:t>
+      </w:r>
+    </w:p>
+    <w:p>
+      <w:pPr>
+        <w:pStyle w:val="Heading3"/>
+        <w:numPr>
+          <w:ilvl w:val="0"/>
+          <w:numId w:val="11"/>
+        </w:numPr>
+      </w:pPr>
+      <w:r>
+        <w:lastRenderedPageBreak/>
+        <w:t>Travis:</w:t>
+      </w:r>
+    </w:p>
+    <w:p>
+      <w:pPr>
+        <w:pStyle w:val="Heading5"/>
+        <w:ind w:left="720"/>
+      </w:pPr>
+      <w:r>
+        <w:t>Test 1:</w:t>
+      </w:r>
+    </w:p>
+    <w:p>
+      <w:pPr>
+        <w:ind w:left="720"/>
+      </w:pPr>
+      <w:r>
+        <w:tab/>
+        <w:t xml:space="preserve">Results: </w:t>
+      </w:r>
+    </w:p>
+    <w:p>
+      <w:pPr>
+        <w:pStyle w:val="Heading5"/>
+        <w:ind w:left="720"/>
+      </w:pPr>
+      <w:r>
+        <w:t>Test 2:</w:t>
+      </w:r>
+    </w:p>
+    <w:p>
+      <w:pPr>
+        <w:ind w:left="720"/>
+      </w:pPr>
+      <w:r>
+        <w:tab/>
+        <w:t xml:space="preserve">Results: </w:t>
+      </w:r>
+    </w:p>
+    <w:p>
+      <w:pPr>
+        <w:pStyle w:val="Heading5"/>
+        <w:ind w:left="720"/>
+      </w:pPr>
+      <w:r>
+        <w:t>Test 3:</w:t>
+      </w:r>
+    </w:p>
+    <w:p>
+      <w:pPr>
+        <w:ind w:left="720"/>
+      </w:pPr>
+      <w:r>
+        <w:tab/>
+        <w:t xml:space="preserve">Results: </w:t>
+      </w:r>
+    </w:p>
+    <w:p>
+      <w:pPr>
+        <w:pStyle w:val="Heading3"/>
+        <w:numPr>
+          <w:ilvl w:val="0"/>
+          <w:numId w:val="11"/>
+        </w:numPr>
+      </w:pPr>
+      <w:r>
+        <w:t>Matthew:</w:t>
+      </w:r>
+    </w:p>
+    <w:p>
+      <w:pPr>
+        <w:pStyle w:val="Heading5"/>
+        <w:ind w:left="720"/>
+      </w:pPr>
+      <w:r>
+        <w:t>Test 1:</w:t>
+      </w:r>
+    </w:p>
+    <w:p>
+      <w:pPr>
+        <w:ind w:left="720"/>
+      </w:pPr>
+      <w:r>
+        <w:tab/>
+        <w:t xml:space="preserve">Results: </w:t>
+      </w:r>
+    </w:p>
+    <w:p>
+      <w:pPr>
+        <w:pStyle w:val="Heading5"/>
+        <w:ind w:left="720"/>
+      </w:pPr>
+      <w:r>
+        <w:t>Test 2:</w:t>
+      </w:r>
+    </w:p>
+    <w:p>
+      <w:pPr>
+        <w:ind w:left="720"/>
+      </w:pPr>
+      <w:r>
+        <w:tab/>
+        <w:t xml:space="preserve">Results: </w:t>
+      </w:r>
+    </w:p>
+    <w:p>
+      <w:pPr>
+        <w:pStyle w:val="Heading5"/>
+        <w:ind w:left="720"/>
+      </w:pPr>
+      <w:r>
+        <w:t>Test 3:</w:t>
+      </w:r>
+    </w:p>
+    <w:p>
+      <w:pPr>
+        <w:ind w:left="720"/>
+      </w:pPr>
+      <w:r>
+        <w:tab/>
+        <w:t>Results:</w:t>
+      </w:r>
+    </w:p>
+    <w:p>
+      <w:pPr>
+        <w:pStyle w:val="Heading3"/>
+        <w:numPr>
+          <w:ilvl w:val="0"/>
+          <w:numId w:val="11"/>
+        </w:numPr>
+      </w:pPr>
+      <w:r>
+        <w:t>Zane:</w:t>
+      </w:r>
+    </w:p>
+    <w:p>
+      <w:pPr>
+        <w:pStyle w:val="Heading5"/>
+        <w:ind w:left="720"/>
+      </w:pPr>
+      <w:r>
+        <w:t>Test 1:</w:t>
+      </w:r>
+    </w:p>
+    <w:p>
+      <w:pPr>
+        <w:ind w:left="720"/>
+      </w:pPr>
+      <w:r>
+        <w:tab/>
+        <w:t xml:space="preserve">Results: </w:t>
+      </w:r>
+    </w:p>
+    <w:p>
+      <w:pPr>
+        <w:pStyle w:val="Heading5"/>
+        <w:ind w:left="720"/>
+      </w:pPr>
+      <w:r>
+        <w:t>Test 2:</w:t>
+      </w:r>
+    </w:p>
+    <w:p>
+      <w:pPr>
+        <w:ind w:left="720"/>
+      </w:pPr>
+      <w:r>
+        <w:tab/>
+        <w:t xml:space="preserve">Results: </w:t>
+      </w:r>
+    </w:p>
+    <w:p>
+      <w:pPr>
+        <w:pStyle w:val="Heading5"/>
+        <w:ind w:left="720"/>
+      </w:pPr>
+      <w:r>
+        <w:t>Test 3:</w:t>
+      </w:r>
+    </w:p>
+    <w:p>
+      <w:pPr>
+        <w:ind w:left="720"/>
+      </w:pPr>
+      <w:r>
+        <w:tab/>
+        <w:t xml:space="preserve">Results: </w:t>
+      </w:r>
+    </w:p>
+    <w:p>
+      <w:pPr>
+        <w:pStyle w:val="Heading3"/>
+        <w:numPr>
+          <w:ilvl w:val="0"/>
+          <w:numId w:val="11"/>
+        </w:numPr>
+      </w:pPr>
+      <w:proofErr w:type="spellStart"/>
+      <w:r>
+        <w:t>Chinonso</w:t>
+      </w:r>
+      <w:proofErr w:type="spellEnd"/>
+      <w:r>
+        <w:t>:</w:t>
+      </w:r>
+    </w:p>
+    <w:p>
+      <w:pPr>
+        <w:pStyle w:val="Heading5"/>
+        <w:ind w:left="720"/>
+      </w:pPr>
+      <w:r>
+        <w:t>Test 1:</w:t>
+      </w:r>
+    </w:p>
+    <w:p>
+      <w:pPr>
+        <w:ind w:left="720"/>
+      </w:pPr>
+      <w:r>
+        <w:tab/>
+        <w:t xml:space="preserve">Results: </w:t>
+      </w:r>
+    </w:p>
+    <w:p>
+      <w:pPr>
+        <w:pStyle w:val="Heading5"/>
+        <w:ind w:left="720"/>
+      </w:pPr>
+      <w:r>
+        <w:t>Test 2:</w:t>
+      </w:r>
+    </w:p>
+    <w:p>
+      <w:pPr>
+        <w:ind w:left="720"/>
+      </w:pPr>
+      <w:r>
+        <w:tab/>
+        <w:t xml:space="preserve">Results: </w:t>
+      </w:r>
+    </w:p>
+    <w:p>
+      <w:pPr>
+        <w:pStyle w:val="Heading5"/>
+        <w:ind w:left="720"/>
+      </w:pPr>
+      <w:r>
+        <w:t>Test 3:</w:t>
+      </w:r>
+    </w:p>
+    <w:p>
+      <w:pPr>
+        <w:ind w:left="720"/>
+      </w:pPr>
+      <w:r>
+        <w:tab/>
+        <w:t xml:space="preserve">Results: </w:t>
+      </w:r>
+    </w:p>
+    <w:p>
+      <w:pPr>
+        <w:pStyle w:val="Heading1"/>
+      </w:pPr>
+      <w:r>
+        <w:t>Members</w:t>
+      </w:r>
+    </w:p>
+    <w:p>
+      <w:pPr>
+        <w:ind w:left="720"/>
+      </w:pPr>
+      <w:r>
+        <w:rPr>
+          <w:rStyle w:val="Heading2Char"/>
+        </w:rPr>
+        <w:t>Trevor Rose</w:t>
+      </w:r>
+      <w:r>
+        <w:t xml:space="preserve"> – </w:t>
+      </w:r>
+      <w:hyperlink r:id="rId8" w:history="1">
+        <w:r>
+          <w:rPr>
+            <w:rStyle w:val="Hyperlink"/>
+          </w:rPr>
+          <w:t>s3223040@student.rmit.edu.au</w:t>
+        </w:r>
+      </w:hyperlink>
+    </w:p>
+    <w:p>
+      <w:pPr>
+        <w:ind w:left="1440"/>
+      </w:pPr>
+      <w:r>
+        <w:t>Done over 100 jobs in my life, 48 years old, raised in a tiny country town by 2 doctors, and I look like the love child of a hobbit with gigantism that shagged a Wookie after a big night out at the green dragon … I will likely become galactic president one day.</w:t>
+      </w:r>
+      <w:r>
+        <w:t xml:space="preserve"> I’ve sold 3D CAD/CAM/CAE/PDM software, and other software over the years … I grew up with electronics around me, worked as a cable tv and telephony installer, worked as a videowall technician, and a great many other relevant things too numerous to mention. I am interested in inventing things both in terms of software, networks, systems, devices, and machines.</w:t>
+      </w:r>
+    </w:p>
+    <w:p>
+      <w:pPr>
+        <w:ind w:left="720"/>
+      </w:pPr>
+      <w:r>
+        <w:rPr>
+          <w:rStyle w:val="Heading2Char"/>
+        </w:rPr>
+        <w:lastRenderedPageBreak/>
+        <w:t>Travis Anderson</w:t>
+      </w:r>
+      <w:r>
+        <w:t xml:space="preserve"> - </w:t>
+      </w:r>
+      <w:hyperlink r:id="rId9" w:history="1">
+        <w:r>
+          <w:rPr>
+            <w:rStyle w:val="Hyperlink"/>
+          </w:rPr>
+          <w:t>s381250@student.rmit.edu.au</w:t>
+        </w:r>
+      </w:hyperlink>
+    </w:p>
+    <w:p>
+      <w:pPr>
+        <w:ind w:left="1440"/>
+      </w:pPr>
+      <w:r>
+        <w:t>Blah blah blah blah blah blah blah blah blah blah blah blah blah</w:t>
+      </w:r>
+      <w:r>
+        <w:t xml:space="preserve"> </w:t>
+      </w:r>
+      <w:r>
+        <w:t>blah blah blah blah blah blah</w:t>
+      </w:r>
+      <w:r>
+        <w:t xml:space="preserve"> </w:t>
+      </w:r>
+      <w:r>
+        <w:t>blah blah blah blah blah blah</w:t>
+      </w:r>
+      <w:r>
+        <w:t xml:space="preserve"> </w:t>
+      </w:r>
+      <w:r>
+        <w:t>blah blah blah blah blah blah</w:t>
+      </w:r>
+      <w:r>
+        <w:t xml:space="preserve"> </w:t>
+      </w:r>
+      <w:r>
+        <w:t>blah blah blah blah blah blah</w:t>
+      </w:r>
+      <w:r>
+        <w:t xml:space="preserve"> </w:t>
+      </w:r>
+      <w:r>
+        <w:t>blah blah blah blah blah blah</w:t>
+      </w:r>
+      <w:r>
+        <w:t xml:space="preserve"> </w:t>
+      </w:r>
+      <w:r>
+        <w:t>blah blah blah blah blah blah</w:t>
+      </w:r>
+    </w:p>
+    <w:p>
+      <w:pPr>
+        <w:ind w:left="720"/>
+      </w:pPr>
+      <w:r>
+        <w:rPr>
+          <w:rStyle w:val="Heading2Char"/>
+        </w:rPr>
+        <w:t>Matthew Hughes</w:t>
+      </w:r>
+      <w:r>
+        <w:t xml:space="preserve"> - </w:t>
+      </w:r>
+      <w:hyperlink r:id="rId10" w:history="1">
+        <w:r>
+          <w:rPr>
+            <w:rStyle w:val="Hyperlink"/>
+          </w:rPr>
+          <w:t>s3816641@student.rmit.edu.au</w:t>
+        </w:r>
+      </w:hyperlink>
+    </w:p>
+    <w:p>
+      <w:pPr>
+        <w:ind w:left="1440"/>
+      </w:pPr>
+      <w:r>
+        <w:t>Blah blah blah blah blah blah blah blah blah blah blah blah blah</w:t>
+      </w:r>
+      <w:r>
+        <w:t xml:space="preserve"> </w:t>
+      </w:r>
+      <w:r>
+        <w:t>blah blah blah blah blah blah</w:t>
+      </w:r>
+      <w:r>
+        <w:t xml:space="preserve"> </w:t>
+      </w:r>
+      <w:r>
+        <w:t>blah blah blah blah blah blah</w:t>
+      </w:r>
+      <w:r>
+        <w:t xml:space="preserve"> </w:t>
+      </w:r>
+      <w:r>
+        <w:t>blah blah blah blah blah blah</w:t>
+      </w:r>
+      <w:r>
+        <w:t xml:space="preserve"> </w:t>
+      </w:r>
+      <w:r>
+        <w:t>blah blah blah blah blah blah</w:t>
+      </w:r>
+      <w:r>
+        <w:t xml:space="preserve"> </w:t>
+      </w:r>
+      <w:r>
+        <w:t>blah blah blah blah blah blah</w:t>
+      </w:r>
+      <w:r>
+        <w:t xml:space="preserve"> </w:t>
+      </w:r>
+      <w:r>
+        <w:t>blah blah blah blah blah blah</w:t>
+      </w:r>
+    </w:p>
+    <w:p>
+      <w:pPr>
+        <w:ind w:left="720"/>
+      </w:pPr>
+      <w:r>
+        <w:rPr>
+          <w:rStyle w:val="Heading2Char"/>
+        </w:rPr>
+        <w:t xml:space="preserve">Zane Van </w:t>
+      </w:r>
+      <w:proofErr w:type="spellStart"/>
+      <w:r>
+        <w:rPr>
+          <w:rStyle w:val="Heading2Char"/>
+        </w:rPr>
+        <w:t>Gramberg</w:t>
+      </w:r>
+      <w:proofErr w:type="spellEnd"/>
+      <w:r>
+        <w:t xml:space="preserve"> - </w:t>
+      </w:r>
+      <w:hyperlink r:id="rId11" w:history="1">
+        <w:r>
+          <w:rPr>
+            <w:rStyle w:val="Hyperlink"/>
+          </w:rPr>
+          <w:t>s3729079@student.rmit.edu.au</w:t>
+        </w:r>
+      </w:hyperlink>
+    </w:p>
+    <w:p>
+      <w:pPr>
+        <w:ind w:left="1440"/>
+      </w:pPr>
+      <w:r>
+        <w:t>Blah blah blah blah blah blah blah blah blah blah blah blah blah</w:t>
+      </w:r>
+      <w:r>
+        <w:t xml:space="preserve"> </w:t>
+      </w:r>
+      <w:r>
+        <w:t>blah blah blah blah blah blah</w:t>
+      </w:r>
+      <w:r>
+        <w:t xml:space="preserve"> </w:t>
+      </w:r>
+      <w:r>
+        <w:t>blah blah blah blah blah blah</w:t>
+      </w:r>
+      <w:r>
+        <w:t xml:space="preserve"> </w:t>
+      </w:r>
+      <w:r>
+        <w:t>blah blah blah blah blah blah</w:t>
+      </w:r>
+      <w:r>
+        <w:t xml:space="preserve"> </w:t>
+      </w:r>
+      <w:r>
+        <w:t>blah blah blah blah blah blah</w:t>
+      </w:r>
+      <w:r>
+        <w:t xml:space="preserve"> </w:t>
+      </w:r>
+      <w:r>
+        <w:t>blah blah blah blah blah blah</w:t>
+      </w:r>
+      <w:r>
+        <w:t xml:space="preserve"> </w:t>
+      </w:r>
+      <w:r>
+        <w:t>blah blah blah blah blah blah</w:t>
+      </w:r>
+    </w:p>
+    <w:p>
+      <w:pPr>
+        <w:ind w:left="720"/>
+      </w:pPr>
+      <w:proofErr w:type="spellStart"/>
+      <w:r>
+        <w:rPr>
+          <w:rStyle w:val="Heading2Char"/>
+        </w:rPr>
+        <w:t>Chinonso</w:t>
+      </w:r>
+      <w:proofErr w:type="spellEnd"/>
+      <w:r>
+        <w:rPr>
+          <w:rStyle w:val="Heading2Char"/>
+        </w:rPr>
+        <w:t xml:space="preserve"> John </w:t>
+      </w:r>
+      <w:proofErr w:type="spellStart"/>
+      <w:r>
+        <w:rPr>
+          <w:rStyle w:val="Heading2Char"/>
+        </w:rPr>
+        <w:t>Nkpolukwu</w:t>
+      </w:r>
+      <w:proofErr w:type="spellEnd"/>
+      <w:r>
+        <w:t xml:space="preserve"> - </w:t>
+      </w:r>
+      <w:hyperlink r:id="rId12" w:history="1">
+        <w:r>
+          <w:rPr>
+            <w:rStyle w:val="Hyperlink"/>
+          </w:rPr>
+          <w:t>s3819440@student.rmit.edu.au</w:t>
+        </w:r>
+      </w:hyperlink>
+    </w:p>
+    <w:p>
+      <w:pPr>
+        <w:ind w:left="1440"/>
+      </w:pPr>
+      <w:r>
+        <w:t>Blah blah blah blah blah blah blah blah blah blah blah blah blah</w:t>
+      </w:r>
+      <w:r>
+        <w:t xml:space="preserve"> </w:t>
+      </w:r>
+      <w:r>
+        <w:t>blah blah blah blah blah blah</w:t>
+      </w:r>
+      <w:r>
+        <w:t xml:space="preserve"> </w:t>
+      </w:r>
+      <w:r>
+        <w:t>blah blah blah blah blah blah</w:t>
+      </w:r>
+      <w:r>
+        <w:t xml:space="preserve"> </w:t>
+      </w:r>
+      <w:r>
+        <w:t>blah blah blah blah blah blah</w:t>
+      </w:r>
+      <w:r>
+        <w:t xml:space="preserve"> </w:t>
+      </w:r>
+      <w:r>
+        <w:t>blah blah blah blah blah blah</w:t>
+      </w:r>
+      <w:r>
+        <w:t xml:space="preserve"> </w:t>
+      </w:r>
+      <w:r>
+        <w:t>blah blah blah blah blah blah</w:t>
+      </w:r>
+      <w:r>
+        <w:t xml:space="preserve"> </w:t>
+      </w:r>
+      <w:r>
+        <w:t>blah blah blah blah blah blah</w:t>
+      </w:r>
+    </w:p>
+    <w:p/>
+    <w:p>
+      <w:pPr>
+        <w:pStyle w:val="Heading1"/>
+      </w:pPr>
+      <w:r>
+        <w:t>Ideal jobs</w:t>
+      </w:r>
+    </w:p>
+    <w:p>
+      <w:pPr>
+        <w:pStyle w:val="Heading2"/>
+        <w:ind w:left="720"/>
+      </w:pPr>
+      <w:r>
+        <w:t>Trevor:</w:t>
+      </w:r>
+    </w:p>
+    <w:p>
+      <w:pPr>
+        <w:ind w:left="1440"/>
+      </w:pPr>
+      <w:r>
+        <w:t>Blah blah blah blah blah blah blah blah blah blah blah blah blah</w:t>
+      </w:r>
+      <w:r>
+        <w:t xml:space="preserve"> </w:t>
+      </w:r>
+      <w:r>
+        <w:t>blah blah blah blah blah blah</w:t>
+      </w:r>
+      <w:r>
+        <w:t xml:space="preserve"> </w:t>
+      </w:r>
+      <w:r>
+        <w:t>blah blah blah blah blah blah</w:t>
+      </w:r>
+      <w:r>
+        <w:t xml:space="preserve"> </w:t>
+      </w:r>
+      <w:r>
+        <w:t>blah blah blah blah blah blah</w:t>
+      </w:r>
+      <w:r>
+        <w:t xml:space="preserve"> </w:t>
+      </w:r>
+      <w:r>
+        <w:t>blah blah blah blah blah blah</w:t>
+      </w:r>
+      <w:r>
+        <w:t xml:space="preserve"> </w:t>
+      </w:r>
+      <w:r>
+        <w:t>blah blah blah blah blah blah</w:t>
+      </w:r>
+      <w:r>
+        <w:t xml:space="preserve"> </w:t>
+      </w:r>
+      <w:r>
+        <w:t>blah blah blah blah blah blah</w:t>
+      </w:r>
+    </w:p>
+    <w:p>
+      <w:pPr>
+        <w:pStyle w:val="Heading2"/>
+        <w:ind w:left="720"/>
+        <w:rPr>
+          <w:rStyle w:val="Heading2Char"/>
+        </w:rPr>
+      </w:pPr>
+      <w:r>
+        <w:rPr>
+          <w:rStyle w:val="Heading2Char"/>
+        </w:rPr>
+        <w:t>Travis</w:t>
+      </w:r>
+      <w:r>
+        <w:rPr>
+          <w:rStyle w:val="Heading2Char"/>
+        </w:rPr>
+        <w:t>:</w:t>
+      </w:r>
+    </w:p>
+    <w:p>
+      <w:pPr>
+        <w:ind w:left="1440"/>
+      </w:pPr>
+      <w:r>
+        <w:t>Blah blah blah blah blah blah blah blah blah blah blah blah blah</w:t>
+      </w:r>
+      <w:r>
+        <w:t xml:space="preserve"> </w:t>
+      </w:r>
+      <w:r>
+        <w:t>blah blah blah blah blah blah</w:t>
+      </w:r>
+      <w:r>
+        <w:t xml:space="preserve"> </w:t>
+      </w:r>
+      <w:r>
+        <w:t>blah blah blah blah blah blah</w:t>
+      </w:r>
+      <w:r>
+        <w:t xml:space="preserve"> </w:t>
+      </w:r>
+      <w:r>
+        <w:t>blah blah blah blah blah blah</w:t>
+      </w:r>
+      <w:r>
+        <w:t xml:space="preserve"> </w:t>
+      </w:r>
+      <w:r>
+        <w:t>blah blah blah blah blah blah</w:t>
+      </w:r>
+      <w:r>
+        <w:t xml:space="preserve"> </w:t>
+      </w:r>
+      <w:r>
+        <w:t>blah blah blah blah blah blah</w:t>
+      </w:r>
+      <w:r>
+        <w:t xml:space="preserve"> </w:t>
+      </w:r>
+      <w:r>
+        <w:t>blah blah blah blah blah blah</w:t>
+      </w:r>
+    </w:p>
+    <w:p>
+      <w:pPr>
+        <w:pStyle w:val="Heading2"/>
+        <w:ind w:left="720"/>
+      </w:pPr>
+      <w:r>
+        <w:rPr>
+          <w:rStyle w:val="Heading2Char"/>
+        </w:rPr>
+        <w:t>Matthew</w:t>
+      </w:r>
+      <w:r>
+        <w:t>:</w:t>
+      </w:r>
+    </w:p>
+    <w:p>
+      <w:pPr>
+        <w:ind w:left="1440"/>
+      </w:pPr>
+      <w:r>
+        <w:t>Blah blah blah blah blah blah blah blah blah blah blah blah blah</w:t>
+      </w:r>
+      <w:r>
+        <w:t xml:space="preserve"> </w:t>
+      </w:r>
+      <w:r>
+        <w:t>blah blah blah blah blah blah</w:t>
+      </w:r>
+      <w:r>
+        <w:t xml:space="preserve"> </w:t>
+      </w:r>
+      <w:r>
+        <w:t>blah blah blah blah blah blah</w:t>
+      </w:r>
+      <w:r>
+        <w:t xml:space="preserve"> </w:t>
+      </w:r>
+      <w:r>
+        <w:t>blah blah blah blah blah blah</w:t>
+      </w:r>
+      <w:r>
+        <w:t xml:space="preserve"> </w:t>
+      </w:r>
+      <w:r>
+        <w:t>blah blah blah blah blah blah</w:t>
+      </w:r>
+      <w:r>
+        <w:t xml:space="preserve"> </w:t>
+      </w:r>
+      <w:r>
+        <w:t>blah blah blah blah blah blah</w:t>
+      </w:r>
+      <w:r>
+        <w:t xml:space="preserve"> </w:t>
+      </w:r>
+      <w:r>
+        <w:t>blah blah blah blah blah blah</w:t>
+      </w:r>
+    </w:p>
+    <w:p>
+      <w:pPr>
+        <w:pStyle w:val="Heading2"/>
+        <w:ind w:left="720"/>
+        <w:rPr>
+          <w:rStyle w:val="Heading2Char"/>
+        </w:rPr>
+      </w:pPr>
+      <w:r>
+        <w:rPr>
+          <w:rStyle w:val="Heading2Char"/>
+        </w:rPr>
+        <w:t>Zane</w:t>
+      </w:r>
+      <w:r>
+        <w:rPr>
+          <w:rStyle w:val="Heading2Char"/>
+        </w:rPr>
+        <w:t>:</w:t>
+      </w:r>
+    </w:p>
+    <w:p>
+      <w:pPr>
+        <w:ind w:left="1440"/>
+      </w:pPr>
+      <w:r>
+        <w:t>Blah blah blah blah blah blah blah blah blah blah blah blah blah</w:t>
+      </w:r>
+      <w:r>
+        <w:t xml:space="preserve"> </w:t>
+      </w:r>
+      <w:r>
+        <w:t>blah blah blah blah blah blah</w:t>
+      </w:r>
+      <w:r>
+        <w:t xml:space="preserve"> </w:t>
+      </w:r>
+      <w:r>
+        <w:t>blah blah blah blah blah blah</w:t>
+      </w:r>
+      <w:r>
+        <w:t xml:space="preserve"> </w:t>
+      </w:r>
+      <w:r>
+        <w:t>blah blah blah blah blah blah</w:t>
+      </w:r>
+      <w:r>
+        <w:t xml:space="preserve"> </w:t>
+      </w:r>
+      <w:r>
+        <w:t>blah blah blah blah blah blah</w:t>
+      </w:r>
+      <w:r>
+        <w:t xml:space="preserve"> </w:t>
+      </w:r>
+      <w:r>
+        <w:t>blah blah blah blah blah blah</w:t>
+      </w:r>
+      <w:r>
+        <w:t xml:space="preserve"> </w:t>
+      </w:r>
+      <w:r>
+        <w:t>blah blah blah blah blah blah</w:t>
+      </w:r>
+    </w:p>
+    <w:p>
+      <w:pPr>
+        <w:pStyle w:val="Heading2"/>
+        <w:ind w:left="720"/>
+      </w:pPr>
+      <w:proofErr w:type="spellStart"/>
+      <w:r>
+        <w:rPr>
+          <w:rStyle w:val="Heading2Char"/>
+        </w:rPr>
+        <w:t>Chinonso</w:t>
+      </w:r>
+      <w:proofErr w:type="spellEnd"/>
+      <w:r>
+        <w:t>:</w:t>
+      </w:r>
+    </w:p>
+    <w:p>
+      <w:pPr>
+        <w:ind w:left="1440"/>
+      </w:pPr>
+      <w:r>
+        <w:t>Blah blah blah blah blah blah blah blah blah blah blah blah blah</w:t>
+      </w:r>
+      <w:r>
+        <w:t xml:space="preserve"> </w:t>
+      </w:r>
+      <w:r>
+        <w:t>blah blah blah blah blah blah</w:t>
+      </w:r>
+      <w:r>
+        <w:t xml:space="preserve"> </w:t>
+      </w:r>
+      <w:r>
+        <w:t>blah blah blah blah blah blah</w:t>
+      </w:r>
+      <w:r>
+        <w:t xml:space="preserve"> </w:t>
+      </w:r>
+      <w:r>
+        <w:t>blah blah blah blah blah blah</w:t>
+      </w:r>
+      <w:r>
+        <w:t xml:space="preserve"> </w:t>
+      </w:r>
+      <w:r>
+        <w:t>blah blah blah blah blah blah</w:t>
+      </w:r>
+      <w:r>
+        <w:t xml:space="preserve"> </w:t>
+      </w:r>
+      <w:r>
+        <w:t>blah blah blah blah blah blah</w:t>
+      </w:r>
+      <w:r>
+        <w:t xml:space="preserve"> </w:t>
+      </w:r>
+      <w:r>
+        <w:t>blah blah blah blah blah blah</w:t>
+      </w:r>
+    </w:p>
+    <w:p>
+      <w:pPr>
+        <w:pStyle w:val="Heading1"/>
+      </w:pPr>
+      <w:r>
+        <w:lastRenderedPageBreak/>
+        <w:t>Personal profile links</w:t>
+      </w:r>
+    </w:p>
+    <w:p>
+      <w:pPr>
+        <w:pStyle w:val="Heading2"/>
+        <w:ind w:left="720"/>
+      </w:pPr>
+      <w:r>
+        <w:t>Trevor:</w:t>
+      </w:r>
+    </w:p>
+    <w:p>
+      <w:pPr>
+        <w:ind w:left="1440"/>
+      </w:pPr>
+      <w:hyperlink r:id="rId13" w:history="1">
+        <w:r>
+          <w:rPr>
+            <w:rStyle w:val="Hyperlink"/>
+          </w:rPr>
+          <w:t>galacticprez.git</w:t>
+        </w:r>
+        <w:r>
+          <w:rPr>
+            <w:rStyle w:val="Hyperlink"/>
+          </w:rPr>
+          <w:t>h</w:t>
+        </w:r>
+        <w:r>
+          <w:rPr>
+            <w:rStyle w:val="Hyperlink"/>
+          </w:rPr>
+          <w:t>ub.io</w:t>
+        </w:r>
+      </w:hyperlink>
+    </w:p>
+    <w:p>
+      <w:pPr>
+        <w:pStyle w:val="Heading2"/>
+        <w:ind w:left="720"/>
+        <w:rPr>
+          <w:rStyle w:val="Heading2Char"/>
+        </w:rPr>
+      </w:pPr>
+      <w:r>
+        <w:rPr>
+          <w:rStyle w:val="Heading2Char"/>
+        </w:rPr>
+        <w:t>Travis</w:t>
+      </w:r>
+      <w:r>
+        <w:rPr>
+          <w:rStyle w:val="Heading2Char"/>
+        </w:rPr>
+        <w:t>:</w:t>
+      </w:r>
+    </w:p>
+    <w:p>
+      <w:pPr>
+        <w:ind w:left="1440"/>
+      </w:pPr>
+      <w:r>
+        <w:t>Blah blah blah blah blah blah blah blah blah blah blah blah blah</w:t>
+      </w:r>
+      <w:r>
+        <w:t xml:space="preserve"> </w:t>
+      </w:r>
+      <w:r>
+        <w:t>blah blah blah blah blah blah</w:t>
+      </w:r>
+      <w:r>
+        <w:t xml:space="preserve"> </w:t>
+      </w:r>
+      <w:r>
+        <w:t>blah blah blah blah blah blah</w:t>
+      </w:r>
+      <w:r>
+        <w:t xml:space="preserve"> </w:t>
+      </w:r>
+      <w:r>
+        <w:t>blah blah blah blah blah blah</w:t>
+      </w:r>
+      <w:r>
+        <w:t xml:space="preserve"> </w:t>
+      </w:r>
+      <w:r>
+        <w:t>blah blah blah blah blah blah</w:t>
+      </w:r>
+      <w:r>
+        <w:t xml:space="preserve"> </w:t>
+      </w:r>
+      <w:r>
+        <w:t>blah blah blah blah blah blah</w:t>
+      </w:r>
+      <w:r>
+        <w:t xml:space="preserve"> </w:t>
+      </w:r>
+      <w:r>
+        <w:t>blah blah blah blah blah blah</w:t>
+      </w:r>
+    </w:p>
+    <w:p>
+      <w:pPr>
+        <w:pStyle w:val="Heading2"/>
+        <w:ind w:left="720"/>
+      </w:pPr>
+      <w:r>
+        <w:rPr>
+          <w:rStyle w:val="Heading2Char"/>
+        </w:rPr>
+        <w:t>Matthew</w:t>
+      </w:r>
+      <w:r>
+        <w:t>:</w:t>
+      </w:r>
+    </w:p>
+    <w:p>
+      <w:pPr>
+        <w:ind w:left="1440"/>
+      </w:pPr>
+      <w:r>
+        <w:t>Blah blah blah blah blah blah blah blah blah blah blah blah blah</w:t>
+      </w:r>
+      <w:r>
+        <w:t xml:space="preserve"> </w:t>
+      </w:r>
+      <w:r>
+        <w:t>blah blah blah blah blah blah</w:t>
+      </w:r>
+      <w:r>
+        <w:t xml:space="preserve"> </w:t>
+      </w:r>
+      <w:r>
+        <w:t>blah blah blah blah blah blah</w:t>
+      </w:r>
+      <w:r>
+        <w:t xml:space="preserve"> </w:t>
+      </w:r>
+      <w:r>
+        <w:t>blah blah blah blah blah blah</w:t>
+      </w:r>
+      <w:r>
+        <w:t xml:space="preserve"> </w:t>
+      </w:r>
+      <w:r>
+        <w:t>blah blah blah blah blah blah</w:t>
+      </w:r>
+      <w:r>
+        <w:t xml:space="preserve"> </w:t>
+      </w:r>
+      <w:r>
+        <w:t>blah blah blah blah blah blah</w:t>
+      </w:r>
+      <w:r>
+        <w:t xml:space="preserve"> </w:t>
+      </w:r>
+      <w:r>
+        <w:t>blah blah blah blah blah blah</w:t>
+      </w:r>
+    </w:p>
+    <w:p>
+      <w:pPr>
+        <w:pStyle w:val="Heading2"/>
+        <w:ind w:left="720"/>
+        <w:rPr>
+          <w:rStyle w:val="Heading2Char"/>
+        </w:rPr>
+      </w:pPr>
+      <w:r>
+        <w:rPr>
+          <w:rStyle w:val="Heading2Char"/>
+        </w:rPr>
+        <w:t>Zane</w:t>
+      </w:r>
+      <w:r>
+        <w:rPr>
+          <w:rStyle w:val="Heading2Char"/>
+        </w:rPr>
+        <w:t>:</w:t>
+      </w:r>
+    </w:p>
+    <w:p>
+      <w:pPr>
+        <w:ind w:left="1440"/>
+      </w:pPr>
+      <w:r>
+        <w:t>Blah blah blah blah blah blah blah blah blah blah blah blah blah</w:t>
+      </w:r>
+      <w:r>
+        <w:t xml:space="preserve"> </w:t>
+      </w:r>
+      <w:r>
+        <w:t>blah blah blah blah blah blah</w:t>
+      </w:r>
+      <w:r>
+        <w:t xml:space="preserve"> </w:t>
+      </w:r>
+      <w:r>
+        <w:t>blah blah blah blah blah blah</w:t>
+      </w:r>
+      <w:r>
+        <w:t xml:space="preserve"> </w:t>
+      </w:r>
+      <w:r>
+        <w:t>blah blah blah blah blah blah</w:t>
+      </w:r>
+      <w:r>
+        <w:t xml:space="preserve"> </w:t>
+      </w:r>
+      <w:r>
+        <w:t>blah blah blah blah blah blah</w:t>
+      </w:r>
+      <w:r>
+        <w:t xml:space="preserve"> </w:t>
+      </w:r>
+      <w:r>
+        <w:t>blah blah blah blah blah blah</w:t>
+      </w:r>
+      <w:r>
+        <w:t xml:space="preserve"> </w:t>
+      </w:r>
+      <w:r>
+        <w:t>blah blah blah blah blah blah</w:t>
+      </w:r>
+    </w:p>
+    <w:p>
+      <w:pPr>
+        <w:pStyle w:val="Heading2"/>
+        <w:ind w:left="720"/>
+      </w:pPr>
+      <w:proofErr w:type="spellStart"/>
+      <w:r>
+        <w:rPr>
+          <w:rStyle w:val="Heading2Char"/>
+        </w:rPr>
+        <w:t>Chinonso</w:t>
+      </w:r>
+      <w:proofErr w:type="spellEnd"/>
+      <w:r>
+        <w:t>:</w:t>
+      </w:r>
+    </w:p>
+    <w:p>
+      <w:pPr>
+        <w:ind w:left="1440"/>
+      </w:pPr>
+      <w:r>
+        <w:t>Blah blah blah blah blah blah blah blah blah blah blah blah blah</w:t>
+      </w:r>
+      <w:r>
+        <w:t xml:space="preserve"> </w:t>
+      </w:r>
+      <w:r>
+        <w:t>blah blah blah blah blah blah</w:t>
+      </w:r>
+      <w:r>
+        <w:t xml:space="preserve"> </w:t>
+      </w:r>
+      <w:r>
+        <w:t>blah blah blah blah blah blah</w:t>
+      </w:r>
+      <w:r>
+        <w:t xml:space="preserve"> </w:t>
+      </w:r>
+      <w:r>
+        <w:t>blah blah blah blah blah blah</w:t>
+      </w:r>
+      <w:r>
+        <w:t xml:space="preserve"> </w:t>
+      </w:r>
+      <w:r>
+        <w:t>blah blah blah blah blah blah</w:t>
+      </w:r>
+      <w:r>
+        <w:t xml:space="preserve"> </w:t>
+      </w:r>
+      <w:r>
+        <w:t>blah blah blah blah blah blah</w:t>
+      </w:r>
+      <w:r>
+        <w:t xml:space="preserve"> </w:t>
+      </w:r>
+      <w:r>
+        <w:t>blah blah blah blah blah blah</w:t>
+      </w:r>
+    </w:p>
+    <w:p/>
+    <w:p>
+      <w:pPr>
+        <w:pStyle w:val="Heading1"/>
+      </w:pPr>
+      <w:r>
+        <w:t>Team website</w:t>
+      </w:r>
+    </w:p>
+    <w:p>
+      <w:pPr>
+        <w:ind w:left="720"/>
+      </w:pPr>
+      <w:hyperlink r:id="rId14" w:history="1">
+        <w:r>
+          <w:rPr>
+            <w:rStyle w:val="Hyperlink"/>
+          </w:rPr>
+          <w:t>https://bravemice.github.io/bravem</w:t>
+        </w:r>
+        <w:r>
+          <w:rPr>
+            <w:rStyle w:val="Hyperlink"/>
+          </w:rPr>
+          <w:t>i</w:t>
+        </w:r>
+        <w:r>
+          <w:rPr>
+            <w:rStyle w:val="Hyperlink"/>
+          </w:rPr>
+          <w:t>ce/</w:t>
+        </w:r>
+      </w:hyperlink>
+    </w:p>
+    <w:p>
+      <w:pPr>
+        <w:ind w:left="720"/>
+      </w:pPr>
       <w:bookmarkStart w:id="0" w:name="_GoBack"/>
       <w:bookmarkEnd w:id="0"/>
     </w:p>
@@ -40,55 +1580,27 @@
         <w:pStyle w:val="Heading1"/>
       </w:pPr>
       <w:r>
-        <w:t>Profile</w:t>
-      </w:r>
-    </w:p>
-    <w:p/>
-    <w:p>
-      <w:pPr>
-        <w:pStyle w:val="Heading1"/>
-      </w:pPr>
-      <w:r>
-        <w:t>Members</w:t>
-      </w:r>
-    </w:p>
-    <w:p/>
-    <w:p>
-      <w:pPr>
-        <w:pStyle w:val="Heading1"/>
-      </w:pPr>
-      <w:r>
-        <w:t>Ideal jobs</w:t>
-      </w:r>
-    </w:p>
-    <w:p/>
-    <w:p>
-      <w:pPr>
-        <w:pStyle w:val="Heading1"/>
-      </w:pPr>
-      <w:r>
-        <w:t>Personal profile links</w:t>
-      </w:r>
-    </w:p>
-    <w:p/>
-    <w:p>
-      <w:pPr>
-        <w:pStyle w:val="Heading1"/>
-      </w:pPr>
-      <w:r>
-        <w:t>Team website</w:t>
-      </w:r>
-    </w:p>
-    <w:p/>
-    <w:p>
-      <w:pPr>
-        <w:pStyle w:val="Heading1"/>
-      </w:pPr>
-      <w:r>
         <w:t>GitHub repo</w:t>
       </w:r>
     </w:p>
-    <w:p/>
+    <w:p>
+      <w:pPr>
+        <w:ind w:left="720"/>
+      </w:pPr>
+      <w:hyperlink r:id="rId15" w:history="1">
+        <w:r>
+          <w:rPr>
+            <w:rStyle w:val="Hyperlink"/>
+          </w:rPr>
+          <w:t>https://github.com/BraveMice/bravemice</w:t>
+        </w:r>
+      </w:hyperlink>
+    </w:p>
+    <w:p>
+      <w:pPr>
+        <w:ind w:left="720"/>
+      </w:pPr>
+    </w:p>
     <w:p>
       <w:pPr>
         <w:pStyle w:val="Heading1"/>
@@ -144,6 +1656,7 @@
         <w:ind w:left="720"/>
       </w:pPr>
       <w:r>
+        <w:lastRenderedPageBreak/>
         <w:tab/>
         <w:t>Top 3 ( general and specific )</w:t>
       </w:r>
@@ -164,7 +1677,6 @@
         <w:pStyle w:val="Heading1"/>
       </w:pPr>
       <w:r>
-        <w:lastRenderedPageBreak/>
         <w:t>Interview an IT professional</w:t>
       </w:r>
     </w:p>
@@ -388,6 +1900,7 @@
         </w:numPr>
       </w:pPr>
       <w:r>
+        <w:lastRenderedPageBreak/>
         <w:t>What do they do?</w:t>
       </w:r>
       <w:r>
@@ -417,7 +1930,6 @@
         </w:numPr>
       </w:pPr>
       <w:r>
-        <w:lastRenderedPageBreak/>
         <w:t>What can be done</w:t>
       </w:r>
     </w:p>
@@ -627,6 +2139,7 @@
         </w:numPr>
       </w:pPr>
       <w:r>
+        <w:lastRenderedPageBreak/>
         <w:t>Login to spark plus on canvas</w:t>
       </w:r>
     </w:p>
@@ -653,7 +2166,6 @@
         </w:numPr>
       </w:pPr>
       <w:r>
-        <w:lastRenderedPageBreak/>
         <w:t>Self review</w:t>
       </w:r>
     </w:p>
@@ -827,6 +2339,315 @@
       </w:r>
     </w:p>
     <w:p/>
+    <w:p>
+      <w:r>
+        <w:t>I’ve just put this stuff below so if you want to copy and paste it into any section above as a starting point, it just gives you the heading styles and tab formatting ready to go</w:t>
+      </w:r>
+    </w:p>
+    <w:p>
+      <w:pPr>
+        <w:pStyle w:val="Heading2"/>
+        <w:ind w:left="720"/>
+      </w:pPr>
+      <w:r>
+        <w:t>Trevor:</w:t>
+      </w:r>
+    </w:p>
+    <w:p>
+      <w:pPr>
+        <w:ind w:left="1440"/>
+      </w:pPr>
+      <w:r>
+        <w:t>Blah blah blah blah blah blah blah blah blah blah blah blah blah</w:t>
+      </w:r>
+      <w:r>
+        <w:t xml:space="preserve"> </w:t>
+      </w:r>
+      <w:r>
+        <w:t>blah blah blah blah blah blah</w:t>
+      </w:r>
+      <w:r>
+        <w:t xml:space="preserve"> </w:t>
+      </w:r>
+      <w:r>
+        <w:t>blah blah blah blah blah blah</w:t>
+      </w:r>
+      <w:r>
+        <w:t xml:space="preserve"> </w:t>
+      </w:r>
+      <w:r>
+        <w:t>blah blah blah blah blah blah</w:t>
+      </w:r>
+      <w:r>
+        <w:t xml:space="preserve"> </w:t>
+      </w:r>
+      <w:r>
+        <w:t>blah blah blah blah blah blah</w:t>
+      </w:r>
+      <w:r>
+        <w:t xml:space="preserve"> </w:t>
+      </w:r>
+      <w:r>
+        <w:t>blah blah blah blah blah blah</w:t>
+      </w:r>
+      <w:r>
+        <w:t xml:space="preserve"> </w:t>
+      </w:r>
+      <w:r>
+        <w:t>blah blah blah blah blah blah</w:t>
+      </w:r>
+    </w:p>
+    <w:p>
+      <w:pPr>
+        <w:pStyle w:val="Heading2"/>
+        <w:ind w:left="720"/>
+        <w:rPr>
+          <w:rStyle w:val="Heading2Char"/>
+        </w:rPr>
+      </w:pPr>
+      <w:r>
+        <w:rPr>
+          <w:rStyle w:val="Heading2Char"/>
+        </w:rPr>
+        <w:lastRenderedPageBreak/>
+        <w:t>Travis</w:t>
+      </w:r>
+      <w:r>
+        <w:rPr>
+          <w:rStyle w:val="Heading2Char"/>
+        </w:rPr>
+        <w:t>:</w:t>
+      </w:r>
+    </w:p>
+    <w:p>
+      <w:pPr>
+        <w:ind w:left="1440"/>
+      </w:pPr>
+      <w:r>
+        <w:t>Blah blah blah blah blah blah blah blah blah blah blah blah blah</w:t>
+      </w:r>
+      <w:r>
+        <w:t xml:space="preserve"> </w:t>
+      </w:r>
+      <w:r>
+        <w:t>blah blah blah blah blah blah</w:t>
+      </w:r>
+      <w:r>
+        <w:t xml:space="preserve"> </w:t>
+      </w:r>
+      <w:r>
+        <w:t>blah blah blah blah blah blah</w:t>
+      </w:r>
+      <w:r>
+        <w:t xml:space="preserve"> </w:t>
+      </w:r>
+      <w:r>
+        <w:t>blah blah blah blah blah blah</w:t>
+      </w:r>
+      <w:r>
+        <w:t xml:space="preserve"> </w:t>
+      </w:r>
+      <w:r>
+        <w:t>blah blah blah blah blah blah</w:t>
+      </w:r>
+      <w:r>
+        <w:t xml:space="preserve"> </w:t>
+      </w:r>
+      <w:r>
+        <w:t>blah blah blah blah blah blah</w:t>
+      </w:r>
+      <w:r>
+        <w:t xml:space="preserve"> </w:t>
+      </w:r>
+      <w:r>
+        <w:t>blah blah blah blah blah blah</w:t>
+      </w:r>
+    </w:p>
+    <w:p>
+      <w:pPr>
+        <w:pStyle w:val="Heading2"/>
+        <w:ind w:left="720"/>
+      </w:pPr>
+      <w:r>
+        <w:rPr>
+          <w:rStyle w:val="Heading2Char"/>
+        </w:rPr>
+        <w:t>Matthew</w:t>
+      </w:r>
+      <w:r>
+        <w:t>:</w:t>
+      </w:r>
+    </w:p>
+    <w:p>
+      <w:pPr>
+        <w:ind w:left="1440"/>
+      </w:pPr>
+      <w:r>
+        <w:t>Blah blah blah blah blah blah blah blah blah blah blah blah blah</w:t>
+      </w:r>
+      <w:r>
+        <w:t xml:space="preserve"> </w:t>
+      </w:r>
+      <w:r>
+        <w:t>blah blah blah blah blah blah</w:t>
+      </w:r>
+      <w:r>
+        <w:t xml:space="preserve"> </w:t>
+      </w:r>
+      <w:r>
+        <w:t>blah blah blah blah blah blah</w:t>
+      </w:r>
+      <w:r>
+        <w:t xml:space="preserve"> </w:t>
+      </w:r>
+      <w:r>
+        <w:t>blah blah blah blah blah blah</w:t>
+      </w:r>
+      <w:r>
+        <w:t xml:space="preserve"> </w:t>
+      </w:r>
+      <w:r>
+        <w:t>blah blah blah blah blah blah</w:t>
+      </w:r>
+      <w:r>
+        <w:t xml:space="preserve"> </w:t>
+      </w:r>
+      <w:r>
+        <w:t>blah blah blah blah blah blah</w:t>
+      </w:r>
+      <w:r>
+        <w:t xml:space="preserve"> </w:t>
+      </w:r>
+      <w:r>
+        <w:t>blah blah blah blah blah blah</w:t>
+      </w:r>
+    </w:p>
+    <w:p>
+      <w:pPr>
+        <w:pStyle w:val="Heading2"/>
+        <w:ind w:left="720"/>
+        <w:rPr>
+          <w:rStyle w:val="Heading2Char"/>
+        </w:rPr>
+      </w:pPr>
+      <w:r>
+        <w:rPr>
+          <w:rStyle w:val="Heading2Char"/>
+        </w:rPr>
+        <w:t>Zane</w:t>
+      </w:r>
+      <w:r>
+        <w:rPr>
+          <w:rStyle w:val="Heading2Char"/>
+        </w:rPr>
+        <w:t>:</w:t>
+      </w:r>
+    </w:p>
+    <w:p>
+      <w:pPr>
+        <w:ind w:left="1440"/>
+      </w:pPr>
+      <w:r>
+        <w:t>Blah blah blah blah blah blah blah blah blah blah blah blah blah</w:t>
+      </w:r>
+      <w:r>
+        <w:t xml:space="preserve"> </w:t>
+      </w:r>
+      <w:r>
+        <w:t>blah blah blah blah blah blah</w:t>
+      </w:r>
+      <w:r>
+        <w:t xml:space="preserve"> </w:t>
+      </w:r>
+      <w:r>
+        <w:t>blah blah blah blah blah blah</w:t>
+      </w:r>
+      <w:r>
+        <w:t xml:space="preserve"> </w:t>
+      </w:r>
+      <w:r>
+        <w:t>blah blah blah blah blah blah</w:t>
+      </w:r>
+      <w:r>
+        <w:t xml:space="preserve"> </w:t>
+      </w:r>
+      <w:r>
+        <w:t>blah blah blah blah blah blah</w:t>
+      </w:r>
+      <w:r>
+        <w:t xml:space="preserve"> </w:t>
+      </w:r>
+      <w:r>
+        <w:t>blah blah blah blah blah blah</w:t>
+      </w:r>
+      <w:r>
+        <w:t xml:space="preserve"> </w:t>
+      </w:r>
+      <w:r>
+        <w:t>blah blah blah blah blah blah</w:t>
+      </w:r>
+    </w:p>
+    <w:p>
+      <w:pPr>
+        <w:pStyle w:val="Heading2"/>
+        <w:ind w:left="720"/>
+      </w:pPr>
+      <w:proofErr w:type="spellStart"/>
+      <w:r>
+        <w:rPr>
+          <w:rStyle w:val="Heading2Char"/>
+        </w:rPr>
+        <w:t>Chinonso</w:t>
+      </w:r>
+      <w:proofErr w:type="spellEnd"/>
+      <w:r>
+        <w:t>:</w:t>
+      </w:r>
+    </w:p>
+    <w:p>
+      <w:pPr>
+        <w:ind w:left="1440"/>
+      </w:pPr>
+      <w:r>
+        <w:t>Blah blah blah blah blah blah blah blah blah blah blah blah blah</w:t>
+      </w:r>
+      <w:r>
+        <w:t xml:space="preserve"> </w:t>
+      </w:r>
+      <w:r>
+        <w:t>blah blah blah blah blah blah</w:t>
+      </w:r>
+      <w:r>
+        <w:t xml:space="preserve"> </w:t>
+      </w:r>
+      <w:r>
+        <w:t>blah blah blah blah blah blah</w:t>
+      </w:r>
+      <w:r>
+        <w:t xml:space="preserve"> </w:t>
+      </w:r>
+      <w:r>
+        <w:t>blah blah blah blah blah blah</w:t>
+      </w:r>
+      <w:r>
+        <w:t xml:space="preserve"> </w:t>
+      </w:r>
+      <w:r>
+        <w:t>blah blah blah blah blah blah</w:t>
+      </w:r>
+      <w:r>
+        <w:t xml:space="preserve"> </w:t>
+      </w:r>
+      <w:r>
+        <w:t>blah blah blah blah blah blah</w:t>
+      </w:r>
+      <w:r>
+        <w:t xml:space="preserve"> </w:t>
+      </w:r>
+      <w:r>
+        <w:t>blah blah blah blah blah blah</w:t>
+      </w:r>
+    </w:p>
     <w:p/>
     <w:sectPr>
       <w:pgSz w:w="11906" w:h="16838"/>
@@ -1352,6 +3173,181 @@
     </w:lvl>
   </w:abstractNum>
   <w:abstractNum w:abstractNumId="5" w15:restartNumberingAfterBreak="0">
+    <w:nsid w:val="1F2F7FC1"/>
+    <w:multiLevelType w:val="hybridMultilevel"/>
+    <w:tmpl w:val="D85613F0"/>
+    <w:lvl w:ilvl="0" w:tplc="0C09000F">
+      <w:start w:val="1"/>
+      <w:numFmt w:val="decimal"/>
+      <w:lvlText w:val="%1."/>
+      <w:lvlJc w:val="left"/>
+      <w:pPr>
+        <w:ind w:left="720" w:hanging="360"/>
+      </w:pPr>
+    </w:lvl>
+    <w:lvl w:ilvl="1" w:tplc="0C090019" w:tentative="1">
+      <w:start w:val="1"/>
+      <w:numFmt w:val="lowerLetter"/>
+      <w:lvlText w:val="%2."/>
+      <w:lvlJc w:val="left"/>
+      <w:pPr>
+        <w:ind w:left="1440" w:hanging="360"/>
+      </w:pPr>
+    </w:lvl>
+    <w:lvl w:ilvl="2" w:tplc="0C09001B" w:tentative="1">
+      <w:start w:val="1"/>
+      <w:numFmt w:val="lowerRoman"/>
+      <w:lvlText w:val="%3."/>
+      <w:lvlJc w:val="right"/>
+      <w:pPr>
+        <w:ind w:left="2160" w:hanging="180"/>
+      </w:pPr>
+    </w:lvl>
+    <w:lvl w:ilvl="3" w:tplc="0C09000F" w:tentative="1">
+      <w:start w:val="1"/>
+      <w:numFmt w:val="decimal"/>
+      <w:lvlText w:val="%4."/>
+      <w:lvlJc w:val="left"/>
+      <w:pPr>
+        <w:ind w:left="2880" w:hanging="360"/>
+      </w:pPr>
+    </w:lvl>
+    <w:lvl w:ilvl="4" w:tplc="0C090019" w:tentative="1">
+      <w:start w:val="1"/>
+      <w:numFmt w:val="lowerLetter"/>
+      <w:lvlText w:val="%5."/>
+      <w:lvlJc w:val="left"/>
+      <w:pPr>
+        <w:ind w:left="3600" w:hanging="360"/>
+      </w:pPr>
+    </w:lvl>
+    <w:lvl w:ilvl="5" w:tplc="0C09001B" w:tentative="1">
+      <w:start w:val="1"/>
+      <w:numFmt w:val="lowerRoman"/>
+      <w:lvlText w:val="%6."/>
+      <w:lvlJc w:val="right"/>
+      <w:pPr>
+        <w:ind w:left="4320" w:hanging="180"/>
+      </w:pPr>
+    </w:lvl>
+    <w:lvl w:ilvl="6" w:tplc="0C09000F" w:tentative="1">
+      <w:start w:val="1"/>
+      <w:numFmt w:val="decimal"/>
+      <w:lvlText w:val="%7."/>
+      <w:lvlJc w:val="left"/>
+      <w:pPr>
+        <w:ind w:left="5040" w:hanging="360"/>
+      </w:pPr>
+    </w:lvl>
+    <w:lvl w:ilvl="7" w:tplc="0C090019" w:tentative="1">
+      <w:start w:val="1"/>
+      <w:numFmt w:val="lowerLetter"/>
+      <w:lvlText w:val="%8."/>
+      <w:lvlJc w:val="left"/>
+      <w:pPr>
+        <w:ind w:left="5760" w:hanging="360"/>
+      </w:pPr>
+    </w:lvl>
+    <w:lvl w:ilvl="8" w:tplc="0C09001B" w:tentative="1">
+      <w:start w:val="1"/>
+      <w:numFmt w:val="lowerRoman"/>
+      <w:lvlText w:val="%9."/>
+      <w:lvlJc w:val="right"/>
+      <w:pPr>
+        <w:ind w:left="6480" w:hanging="180"/>
+      </w:pPr>
+    </w:lvl>
+  </w:abstractNum>
+  <w:abstractNum w:abstractNumId="6" w15:restartNumberingAfterBreak="0">
+    <w:nsid w:val="2CF153AA"/>
+    <w:multiLevelType w:val="hybridMultilevel"/>
+    <w:tmpl w:val="C8168ECE"/>
+    <w:lvl w:ilvl="0" w:tplc="0C090001">
+      <w:start w:val="1"/>
+      <w:numFmt w:val="bullet"/>
+      <w:lvlText w:val=""/>
+      <w:lvlJc w:val="left"/>
+      <w:pPr>
+        <w:ind w:left="720" w:hanging="360"/>
+      </w:pPr>
+      <w:rPr>
+        <w:rFonts w:ascii="Symbol" w:hAnsi="Symbol" w:hint="default"/>
+      </w:rPr>
+    </w:lvl>
+    <w:lvl w:ilvl="1" w:tplc="0C090019" w:tentative="1">
+      <w:start w:val="1"/>
+      <w:numFmt w:val="lowerLetter"/>
+      <w:lvlText w:val="%2."/>
+      <w:lvlJc w:val="left"/>
+      <w:pPr>
+        <w:ind w:left="1440" w:hanging="360"/>
+      </w:pPr>
+    </w:lvl>
+    <w:lvl w:ilvl="2" w:tplc="0C09001B" w:tentative="1">
+      <w:start w:val="1"/>
+      <w:numFmt w:val="lowerRoman"/>
+      <w:lvlText w:val="%3."/>
+      <w:lvlJc w:val="right"/>
+      <w:pPr>
+        <w:ind w:left="2160" w:hanging="180"/>
+      </w:pPr>
+    </w:lvl>
+    <w:lvl w:ilvl="3" w:tplc="0C09000F" w:tentative="1">
+      <w:start w:val="1"/>
+      <w:numFmt w:val="decimal"/>
+      <w:lvlText w:val="%4."/>
+      <w:lvlJc w:val="left"/>
+      <w:pPr>
+        <w:ind w:left="2880" w:hanging="360"/>
+      </w:pPr>
+    </w:lvl>
+    <w:lvl w:ilvl="4" w:tplc="0C090019" w:tentative="1">
+      <w:start w:val="1"/>
+      <w:numFmt w:val="lowerLetter"/>
+      <w:lvlText w:val="%5."/>
+      <w:lvlJc w:val="left"/>
+      <w:pPr>
+        <w:ind w:left="3600" w:hanging="360"/>
+      </w:pPr>
+    </w:lvl>
+    <w:lvl w:ilvl="5" w:tplc="0C09001B" w:tentative="1">
+      <w:start w:val="1"/>
+      <w:numFmt w:val="lowerRoman"/>
+      <w:lvlText w:val="%6."/>
+      <w:lvlJc w:val="right"/>
+      <w:pPr>
+        <w:ind w:left="4320" w:hanging="180"/>
+      </w:pPr>
+    </w:lvl>
+    <w:lvl w:ilvl="6" w:tplc="0C09000F" w:tentative="1">
+      <w:start w:val="1"/>
+      <w:numFmt w:val="decimal"/>
+      <w:lvlText w:val="%7."/>
+      <w:lvlJc w:val="left"/>
+      <w:pPr>
+        <w:ind w:left="5040" w:hanging="360"/>
+      </w:pPr>
+    </w:lvl>
+    <w:lvl w:ilvl="7" w:tplc="0C090019" w:tentative="1">
+      <w:start w:val="1"/>
+      <w:numFmt w:val="lowerLetter"/>
+      <w:lvlText w:val="%8."/>
+      <w:lvlJc w:val="left"/>
+      <w:pPr>
+        <w:ind w:left="5760" w:hanging="360"/>
+      </w:pPr>
+    </w:lvl>
+    <w:lvl w:ilvl="8" w:tplc="0C09001B" w:tentative="1">
+      <w:start w:val="1"/>
+      <w:numFmt w:val="lowerRoman"/>
+      <w:lvlText w:val="%9."/>
+      <w:lvlJc w:val="right"/>
+      <w:pPr>
+        <w:ind w:left="6480" w:hanging="180"/>
+      </w:pPr>
+    </w:lvl>
+  </w:abstractNum>
+  <w:abstractNum w:abstractNumId="7" w15:restartNumberingAfterBreak="0">
     <w:nsid w:val="3A481E3C"/>
     <w:multiLevelType w:val="hybridMultilevel"/>
     <w:tmpl w:val="1188FC96"/>
@@ -1464,7 +3460,7 @@
       </w:rPr>
     </w:lvl>
   </w:abstractNum>
-  <w:abstractNum w:abstractNumId="6" w15:restartNumberingAfterBreak="0">
+  <w:abstractNum w:abstractNumId="8" w15:restartNumberingAfterBreak="0">
     <w:nsid w:val="587B4202"/>
     <w:multiLevelType w:val="hybridMultilevel"/>
     <w:tmpl w:val="8F786966"/>
@@ -1577,7 +3573,7 @@
       </w:rPr>
     </w:lvl>
   </w:abstractNum>
-  <w:abstractNum w:abstractNumId="7" w15:restartNumberingAfterBreak="0">
+  <w:abstractNum w:abstractNumId="9" w15:restartNumberingAfterBreak="0">
     <w:nsid w:val="5A8F7116"/>
     <w:multiLevelType w:val="hybridMultilevel"/>
     <w:tmpl w:val="81C0265C"/>
@@ -1689,7 +3685,7 @@
       </w:rPr>
     </w:lvl>
   </w:abstractNum>
-  <w:abstractNum w:abstractNumId="8" w15:restartNumberingAfterBreak="0">
+  <w:abstractNum w:abstractNumId="10" w15:restartNumberingAfterBreak="0">
     <w:nsid w:val="65A95AFB"/>
     <w:multiLevelType w:val="hybridMultilevel"/>
     <w:tmpl w:val="455AE4B0"/>
@@ -1803,16 +3799,16 @@
     </w:lvl>
   </w:abstractNum>
   <w:num w:numId="1">
-    <w:abstractNumId w:val="7"/>
+    <w:abstractNumId w:val="9"/>
   </w:num>
   <w:num w:numId="2">
     <w:abstractNumId w:val="0"/>
   </w:num>
   <w:num w:numId="3">
-    <w:abstractNumId w:val="5"/>
+    <w:abstractNumId w:val="7"/>
   </w:num>
   <w:num w:numId="4">
-    <w:abstractNumId w:val="8"/>
+    <w:abstractNumId w:val="10"/>
   </w:num>
   <w:num w:numId="5">
     <w:abstractNumId w:val="1"/>
@@ -1824,10 +3820,16 @@
     <w:abstractNumId w:val="3"/>
   </w:num>
   <w:num w:numId="8">
-    <w:abstractNumId w:val="6"/>
+    <w:abstractNumId w:val="8"/>
   </w:num>
   <w:num w:numId="9">
     <w:abstractNumId w:val="4"/>
+  </w:num>
+  <w:num w:numId="10">
+    <w:abstractNumId w:val="5"/>
+  </w:num>
+  <w:num w:numId="11">
+    <w:abstractNumId w:val="6"/>
   </w:num>
 </w:numbering>
 </file>
@@ -2319,6 +4321,26 @@
       <w:color w:val="2F5496" w:themeColor="accent1" w:themeShade="BF"/>
     </w:rPr>
   </w:style>
+  <w:style w:type="paragraph" w:styleId="Heading5">
+    <w:name w:val="heading 5"/>
+    <w:basedOn w:val="Normal"/>
+    <w:next w:val="Normal"/>
+    <w:link w:val="Heading5Char"/>
+    <w:uiPriority w:val="9"/>
+    <w:unhideWhenUsed/>
+    <w:qFormat/>
+    <w:rsid w:val="005120EE"/>
+    <w:pPr>
+      <w:keepNext/>
+      <w:keepLines/>
+      <w:spacing w:before="40" w:after="0"/>
+      <w:outlineLvl w:val="4"/>
+    </w:pPr>
+    <w:rPr>
+      <w:rFonts w:asciiTheme="majorHAnsi" w:eastAsiaTheme="majorEastAsia" w:hAnsiTheme="majorHAnsi" w:cstheme="majorBidi"/>
+      <w:color w:val="2F5496" w:themeColor="accent1" w:themeShade="BF"/>
+    </w:rPr>
+  </w:style>
   <w:style w:type="character" w:default="1" w:styleId="DefaultParagraphFont">
     <w:name w:val="Default Paragraph Font"/>
     <w:uiPriority w:val="1"/>
@@ -2486,6 +4508,52 @@
       <w:i/>
       <w:iCs/>
       <w:color w:val="2F5496" w:themeColor="accent1" w:themeShade="BF"/>
+    </w:rPr>
+  </w:style>
+  <w:style w:type="character" w:styleId="Hyperlink">
+    <w:name w:val="Hyperlink"/>
+    <w:basedOn w:val="DefaultParagraphFont"/>
+    <w:uiPriority w:val="99"/>
+    <w:unhideWhenUsed/>
+    <w:rsid w:val="00995CE1"/>
+    <w:rPr>
+      <w:color w:val="0563C1" w:themeColor="hyperlink"/>
+      <w:u w:val="single"/>
+    </w:rPr>
+  </w:style>
+  <w:style w:type="character" w:styleId="UnresolvedMention">
+    <w:name w:val="Unresolved Mention"/>
+    <w:basedOn w:val="DefaultParagraphFont"/>
+    <w:uiPriority w:val="99"/>
+    <w:semiHidden/>
+    <w:unhideWhenUsed/>
+    <w:rsid w:val="00995CE1"/>
+    <w:rPr>
+      <w:color w:val="605E5C"/>
+      <w:shd w:val="clear" w:color="auto" w:fill="E1DFDD"/>
+    </w:rPr>
+  </w:style>
+  <w:style w:type="character" w:customStyle="1" w:styleId="Heading5Char">
+    <w:name w:val="Heading 5 Char"/>
+    <w:basedOn w:val="DefaultParagraphFont"/>
+    <w:link w:val="Heading5"/>
+    <w:uiPriority w:val="9"/>
+    <w:rsid w:val="005120EE"/>
+    <w:rPr>
+      <w:rFonts w:asciiTheme="majorHAnsi" w:eastAsiaTheme="majorEastAsia" w:hAnsiTheme="majorHAnsi" w:cstheme="majorBidi"/>
+      <w:color w:val="2F5496" w:themeColor="accent1" w:themeShade="BF"/>
+    </w:rPr>
+  </w:style>
+  <w:style w:type="character" w:styleId="FollowedHyperlink">
+    <w:name w:val="FollowedHyperlink"/>
+    <w:basedOn w:val="DefaultParagraphFont"/>
+    <w:uiPriority w:val="99"/>
+    <w:semiHidden/>
+    <w:unhideWhenUsed/>
+    <w:rsid w:val="00B81B31"/>
+    <w:rPr>
+      <w:color w:val="954F72" w:themeColor="followedHyperlink"/>
+      <w:u w:val="single"/>
     </w:rPr>
   </w:style>
 </w:styles>

--- a/Assignment 2.docx
+++ b/Assignment 2.docx
@@ -1263,284 +1263,331 @@
       <w:pPr>
         <w:ind w:left="1440"/>
       </w:pPr>
+      <w:r>
+        <w:t>Blah blah blah blah blah blah blah blah blah blah blah blah blah</w:t>
+      </w:r>
+      <w:r>
+        <w:t xml:space="preserve"> </w:t>
+      </w:r>
+      <w:r>
+        <w:t>blah blah blah blah blah blah</w:t>
+      </w:r>
+      <w:r>
+        <w:t xml:space="preserve"> </w:t>
+      </w:r>
+      <w:r>
+        <w:t>blah blah blah blah blah blah</w:t>
+      </w:r>
+      <w:r>
+        <w:t xml:space="preserve"> </w:t>
+      </w:r>
+      <w:r>
+        <w:t>blah blah blah blah blah blah</w:t>
+      </w:r>
+      <w:r>
+        <w:t xml:space="preserve"> </w:t>
+      </w:r>
+      <w:r>
+        <w:t>blah blah blah blah blah blah</w:t>
+      </w:r>
+      <w:r>
+        <w:t xml:space="preserve"> </w:t>
+      </w:r>
+      <w:r>
+        <w:t>blah blah blah blah blah blah</w:t>
+      </w:r>
+      <w:r>
+        <w:t xml:space="preserve"> </w:t>
+      </w:r>
+      <w:r>
+        <w:t>blah blah blah blah blah blah</w:t>
+      </w:r>
+    </w:p>
+    <w:p>
+      <w:pPr>
+        <w:pStyle w:val="Heading2"/>
+        <w:ind w:left="720"/>
+        <w:rPr>
+          <w:rStyle w:val="Heading2Char"/>
+        </w:rPr>
+      </w:pPr>
+      <w:bookmarkStart w:id="0" w:name="_GoBack"/>
+      <w:bookmarkEnd w:id="0"/>
+      <w:r>
+        <w:rPr>
+          <w:rStyle w:val="Heading2Char"/>
+        </w:rPr>
+        <w:t>Travis</w:t>
+      </w:r>
+      <w:r>
+        <w:rPr>
+          <w:rStyle w:val="Heading2Char"/>
+        </w:rPr>
+        <w:t>:</w:t>
+      </w:r>
+    </w:p>
+    <w:p>
+      <w:pPr>
+        <w:ind w:left="1440"/>
+      </w:pPr>
+      <w:r>
+        <w:t>Blah blah blah blah blah blah blah blah blah blah blah blah blah</w:t>
+      </w:r>
+      <w:r>
+        <w:t xml:space="preserve"> </w:t>
+      </w:r>
+      <w:r>
+        <w:t>blah blah blah blah blah blah</w:t>
+      </w:r>
+      <w:r>
+        <w:t xml:space="preserve"> </w:t>
+      </w:r>
+      <w:r>
+        <w:t>blah blah blah blah blah blah</w:t>
+      </w:r>
+      <w:r>
+        <w:t xml:space="preserve"> </w:t>
+      </w:r>
+      <w:r>
+        <w:t>blah blah blah blah blah blah</w:t>
+      </w:r>
+      <w:r>
+        <w:t xml:space="preserve"> </w:t>
+      </w:r>
+      <w:r>
+        <w:t>blah blah blah blah blah blah</w:t>
+      </w:r>
+      <w:r>
+        <w:t xml:space="preserve"> </w:t>
+      </w:r>
+      <w:r>
+        <w:t>blah blah blah blah blah blah</w:t>
+      </w:r>
+      <w:r>
+        <w:t xml:space="preserve"> </w:t>
+      </w:r>
+      <w:r>
+        <w:t>blah blah blah blah blah blah</w:t>
+      </w:r>
+    </w:p>
+    <w:p>
+      <w:pPr>
+        <w:pStyle w:val="Heading2"/>
+        <w:ind w:left="720"/>
+      </w:pPr>
+      <w:r>
+        <w:rPr>
+          <w:rStyle w:val="Heading2Char"/>
+        </w:rPr>
+        <w:t>Matthew</w:t>
+      </w:r>
+      <w:r>
+        <w:t>:</w:t>
+      </w:r>
+    </w:p>
+    <w:p>
+      <w:pPr>
+        <w:ind w:left="1440"/>
+      </w:pPr>
+      <w:r>
+        <w:t>Blah blah blah blah blah blah blah blah blah blah blah blah blah</w:t>
+      </w:r>
+      <w:r>
+        <w:t xml:space="preserve"> </w:t>
+      </w:r>
+      <w:r>
+        <w:t>blah blah blah blah blah blah</w:t>
+      </w:r>
+      <w:r>
+        <w:t xml:space="preserve"> </w:t>
+      </w:r>
+      <w:r>
+        <w:t>blah blah blah blah blah blah</w:t>
+      </w:r>
+      <w:r>
+        <w:t xml:space="preserve"> </w:t>
+      </w:r>
+      <w:r>
+        <w:t>blah blah blah blah blah blah</w:t>
+      </w:r>
+      <w:r>
+        <w:t xml:space="preserve"> </w:t>
+      </w:r>
+      <w:r>
+        <w:t>blah blah blah blah blah blah</w:t>
+      </w:r>
+      <w:r>
+        <w:t xml:space="preserve"> </w:t>
+      </w:r>
+      <w:r>
+        <w:t>blah blah blah blah blah blah</w:t>
+      </w:r>
+      <w:r>
+        <w:t xml:space="preserve"> </w:t>
+      </w:r>
+      <w:r>
+        <w:t>blah blah blah blah blah blah</w:t>
+      </w:r>
+    </w:p>
+    <w:p>
+      <w:pPr>
+        <w:pStyle w:val="Heading2"/>
+        <w:ind w:left="720"/>
+        <w:rPr>
+          <w:rStyle w:val="Heading2Char"/>
+        </w:rPr>
+      </w:pPr>
+      <w:r>
+        <w:rPr>
+          <w:rStyle w:val="Heading2Char"/>
+        </w:rPr>
+        <w:t>Zane</w:t>
+      </w:r>
+      <w:r>
+        <w:rPr>
+          <w:rStyle w:val="Heading2Char"/>
+        </w:rPr>
+        <w:t>:</w:t>
+      </w:r>
+    </w:p>
+    <w:p>
+      <w:pPr>
+        <w:ind w:left="1440"/>
+      </w:pPr>
+      <w:r>
+        <w:t>Blah blah blah blah blah blah blah blah blah blah blah blah blah</w:t>
+      </w:r>
+      <w:r>
+        <w:t xml:space="preserve"> </w:t>
+      </w:r>
+      <w:r>
+        <w:t>blah blah blah blah blah blah</w:t>
+      </w:r>
+      <w:r>
+        <w:t xml:space="preserve"> </w:t>
+      </w:r>
+      <w:r>
+        <w:t>blah blah blah blah blah blah</w:t>
+      </w:r>
+      <w:r>
+        <w:t xml:space="preserve"> </w:t>
+      </w:r>
+      <w:r>
+        <w:t>blah blah blah blah blah blah</w:t>
+      </w:r>
+      <w:r>
+        <w:t xml:space="preserve"> </w:t>
+      </w:r>
+      <w:r>
+        <w:t>blah blah blah blah blah blah</w:t>
+      </w:r>
+      <w:r>
+        <w:t xml:space="preserve"> </w:t>
+      </w:r>
+      <w:r>
+        <w:t>blah blah blah blah blah blah</w:t>
+      </w:r>
+      <w:r>
+        <w:t xml:space="preserve"> </w:t>
+      </w:r>
+      <w:r>
+        <w:t>blah blah blah blah blah blah</w:t>
+      </w:r>
+    </w:p>
+    <w:p>
+      <w:pPr>
+        <w:pStyle w:val="Heading2"/>
+        <w:ind w:left="720"/>
+      </w:pPr>
+      <w:proofErr w:type="spellStart"/>
+      <w:r>
+        <w:rPr>
+          <w:rStyle w:val="Heading2Char"/>
+        </w:rPr>
+        <w:t>Chinonso</w:t>
+      </w:r>
+      <w:proofErr w:type="spellEnd"/>
+      <w:r>
+        <w:t>:</w:t>
+      </w:r>
+    </w:p>
+    <w:p>
+      <w:pPr>
+        <w:ind w:left="1440"/>
+      </w:pPr>
+      <w:r>
+        <w:t>Blah blah blah blah blah blah blah blah blah blah blah blah blah</w:t>
+      </w:r>
+      <w:r>
+        <w:t xml:space="preserve"> </w:t>
+      </w:r>
+      <w:r>
+        <w:t>blah blah blah blah blah blah</w:t>
+      </w:r>
+      <w:r>
+        <w:t xml:space="preserve"> </w:t>
+      </w:r>
+      <w:r>
+        <w:t>blah blah blah blah blah blah</w:t>
+      </w:r>
+      <w:r>
+        <w:t xml:space="preserve"> </w:t>
+      </w:r>
+      <w:r>
+        <w:t>blah blah blah blah blah blah</w:t>
+      </w:r>
+      <w:r>
+        <w:t xml:space="preserve"> </w:t>
+      </w:r>
+      <w:r>
+        <w:t>blah blah blah blah blah blah</w:t>
+      </w:r>
+      <w:r>
+        <w:t xml:space="preserve"> </w:t>
+      </w:r>
+      <w:r>
+        <w:t>blah blah blah blah blah blah</w:t>
+      </w:r>
+      <w:r>
+        <w:t xml:space="preserve"> </w:t>
+      </w:r>
+      <w:r>
+        <w:t>blah blah blah blah blah blah</w:t>
+      </w:r>
+    </w:p>
+    <w:p/>
+    <w:p>
+      <w:pPr>
+        <w:pStyle w:val="Heading1"/>
+      </w:pPr>
+      <w:r>
+        <w:t>Team website</w:t>
+      </w:r>
+    </w:p>
+    <w:p>
+      <w:pPr>
+        <w:ind w:left="720"/>
+      </w:pPr>
       <w:hyperlink r:id="rId13" w:history="1">
         <w:r>
           <w:rPr>
             <w:rStyle w:val="Hyperlink"/>
           </w:rPr>
-          <w:t>galacticprez.git</w:t>
-        </w:r>
-        <w:r>
-          <w:rPr>
-            <w:rStyle w:val="Hyperlink"/>
-          </w:rPr>
-          <w:t>h</w:t>
-        </w:r>
-        <w:r>
-          <w:rPr>
-            <w:rStyle w:val="Hyperlink"/>
-          </w:rPr>
-          <w:t>ub.io</w:t>
+          <w:t>https://bravemice.github.io/bravemice/</w:t>
         </w:r>
       </w:hyperlink>
     </w:p>
     <w:p>
       <w:pPr>
-        <w:pStyle w:val="Heading2"/>
-        <w:ind w:left="720"/>
-        <w:rPr>
-          <w:rStyle w:val="Heading2Char"/>
-        </w:rPr>
-      </w:pPr>
-      <w:r>
-        <w:rPr>
-          <w:rStyle w:val="Heading2Char"/>
-        </w:rPr>
-        <w:t>Travis</w:t>
-      </w:r>
-      <w:r>
-        <w:rPr>
-          <w:rStyle w:val="Heading2Char"/>
-        </w:rPr>
-        <w:t>:</w:t>
-      </w:r>
-    </w:p>
-    <w:p>
-      <w:pPr>
-        <w:ind w:left="1440"/>
-      </w:pPr>
-      <w:r>
-        <w:t>Blah blah blah blah blah blah blah blah blah blah blah blah blah</w:t>
-      </w:r>
-      <w:r>
-        <w:t xml:space="preserve"> </w:t>
-      </w:r>
-      <w:r>
-        <w:t>blah blah blah blah blah blah</w:t>
-      </w:r>
-      <w:r>
-        <w:t xml:space="preserve"> </w:t>
-      </w:r>
-      <w:r>
-        <w:t>blah blah blah blah blah blah</w:t>
-      </w:r>
-      <w:r>
-        <w:t xml:space="preserve"> </w:t>
-      </w:r>
-      <w:r>
-        <w:t>blah blah blah blah blah blah</w:t>
-      </w:r>
-      <w:r>
-        <w:t xml:space="preserve"> </w:t>
-      </w:r>
-      <w:r>
-        <w:t>blah blah blah blah blah blah</w:t>
-      </w:r>
-      <w:r>
-        <w:t xml:space="preserve"> </w:t>
-      </w:r>
-      <w:r>
-        <w:t>blah blah blah blah blah blah</w:t>
-      </w:r>
-      <w:r>
-        <w:t xml:space="preserve"> </w:t>
-      </w:r>
-      <w:r>
-        <w:t>blah blah blah blah blah blah</w:t>
-      </w:r>
-    </w:p>
-    <w:p>
-      <w:pPr>
-        <w:pStyle w:val="Heading2"/>
-        <w:ind w:left="720"/>
-      </w:pPr>
-      <w:r>
-        <w:rPr>
-          <w:rStyle w:val="Heading2Char"/>
-        </w:rPr>
-        <w:t>Matthew</w:t>
-      </w:r>
-      <w:r>
-        <w:t>:</w:t>
-      </w:r>
-    </w:p>
-    <w:p>
-      <w:pPr>
-        <w:ind w:left="1440"/>
-      </w:pPr>
-      <w:r>
-        <w:t>Blah blah blah blah blah blah blah blah blah blah blah blah blah</w:t>
-      </w:r>
-      <w:r>
-        <w:t xml:space="preserve"> </w:t>
-      </w:r>
-      <w:r>
-        <w:t>blah blah blah blah blah blah</w:t>
-      </w:r>
-      <w:r>
-        <w:t xml:space="preserve"> </w:t>
-      </w:r>
-      <w:r>
-        <w:t>blah blah blah blah blah blah</w:t>
-      </w:r>
-      <w:r>
-        <w:t xml:space="preserve"> </w:t>
-      </w:r>
-      <w:r>
-        <w:t>blah blah blah blah blah blah</w:t>
-      </w:r>
-      <w:r>
-        <w:t xml:space="preserve"> </w:t>
-      </w:r>
-      <w:r>
-        <w:t>blah blah blah blah blah blah</w:t>
-      </w:r>
-      <w:r>
-        <w:t xml:space="preserve"> </w:t>
-      </w:r>
-      <w:r>
-        <w:t>blah blah blah blah blah blah</w:t>
-      </w:r>
-      <w:r>
-        <w:t xml:space="preserve"> </w:t>
-      </w:r>
-      <w:r>
-        <w:t>blah blah blah blah blah blah</w:t>
-      </w:r>
-    </w:p>
-    <w:p>
-      <w:pPr>
-        <w:pStyle w:val="Heading2"/>
-        <w:ind w:left="720"/>
-        <w:rPr>
-          <w:rStyle w:val="Heading2Char"/>
-        </w:rPr>
-      </w:pPr>
-      <w:r>
-        <w:rPr>
-          <w:rStyle w:val="Heading2Char"/>
-        </w:rPr>
-        <w:t>Zane</w:t>
-      </w:r>
-      <w:r>
-        <w:rPr>
-          <w:rStyle w:val="Heading2Char"/>
-        </w:rPr>
-        <w:t>:</w:t>
-      </w:r>
-    </w:p>
-    <w:p>
-      <w:pPr>
-        <w:ind w:left="1440"/>
-      </w:pPr>
-      <w:r>
-        <w:t>Blah blah blah blah blah blah blah blah blah blah blah blah blah</w:t>
-      </w:r>
-      <w:r>
-        <w:t xml:space="preserve"> </w:t>
-      </w:r>
-      <w:r>
-        <w:t>blah blah blah blah blah blah</w:t>
-      </w:r>
-      <w:r>
-        <w:t xml:space="preserve"> </w:t>
-      </w:r>
-      <w:r>
-        <w:t>blah blah blah blah blah blah</w:t>
-      </w:r>
-      <w:r>
-        <w:t xml:space="preserve"> </w:t>
-      </w:r>
-      <w:r>
-        <w:t>blah blah blah blah blah blah</w:t>
-      </w:r>
-      <w:r>
-        <w:t xml:space="preserve"> </w:t>
-      </w:r>
-      <w:r>
-        <w:t>blah blah blah blah blah blah</w:t>
-      </w:r>
-      <w:r>
-        <w:t xml:space="preserve"> </w:t>
-      </w:r>
-      <w:r>
-        <w:t>blah blah blah blah blah blah</w:t>
-      </w:r>
-      <w:r>
-        <w:t xml:space="preserve"> </w:t>
-      </w:r>
-      <w:r>
-        <w:t>blah blah blah blah blah blah</w:t>
-      </w:r>
-    </w:p>
-    <w:p>
-      <w:pPr>
-        <w:pStyle w:val="Heading2"/>
-        <w:ind w:left="720"/>
-      </w:pPr>
-      <w:proofErr w:type="spellStart"/>
-      <w:r>
-        <w:rPr>
-          <w:rStyle w:val="Heading2Char"/>
-        </w:rPr>
-        <w:t>Chinonso</w:t>
-      </w:r>
-      <w:proofErr w:type="spellEnd"/>
-      <w:r>
-        <w:t>:</w:t>
-      </w:r>
-    </w:p>
-    <w:p>
-      <w:pPr>
-        <w:ind w:left="1440"/>
-      </w:pPr>
-      <w:r>
-        <w:t>Blah blah blah blah blah blah blah blah blah blah blah blah blah</w:t>
-      </w:r>
-      <w:r>
-        <w:t xml:space="preserve"> </w:t>
-      </w:r>
-      <w:r>
-        <w:t>blah blah blah blah blah blah</w:t>
-      </w:r>
-      <w:r>
-        <w:t xml:space="preserve"> </w:t>
-      </w:r>
-      <w:r>
-        <w:t>blah blah blah blah blah blah</w:t>
-      </w:r>
-      <w:r>
-        <w:t xml:space="preserve"> </w:t>
-      </w:r>
-      <w:r>
-        <w:t>blah blah blah blah blah blah</w:t>
-      </w:r>
-      <w:r>
-        <w:t xml:space="preserve"> </w:t>
-      </w:r>
-      <w:r>
-        <w:t>blah blah blah blah blah blah</w:t>
-      </w:r>
-      <w:r>
-        <w:t xml:space="preserve"> </w:t>
-      </w:r>
-      <w:r>
-        <w:t>blah blah blah blah blah blah</w:t>
-      </w:r>
-      <w:r>
-        <w:t xml:space="preserve"> </w:t>
-      </w:r>
-      <w:r>
-        <w:t>blah blah blah blah blah blah</w:t>
-      </w:r>
-    </w:p>
-    <w:p/>
+        <w:ind w:left="720"/>
+      </w:pPr>
+    </w:p>
     <w:p>
       <w:pPr>
         <w:pStyle w:val="Heading1"/>
       </w:pPr>
       <w:r>
-        <w:t>Team website</w:t>
+        <w:t>GitHub repo</w:t>
       </w:r>
     </w:p>
     <w:p>
@@ -1548,46 +1595,6 @@
         <w:ind w:left="720"/>
       </w:pPr>
       <w:hyperlink r:id="rId14" w:history="1">
-        <w:r>
-          <w:rPr>
-            <w:rStyle w:val="Hyperlink"/>
-          </w:rPr>
-          <w:t>https://bravemice.github.io/bravem</w:t>
-        </w:r>
-        <w:r>
-          <w:rPr>
-            <w:rStyle w:val="Hyperlink"/>
-          </w:rPr>
-          <w:t>i</w:t>
-        </w:r>
-        <w:r>
-          <w:rPr>
-            <w:rStyle w:val="Hyperlink"/>
-          </w:rPr>
-          <w:t>ce/</w:t>
-        </w:r>
-      </w:hyperlink>
-    </w:p>
-    <w:p>
-      <w:pPr>
-        <w:ind w:left="720"/>
-      </w:pPr>
-      <w:bookmarkStart w:id="0" w:name="_GoBack"/>
-      <w:bookmarkEnd w:id="0"/>
-    </w:p>
-    <w:p>
-      <w:pPr>
-        <w:pStyle w:val="Heading1"/>
-      </w:pPr>
-      <w:r>
-        <w:t>GitHub repo</w:t>
-      </w:r>
-    </w:p>
-    <w:p>
-      <w:pPr>
-        <w:ind w:left="720"/>
-      </w:pPr>
-      <w:hyperlink r:id="rId15" w:history="1">
         <w:r>
           <w:rPr>
             <w:rStyle w:val="Hyperlink"/>
@@ -1646,6 +1653,7 @@
         <w:ind w:left="720"/>
       </w:pPr>
       <w:r>
+        <w:lastRenderedPageBreak/>
         <w:t>Skill demand ranking</w:t>
       </w:r>
     </w:p>
@@ -1656,7 +1664,6 @@
         <w:ind w:left="720"/>
       </w:pPr>
       <w:r>
-        <w:lastRenderedPageBreak/>
         <w:tab/>
         <w:t>Top 3 ( general and specific )</w:t>
       </w:r>
@@ -1887,6 +1894,7 @@
         </w:numPr>
       </w:pPr>
       <w:r>
+        <w:lastRenderedPageBreak/>
         <w:t>Mini computers ( eg: raspberry pi )</w:t>
       </w:r>
     </w:p>
@@ -1900,7 +1908,6 @@
         </w:numPr>
       </w:pPr>
       <w:r>
-        <w:lastRenderedPageBreak/>
         <w:t>What do they do?</w:t>
       </w:r>
       <w:r>
@@ -2126,6 +2133,7 @@
           <w:b/>
           <w:bCs/>
         </w:rPr>
+        <w:lastRenderedPageBreak/>
         <w:t>Then:</w:t>
       </w:r>
     </w:p>
@@ -2139,7 +2147,6 @@
         </w:numPr>
       </w:pPr>
       <w:r>
-        <w:lastRenderedPageBreak/>
         <w:t>Login to spark plus on canvas</w:t>
       </w:r>
     </w:p>
@@ -2350,6 +2357,7 @@
         <w:ind w:left="720"/>
       </w:pPr>
       <w:r>
+        <w:lastRenderedPageBreak/>
         <w:t>Trevor:</w:t>
       </w:r>
     </w:p>
@@ -2409,7 +2417,6 @@
         <w:rPr>
           <w:rStyle w:val="Heading2Char"/>
         </w:rPr>
-        <w:lastRenderedPageBreak/>
         <w:t>Travis</w:t>
       </w:r>
       <w:r>
@@ -4821,6 +4828,21 @@
 </file>
 
 <file path=customXml/item1.xml><?xml version="1.0" encoding="utf-8"?>
+<?mso-contentType ?>
+<FormTemplates xmlns="http://schemas.microsoft.com/sharepoint/v3/contenttype/forms">
+  <Display>DocumentLibraryForm</Display>
+  <Edit>DocumentLibraryForm</Edit>
+  <New>DocumentLibraryForm</New>
+</FormTemplates>
+</file>
+
+<file path=customXml/item2.xml><?xml version="1.0" encoding="utf-8"?>
+<p:properties xmlns:p="http://schemas.microsoft.com/office/2006/metadata/properties" xmlns:xsi="http://www.w3.org/2001/XMLSchema-instance" xmlns:pc="http://schemas.microsoft.com/office/infopath/2007/PartnerControls">
+  <documentManagement/>
+</p:properties>
+</file>
+
+<file path=customXml/item3.xml><?xml version="1.0" encoding="utf-8"?>
 <ct:contentTypeSchema xmlns:ct="http://schemas.microsoft.com/office/2006/metadata/contentType" xmlns:ma="http://schemas.microsoft.com/office/2006/metadata/properties/metaAttributes" ct:_="" ma:_="" ma:contentTypeName="Document" ma:contentTypeID="0x010100CFEE9B4061CA1649BE8F119CDEDA7D97" ma:contentTypeVersion="0" ma:contentTypeDescription="Create a new document." ma:contentTypeScope="" ma:versionID="3680e17d8d16156aface12930eaa9b51">
   <xsd:schema xmlns:xsd="http://www.w3.org/2001/XMLSchema" xmlns:xs="http://www.w3.org/2001/XMLSchema" xmlns:p="http://schemas.microsoft.com/office/2006/metadata/properties" targetNamespace="http://schemas.microsoft.com/office/2006/metadata/properties" ma:root="true" ma:fieldsID="2887ca9c82319b5f4f99bdf7f8e8fac6">
     <xsd:element name="properties">
@@ -4934,33 +4956,10 @@
 </ct:contentTypeSchema>
 </file>
 
-<file path=customXml/item2.xml><?xml version="1.0" encoding="utf-8"?>
-<p:properties xmlns:p="http://schemas.microsoft.com/office/2006/metadata/properties" xmlns:xsi="http://www.w3.org/2001/XMLSchema-instance" xmlns:pc="http://schemas.microsoft.com/office/infopath/2007/PartnerControls">
-  <documentManagement/>
-</p:properties>
-</file>
-
-<file path=customXml/item3.xml><?xml version="1.0" encoding="utf-8"?>
-<?mso-contentType ?>
-<FormTemplates xmlns="http://schemas.microsoft.com/sharepoint/v3/contenttype/forms">
-  <Display>DocumentLibraryForm</Display>
-  <Edit>DocumentLibraryForm</Edit>
-  <New>DocumentLibraryForm</New>
-</FormTemplates>
-</file>
-
 <file path=customXml/itemProps1.xml><?xml version="1.0" encoding="utf-8"?>
-<ds:datastoreItem xmlns:ds="http://schemas.openxmlformats.org/officeDocument/2006/customXml" ds:itemID="{15E13E0E-D0B3-41D1-AF16-8CF874D62582}">
+<ds:datastoreItem xmlns:ds="http://schemas.openxmlformats.org/officeDocument/2006/customXml" ds:itemID="{3780F795-8C97-46EC-97B1-F96FE6E5BF23}">
   <ds:schemaRefs>
-    <ds:schemaRef ds:uri="http://schemas.microsoft.com/office/2006/metadata/contentType"/>
-    <ds:schemaRef ds:uri="http://schemas.microsoft.com/office/2006/metadata/properties/metaAttributes"/>
-    <ds:schemaRef ds:uri="http://www.w3.org/2001/XMLSchema"/>
-    <ds:schemaRef ds:uri="http://schemas.microsoft.com/office/2006/metadata/properties"/>
-    <ds:schemaRef ds:uri="http://schemas.openxmlformats.org/package/2006/metadata/core-properties"/>
-    <ds:schemaRef ds:uri="http://purl.org/dc/elements/1.1/"/>
-    <ds:schemaRef ds:uri="http://purl.org/dc/terms/"/>
-    <ds:schemaRef ds:uri="http://schemas.microsoft.com/internal/obd"/>
-    <ds:schemaRef ds:uri="http://schemas.microsoft.com/office/infopath/2007/PartnerControls"/>
+    <ds:schemaRef ds:uri="http://schemas.microsoft.com/sharepoint/v3/contenttype/forms"/>
   </ds:schemaRefs>
 </ds:datastoreItem>
 </file>
@@ -4975,9 +4974,17 @@
 </file>
 
 <file path=customXml/itemProps3.xml><?xml version="1.0" encoding="utf-8"?>
-<ds:datastoreItem xmlns:ds="http://schemas.openxmlformats.org/officeDocument/2006/customXml" ds:itemID="{3780F795-8C97-46EC-97B1-F96FE6E5BF23}">
+<ds:datastoreItem xmlns:ds="http://schemas.openxmlformats.org/officeDocument/2006/customXml" ds:itemID="{15E13E0E-D0B3-41D1-AF16-8CF874D62582}">
   <ds:schemaRefs>
-    <ds:schemaRef ds:uri="http://schemas.microsoft.com/sharepoint/v3/contenttype/forms"/>
+    <ds:schemaRef ds:uri="http://schemas.microsoft.com/office/2006/metadata/contentType"/>
+    <ds:schemaRef ds:uri="http://schemas.microsoft.com/office/2006/metadata/properties/metaAttributes"/>
+    <ds:schemaRef ds:uri="http://www.w3.org/2001/XMLSchema"/>
+    <ds:schemaRef ds:uri="http://schemas.microsoft.com/office/2006/metadata/properties"/>
+    <ds:schemaRef ds:uri="http://schemas.openxmlformats.org/package/2006/metadata/core-properties"/>
+    <ds:schemaRef ds:uri="http://purl.org/dc/elements/1.1/"/>
+    <ds:schemaRef ds:uri="http://purl.org/dc/terms/"/>
+    <ds:schemaRef ds:uri="http://schemas.microsoft.com/internal/obd"/>
+    <ds:schemaRef ds:uri="http://schemas.microsoft.com/office/infopath/2007/PartnerControls"/>
   </ds:schemaRefs>
 </ds:datastoreItem>
 </file>
--- a/Assignment 2.docx
+++ b/Assignment 2.docx
@@ -480,16 +480,21 @@
         <w:ind w:left="720"/>
       </w:pPr>
       <w:r>
-        <w:t>Test 1:</w:t>
-      </w:r>
-    </w:p>
-    <w:p>
-      <w:pPr>
-        <w:ind w:left="720"/>
-      </w:pPr>
-      <w:r>
-        <w:tab/>
-        <w:t xml:space="preserve">Results: </w:t>
+        <w:t>Learning style test</w:t>
+      </w:r>
+      <w:r>
+        <w:t>:</w:t>
+      </w:r>
+    </w:p>
+    <w:p>
+      <w:pPr>
+        <w:ind w:left="720"/>
+      </w:pPr>
+      <w:r>
+        <w:tab/>
+      </w:r>
+      <w:r>
+        <w:t>Visual/ tactile learner</w:t>
       </w:r>
     </w:p>
     <w:p>
@@ -498,16 +503,121 @@
         <w:ind w:left="720"/>
       </w:pPr>
       <w:r>
-        <w:t>Test 2:</w:t>
-      </w:r>
-    </w:p>
-    <w:p>
-      <w:pPr>
-        <w:ind w:left="720"/>
-      </w:pPr>
-      <w:r>
-        <w:tab/>
-        <w:t xml:space="preserve">Results: </w:t>
+        <w:t>Myers Briggs:</w:t>
+      </w:r>
+    </w:p>
+    <w:p>
+      <w:pPr>
+        <w:ind w:left="720"/>
+      </w:pPr>
+      <w:r>
+        <w:tab/>
+        <w:t xml:space="preserve">The </w:t>
+      </w:r>
+      <w:r>
+        <w:t>Architect (INTP) and/or The Healer (</w:t>
+      </w:r>
+      <w:r>
+        <w:t>INFP)</w:t>
+      </w:r>
+    </w:p>
+    <w:p>
+      <w:pPr>
+        <w:ind w:left="720"/>
+      </w:pPr>
+      <w:r>
+        <w:tab/>
+        <w:t>Individual traits:</w:t>
+      </w:r>
+    </w:p>
+    <w:p>
+      <w:pPr>
+        <w:ind w:left="720"/>
+      </w:pPr>
+      <w:r>
+        <w:tab/>
+      </w:r>
+      <w:r>
+        <w:tab/>
+      </w:r>
+      <w:r>
+        <w:t>Introverted</w:t>
+      </w:r>
+      <w:r>
+        <w:t xml:space="preserve"> – 6</w:t>
+      </w:r>
+      <w:r>
+        <w:t>0</w:t>
+      </w:r>
+      <w:r>
+        <w:t>%,</w:t>
+      </w:r>
+    </w:p>
+    <w:p>
+      <w:pPr>
+        <w:ind w:left="720"/>
+      </w:pPr>
+      <w:r>
+        <w:tab/>
+      </w:r>
+      <w:r>
+        <w:tab/>
+        <w:t xml:space="preserve">Intuitive – </w:t>
+      </w:r>
+      <w:r>
+        <w:t>74</w:t>
+      </w:r>
+      <w:r>
+        <w:t>%,</w:t>
+      </w:r>
+    </w:p>
+    <w:p>
+      <w:pPr>
+        <w:ind w:left="720"/>
+      </w:pPr>
+      <w:r>
+        <w:tab/>
+      </w:r>
+      <w:r>
+        <w:tab/>
+        <w:t xml:space="preserve">Feeling – </w:t>
+      </w:r>
+      <w:r>
+        <w:t>59</w:t>
+      </w:r>
+      <w:r>
+        <w:t>%,</w:t>
+      </w:r>
+    </w:p>
+    <w:p>
+      <w:pPr>
+        <w:ind w:left="720"/>
+      </w:pPr>
+      <w:r>
+        <w:tab/>
+      </w:r>
+      <w:r>
+        <w:tab/>
+      </w:r>
+      <w:r>
+        <w:t>Perceiving</w:t>
+      </w:r>
+      <w:r>
+        <w:t xml:space="preserve"> – </w:t>
+      </w:r>
+      <w:r>
+        <w:t>60</w:t>
+      </w:r>
+      <w:r>
+        <w:t>%,</w:t>
+      </w:r>
+    </w:p>
+    <w:p>
+      <w:pPr>
+        <w:ind w:left="1440"/>
+      </w:pPr>
+      <w:r>
+        <w:t>You are sensitive, caring, and compassionate, and are deeply concerned with the personal growth of yourself and others. Individualistic and nonjudgmental, you believe that each person must find their own path. You enjoy spending time exploring your own ideas and values, and are gently encouraging to others to do the same. You are creative and often artistic, and enjoy finding new outlets for self-expression</w:t>
       </w:r>
     </w:p>
     <w:p>
@@ -516,34 +626,90 @@
         <w:ind w:left="720"/>
       </w:pPr>
       <w:r>
-        <w:t>Test 3:</w:t>
-      </w:r>
-    </w:p>
-    <w:p>
-      <w:pPr>
-        <w:ind w:left="720"/>
-      </w:pPr>
-      <w:r>
-        <w:tab/>
-        <w:t xml:space="preserve">Results: </w:t>
-      </w:r>
-    </w:p>
-    <w:p>
-      <w:pPr>
-        <w:pStyle w:val="Heading3"/>
-        <w:numPr>
-          <w:ilvl w:val="0"/>
-          <w:numId w:val="11"/>
-        </w:numPr>
-      </w:pPr>
-      <w:proofErr w:type="spellStart"/>
-      <w:r>
-        <w:t>Chinonso</w:t>
-      </w:r>
-      <w:proofErr w:type="spellEnd"/>
+        <w:t>Creativity</w:t>
+      </w:r>
       <w:r>
         <w:t>:</w:t>
       </w:r>
+    </w:p>
+    <w:p>
+      <w:r>
+        <w:tab/>
+      </w:r>
+      <w:r>
+        <w:tab/>
+      </w:r>
+      <w:r>
+        <w:t>68.11</w:t>
+      </w:r>
+    </w:p>
+    <w:p>
+      <w:r>
+        <w:lastRenderedPageBreak/>
+        <w:tab/>
+      </w:r>
+      <w:r>
+        <w:tab/>
+      </w:r>
+      <w:r>
+        <w:rPr>
+          <w:noProof/>
+        </w:rPr>
+        <w:drawing>
+          <wp:inline distT="0" distB="0" distL="0" distR="0" wp14:anchorId="5AE5F576" wp14:editId="37539E0C">
+            <wp:extent cx="5731510" cy="5041900"/>
+            <wp:effectExtent l="0" t="0" r="2540" b="6350"/>
+            <wp:docPr id="1" name="Picture 1"/>
+            <wp:cNvGraphicFramePr>
+              <a:graphicFrameLocks xmlns:a="http://schemas.openxmlformats.org/drawingml/2006/main" noChangeAspect="1"/>
+            </wp:cNvGraphicFramePr>
+            <a:graphic xmlns:a="http://schemas.openxmlformats.org/drawingml/2006/main">
+              <a:graphicData uri="http://schemas.openxmlformats.org/drawingml/2006/picture">
+                <pic:pic xmlns:pic="http://schemas.openxmlformats.org/drawingml/2006/picture">
+                  <pic:nvPicPr>
+                    <pic:cNvPr id="0" name="Picture 1"/>
+                    <pic:cNvPicPr>
+                      <a:picLocks noChangeAspect="1" noChangeArrowheads="1"/>
+                    </pic:cNvPicPr>
+                  </pic:nvPicPr>
+                  <pic:blipFill>
+                    <a:blip r:embed="rId8">
+                      <a:extLst>
+                        <a:ext uri="{28A0092B-C50C-407E-A947-70E740481C1C}">
+                          <a14:useLocalDpi xmlns:a14="http://schemas.microsoft.com/office/drawing/2010/main" val="0"/>
+                        </a:ext>
+                      </a:extLst>
+                    </a:blip>
+                    <a:srcRect/>
+                    <a:stretch>
+                      <a:fillRect/>
+                    </a:stretch>
+                  </pic:blipFill>
+                  <pic:spPr bwMode="auto">
+                    <a:xfrm>
+                      <a:off x="0" y="0"/>
+                      <a:ext cx="5731510" cy="5041900"/>
+                    </a:xfrm>
+                    <a:prstGeom prst="rect">
+                      <a:avLst/>
+                    </a:prstGeom>
+                    <a:noFill/>
+                    <a:ln>
+                      <a:noFill/>
+                    </a:ln>
+                  </pic:spPr>
+                </pic:pic>
+              </a:graphicData>
+            </a:graphic>
+          </wp:inline>
+        </w:drawing>
+      </w:r>
+    </w:p>
+    <w:p/>
+    <w:p>
+      <w:pPr>
+        <w:ind w:left="720"/>
+      </w:pPr>
     </w:p>
     <w:p>
       <w:pPr>
@@ -620,7 +786,7 @@
       <w:r>
         <w:t xml:space="preserve"> – </w:t>
       </w:r>
-      <w:hyperlink r:id="rId8" w:history="1">
+      <w:hyperlink r:id="rId9" w:history="1">
         <w:r>
           <w:rPr>
             <w:rStyle w:val="Hyperlink"/>
@@ -634,7 +800,11 @@
         <w:ind w:left="1440"/>
       </w:pPr>
       <w:r>
-        <w:t>Done over 100 jobs in my life, 48 years old, raised in a tiny country town by 2 doctors, and I look like the love child of a hobbit with gigantism that shagged a Wookie after a big night out at the green dragon … I will likely become galactic president one day.</w:t>
+        <w:t xml:space="preserve">Done over 100 jobs in my life, 48 years old, raised in a tiny country town by 2 doctors, and I look like the love child of a hobbit with gigantism that shagged a Wookie after a big night out at the green dragon … I will likely become galactic </w:t>
+      </w:r>
+      <w:r>
+        <w:lastRenderedPageBreak/>
+        <w:t>president one day.</w:t>
       </w:r>
       <w:r>
         <w:t xml:space="preserve"> I’ve sold 3D CAD/CAM/CAE/PDM software, and other software over the years … I grew up with electronics around me, worked as a cable tv and telephony installer, worked as a videowall technician, and a great many other relevant things too numerous to mention. I am interested in inventing things both in terms of software, networks, systems, devices, and machines.</w:t>
@@ -648,13 +818,12 @@
         <w:rPr>
           <w:rStyle w:val="Heading2Char"/>
         </w:rPr>
-        <w:lastRenderedPageBreak/>
         <w:t>Travis Anderson</w:t>
       </w:r>
       <w:r>
         <w:t xml:space="preserve"> - </w:t>
       </w:r>
-      <w:hyperlink r:id="rId9" w:history="1">
+      <w:hyperlink r:id="rId10" w:history="1">
         <w:r>
           <w:rPr>
             <w:rStyle w:val="Hyperlink"/>
@@ -720,7 +889,7 @@
       <w:r>
         <w:t xml:space="preserve"> - </w:t>
       </w:r>
-      <w:hyperlink r:id="rId10" w:history="1">
+      <w:hyperlink r:id="rId11" w:history="1">
         <w:r>
           <w:rPr>
             <w:rStyle w:val="Hyperlink"/>
@@ -781,20 +950,12 @@
         <w:rPr>
           <w:rStyle w:val="Heading2Char"/>
         </w:rPr>
-        <w:t xml:space="preserve">Zane Van </w:t>
-      </w:r>
-      <w:proofErr w:type="spellStart"/>
-      <w:r>
-        <w:rPr>
-          <w:rStyle w:val="Heading2Char"/>
-        </w:rPr>
-        <w:t>Gramberg</w:t>
-      </w:r>
-      <w:proofErr w:type="spellEnd"/>
+        <w:t>Zane Van Gramberg</w:t>
+      </w:r>
       <w:r>
         <w:t xml:space="preserve"> - </w:t>
       </w:r>
-      <w:hyperlink r:id="rId11" w:history="1">
+      <w:hyperlink r:id="rId12" w:history="1">
         <w:r>
           <w:rPr>
             <w:rStyle w:val="Hyperlink"/>
@@ -808,75 +969,46 @@
         <w:ind w:left="1440"/>
       </w:pPr>
       <w:r>
-        <w:t>Blah blah blah blah blah blah blah blah blah blah blah blah blah</w:t>
-      </w:r>
-      <w:r>
-        <w:t xml:space="preserve"> </w:t>
-      </w:r>
-      <w:r>
-        <w:t>blah blah blah blah blah blah</w:t>
-      </w:r>
-      <w:r>
-        <w:t xml:space="preserve"> </w:t>
-      </w:r>
-      <w:r>
-        <w:t>blah blah blah blah blah blah</w:t>
-      </w:r>
-      <w:r>
-        <w:t xml:space="preserve"> </w:t>
-      </w:r>
-      <w:r>
-        <w:t>blah blah blah blah blah blah</w:t>
-      </w:r>
-      <w:r>
-        <w:t xml:space="preserve"> </w:t>
-      </w:r>
-      <w:r>
-        <w:t>blah blah blah blah blah blah</w:t>
-      </w:r>
-      <w:r>
-        <w:t xml:space="preserve"> </w:t>
-      </w:r>
-      <w:r>
-        <w:t>blah blah blah blah blah blah</w:t>
-      </w:r>
-      <w:r>
-        <w:t xml:space="preserve"> </w:t>
-      </w:r>
-      <w:r>
-        <w:t>blah blah blah blah blah blah</w:t>
-      </w:r>
-    </w:p>
-    <w:p>
-      <w:pPr>
-        <w:ind w:left="720"/>
-      </w:pPr>
-      <w:proofErr w:type="spellStart"/>
+        <w:t xml:space="preserve">I am 20 years old, born and raised in Mullumbimby, Australia. </w:t>
+      </w:r>
+      <w:r>
+        <w:t>I’m half Sri-Lankan</w:t>
+      </w:r>
+      <w:r>
+        <w:t xml:space="preserve"> and half white fella but my family’s been here for a long time now so were as Australian as they get</w:t>
+      </w:r>
+      <w:r>
+        <w:t xml:space="preserve">. I received a public high school education and although I never took interest in my education, I finished with a decent ATAR. Now that I’m in a course that interests me </w:t>
+      </w:r>
+      <w:r>
+        <w:t>I will</w:t>
+      </w:r>
+      <w:r>
+        <w:t xml:space="preserve"> to put the effort in and set myself up for </w:t>
+      </w:r>
+      <w:r>
+        <w:t>the future</w:t>
+      </w:r>
+      <w:bookmarkStart w:id="0" w:name="_GoBack"/>
+      <w:bookmarkEnd w:id="0"/>
+      <w:r>
+        <w:t>. Interestingly, despite pursuing a career with computers, I never learnt to touch type. I will remedy this while I complete this course. I am glad I get the opportunity to do this course online cause I love to travel. I plan to travel around Asia while I study.</w:t>
+      </w:r>
+    </w:p>
+    <w:p>
+      <w:pPr>
+        <w:ind w:firstLine="720"/>
+      </w:pPr>
       <w:r>
         <w:rPr>
           <w:rStyle w:val="Heading2Char"/>
         </w:rPr>
-        <w:t>Chinonso</w:t>
-      </w:r>
-      <w:proofErr w:type="spellEnd"/>
-      <w:r>
-        <w:rPr>
-          <w:rStyle w:val="Heading2Char"/>
-        </w:rPr>
-        <w:t xml:space="preserve"> John </w:t>
-      </w:r>
-      <w:proofErr w:type="spellStart"/>
-      <w:r>
-        <w:rPr>
-          <w:rStyle w:val="Heading2Char"/>
-        </w:rPr>
-        <w:t>Nkpolukwu</w:t>
-      </w:r>
-      <w:proofErr w:type="spellEnd"/>
+        <w:t>Chinonso John Nkpolukwu</w:t>
+      </w:r>
       <w:r>
         <w:t xml:space="preserve"> - </w:t>
       </w:r>
-      <w:hyperlink r:id="rId12" w:history="1">
+      <w:hyperlink r:id="rId13" w:history="1">
         <w:r>
           <w:rPr>
             <w:rStyle w:val="Hyperlink"/>
@@ -1065,6 +1197,7 @@
         <w:rPr>
           <w:rStyle w:val="Heading2Char"/>
         </w:rPr>
+        <w:lastRenderedPageBreak/>
         <w:t>Matthew</w:t>
       </w:r>
       <w:r>
@@ -1185,14 +1318,12 @@
         <w:pStyle w:val="Heading2"/>
         <w:ind w:left="720"/>
       </w:pPr>
-      <w:proofErr w:type="spellStart"/>
       <w:r>
         <w:rPr>
           <w:rStyle w:val="Heading2Char"/>
         </w:rPr>
         <w:t>Chinonso</w:t>
       </w:r>
-      <w:proofErr w:type="spellEnd"/>
       <w:r>
         <w:t>:</w:t>
       </w:r>
@@ -1246,7 +1377,6 @@
         <w:pStyle w:val="Heading1"/>
       </w:pPr>
       <w:r>
-        <w:lastRenderedPageBreak/>
         <w:t>Personal profile links</w:t>
       </w:r>
     </w:p>
@@ -1311,8 +1441,6 @@
           <w:rStyle w:val="Heading2Char"/>
         </w:rPr>
       </w:pPr>
-      <w:bookmarkStart w:id="0" w:name="_GoBack"/>
-      <w:bookmarkEnd w:id="0"/>
       <w:r>
         <w:rPr>
           <w:rStyle w:val="Heading2Char"/>
@@ -1499,14 +1627,12 @@
         <w:pStyle w:val="Heading2"/>
         <w:ind w:left="720"/>
       </w:pPr>
-      <w:proofErr w:type="spellStart"/>
       <w:r>
         <w:rPr>
           <w:rStyle w:val="Heading2Char"/>
         </w:rPr>
         <w:t>Chinonso</w:t>
       </w:r>
-      <w:proofErr w:type="spellEnd"/>
       <w:r>
         <w:t>:</w:t>
       </w:r>
@@ -1568,7 +1694,7 @@
       <w:pPr>
         <w:ind w:left="720"/>
       </w:pPr>
-      <w:hyperlink r:id="rId13" w:history="1">
+      <w:hyperlink r:id="rId14" w:history="1">
         <w:r>
           <w:rPr>
             <w:rStyle w:val="Hyperlink"/>
@@ -1587,6 +1713,7 @@
         <w:pStyle w:val="Heading1"/>
       </w:pPr>
       <w:r>
+        <w:lastRenderedPageBreak/>
         <w:t>GitHub repo</w:t>
       </w:r>
     </w:p>
@@ -1594,7 +1721,7 @@
       <w:pPr>
         <w:ind w:left="720"/>
       </w:pPr>
-      <w:hyperlink r:id="rId14" w:history="1">
+      <w:hyperlink r:id="rId15" w:history="1">
         <w:r>
           <w:rPr>
             <w:rStyle w:val="Hyperlink"/>
@@ -1653,7 +1780,6 @@
         <w:ind w:left="720"/>
       </w:pPr>
       <w:r>
-        <w:lastRenderedPageBreak/>
         <w:t>Skill demand ranking</w:t>
       </w:r>
     </w:p>
@@ -1816,6 +1942,7 @@
         </w:numPr>
       </w:pPr>
       <w:r>
+        <w:lastRenderedPageBreak/>
         <w:t>Cyber security</w:t>
       </w:r>
     </w:p>
@@ -1894,7 +2021,6 @@
         </w:numPr>
       </w:pPr>
       <w:r>
-        <w:lastRenderedPageBreak/>
         <w:t>Mini computers ( eg: raspberry pi )</w:t>
       </w:r>
     </w:p>
@@ -2054,6 +2180,7 @@
         </w:numPr>
       </w:pPr>
       <w:r>
+        <w:lastRenderedPageBreak/>
         <w:t>Daily life</w:t>
       </w:r>
     </w:p>
@@ -2133,7 +2260,6 @@
           <w:b/>
           <w:bCs/>
         </w:rPr>
-        <w:lastRenderedPageBreak/>
         <w:t>Then:</w:t>
       </w:r>
     </w:p>
@@ -2301,6 +2427,7 @@
         </w:numPr>
       </w:pPr>
       <w:r>
+        <w:lastRenderedPageBreak/>
         <w:t>Learning about groups</w:t>
       </w:r>
     </w:p>
@@ -2357,7 +2484,6 @@
         <w:ind w:left="720"/>
       </w:pPr>
       <w:r>
-        <w:lastRenderedPageBreak/>
         <w:t>Trevor:</w:t>
       </w:r>
     </w:p>
@@ -2599,14 +2725,12 @@
         <w:pStyle w:val="Heading2"/>
         <w:ind w:left="720"/>
       </w:pPr>
-      <w:proofErr w:type="spellStart"/>
       <w:r>
         <w:rPr>
           <w:rStyle w:val="Heading2Char"/>
         </w:rPr>
         <w:t>Chinonso</w:t>
       </w:r>
-      <w:proofErr w:type="spellEnd"/>
       <w:r>
         <w:t>:</w:t>
       </w:r>
@@ -4351,7 +4475,6 @@
   <w:style w:type="character" w:default="1" w:styleId="DefaultParagraphFont">
     <w:name w:val="Default Paragraph Font"/>
     <w:uiPriority w:val="1"/>
-    <w:semiHidden/>
     <w:unhideWhenUsed/>
   </w:style>
   <w:style w:type="table" w:default="1" w:styleId="TableNormal">
@@ -4828,21 +4951,6 @@
 </file>
 
 <file path=customXml/item1.xml><?xml version="1.0" encoding="utf-8"?>
-<?mso-contentType ?>
-<FormTemplates xmlns="http://schemas.microsoft.com/sharepoint/v3/contenttype/forms">
-  <Display>DocumentLibraryForm</Display>
-  <Edit>DocumentLibraryForm</Edit>
-  <New>DocumentLibraryForm</New>
-</FormTemplates>
-</file>
-
-<file path=customXml/item2.xml><?xml version="1.0" encoding="utf-8"?>
-<p:properties xmlns:p="http://schemas.microsoft.com/office/2006/metadata/properties" xmlns:xsi="http://www.w3.org/2001/XMLSchema-instance" xmlns:pc="http://schemas.microsoft.com/office/infopath/2007/PartnerControls">
-  <documentManagement/>
-</p:properties>
-</file>
-
-<file path=customXml/item3.xml><?xml version="1.0" encoding="utf-8"?>
 <ct:contentTypeSchema xmlns:ct="http://schemas.microsoft.com/office/2006/metadata/contentType" xmlns:ma="http://schemas.microsoft.com/office/2006/metadata/properties/metaAttributes" ct:_="" ma:_="" ma:contentTypeName="Document" ma:contentTypeID="0x010100CFEE9B4061CA1649BE8F119CDEDA7D97" ma:contentTypeVersion="0" ma:contentTypeDescription="Create a new document." ma:contentTypeScope="" ma:versionID="3680e17d8d16156aface12930eaa9b51">
   <xsd:schema xmlns:xsd="http://www.w3.org/2001/XMLSchema" xmlns:xs="http://www.w3.org/2001/XMLSchema" xmlns:p="http://schemas.microsoft.com/office/2006/metadata/properties" targetNamespace="http://schemas.microsoft.com/office/2006/metadata/properties" ma:root="true" ma:fieldsID="2887ca9c82319b5f4f99bdf7f8e8fac6">
     <xsd:element name="properties">
@@ -4956,10 +5064,33 @@
 </ct:contentTypeSchema>
 </file>
 
+<file path=customXml/item2.xml><?xml version="1.0" encoding="utf-8"?>
+<p:properties xmlns:p="http://schemas.microsoft.com/office/2006/metadata/properties" xmlns:xsi="http://www.w3.org/2001/XMLSchema-instance" xmlns:pc="http://schemas.microsoft.com/office/infopath/2007/PartnerControls">
+  <documentManagement/>
+</p:properties>
+</file>
+
+<file path=customXml/item3.xml><?xml version="1.0" encoding="utf-8"?>
+<?mso-contentType ?>
+<FormTemplates xmlns="http://schemas.microsoft.com/sharepoint/v3/contenttype/forms">
+  <Display>DocumentLibraryForm</Display>
+  <Edit>DocumentLibraryForm</Edit>
+  <New>DocumentLibraryForm</New>
+</FormTemplates>
+</file>
+
 <file path=customXml/itemProps1.xml><?xml version="1.0" encoding="utf-8"?>
-<ds:datastoreItem xmlns:ds="http://schemas.openxmlformats.org/officeDocument/2006/customXml" ds:itemID="{3780F795-8C97-46EC-97B1-F96FE6E5BF23}">
+<ds:datastoreItem xmlns:ds="http://schemas.openxmlformats.org/officeDocument/2006/customXml" ds:itemID="{15E13E0E-D0B3-41D1-AF16-8CF874D62582}">
   <ds:schemaRefs>
-    <ds:schemaRef ds:uri="http://schemas.microsoft.com/sharepoint/v3/contenttype/forms"/>
+    <ds:schemaRef ds:uri="http://schemas.microsoft.com/office/2006/metadata/contentType"/>
+    <ds:schemaRef ds:uri="http://schemas.microsoft.com/office/2006/metadata/properties/metaAttributes"/>
+    <ds:schemaRef ds:uri="http://www.w3.org/2001/XMLSchema"/>
+    <ds:schemaRef ds:uri="http://schemas.microsoft.com/office/2006/metadata/properties"/>
+    <ds:schemaRef ds:uri="http://schemas.openxmlformats.org/package/2006/metadata/core-properties"/>
+    <ds:schemaRef ds:uri="http://purl.org/dc/elements/1.1/"/>
+    <ds:schemaRef ds:uri="http://purl.org/dc/terms/"/>
+    <ds:schemaRef ds:uri="http://schemas.microsoft.com/internal/obd"/>
+    <ds:schemaRef ds:uri="http://schemas.microsoft.com/office/infopath/2007/PartnerControls"/>
   </ds:schemaRefs>
 </ds:datastoreItem>
 </file>
@@ -4974,17 +5105,9 @@
 </file>
 
 <file path=customXml/itemProps3.xml><?xml version="1.0" encoding="utf-8"?>
-<ds:datastoreItem xmlns:ds="http://schemas.openxmlformats.org/officeDocument/2006/customXml" ds:itemID="{15E13E0E-D0B3-41D1-AF16-8CF874D62582}">
+<ds:datastoreItem xmlns:ds="http://schemas.openxmlformats.org/officeDocument/2006/customXml" ds:itemID="{3780F795-8C97-46EC-97B1-F96FE6E5BF23}">
   <ds:schemaRefs>
-    <ds:schemaRef ds:uri="http://schemas.microsoft.com/office/2006/metadata/contentType"/>
-    <ds:schemaRef ds:uri="http://schemas.microsoft.com/office/2006/metadata/properties/metaAttributes"/>
-    <ds:schemaRef ds:uri="http://www.w3.org/2001/XMLSchema"/>
-    <ds:schemaRef ds:uri="http://schemas.microsoft.com/office/2006/metadata/properties"/>
-    <ds:schemaRef ds:uri="http://schemas.openxmlformats.org/package/2006/metadata/core-properties"/>
-    <ds:schemaRef ds:uri="http://purl.org/dc/elements/1.1/"/>
-    <ds:schemaRef ds:uri="http://purl.org/dc/terms/"/>
-    <ds:schemaRef ds:uri="http://schemas.microsoft.com/internal/obd"/>
-    <ds:schemaRef ds:uri="http://schemas.microsoft.com/office/infopath/2007/PartnerControls"/>
+    <ds:schemaRef ds:uri="http://schemas.microsoft.com/sharepoint/v3/contenttype/forms"/>
   </ds:schemaRefs>
 </ds:datastoreItem>
 </file>
--- a/Assignment 2.docx
+++ b/Assignment 2.docx
@@ -626,10 +626,7 @@
         <w:ind w:left="720"/>
       </w:pPr>
       <w:r>
-        <w:t>Creativity</w:t>
-      </w:r>
-      <w:r>
-        <w:t>:</w:t>
+        <w:t>Creativity:</w:t>
       </w:r>
     </w:p>
     <w:p>
@@ -713,6 +710,25 @@
     </w:p>
     <w:p>
       <w:pPr>
+        <w:pStyle w:val="Heading3"/>
+        <w:numPr>
+          <w:ilvl w:val="0"/>
+          <w:numId w:val="11"/>
+        </w:numPr>
+      </w:pPr>
+      <w:bookmarkStart w:id="0" w:name="_GoBack"/>
+      <w:bookmarkEnd w:id="0"/>
+      <w:proofErr w:type="spellStart"/>
+      <w:r>
+        <w:t>Chinonso</w:t>
+      </w:r>
+      <w:proofErr w:type="spellEnd"/>
+      <w:r>
+        <w:t>:</w:t>
+      </w:r>
+    </w:p>
+    <w:p>
+      <w:pPr>
         <w:pStyle w:val="Heading5"/>
         <w:ind w:left="720"/>
       </w:pPr>
@@ -762,9 +778,80 @@
       </w:pPr>
       <w:r>
         <w:tab/>
+        <w:t>Results:</w:t>
+      </w:r>
+    </w:p>
+    <w:p>
+      <w:pPr>
+        <w:pStyle w:val="Heading3"/>
+        <w:numPr>
+          <w:ilvl w:val="0"/>
+          <w:numId w:val="11"/>
+        </w:numPr>
+      </w:pPr>
+      <w:r>
+        <w:t>Tony</w:t>
+      </w:r>
+      <w:r>
+        <w:t>:</w:t>
+      </w:r>
+    </w:p>
+    <w:p>
+      <w:pPr>
+        <w:pStyle w:val="Heading5"/>
+        <w:ind w:left="720"/>
+      </w:pPr>
+      <w:r>
+        <w:t>Test 1:</w:t>
+      </w:r>
+    </w:p>
+    <w:p>
+      <w:pPr>
+        <w:ind w:left="720"/>
+      </w:pPr>
+      <w:r>
+        <w:tab/>
         <w:t xml:space="preserve">Results: </w:t>
       </w:r>
     </w:p>
+    <w:p>
+      <w:pPr>
+        <w:pStyle w:val="Heading5"/>
+        <w:ind w:left="720"/>
+      </w:pPr>
+      <w:r>
+        <w:t>Test 2:</w:t>
+      </w:r>
+    </w:p>
+    <w:p>
+      <w:pPr>
+        <w:ind w:left="720"/>
+      </w:pPr>
+      <w:r>
+        <w:tab/>
+        <w:t xml:space="preserve">Results: </w:t>
+      </w:r>
+    </w:p>
+    <w:p>
+      <w:pPr>
+        <w:pStyle w:val="Heading5"/>
+        <w:ind w:left="720"/>
+      </w:pPr>
+      <w:r>
+        <w:lastRenderedPageBreak/>
+        <w:t>Test 3:</w:t>
+      </w:r>
+    </w:p>
+    <w:p>
+      <w:pPr>
+        <w:ind w:left="720"/>
+      </w:pPr>
+      <w:r>
+        <w:tab/>
+        <w:t>Results:</w:t>
+      </w:r>
+    </w:p>
+    <w:p/>
     <w:p>
       <w:pPr>
         <w:pStyle w:val="Heading1"/>
@@ -800,11 +887,7 @@
         <w:ind w:left="1440"/>
       </w:pPr>
       <w:r>
-        <w:t xml:space="preserve">Done over 100 jobs in my life, 48 years old, raised in a tiny country town by 2 doctors, and I look like the love child of a hobbit with gigantism that shagged a Wookie after a big night out at the green dragon … I will likely become galactic </w:t>
-      </w:r>
-      <w:r>
-        <w:lastRenderedPageBreak/>
-        <w:t>president one day.</w:t>
+        <w:t>Done over 100 jobs in my life, 48 years old, raised in a tiny country town by 2 doctors, and I look like the love child of a hobbit with gigantism that shagged a Wookie after a big night out at the green dragon … I will likely become galactic president one day.</w:t>
       </w:r>
       <w:r>
         <w:t xml:space="preserve"> I’ve sold 3D CAD/CAM/CAE/PDM software, and other software over the years … I grew up with electronics around me, worked as a cable tv and telephony installer, worked as a videowall technician, and a great many other relevant things too numerous to mention. I am interested in inventing things both in terms of software, networks, systems, devices, and machines.</w:t>
@@ -950,8 +1033,16 @@
         <w:rPr>
           <w:rStyle w:val="Heading2Char"/>
         </w:rPr>
-        <w:t>Zane Van Gramberg</w:t>
-      </w:r>
+        <w:t xml:space="preserve">Zane Van </w:t>
+      </w:r>
+      <w:proofErr w:type="spellStart"/>
+      <w:r>
+        <w:rPr>
+          <w:rStyle w:val="Heading2Char"/>
+        </w:rPr>
+        <w:t>Gramberg</w:t>
+      </w:r>
+      <w:proofErr w:type="spellEnd"/>
       <w:r>
         <w:t xml:space="preserve"> - </w:t>
       </w:r>
@@ -989,8 +1080,6 @@
       <w:r>
         <w:t>the future</w:t>
       </w:r>
-      <w:bookmarkStart w:id="0" w:name="_GoBack"/>
-      <w:bookmarkEnd w:id="0"/>
       <w:r>
         <w:t>. Interestingly, despite pursuing a career with computers, I never learnt to touch type. I will remedy this while I complete this course. I am glad I get the opportunity to do this course online cause I love to travel. I plan to travel around Asia while I study.</w:t>
       </w:r>
@@ -999,12 +1088,28 @@
       <w:pPr>
         <w:ind w:firstLine="720"/>
       </w:pPr>
+      <w:proofErr w:type="spellStart"/>
       <w:r>
         <w:rPr>
           <w:rStyle w:val="Heading2Char"/>
         </w:rPr>
-        <w:t>Chinonso John Nkpolukwu</w:t>
-      </w:r>
+        <w:t>Chinonso</w:t>
+      </w:r>
+      <w:proofErr w:type="spellEnd"/>
+      <w:r>
+        <w:rPr>
+          <w:rStyle w:val="Heading2Char"/>
+        </w:rPr>
+        <w:t xml:space="preserve"> John </w:t>
+      </w:r>
+      <w:proofErr w:type="spellStart"/>
+      <w:r>
+        <w:rPr>
+          <w:rStyle w:val="Heading2Char"/>
+        </w:rPr>
+        <w:t>Nkpolukwu</w:t>
+      </w:r>
+      <w:proofErr w:type="spellEnd"/>
       <w:r>
         <w:t xml:space="preserve"> - </w:t>
       </w:r>
@@ -1061,6 +1166,66 @@
         <w:t>blah blah blah blah blah blah</w:t>
       </w:r>
     </w:p>
+    <w:p>
+      <w:pPr>
+        <w:pStyle w:val="Heading2"/>
+        <w:ind w:left="720"/>
+      </w:pPr>
+      <w:r>
+        <w:rPr>
+          <w:rStyle w:val="Heading2Char"/>
+        </w:rPr>
+        <w:t>Tony</w:t>
+      </w:r>
+      <w:r>
+        <w:t>:</w:t>
+      </w:r>
+    </w:p>
+    <w:p>
+      <w:pPr>
+        <w:ind w:left="1440"/>
+      </w:pPr>
+      <w:r>
+        <w:t>Blah blah blah blah blah blah blah blah blah blah blah blah blah</w:t>
+      </w:r>
+      <w:r>
+        <w:t xml:space="preserve"> </w:t>
+      </w:r>
+      <w:r>
+        <w:t>blah blah blah blah blah blah</w:t>
+      </w:r>
+      <w:r>
+        <w:t xml:space="preserve"> </w:t>
+      </w:r>
+      <w:r>
+        <w:t>blah blah blah blah blah blah</w:t>
+      </w:r>
+      <w:r>
+        <w:t xml:space="preserve"> </w:t>
+      </w:r>
+      <w:r>
+        <w:t>blah blah blah blah blah blah</w:t>
+      </w:r>
+      <w:r>
+        <w:t xml:space="preserve"> </w:t>
+      </w:r>
+      <w:r>
+        <w:t>blah blah blah blah blah blah</w:t>
+      </w:r>
+      <w:r>
+        <w:t xml:space="preserve"> </w:t>
+      </w:r>
+      <w:r>
+        <w:t>blah blah blah blah blah blah</w:t>
+      </w:r>
+      <w:r>
+        <w:t xml:space="preserve"> </w:t>
+      </w:r>
+      <w:r>
+        <w:t>blah blah blah blah blah blah</w:t>
+      </w:r>
+    </w:p>
+    <w:p/>
     <w:p/>
     <w:p>
       <w:pPr>
@@ -1068,6 +1233,377 @@
       </w:pPr>
       <w:r>
         <w:t>Ideal jobs</w:t>
+      </w:r>
+    </w:p>
+    <w:p>
+      <w:pPr>
+        <w:pStyle w:val="Heading2"/>
+        <w:ind w:left="720"/>
+      </w:pPr>
+      <w:r>
+        <w:t>Trevor:</w:t>
+      </w:r>
+    </w:p>
+    <w:p>
+      <w:pPr>
+        <w:ind w:left="1440"/>
+      </w:pPr>
+      <w:r>
+        <w:t>Blah blah blah blah blah blah blah blah blah blah blah blah blah</w:t>
+      </w:r>
+      <w:r>
+        <w:t xml:space="preserve"> </w:t>
+      </w:r>
+      <w:r>
+        <w:t>blah blah blah blah blah blah</w:t>
+      </w:r>
+      <w:r>
+        <w:t xml:space="preserve"> </w:t>
+      </w:r>
+      <w:r>
+        <w:t>blah blah blah blah blah blah</w:t>
+      </w:r>
+      <w:r>
+        <w:t xml:space="preserve"> </w:t>
+      </w:r>
+      <w:r>
+        <w:t>blah blah blah blah blah blah</w:t>
+      </w:r>
+      <w:r>
+        <w:t xml:space="preserve"> </w:t>
+      </w:r>
+      <w:r>
+        <w:t>blah blah blah blah blah blah</w:t>
+      </w:r>
+      <w:r>
+        <w:t xml:space="preserve"> </w:t>
+      </w:r>
+      <w:r>
+        <w:t>blah blah blah blah blah blah</w:t>
+      </w:r>
+      <w:r>
+        <w:t xml:space="preserve"> </w:t>
+      </w:r>
+      <w:r>
+        <w:t>blah blah blah blah blah blah</w:t>
+      </w:r>
+    </w:p>
+    <w:p>
+      <w:pPr>
+        <w:pStyle w:val="Heading2"/>
+        <w:ind w:left="720"/>
+        <w:rPr>
+          <w:rStyle w:val="Heading2Char"/>
+        </w:rPr>
+      </w:pPr>
+      <w:r>
+        <w:rPr>
+          <w:rStyle w:val="Heading2Char"/>
+        </w:rPr>
+        <w:t>Travis</w:t>
+      </w:r>
+      <w:r>
+        <w:rPr>
+          <w:rStyle w:val="Heading2Char"/>
+        </w:rPr>
+        <w:t>:</w:t>
+      </w:r>
+    </w:p>
+    <w:p>
+      <w:pPr>
+        <w:ind w:left="1440"/>
+      </w:pPr>
+      <w:r>
+        <w:t>Blah blah blah blah blah blah blah blah blah blah blah blah blah</w:t>
+      </w:r>
+      <w:r>
+        <w:t xml:space="preserve"> </w:t>
+      </w:r>
+      <w:r>
+        <w:t>blah blah blah blah blah blah</w:t>
+      </w:r>
+      <w:r>
+        <w:t xml:space="preserve"> </w:t>
+      </w:r>
+      <w:r>
+        <w:t>blah blah blah blah blah blah</w:t>
+      </w:r>
+      <w:r>
+        <w:t xml:space="preserve"> </w:t>
+      </w:r>
+      <w:r>
+        <w:t>blah blah blah blah blah blah</w:t>
+      </w:r>
+      <w:r>
+        <w:t xml:space="preserve"> </w:t>
+      </w:r>
+      <w:r>
+        <w:t>blah blah blah blah blah blah</w:t>
+      </w:r>
+      <w:r>
+        <w:t xml:space="preserve"> </w:t>
+      </w:r>
+      <w:r>
+        <w:t>blah blah blah blah blah blah</w:t>
+      </w:r>
+      <w:r>
+        <w:t xml:space="preserve"> </w:t>
+      </w:r>
+      <w:r>
+        <w:t>blah blah blah blah blah blah</w:t>
+      </w:r>
+    </w:p>
+    <w:p>
+      <w:pPr>
+        <w:pStyle w:val="Heading2"/>
+        <w:ind w:left="720"/>
+      </w:pPr>
+      <w:r>
+        <w:rPr>
+          <w:rStyle w:val="Heading2Char"/>
+        </w:rPr>
+        <w:t>Matthew</w:t>
+      </w:r>
+      <w:r>
+        <w:t>:</w:t>
+      </w:r>
+    </w:p>
+    <w:p>
+      <w:pPr>
+        <w:ind w:left="1440"/>
+      </w:pPr>
+      <w:r>
+        <w:t>Blah blah blah blah blah blah blah blah blah blah blah blah blah</w:t>
+      </w:r>
+      <w:r>
+        <w:t xml:space="preserve"> </w:t>
+      </w:r>
+      <w:r>
+        <w:t>blah blah blah blah blah blah</w:t>
+      </w:r>
+      <w:r>
+        <w:t xml:space="preserve"> </w:t>
+      </w:r>
+      <w:r>
+        <w:t>blah blah blah blah blah blah</w:t>
+      </w:r>
+      <w:r>
+        <w:t xml:space="preserve"> </w:t>
+      </w:r>
+      <w:r>
+        <w:t>blah blah blah blah blah blah</w:t>
+      </w:r>
+      <w:r>
+        <w:t xml:space="preserve"> </w:t>
+      </w:r>
+      <w:r>
+        <w:t>blah blah blah blah blah blah</w:t>
+      </w:r>
+      <w:r>
+        <w:t xml:space="preserve"> </w:t>
+      </w:r>
+      <w:r>
+        <w:t>blah blah blah blah blah blah</w:t>
+      </w:r>
+      <w:r>
+        <w:t xml:space="preserve"> </w:t>
+      </w:r>
+      <w:r>
+        <w:t>blah blah blah blah blah blah</w:t>
+      </w:r>
+    </w:p>
+    <w:p>
+      <w:pPr>
+        <w:pStyle w:val="Heading2"/>
+        <w:ind w:left="720"/>
+        <w:rPr>
+          <w:rStyle w:val="Heading2Char"/>
+        </w:rPr>
+      </w:pPr>
+      <w:r>
+        <w:rPr>
+          <w:rStyle w:val="Heading2Char"/>
+        </w:rPr>
+        <w:t>Zane</w:t>
+      </w:r>
+      <w:r>
+        <w:rPr>
+          <w:rStyle w:val="Heading2Char"/>
+        </w:rPr>
+        <w:t>:</w:t>
+      </w:r>
+    </w:p>
+    <w:p>
+      <w:pPr>
+        <w:ind w:left="1440"/>
+      </w:pPr>
+      <w:r>
+        <w:t>Blah blah blah blah blah blah blah blah blah blah blah blah blah</w:t>
+      </w:r>
+      <w:r>
+        <w:t xml:space="preserve"> </w:t>
+      </w:r>
+      <w:r>
+        <w:t>blah blah blah blah blah blah</w:t>
+      </w:r>
+      <w:r>
+        <w:t xml:space="preserve"> </w:t>
+      </w:r>
+      <w:r>
+        <w:t>blah blah blah blah blah blah</w:t>
+      </w:r>
+      <w:r>
+        <w:t xml:space="preserve"> </w:t>
+      </w:r>
+      <w:r>
+        <w:t>blah blah blah blah blah blah</w:t>
+      </w:r>
+      <w:r>
+        <w:t xml:space="preserve"> </w:t>
+      </w:r>
+      <w:r>
+        <w:t>blah blah blah blah blah blah</w:t>
+      </w:r>
+      <w:r>
+        <w:t xml:space="preserve"> </w:t>
+      </w:r>
+      <w:r>
+        <w:t>blah blah blah blah blah blah</w:t>
+      </w:r>
+      <w:r>
+        <w:t xml:space="preserve"> </w:t>
+      </w:r>
+      <w:r>
+        <w:t>blah blah blah blah blah blah</w:t>
+      </w:r>
+    </w:p>
+    <w:p>
+      <w:pPr>
+        <w:pStyle w:val="Heading2"/>
+        <w:ind w:left="720"/>
+      </w:pPr>
+      <w:proofErr w:type="spellStart"/>
+      <w:r>
+        <w:rPr>
+          <w:rStyle w:val="Heading2Char"/>
+        </w:rPr>
+        <w:t>Chinonso</w:t>
+      </w:r>
+      <w:proofErr w:type="spellEnd"/>
+      <w:r>
+        <w:t>:</w:t>
+      </w:r>
+    </w:p>
+    <w:p>
+      <w:pPr>
+        <w:ind w:left="1440"/>
+      </w:pPr>
+      <w:r>
+        <w:t>Blah blah blah blah blah blah blah blah blah blah blah blah blah</w:t>
+      </w:r>
+      <w:r>
+        <w:t xml:space="preserve"> </w:t>
+      </w:r>
+      <w:r>
+        <w:t>blah blah blah blah blah blah</w:t>
+      </w:r>
+      <w:r>
+        <w:t xml:space="preserve"> </w:t>
+      </w:r>
+      <w:r>
+        <w:t>blah blah blah blah blah blah</w:t>
+      </w:r>
+      <w:r>
+        <w:t xml:space="preserve"> </w:t>
+      </w:r>
+      <w:r>
+        <w:t>blah blah blah blah blah blah</w:t>
+      </w:r>
+      <w:r>
+        <w:t xml:space="preserve"> </w:t>
+      </w:r>
+      <w:r>
+        <w:t>blah blah blah blah blah blah</w:t>
+      </w:r>
+      <w:r>
+        <w:t xml:space="preserve"> </w:t>
+      </w:r>
+      <w:r>
+        <w:t>blah blah blah blah blah blah</w:t>
+      </w:r>
+      <w:r>
+        <w:t xml:space="preserve"> </w:t>
+      </w:r>
+      <w:r>
+        <w:t>blah blah blah blah blah blah</w:t>
+      </w:r>
+    </w:p>
+    <w:p>
+      <w:pPr>
+        <w:pStyle w:val="Heading2"/>
+        <w:ind w:left="720"/>
+      </w:pPr>
+      <w:r>
+        <w:rPr>
+          <w:rStyle w:val="Heading2Char"/>
+        </w:rPr>
+        <w:t>Tony</w:t>
+      </w:r>
+      <w:r>
+        <w:t>:</w:t>
+      </w:r>
+    </w:p>
+    <w:p>
+      <w:pPr>
+        <w:ind w:left="1440"/>
+      </w:pPr>
+      <w:r>
+        <w:t>Blah blah blah blah blah blah blah blah blah blah blah blah blah</w:t>
+      </w:r>
+      <w:r>
+        <w:t xml:space="preserve"> </w:t>
+      </w:r>
+      <w:r>
+        <w:t>blah blah blah blah blah blah</w:t>
+      </w:r>
+      <w:r>
+        <w:t xml:space="preserve"> </w:t>
+      </w:r>
+      <w:r>
+        <w:t>blah blah blah blah blah blah</w:t>
+      </w:r>
+      <w:r>
+        <w:t xml:space="preserve"> </w:t>
+      </w:r>
+      <w:r>
+        <w:t>blah blah blah blah blah blah</w:t>
+      </w:r>
+      <w:r>
+        <w:t xml:space="preserve"> </w:t>
+      </w:r>
+      <w:r>
+        <w:t>blah blah blah blah blah blah</w:t>
+      </w:r>
+      <w:r>
+        <w:t xml:space="preserve"> </w:t>
+      </w:r>
+      <w:r>
+        <w:t>blah blah blah blah blah blah</w:t>
+      </w:r>
+      <w:r>
+        <w:t xml:space="preserve"> </w:t>
+      </w:r>
+      <w:r>
+        <w:t>blah blah blah blah blah blah</w:t>
+      </w:r>
+    </w:p>
+    <w:p/>
+    <w:p>
+      <w:pPr>
+        <w:pStyle w:val="Heading1"/>
+      </w:pPr>
+      <w:r>
+        <w:t>Personal profile links</w:t>
       </w:r>
     </w:p>
     <w:p>
@@ -1318,12 +1854,14 @@
         <w:pStyle w:val="Heading2"/>
         <w:ind w:left="720"/>
       </w:pPr>
+      <w:proofErr w:type="spellStart"/>
       <w:r>
         <w:rPr>
           <w:rStyle w:val="Heading2Char"/>
         </w:rPr>
         <w:t>Chinonso</w:t>
       </w:r>
+      <w:proofErr w:type="spellEnd"/>
       <w:r>
         <w:t>:</w:t>
       </w:r>
@@ -1374,83 +1912,16 @@
     </w:p>
     <w:p>
       <w:pPr>
-        <w:pStyle w:val="Heading1"/>
-      </w:pPr>
-      <w:r>
-        <w:t>Personal profile links</w:t>
-      </w:r>
-    </w:p>
-    <w:p>
-      <w:pPr>
         <w:pStyle w:val="Heading2"/>
         <w:ind w:left="720"/>
       </w:pPr>
       <w:r>
-        <w:t>Trevor:</w:t>
-      </w:r>
-    </w:p>
-    <w:p>
-      <w:pPr>
-        <w:ind w:left="1440"/>
-      </w:pPr>
-      <w:r>
-        <w:t>Blah blah blah blah blah blah blah blah blah blah blah blah blah</w:t>
-      </w:r>
-      <w:r>
-        <w:t xml:space="preserve"> </w:t>
-      </w:r>
-      <w:r>
-        <w:t>blah blah blah blah blah blah</w:t>
-      </w:r>
-      <w:r>
-        <w:t xml:space="preserve"> </w:t>
-      </w:r>
-      <w:r>
-        <w:t>blah blah blah blah blah blah</w:t>
-      </w:r>
-      <w:r>
-        <w:t xml:space="preserve"> </w:t>
-      </w:r>
-      <w:r>
-        <w:t>blah blah blah blah blah blah</w:t>
-      </w:r>
-      <w:r>
-        <w:t xml:space="preserve"> </w:t>
-      </w:r>
-      <w:r>
-        <w:t>blah blah blah blah blah blah</w:t>
-      </w:r>
-      <w:r>
-        <w:t xml:space="preserve"> </w:t>
-      </w:r>
-      <w:r>
-        <w:t>blah blah blah blah blah blah</w:t>
-      </w:r>
-      <w:r>
-        <w:t xml:space="preserve"> </w:t>
-      </w:r>
-      <w:r>
-        <w:t>blah blah blah blah blah blah</w:t>
-      </w:r>
-    </w:p>
-    <w:p>
-      <w:pPr>
-        <w:pStyle w:val="Heading2"/>
-        <w:ind w:left="720"/>
         <w:rPr>
           <w:rStyle w:val="Heading2Char"/>
         </w:rPr>
-      </w:pPr>
-      <w:r>
-        <w:rPr>
-          <w:rStyle w:val="Heading2Char"/>
-        </w:rPr>
-        <w:t>Travis</w:t>
-      </w:r>
-      <w:r>
-        <w:rPr>
-          <w:rStyle w:val="Heading2Char"/>
-        </w:rPr>
+        <w:t>Tony</w:t>
+      </w:r>
+      <w:r>
         <w:t>:</w:t>
       </w:r>
     </w:p>
@@ -1498,189 +1969,7 @@
         <w:t>blah blah blah blah blah blah</w:t>
       </w:r>
     </w:p>
-    <w:p>
-      <w:pPr>
-        <w:pStyle w:val="Heading2"/>
-        <w:ind w:left="720"/>
-      </w:pPr>
-      <w:r>
-        <w:rPr>
-          <w:rStyle w:val="Heading2Char"/>
-        </w:rPr>
-        <w:t>Matthew</w:t>
-      </w:r>
-      <w:r>
-        <w:t>:</w:t>
-      </w:r>
-    </w:p>
-    <w:p>
-      <w:pPr>
-        <w:ind w:left="1440"/>
-      </w:pPr>
-      <w:r>
-        <w:t>Blah blah blah blah blah blah blah blah blah blah blah blah blah</w:t>
-      </w:r>
-      <w:r>
-        <w:t xml:space="preserve"> </w:t>
-      </w:r>
-      <w:r>
-        <w:t>blah blah blah blah blah blah</w:t>
-      </w:r>
-      <w:r>
-        <w:t xml:space="preserve"> </w:t>
-      </w:r>
-      <w:r>
-        <w:t>blah blah blah blah blah blah</w:t>
-      </w:r>
-      <w:r>
-        <w:t xml:space="preserve"> </w:t>
-      </w:r>
-      <w:r>
-        <w:t>blah blah blah blah blah blah</w:t>
-      </w:r>
-      <w:r>
-        <w:t xml:space="preserve"> </w:t>
-      </w:r>
-      <w:r>
-        <w:t>blah blah blah blah blah blah</w:t>
-      </w:r>
-      <w:r>
-        <w:t xml:space="preserve"> </w:t>
-      </w:r>
-      <w:r>
-        <w:t>blah blah blah blah blah blah</w:t>
-      </w:r>
-      <w:r>
-        <w:t xml:space="preserve"> </w:t>
-      </w:r>
-      <w:r>
-        <w:t>blah blah blah blah blah blah</w:t>
-      </w:r>
-    </w:p>
-    <w:p>
-      <w:pPr>
-        <w:pStyle w:val="Heading2"/>
-        <w:ind w:left="720"/>
-        <w:rPr>
-          <w:rStyle w:val="Heading2Char"/>
-        </w:rPr>
-      </w:pPr>
-      <w:r>
-        <w:rPr>
-          <w:rStyle w:val="Heading2Char"/>
-        </w:rPr>
-        <w:t>Zane</w:t>
-      </w:r>
-      <w:r>
-        <w:rPr>
-          <w:rStyle w:val="Heading2Char"/>
-        </w:rPr>
-        <w:t>:</w:t>
-      </w:r>
-    </w:p>
-    <w:p>
-      <w:pPr>
-        <w:ind w:left="1440"/>
-      </w:pPr>
-      <w:r>
-        <w:t>Blah blah blah blah blah blah blah blah blah blah blah blah blah</w:t>
-      </w:r>
-      <w:r>
-        <w:t xml:space="preserve"> </w:t>
-      </w:r>
-      <w:r>
-        <w:t>blah blah blah blah blah blah</w:t>
-      </w:r>
-      <w:r>
-        <w:t xml:space="preserve"> </w:t>
-      </w:r>
-      <w:r>
-        <w:t>blah blah blah blah blah blah</w:t>
-      </w:r>
-      <w:r>
-        <w:t xml:space="preserve"> </w:t>
-      </w:r>
-      <w:r>
-        <w:t>blah blah blah blah blah blah</w:t>
-      </w:r>
-      <w:r>
-        <w:t xml:space="preserve"> </w:t>
-      </w:r>
-      <w:r>
-        <w:t>blah blah blah blah blah blah</w:t>
-      </w:r>
-      <w:r>
-        <w:t xml:space="preserve"> </w:t>
-      </w:r>
-      <w:r>
-        <w:t>blah blah blah blah blah blah</w:t>
-      </w:r>
-      <w:r>
-        <w:t xml:space="preserve"> </w:t>
-      </w:r>
-      <w:r>
-        <w:t>blah blah blah blah blah blah</w:t>
-      </w:r>
-    </w:p>
-    <w:p>
-      <w:pPr>
-        <w:pStyle w:val="Heading2"/>
-        <w:ind w:left="720"/>
-      </w:pPr>
-      <w:r>
-        <w:rPr>
-          <w:rStyle w:val="Heading2Char"/>
-        </w:rPr>
-        <w:t>Chinonso</w:t>
-      </w:r>
-      <w:r>
-        <w:t>:</w:t>
-      </w:r>
-    </w:p>
-    <w:p>
-      <w:pPr>
-        <w:ind w:left="1440"/>
-      </w:pPr>
-      <w:r>
-        <w:t>Blah blah blah blah blah blah blah blah blah blah blah blah blah</w:t>
-      </w:r>
-      <w:r>
-        <w:t xml:space="preserve"> </w:t>
-      </w:r>
-      <w:r>
-        <w:t>blah blah blah blah blah blah</w:t>
-      </w:r>
-      <w:r>
-        <w:t xml:space="preserve"> </w:t>
-      </w:r>
-      <w:r>
-        <w:t>blah blah blah blah blah blah</w:t>
-      </w:r>
-      <w:r>
-        <w:t xml:space="preserve"> </w:t>
-      </w:r>
-      <w:r>
-        <w:t>blah blah blah blah blah blah</w:t>
-      </w:r>
-      <w:r>
-        <w:t xml:space="preserve"> </w:t>
-      </w:r>
-      <w:r>
-        <w:t>blah blah blah blah blah blah</w:t>
-      </w:r>
-      <w:r>
-        <w:t xml:space="preserve"> </w:t>
-      </w:r>
-      <w:r>
-        <w:t>blah blah blah blah blah blah</w:t>
-      </w:r>
-      <w:r>
-        <w:t xml:space="preserve"> </w:t>
-      </w:r>
-      <w:r>
-        <w:t>blah blah blah blah blah blah</w:t>
-      </w:r>
-    </w:p>
+    <w:p/>
     <w:p/>
     <w:p>
       <w:pPr>
@@ -1713,7 +2002,6 @@
         <w:pStyle w:val="Heading1"/>
       </w:pPr>
       <w:r>
-        <w:lastRenderedPageBreak/>
         <w:t>GitHub repo</w:t>
       </w:r>
     </w:p>
@@ -1801,6 +2089,7 @@
         <w:ind w:left="720"/>
       </w:pPr>
       <w:r>
+        <w:lastRenderedPageBreak/>
         <w:t>Reflection on ideal jobs following research</w:t>
       </w:r>
     </w:p>
@@ -1942,7 +2231,6 @@
         </w:numPr>
       </w:pPr>
       <w:r>
-        <w:lastRenderedPageBreak/>
         <w:t>Cyber security</w:t>
       </w:r>
     </w:p>
@@ -2050,6 +2338,7 @@
         </w:numPr>
       </w:pPr>
       <w:r>
+        <w:lastRenderedPageBreak/>
         <w:t>What is state of the art in this tech</w:t>
       </w:r>
     </w:p>
@@ -2180,7 +2469,6 @@
         </w:numPr>
       </w:pPr>
       <w:r>
-        <w:lastRenderedPageBreak/>
         <w:t>Daily life</w:t>
       </w:r>
     </w:p>
@@ -2286,6 +2574,7 @@
         </w:numPr>
       </w:pPr>
       <w:r>
+        <w:lastRenderedPageBreak/>
         <w:t>Assess other members of group</w:t>
       </w:r>
     </w:p>
@@ -2427,7 +2716,6 @@
         </w:numPr>
       </w:pPr>
       <w:r>
-        <w:lastRenderedPageBreak/>
         <w:t>Learning about groups</w:t>
       </w:r>
     </w:p>
@@ -2543,6 +2831,7 @@
         <w:rPr>
           <w:rStyle w:val="Heading2Char"/>
         </w:rPr>
+        <w:lastRenderedPageBreak/>
         <w:t>Travis</w:t>
       </w:r>
       <w:r>
@@ -2725,12 +3014,14 @@
         <w:pStyle w:val="Heading2"/>
         <w:ind w:left="720"/>
       </w:pPr>
+      <w:proofErr w:type="spellStart"/>
       <w:r>
         <w:rPr>
           <w:rStyle w:val="Heading2Char"/>
         </w:rPr>
         <w:t>Chinonso</w:t>
       </w:r>
+      <w:proofErr w:type="spellEnd"/>
       <w:r>
         <w:t>:</w:t>
       </w:r>
@@ -2779,6 +3070,66 @@
         <w:t>blah blah blah blah blah blah</w:t>
       </w:r>
     </w:p>
+    <w:p>
+      <w:pPr>
+        <w:pStyle w:val="Heading2"/>
+        <w:ind w:left="720"/>
+      </w:pPr>
+      <w:r>
+        <w:rPr>
+          <w:rStyle w:val="Heading2Char"/>
+        </w:rPr>
+        <w:t>Tony</w:t>
+      </w:r>
+      <w:r>
+        <w:t>:</w:t>
+      </w:r>
+    </w:p>
+    <w:p>
+      <w:pPr>
+        <w:ind w:left="1440"/>
+      </w:pPr>
+      <w:r>
+        <w:t>Blah blah blah blah blah blah blah blah blah blah blah blah blah</w:t>
+      </w:r>
+      <w:r>
+        <w:t xml:space="preserve"> </w:t>
+      </w:r>
+      <w:r>
+        <w:t>blah blah blah blah blah blah</w:t>
+      </w:r>
+      <w:r>
+        <w:t xml:space="preserve"> </w:t>
+      </w:r>
+      <w:r>
+        <w:t>blah blah blah blah blah blah</w:t>
+      </w:r>
+      <w:r>
+        <w:t xml:space="preserve"> </w:t>
+      </w:r>
+      <w:r>
+        <w:t>blah blah blah blah blah blah</w:t>
+      </w:r>
+      <w:r>
+        <w:t xml:space="preserve"> </w:t>
+      </w:r>
+      <w:r>
+        <w:t>blah blah blah blah blah blah</w:t>
+      </w:r>
+      <w:r>
+        <w:t xml:space="preserve"> </w:t>
+      </w:r>
+      <w:r>
+        <w:t>blah blah blah blah blah blah</w:t>
+      </w:r>
+      <w:r>
+        <w:t xml:space="preserve"> </w:t>
+      </w:r>
+      <w:r>
+        <w:t>blah blah blah blah blah blah</w:t>
+      </w:r>
+    </w:p>
+    <w:p/>
     <w:p/>
     <w:sectPr>
       <w:pgSz w:w="11906" w:h="16838"/>
@@ -4475,6 +4826,7 @@
   <w:style w:type="character" w:default="1" w:styleId="DefaultParagraphFont">
     <w:name w:val="Default Paragraph Font"/>
     <w:uiPriority w:val="1"/>
+    <w:semiHidden/>
     <w:unhideWhenUsed/>
   </w:style>
   <w:style w:type="table" w:default="1" w:styleId="TableNormal">
@@ -4951,6 +5303,21 @@
 </file>
 
 <file path=customXml/item1.xml><?xml version="1.0" encoding="utf-8"?>
+<?mso-contentType ?>
+<FormTemplates xmlns="http://schemas.microsoft.com/sharepoint/v3/contenttype/forms">
+  <Display>DocumentLibraryForm</Display>
+  <Edit>DocumentLibraryForm</Edit>
+  <New>DocumentLibraryForm</New>
+</FormTemplates>
+</file>
+
+<file path=customXml/item2.xml><?xml version="1.0" encoding="utf-8"?>
+<p:properties xmlns:p="http://schemas.microsoft.com/office/2006/metadata/properties" xmlns:xsi="http://www.w3.org/2001/XMLSchema-instance" xmlns:pc="http://schemas.microsoft.com/office/infopath/2007/PartnerControls">
+  <documentManagement/>
+</p:properties>
+</file>
+
+<file path=customXml/item3.xml><?xml version="1.0" encoding="utf-8"?>
 <ct:contentTypeSchema xmlns:ct="http://schemas.microsoft.com/office/2006/metadata/contentType" xmlns:ma="http://schemas.microsoft.com/office/2006/metadata/properties/metaAttributes" ct:_="" ma:_="" ma:contentTypeName="Document" ma:contentTypeID="0x010100CFEE9B4061CA1649BE8F119CDEDA7D97" ma:contentTypeVersion="0" ma:contentTypeDescription="Create a new document." ma:contentTypeScope="" ma:versionID="3680e17d8d16156aface12930eaa9b51">
   <xsd:schema xmlns:xsd="http://www.w3.org/2001/XMLSchema" xmlns:xs="http://www.w3.org/2001/XMLSchema" xmlns:p="http://schemas.microsoft.com/office/2006/metadata/properties" targetNamespace="http://schemas.microsoft.com/office/2006/metadata/properties" ma:root="true" ma:fieldsID="2887ca9c82319b5f4f99bdf7f8e8fac6">
     <xsd:element name="properties">
@@ -5064,33 +5431,10 @@
 </ct:contentTypeSchema>
 </file>
 
-<file path=customXml/item2.xml><?xml version="1.0" encoding="utf-8"?>
-<p:properties xmlns:p="http://schemas.microsoft.com/office/2006/metadata/properties" xmlns:xsi="http://www.w3.org/2001/XMLSchema-instance" xmlns:pc="http://schemas.microsoft.com/office/infopath/2007/PartnerControls">
-  <documentManagement/>
-</p:properties>
-</file>
-
-<file path=customXml/item3.xml><?xml version="1.0" encoding="utf-8"?>
-<?mso-contentType ?>
-<FormTemplates xmlns="http://schemas.microsoft.com/sharepoint/v3/contenttype/forms">
-  <Display>DocumentLibraryForm</Display>
-  <Edit>DocumentLibraryForm</Edit>
-  <New>DocumentLibraryForm</New>
-</FormTemplates>
-</file>
-
 <file path=customXml/itemProps1.xml><?xml version="1.0" encoding="utf-8"?>
-<ds:datastoreItem xmlns:ds="http://schemas.openxmlformats.org/officeDocument/2006/customXml" ds:itemID="{15E13E0E-D0B3-41D1-AF16-8CF874D62582}">
+<ds:datastoreItem xmlns:ds="http://schemas.openxmlformats.org/officeDocument/2006/customXml" ds:itemID="{3780F795-8C97-46EC-97B1-F96FE6E5BF23}">
   <ds:schemaRefs>
-    <ds:schemaRef ds:uri="http://schemas.microsoft.com/office/2006/metadata/contentType"/>
-    <ds:schemaRef ds:uri="http://schemas.microsoft.com/office/2006/metadata/properties/metaAttributes"/>
-    <ds:schemaRef ds:uri="http://www.w3.org/2001/XMLSchema"/>
-    <ds:schemaRef ds:uri="http://schemas.microsoft.com/office/2006/metadata/properties"/>
-    <ds:schemaRef ds:uri="http://schemas.openxmlformats.org/package/2006/metadata/core-properties"/>
-    <ds:schemaRef ds:uri="http://purl.org/dc/elements/1.1/"/>
-    <ds:schemaRef ds:uri="http://purl.org/dc/terms/"/>
-    <ds:schemaRef ds:uri="http://schemas.microsoft.com/internal/obd"/>
-    <ds:schemaRef ds:uri="http://schemas.microsoft.com/office/infopath/2007/PartnerControls"/>
+    <ds:schemaRef ds:uri="http://schemas.microsoft.com/sharepoint/v3/contenttype/forms"/>
   </ds:schemaRefs>
 </ds:datastoreItem>
 </file>
@@ -5105,9 +5449,17 @@
 </file>
 
 <file path=customXml/itemProps3.xml><?xml version="1.0" encoding="utf-8"?>
-<ds:datastoreItem xmlns:ds="http://schemas.openxmlformats.org/officeDocument/2006/customXml" ds:itemID="{3780F795-8C97-46EC-97B1-F96FE6E5BF23}">
+<ds:datastoreItem xmlns:ds="http://schemas.openxmlformats.org/officeDocument/2006/customXml" ds:itemID="{15E13E0E-D0B3-41D1-AF16-8CF874D62582}">
   <ds:schemaRefs>
-    <ds:schemaRef ds:uri="http://schemas.microsoft.com/sharepoint/v3/contenttype/forms"/>
+    <ds:schemaRef ds:uri="http://schemas.microsoft.com/office/2006/metadata/contentType"/>
+    <ds:schemaRef ds:uri="http://schemas.microsoft.com/office/2006/metadata/properties/metaAttributes"/>
+    <ds:schemaRef ds:uri="http://www.w3.org/2001/XMLSchema"/>
+    <ds:schemaRef ds:uri="http://schemas.microsoft.com/office/2006/metadata/properties"/>
+    <ds:schemaRef ds:uri="http://schemas.openxmlformats.org/package/2006/metadata/core-properties"/>
+    <ds:schemaRef ds:uri="http://purl.org/dc/elements/1.1/"/>
+    <ds:schemaRef ds:uri="http://purl.org/dc/terms/"/>
+    <ds:schemaRef ds:uri="http://schemas.microsoft.com/internal/obd"/>
+    <ds:schemaRef ds:uri="http://schemas.microsoft.com/office/infopath/2007/PartnerControls"/>
   </ds:schemaRefs>
 </ds:datastoreItem>
 </file>
--- a/Assignment 2.docx
+++ b/Assignment 2.docx
@@ -614,14 +614,6 @@
     </w:p>
     <w:p>
       <w:pPr>
-        <w:ind w:left="1440"/>
-      </w:pPr>
-      <w:r>
-        <w:t>You are sensitive, caring, and compassionate, and are deeply concerned with the personal growth of yourself and others. Individualistic and nonjudgmental, you believe that each person must find their own path. You enjoy spending time exploring your own ideas and values, and are gently encouraging to others to do the same. You are creative and often artistic, and enjoy finding new outlets for self-expression</w:t>
-      </w:r>
-    </w:p>
-    <w:p>
-      <w:pPr>
         <w:pStyle w:val="Heading5"/>
         <w:ind w:left="720"/>
       </w:pPr>
@@ -639,74 +631,8 @@
       <w:r>
         <w:t>68.11</w:t>
       </w:r>
-    </w:p>
-    <w:p>
-      <w:r>
-        <w:lastRenderedPageBreak/>
-        <w:tab/>
-      </w:r>
-      <w:r>
-        <w:tab/>
-      </w:r>
-      <w:r>
-        <w:rPr>
-          <w:noProof/>
-        </w:rPr>
-        <w:drawing>
-          <wp:inline distT="0" distB="0" distL="0" distR="0" wp14:anchorId="5AE5F576" wp14:editId="37539E0C">
-            <wp:extent cx="5731510" cy="5041900"/>
-            <wp:effectExtent l="0" t="0" r="2540" b="6350"/>
-            <wp:docPr id="1" name="Picture 1"/>
-            <wp:cNvGraphicFramePr>
-              <a:graphicFrameLocks xmlns:a="http://schemas.openxmlformats.org/drawingml/2006/main" noChangeAspect="1"/>
-            </wp:cNvGraphicFramePr>
-            <a:graphic xmlns:a="http://schemas.openxmlformats.org/drawingml/2006/main">
-              <a:graphicData uri="http://schemas.openxmlformats.org/drawingml/2006/picture">
-                <pic:pic xmlns:pic="http://schemas.openxmlformats.org/drawingml/2006/picture">
-                  <pic:nvPicPr>
-                    <pic:cNvPr id="0" name="Picture 1"/>
-                    <pic:cNvPicPr>
-                      <a:picLocks noChangeAspect="1" noChangeArrowheads="1"/>
-                    </pic:cNvPicPr>
-                  </pic:nvPicPr>
-                  <pic:blipFill>
-                    <a:blip r:embed="rId8">
-                      <a:extLst>
-                        <a:ext uri="{28A0092B-C50C-407E-A947-70E740481C1C}">
-                          <a14:useLocalDpi xmlns:a14="http://schemas.microsoft.com/office/drawing/2010/main" val="0"/>
-                        </a:ext>
-                      </a:extLst>
-                    </a:blip>
-                    <a:srcRect/>
-                    <a:stretch>
-                      <a:fillRect/>
-                    </a:stretch>
-                  </pic:blipFill>
-                  <pic:spPr bwMode="auto">
-                    <a:xfrm>
-                      <a:off x="0" y="0"/>
-                      <a:ext cx="5731510" cy="5041900"/>
-                    </a:xfrm>
-                    <a:prstGeom prst="rect">
-                      <a:avLst/>
-                    </a:prstGeom>
-                    <a:noFill/>
-                    <a:ln>
-                      <a:noFill/>
-                    </a:ln>
-                  </pic:spPr>
-                </pic:pic>
-              </a:graphicData>
-            </a:graphic>
-          </wp:inline>
-        </w:drawing>
-      </w:r>
-    </w:p>
-    <w:p/>
-    <w:p>
-      <w:pPr>
-        <w:ind w:left="720"/>
-      </w:pPr>
+      <w:bookmarkStart w:id="0" w:name="_GoBack"/>
+      <w:bookmarkEnd w:id="0"/>
     </w:p>
     <w:p>
       <w:pPr>
@@ -716,13 +642,9 @@
           <w:numId w:val="11"/>
         </w:numPr>
       </w:pPr>
-      <w:bookmarkStart w:id="0" w:name="_GoBack"/>
-      <w:bookmarkEnd w:id="0"/>
-      <w:proofErr w:type="spellStart"/>
-      <w:r>
-        <w:t>Chinonso</w:t>
-      </w:r>
-      <w:proofErr w:type="spellEnd"/>
+      <w:r>
+        <w:t>Bradley</w:t>
+      </w:r>
       <w:r>
         <w:t>:</w:t>
       </w:r>
@@ -790,10 +712,7 @@
         </w:numPr>
       </w:pPr>
       <w:r>
-        <w:t>Tony</w:t>
-      </w:r>
-      <w:r>
-        <w:t>:</w:t>
+        <w:t>Chinonso:</w:t>
       </w:r>
     </w:p>
     <w:p>
@@ -820,6 +739,7 @@
         <w:ind w:left="720"/>
       </w:pPr>
       <w:r>
+        <w:lastRenderedPageBreak/>
         <w:t>Test 2:</w:t>
       </w:r>
     </w:p>
@@ -838,7 +758,72 @@
         <w:ind w:left="720"/>
       </w:pPr>
       <w:r>
-        <w:lastRenderedPageBreak/>
+        <w:t>Test 3:</w:t>
+      </w:r>
+    </w:p>
+    <w:p>
+      <w:pPr>
+        <w:ind w:left="720"/>
+      </w:pPr>
+      <w:r>
+        <w:tab/>
+        <w:t>Results:</w:t>
+      </w:r>
+    </w:p>
+    <w:p>
+      <w:pPr>
+        <w:pStyle w:val="Heading3"/>
+        <w:numPr>
+          <w:ilvl w:val="0"/>
+          <w:numId w:val="11"/>
+        </w:numPr>
+      </w:pPr>
+      <w:r>
+        <w:t>Tony:</w:t>
+      </w:r>
+    </w:p>
+    <w:p>
+      <w:pPr>
+        <w:pStyle w:val="Heading5"/>
+        <w:ind w:left="720"/>
+      </w:pPr>
+      <w:r>
+        <w:t>Test 1:</w:t>
+      </w:r>
+    </w:p>
+    <w:p>
+      <w:pPr>
+        <w:ind w:left="720"/>
+      </w:pPr>
+      <w:r>
+        <w:tab/>
+        <w:t xml:space="preserve">Results: </w:t>
+      </w:r>
+    </w:p>
+    <w:p>
+      <w:pPr>
+        <w:pStyle w:val="Heading5"/>
+        <w:ind w:left="720"/>
+      </w:pPr>
+      <w:r>
+        <w:t>Test 2:</w:t>
+      </w:r>
+    </w:p>
+    <w:p>
+      <w:pPr>
+        <w:ind w:left="720"/>
+      </w:pPr>
+      <w:r>
+        <w:tab/>
+        <w:t xml:space="preserve">Results: </w:t>
+      </w:r>
+    </w:p>
+    <w:p>
+      <w:pPr>
+        <w:pStyle w:val="Heading5"/>
+        <w:ind w:left="720"/>
+      </w:pPr>
+      <w:r>
         <w:t>Test 3:</w:t>
       </w:r>
     </w:p>
@@ -873,7 +858,7 @@
       <w:r>
         <w:t xml:space="preserve"> – </w:t>
       </w:r>
-      <w:hyperlink r:id="rId9" w:history="1">
+      <w:hyperlink r:id="rId8" w:history="1">
         <w:r>
           <w:rPr>
             <w:rStyle w:val="Hyperlink"/>
@@ -906,7 +891,7 @@
       <w:r>
         <w:t xml:space="preserve"> - </w:t>
       </w:r>
-      <w:hyperlink r:id="rId10" w:history="1">
+      <w:hyperlink r:id="rId9" w:history="1">
         <w:r>
           <w:rPr>
             <w:rStyle w:val="Hyperlink"/>
@@ -972,7 +957,7 @@
       <w:r>
         <w:t xml:space="preserve"> - </w:t>
       </w:r>
-      <w:hyperlink r:id="rId11" w:history="1">
+      <w:hyperlink r:id="rId10" w:history="1">
         <w:r>
           <w:rPr>
             <w:rStyle w:val="Hyperlink"/>
@@ -1033,20 +1018,12 @@
         <w:rPr>
           <w:rStyle w:val="Heading2Char"/>
         </w:rPr>
-        <w:t xml:space="preserve">Zane Van </w:t>
-      </w:r>
-      <w:proofErr w:type="spellStart"/>
-      <w:r>
-        <w:rPr>
-          <w:rStyle w:val="Heading2Char"/>
-        </w:rPr>
-        <w:t>Gramberg</w:t>
-      </w:r>
-      <w:proofErr w:type="spellEnd"/>
+        <w:t>Zane Van Gramberg</w:t>
+      </w:r>
       <w:r>
         <w:t xml:space="preserve"> - </w:t>
       </w:r>
-      <w:hyperlink r:id="rId12" w:history="1">
+      <w:hyperlink r:id="rId11" w:history="1">
         <w:r>
           <w:rPr>
             <w:rStyle w:val="Hyperlink"/>
@@ -1086,34 +1063,78 @@
     </w:p>
     <w:p>
       <w:pPr>
-        <w:ind w:firstLine="720"/>
-      </w:pPr>
-      <w:proofErr w:type="spellStart"/>
+        <w:pStyle w:val="Heading2"/>
+        <w:ind w:left="720"/>
+      </w:pPr>
       <w:r>
         <w:rPr>
           <w:rStyle w:val="Heading2Char"/>
         </w:rPr>
-        <w:t>Chinonso</w:t>
-      </w:r>
-      <w:proofErr w:type="spellEnd"/>
+        <w:lastRenderedPageBreak/>
+        <w:t>Bradley</w:t>
+      </w:r>
+      <w:r>
+        <w:t>:</w:t>
+      </w:r>
+    </w:p>
+    <w:p>
+      <w:pPr>
+        <w:ind w:left="1440"/>
+      </w:pPr>
+      <w:r>
+        <w:t>Blah blah blah blah blah blah blah blah blah blah blah blah blah</w:t>
+      </w:r>
+      <w:r>
+        <w:t xml:space="preserve"> </w:t>
+      </w:r>
+      <w:r>
+        <w:t>blah blah blah blah blah blah</w:t>
+      </w:r>
+      <w:r>
+        <w:t xml:space="preserve"> </w:t>
+      </w:r>
+      <w:r>
+        <w:t>blah blah blah blah blah blah</w:t>
+      </w:r>
+      <w:r>
+        <w:t xml:space="preserve"> </w:t>
+      </w:r>
+      <w:r>
+        <w:t>blah blah blah blah blah blah</w:t>
+      </w:r>
+      <w:r>
+        <w:t xml:space="preserve"> </w:t>
+      </w:r>
+      <w:r>
+        <w:t>blah blah blah blah blah blah</w:t>
+      </w:r>
+      <w:r>
+        <w:t xml:space="preserve"> </w:t>
+      </w:r>
+      <w:r>
+        <w:t>blah blah blah blah blah blah</w:t>
+      </w:r>
+      <w:r>
+        <w:t xml:space="preserve"> </w:t>
+      </w:r>
+      <w:r>
+        <w:t>blah blah blah blah blah blah</w:t>
+      </w:r>
+    </w:p>
+    <w:p>
+      <w:pPr>
+        <w:ind w:firstLine="720"/>
+      </w:pPr>
       <w:r>
         <w:rPr>
           <w:rStyle w:val="Heading2Char"/>
         </w:rPr>
-        <w:t xml:space="preserve"> John </w:t>
-      </w:r>
-      <w:proofErr w:type="spellStart"/>
-      <w:r>
-        <w:rPr>
-          <w:rStyle w:val="Heading2Char"/>
-        </w:rPr>
-        <w:t>Nkpolukwu</w:t>
-      </w:r>
-      <w:proofErr w:type="spellEnd"/>
+        <w:t>Chinonso John Nkpolukwu</w:t>
+      </w:r>
       <w:r>
         <w:t xml:space="preserve"> - </w:t>
       </w:r>
-      <w:hyperlink r:id="rId13" w:history="1">
+      <w:hyperlink r:id="rId12" w:history="1">
         <w:r>
           <w:rPr>
             <w:rStyle w:val="Hyperlink"/>
@@ -1249,43 +1270,7 @@
         <w:ind w:left="1440"/>
       </w:pPr>
       <w:r>
-        <w:t>Blah blah blah blah blah blah blah blah blah blah blah blah blah</w:t>
-      </w:r>
-      <w:r>
-        <w:t xml:space="preserve"> </w:t>
-      </w:r>
-      <w:r>
-        <w:t>blah blah blah blah blah blah</w:t>
-      </w:r>
-      <w:r>
-        <w:t xml:space="preserve"> </w:t>
-      </w:r>
-      <w:r>
-        <w:t>blah blah blah blah blah blah</w:t>
-      </w:r>
-      <w:r>
-        <w:t xml:space="preserve"> </w:t>
-      </w:r>
-      <w:r>
-        <w:t>blah blah blah blah blah blah</w:t>
-      </w:r>
-      <w:r>
-        <w:t xml:space="preserve"> </w:t>
-      </w:r>
-      <w:r>
-        <w:t>blah blah blah blah blah blah</w:t>
-      </w:r>
-      <w:r>
-        <w:t xml:space="preserve"> </w:t>
-      </w:r>
-      <w:r>
-        <w:t>blah blah blah blah blah blah</w:t>
-      </w:r>
-      <w:r>
-        <w:t xml:space="preserve"> </w:t>
-      </w:r>
-      <w:r>
-        <w:t>blah blah blah blah blah blah</w:t>
+        <w:t>Inventor, writer, galactic president … but always self employed, I am not really interested in a ‘job’ anymore, unless someone really puts a huge amount on the table to tempt me.</w:t>
       </w:r>
     </w:p>
     <w:p>
@@ -1482,14 +1467,488 @@
         <w:pStyle w:val="Heading2"/>
         <w:ind w:left="720"/>
       </w:pPr>
-      <w:proofErr w:type="spellStart"/>
+      <w:r>
+        <w:rPr>
+          <w:rStyle w:val="Heading2Char"/>
+        </w:rPr>
+        <w:t>Bradley</w:t>
+      </w:r>
+      <w:r>
+        <w:t>:</w:t>
+      </w:r>
+    </w:p>
+    <w:p>
+      <w:pPr>
+        <w:ind w:left="1440"/>
+      </w:pPr>
+      <w:r>
+        <w:t>Blah blah blah blah blah blah blah blah blah blah blah blah blah</w:t>
+      </w:r>
+      <w:r>
+        <w:t xml:space="preserve"> </w:t>
+      </w:r>
+      <w:r>
+        <w:t>blah blah blah blah blah blah</w:t>
+      </w:r>
+      <w:r>
+        <w:t xml:space="preserve"> </w:t>
+      </w:r>
+      <w:r>
+        <w:t>blah blah blah blah blah blah</w:t>
+      </w:r>
+      <w:r>
+        <w:t xml:space="preserve"> </w:t>
+      </w:r>
+      <w:r>
+        <w:t>blah blah blah blah blah blah</w:t>
+      </w:r>
+      <w:r>
+        <w:t xml:space="preserve"> </w:t>
+      </w:r>
+      <w:r>
+        <w:t>blah blah blah blah blah blah</w:t>
+      </w:r>
+      <w:r>
+        <w:t xml:space="preserve"> </w:t>
+      </w:r>
+      <w:r>
+        <w:t>blah blah blah blah blah blah</w:t>
+      </w:r>
+      <w:r>
+        <w:t xml:space="preserve"> </w:t>
+      </w:r>
+      <w:r>
+        <w:t>blah blah blah blah blah blah</w:t>
+      </w:r>
+    </w:p>
+    <w:p>
+      <w:pPr>
+        <w:pStyle w:val="Heading2"/>
+        <w:ind w:left="720"/>
+      </w:pPr>
       <w:r>
         <w:rPr>
           <w:rStyle w:val="Heading2Char"/>
         </w:rPr>
         <w:t>Chinonso</w:t>
       </w:r>
-      <w:proofErr w:type="spellEnd"/>
+      <w:r>
+        <w:t>:</w:t>
+      </w:r>
+    </w:p>
+    <w:p>
+      <w:pPr>
+        <w:ind w:left="1440"/>
+      </w:pPr>
+      <w:r>
+        <w:t>Blah blah blah blah blah blah blah blah blah blah blah blah blah</w:t>
+      </w:r>
+      <w:r>
+        <w:t xml:space="preserve"> </w:t>
+      </w:r>
+      <w:r>
+        <w:t>blah blah blah blah blah blah</w:t>
+      </w:r>
+      <w:r>
+        <w:t xml:space="preserve"> </w:t>
+      </w:r>
+      <w:r>
+        <w:t>blah blah blah blah blah blah</w:t>
+      </w:r>
+      <w:r>
+        <w:t xml:space="preserve"> </w:t>
+      </w:r>
+      <w:r>
+        <w:t>blah blah blah blah blah blah</w:t>
+      </w:r>
+      <w:r>
+        <w:t xml:space="preserve"> </w:t>
+      </w:r>
+      <w:r>
+        <w:t>blah blah blah blah blah blah</w:t>
+      </w:r>
+      <w:r>
+        <w:t xml:space="preserve"> </w:t>
+      </w:r>
+      <w:r>
+        <w:t>blah blah blah blah blah blah</w:t>
+      </w:r>
+      <w:r>
+        <w:t xml:space="preserve"> </w:t>
+      </w:r>
+      <w:r>
+        <w:t>blah blah blah blah blah blah</w:t>
+      </w:r>
+    </w:p>
+    <w:p>
+      <w:pPr>
+        <w:pStyle w:val="Heading2"/>
+        <w:ind w:left="720"/>
+      </w:pPr>
+      <w:r>
+        <w:rPr>
+          <w:rStyle w:val="Heading2Char"/>
+        </w:rPr>
+        <w:lastRenderedPageBreak/>
+        <w:t>Tony</w:t>
+      </w:r>
+      <w:r>
+        <w:t>:</w:t>
+      </w:r>
+    </w:p>
+    <w:p>
+      <w:pPr>
+        <w:ind w:left="1440"/>
+      </w:pPr>
+      <w:r>
+        <w:t>Blah blah blah blah blah blah blah blah blah blah blah blah blah</w:t>
+      </w:r>
+      <w:r>
+        <w:t xml:space="preserve"> </w:t>
+      </w:r>
+      <w:r>
+        <w:t>blah blah blah blah blah blah</w:t>
+      </w:r>
+      <w:r>
+        <w:t xml:space="preserve"> </w:t>
+      </w:r>
+      <w:r>
+        <w:t>blah blah blah blah blah blah</w:t>
+      </w:r>
+      <w:r>
+        <w:t xml:space="preserve"> </w:t>
+      </w:r>
+      <w:r>
+        <w:t>blah blah blah blah blah blah</w:t>
+      </w:r>
+      <w:r>
+        <w:t xml:space="preserve"> </w:t>
+      </w:r>
+      <w:r>
+        <w:t>blah blah blah blah blah blah</w:t>
+      </w:r>
+      <w:r>
+        <w:t xml:space="preserve"> </w:t>
+      </w:r>
+      <w:r>
+        <w:t>blah blah blah blah blah blah</w:t>
+      </w:r>
+      <w:r>
+        <w:t xml:space="preserve"> </w:t>
+      </w:r>
+      <w:r>
+        <w:t>blah blah blah blah blah blah</w:t>
+      </w:r>
+    </w:p>
+    <w:p/>
+    <w:p>
+      <w:pPr>
+        <w:pStyle w:val="Heading1"/>
+      </w:pPr>
+      <w:r>
+        <w:t>Personal profile links</w:t>
+      </w:r>
+    </w:p>
+    <w:p>
+      <w:pPr>
+        <w:pStyle w:val="Heading2"/>
+        <w:ind w:left="720"/>
+      </w:pPr>
+      <w:r>
+        <w:t>Trevor:</w:t>
+      </w:r>
+    </w:p>
+    <w:bookmarkStart w:id="1" w:name="_Hlk19807401"/>
+    <w:p>
+      <w:pPr>
+        <w:ind w:left="1440"/>
+      </w:pPr>
+      <w:r>
+        <w:fldChar w:fldCharType="begin"/>
+      </w:r>
+      <w:r>
+        <w:instrText xml:space="preserve"> HYPERLINK "https://galacticprez.github.io" </w:instrText>
+      </w:r>
+      <w:r>
+        <w:fldChar w:fldCharType="separate"/>
+      </w:r>
+      <w:r>
+        <w:rPr>
+          <w:rStyle w:val="Hyperlink"/>
+        </w:rPr>
+        <w:t>galacticprez.github.io</w:t>
+      </w:r>
+      <w:bookmarkEnd w:id="1"/>
+      <w:r>
+        <w:fldChar w:fldCharType="end"/>
+      </w:r>
+    </w:p>
+    <w:p>
+      <w:pPr>
+        <w:pStyle w:val="Heading2"/>
+        <w:ind w:left="720"/>
+        <w:rPr>
+          <w:rStyle w:val="Heading2Char"/>
+        </w:rPr>
+      </w:pPr>
+      <w:r>
+        <w:rPr>
+          <w:rStyle w:val="Heading2Char"/>
+        </w:rPr>
+        <w:t>Travis</w:t>
+      </w:r>
+      <w:r>
+        <w:rPr>
+          <w:rStyle w:val="Heading2Char"/>
+        </w:rPr>
+        <w:t>:</w:t>
+      </w:r>
+    </w:p>
+    <w:p>
+      <w:pPr>
+        <w:ind w:left="1440"/>
+      </w:pPr>
+      <w:r>
+        <w:t>Blah blah blah blah blah blah blah blah blah blah blah blah blah</w:t>
+      </w:r>
+      <w:r>
+        <w:t xml:space="preserve"> </w:t>
+      </w:r>
+      <w:r>
+        <w:t>blah blah blah blah blah blah</w:t>
+      </w:r>
+      <w:r>
+        <w:t xml:space="preserve"> </w:t>
+      </w:r>
+      <w:r>
+        <w:t>blah blah blah blah blah blah</w:t>
+      </w:r>
+      <w:r>
+        <w:t xml:space="preserve"> </w:t>
+      </w:r>
+      <w:r>
+        <w:t>blah blah blah blah blah blah</w:t>
+      </w:r>
+      <w:r>
+        <w:t xml:space="preserve"> </w:t>
+      </w:r>
+      <w:r>
+        <w:t>blah blah blah blah blah blah</w:t>
+      </w:r>
+      <w:r>
+        <w:t xml:space="preserve"> </w:t>
+      </w:r>
+      <w:r>
+        <w:t>blah blah blah blah blah blah</w:t>
+      </w:r>
+      <w:r>
+        <w:t xml:space="preserve"> </w:t>
+      </w:r>
+      <w:r>
+        <w:t>blah blah blah blah blah blah</w:t>
+      </w:r>
+    </w:p>
+    <w:p>
+      <w:pPr>
+        <w:pStyle w:val="Heading2"/>
+        <w:ind w:left="720"/>
+      </w:pPr>
+      <w:r>
+        <w:rPr>
+          <w:rStyle w:val="Heading2Char"/>
+        </w:rPr>
+        <w:t>Matthew</w:t>
+      </w:r>
+      <w:r>
+        <w:t>:</w:t>
+      </w:r>
+    </w:p>
+    <w:p>
+      <w:pPr>
+        <w:ind w:left="1440"/>
+      </w:pPr>
+      <w:r>
+        <w:t>Blah blah blah blah blah blah blah blah blah blah blah blah blah</w:t>
+      </w:r>
+      <w:r>
+        <w:t xml:space="preserve"> </w:t>
+      </w:r>
+      <w:r>
+        <w:t>blah blah blah blah blah blah</w:t>
+      </w:r>
+      <w:r>
+        <w:t xml:space="preserve"> </w:t>
+      </w:r>
+      <w:r>
+        <w:t>blah blah blah blah blah blah</w:t>
+      </w:r>
+      <w:r>
+        <w:t xml:space="preserve"> </w:t>
+      </w:r>
+      <w:r>
+        <w:t>blah blah blah blah blah blah</w:t>
+      </w:r>
+      <w:r>
+        <w:t xml:space="preserve"> </w:t>
+      </w:r>
+      <w:r>
+        <w:t>blah blah blah blah blah blah</w:t>
+      </w:r>
+      <w:r>
+        <w:t xml:space="preserve"> </w:t>
+      </w:r>
+      <w:r>
+        <w:t>blah blah blah blah blah blah</w:t>
+      </w:r>
+      <w:r>
+        <w:t xml:space="preserve"> </w:t>
+      </w:r>
+      <w:r>
+        <w:t>blah blah blah blah blah blah</w:t>
+      </w:r>
+    </w:p>
+    <w:p>
+      <w:pPr>
+        <w:pStyle w:val="Heading2"/>
+        <w:ind w:left="720"/>
+        <w:rPr>
+          <w:rStyle w:val="Heading2Char"/>
+        </w:rPr>
+      </w:pPr>
+      <w:r>
+        <w:rPr>
+          <w:rStyle w:val="Heading2Char"/>
+        </w:rPr>
+        <w:t>Zane</w:t>
+      </w:r>
+      <w:r>
+        <w:rPr>
+          <w:rStyle w:val="Heading2Char"/>
+        </w:rPr>
+        <w:t>:</w:t>
+      </w:r>
+    </w:p>
+    <w:p>
+      <w:pPr>
+        <w:ind w:left="1440"/>
+      </w:pPr>
+      <w:r>
+        <w:t>Blah blah blah blah blah blah blah blah blah blah blah blah blah</w:t>
+      </w:r>
+      <w:r>
+        <w:t xml:space="preserve"> </w:t>
+      </w:r>
+      <w:r>
+        <w:t>blah blah blah blah blah blah</w:t>
+      </w:r>
+      <w:r>
+        <w:t xml:space="preserve"> </w:t>
+      </w:r>
+      <w:r>
+        <w:t>blah blah blah blah blah blah</w:t>
+      </w:r>
+      <w:r>
+        <w:t xml:space="preserve"> </w:t>
+      </w:r>
+      <w:r>
+        <w:t>blah blah blah blah blah blah</w:t>
+      </w:r>
+      <w:r>
+        <w:t xml:space="preserve"> </w:t>
+      </w:r>
+      <w:r>
+        <w:t>blah blah blah blah blah blah</w:t>
+      </w:r>
+      <w:r>
+        <w:t xml:space="preserve"> </w:t>
+      </w:r>
+      <w:r>
+        <w:t>blah blah blah blah blah blah</w:t>
+      </w:r>
+      <w:r>
+        <w:t xml:space="preserve"> </w:t>
+      </w:r>
+      <w:r>
+        <w:t>blah blah blah blah blah blah</w:t>
+      </w:r>
+    </w:p>
+    <w:p>
+      <w:pPr>
+        <w:pStyle w:val="Heading2"/>
+        <w:ind w:left="720"/>
+      </w:pPr>
+      <w:r>
+        <w:rPr>
+          <w:rStyle w:val="Heading2Char"/>
+        </w:rPr>
+        <w:t>Bradley</w:t>
+      </w:r>
+      <w:r>
+        <w:t>:</w:t>
+      </w:r>
+    </w:p>
+    <w:p>
+      <w:pPr>
+        <w:ind w:left="1440"/>
+        <w:rPr>
+          <w:rStyle w:val="Heading2Char"/>
+          <w:rFonts w:asciiTheme="minorHAnsi" w:eastAsiaTheme="minorHAnsi" w:hAnsiTheme="minorHAnsi" w:cstheme="minorBidi"/>
+          <w:color w:val="auto"/>
+          <w:sz w:val="22"/>
+          <w:szCs w:val="22"/>
+        </w:rPr>
+      </w:pPr>
+      <w:r>
+        <w:t>Blah blah blah blah blah blah blah blah blah blah blah blah blah</w:t>
+      </w:r>
+      <w:r>
+        <w:t xml:space="preserve"> </w:t>
+      </w:r>
+      <w:r>
+        <w:t>blah blah blah blah blah blah</w:t>
+      </w:r>
+      <w:r>
+        <w:t xml:space="preserve"> </w:t>
+      </w:r>
+      <w:r>
+        <w:t>blah blah blah blah blah blah</w:t>
+      </w:r>
+      <w:r>
+        <w:t xml:space="preserve"> </w:t>
+      </w:r>
+      <w:r>
+        <w:t>blah blah blah blah blah blah</w:t>
+      </w:r>
+      <w:r>
+        <w:t xml:space="preserve"> </w:t>
+      </w:r>
+      <w:r>
+        <w:t>blah blah blah blah blah blah</w:t>
+      </w:r>
+      <w:r>
+        <w:t xml:space="preserve"> </w:t>
+      </w:r>
+      <w:r>
+        <w:t>blah blah blah blah blah blah</w:t>
+      </w:r>
+      <w:r>
+        <w:t xml:space="preserve"> </w:t>
+      </w:r>
+      <w:r>
+        <w:t>blah blah blah blah blah blah</w:t>
+      </w:r>
+    </w:p>
+    <w:p>
+      <w:pPr>
+        <w:pStyle w:val="Heading2"/>
+        <w:ind w:left="720"/>
+      </w:pPr>
+      <w:r>
+        <w:rPr>
+          <w:rStyle w:val="Heading2Char"/>
+        </w:rPr>
+        <w:t>Chinonso</w:t>
+      </w:r>
       <w:r>
         <w:t>:</w:t>
       </w:r>
@@ -1598,384 +2057,12 @@
       </w:r>
     </w:p>
     <w:p/>
+    <w:p/>
     <w:p>
       <w:pPr>
         <w:pStyle w:val="Heading1"/>
       </w:pPr>
       <w:r>
-        <w:t>Personal profile links</w:t>
-      </w:r>
-    </w:p>
-    <w:p>
-      <w:pPr>
-        <w:pStyle w:val="Heading2"/>
-        <w:ind w:left="720"/>
-      </w:pPr>
-      <w:r>
-        <w:t>Trevor:</w:t>
-      </w:r>
-    </w:p>
-    <w:p>
-      <w:pPr>
-        <w:ind w:left="1440"/>
-      </w:pPr>
-      <w:r>
-        <w:t>Blah blah blah blah blah blah blah blah blah blah blah blah blah</w:t>
-      </w:r>
-      <w:r>
-        <w:t xml:space="preserve"> </w:t>
-      </w:r>
-      <w:r>
-        <w:t>blah blah blah blah blah blah</w:t>
-      </w:r>
-      <w:r>
-        <w:t xml:space="preserve"> </w:t>
-      </w:r>
-      <w:r>
-        <w:t>blah blah blah blah blah blah</w:t>
-      </w:r>
-      <w:r>
-        <w:t xml:space="preserve"> </w:t>
-      </w:r>
-      <w:r>
-        <w:t>blah blah blah blah blah blah</w:t>
-      </w:r>
-      <w:r>
-        <w:t xml:space="preserve"> </w:t>
-      </w:r>
-      <w:r>
-        <w:t>blah blah blah blah blah blah</w:t>
-      </w:r>
-      <w:r>
-        <w:t xml:space="preserve"> </w:t>
-      </w:r>
-      <w:r>
-        <w:t>blah blah blah blah blah blah</w:t>
-      </w:r>
-      <w:r>
-        <w:t xml:space="preserve"> </w:t>
-      </w:r>
-      <w:r>
-        <w:t>blah blah blah blah blah blah</w:t>
-      </w:r>
-    </w:p>
-    <w:p>
-      <w:pPr>
-        <w:pStyle w:val="Heading2"/>
-        <w:ind w:left="720"/>
-        <w:rPr>
-          <w:rStyle w:val="Heading2Char"/>
-        </w:rPr>
-      </w:pPr>
-      <w:r>
-        <w:rPr>
-          <w:rStyle w:val="Heading2Char"/>
-        </w:rPr>
-        <w:t>Travis</w:t>
-      </w:r>
-      <w:r>
-        <w:rPr>
-          <w:rStyle w:val="Heading2Char"/>
-        </w:rPr>
-        <w:t>:</w:t>
-      </w:r>
-    </w:p>
-    <w:p>
-      <w:pPr>
-        <w:ind w:left="1440"/>
-      </w:pPr>
-      <w:r>
-        <w:t>Blah blah blah blah blah blah blah blah blah blah blah blah blah</w:t>
-      </w:r>
-      <w:r>
-        <w:t xml:space="preserve"> </w:t>
-      </w:r>
-      <w:r>
-        <w:t>blah blah blah blah blah blah</w:t>
-      </w:r>
-      <w:r>
-        <w:t xml:space="preserve"> </w:t>
-      </w:r>
-      <w:r>
-        <w:t>blah blah blah blah blah blah</w:t>
-      </w:r>
-      <w:r>
-        <w:t xml:space="preserve"> </w:t>
-      </w:r>
-      <w:r>
-        <w:t>blah blah blah blah blah blah</w:t>
-      </w:r>
-      <w:r>
-        <w:t xml:space="preserve"> </w:t>
-      </w:r>
-      <w:r>
-        <w:t>blah blah blah blah blah blah</w:t>
-      </w:r>
-      <w:r>
-        <w:t xml:space="preserve"> </w:t>
-      </w:r>
-      <w:r>
-        <w:t>blah blah blah blah blah blah</w:t>
-      </w:r>
-      <w:r>
-        <w:t xml:space="preserve"> </w:t>
-      </w:r>
-      <w:r>
-        <w:t>blah blah blah blah blah blah</w:t>
-      </w:r>
-    </w:p>
-    <w:p>
-      <w:pPr>
-        <w:pStyle w:val="Heading2"/>
-        <w:ind w:left="720"/>
-      </w:pPr>
-      <w:r>
-        <w:rPr>
-          <w:rStyle w:val="Heading2Char"/>
-        </w:rPr>
-        <w:lastRenderedPageBreak/>
-        <w:t>Matthew</w:t>
-      </w:r>
-      <w:r>
-        <w:t>:</w:t>
-      </w:r>
-    </w:p>
-    <w:p>
-      <w:pPr>
-        <w:ind w:left="1440"/>
-      </w:pPr>
-      <w:r>
-        <w:t>Blah blah blah blah blah blah blah blah blah blah blah blah blah</w:t>
-      </w:r>
-      <w:r>
-        <w:t xml:space="preserve"> </w:t>
-      </w:r>
-      <w:r>
-        <w:t>blah blah blah blah blah blah</w:t>
-      </w:r>
-      <w:r>
-        <w:t xml:space="preserve"> </w:t>
-      </w:r>
-      <w:r>
-        <w:t>blah blah blah blah blah blah</w:t>
-      </w:r>
-      <w:r>
-        <w:t xml:space="preserve"> </w:t>
-      </w:r>
-      <w:r>
-        <w:t>blah blah blah blah blah blah</w:t>
-      </w:r>
-      <w:r>
-        <w:t xml:space="preserve"> </w:t>
-      </w:r>
-      <w:r>
-        <w:t>blah blah blah blah blah blah</w:t>
-      </w:r>
-      <w:r>
-        <w:t xml:space="preserve"> </w:t>
-      </w:r>
-      <w:r>
-        <w:t>blah blah blah blah blah blah</w:t>
-      </w:r>
-      <w:r>
-        <w:t xml:space="preserve"> </w:t>
-      </w:r>
-      <w:r>
-        <w:t>blah blah blah blah blah blah</w:t>
-      </w:r>
-    </w:p>
-    <w:p>
-      <w:pPr>
-        <w:pStyle w:val="Heading2"/>
-        <w:ind w:left="720"/>
-        <w:rPr>
-          <w:rStyle w:val="Heading2Char"/>
-        </w:rPr>
-      </w:pPr>
-      <w:r>
-        <w:rPr>
-          <w:rStyle w:val="Heading2Char"/>
-        </w:rPr>
-        <w:t>Zane</w:t>
-      </w:r>
-      <w:r>
-        <w:rPr>
-          <w:rStyle w:val="Heading2Char"/>
-        </w:rPr>
-        <w:t>:</w:t>
-      </w:r>
-    </w:p>
-    <w:p>
-      <w:pPr>
-        <w:ind w:left="1440"/>
-      </w:pPr>
-      <w:r>
-        <w:t>Blah blah blah blah blah blah blah blah blah blah blah blah blah</w:t>
-      </w:r>
-      <w:r>
-        <w:t xml:space="preserve"> </w:t>
-      </w:r>
-      <w:r>
-        <w:t>blah blah blah blah blah blah</w:t>
-      </w:r>
-      <w:r>
-        <w:t xml:space="preserve"> </w:t>
-      </w:r>
-      <w:r>
-        <w:t>blah blah blah blah blah blah</w:t>
-      </w:r>
-      <w:r>
-        <w:t xml:space="preserve"> </w:t>
-      </w:r>
-      <w:r>
-        <w:t>blah blah blah blah blah blah</w:t>
-      </w:r>
-      <w:r>
-        <w:t xml:space="preserve"> </w:t>
-      </w:r>
-      <w:r>
-        <w:t>blah blah blah blah blah blah</w:t>
-      </w:r>
-      <w:r>
-        <w:t xml:space="preserve"> </w:t>
-      </w:r>
-      <w:r>
-        <w:t>blah blah blah blah blah blah</w:t>
-      </w:r>
-      <w:r>
-        <w:t xml:space="preserve"> </w:t>
-      </w:r>
-      <w:r>
-        <w:t>blah blah blah blah blah blah</w:t>
-      </w:r>
-    </w:p>
-    <w:p>
-      <w:pPr>
-        <w:pStyle w:val="Heading2"/>
-        <w:ind w:left="720"/>
-      </w:pPr>
-      <w:proofErr w:type="spellStart"/>
-      <w:r>
-        <w:rPr>
-          <w:rStyle w:val="Heading2Char"/>
-        </w:rPr>
-        <w:t>Chinonso</w:t>
-      </w:r>
-      <w:proofErr w:type="spellEnd"/>
-      <w:r>
-        <w:t>:</w:t>
-      </w:r>
-    </w:p>
-    <w:p>
-      <w:pPr>
-        <w:ind w:left="1440"/>
-      </w:pPr>
-      <w:r>
-        <w:t>Blah blah blah blah blah blah blah blah blah blah blah blah blah</w:t>
-      </w:r>
-      <w:r>
-        <w:t xml:space="preserve"> </w:t>
-      </w:r>
-      <w:r>
-        <w:t>blah blah blah blah blah blah</w:t>
-      </w:r>
-      <w:r>
-        <w:t xml:space="preserve"> </w:t>
-      </w:r>
-      <w:r>
-        <w:t>blah blah blah blah blah blah</w:t>
-      </w:r>
-      <w:r>
-        <w:t xml:space="preserve"> </w:t>
-      </w:r>
-      <w:r>
-        <w:t>blah blah blah blah blah blah</w:t>
-      </w:r>
-      <w:r>
-        <w:t xml:space="preserve"> </w:t>
-      </w:r>
-      <w:r>
-        <w:t>blah blah blah blah blah blah</w:t>
-      </w:r>
-      <w:r>
-        <w:t xml:space="preserve"> </w:t>
-      </w:r>
-      <w:r>
-        <w:t>blah blah blah blah blah blah</w:t>
-      </w:r>
-      <w:r>
-        <w:t xml:space="preserve"> </w:t>
-      </w:r>
-      <w:r>
-        <w:t>blah blah blah blah blah blah</w:t>
-      </w:r>
-    </w:p>
-    <w:p>
-      <w:pPr>
-        <w:pStyle w:val="Heading2"/>
-        <w:ind w:left="720"/>
-      </w:pPr>
-      <w:r>
-        <w:rPr>
-          <w:rStyle w:val="Heading2Char"/>
-        </w:rPr>
-        <w:t>Tony</w:t>
-      </w:r>
-      <w:r>
-        <w:t>:</w:t>
-      </w:r>
-    </w:p>
-    <w:p>
-      <w:pPr>
-        <w:ind w:left="1440"/>
-      </w:pPr>
-      <w:r>
-        <w:t>Blah blah blah blah blah blah blah blah blah blah blah blah blah</w:t>
-      </w:r>
-      <w:r>
-        <w:t xml:space="preserve"> </w:t>
-      </w:r>
-      <w:r>
-        <w:t>blah blah blah blah blah blah</w:t>
-      </w:r>
-      <w:r>
-        <w:t xml:space="preserve"> </w:t>
-      </w:r>
-      <w:r>
-        <w:t>blah blah blah blah blah blah</w:t>
-      </w:r>
-      <w:r>
-        <w:t xml:space="preserve"> </w:t>
-      </w:r>
-      <w:r>
-        <w:t>blah blah blah blah blah blah</w:t>
-      </w:r>
-      <w:r>
-        <w:t xml:space="preserve"> </w:t>
-      </w:r>
-      <w:r>
-        <w:t>blah blah blah blah blah blah</w:t>
-      </w:r>
-      <w:r>
-        <w:t xml:space="preserve"> </w:t>
-      </w:r>
-      <w:r>
-        <w:t>blah blah blah blah blah blah</w:t>
-      </w:r>
-      <w:r>
-        <w:t xml:space="preserve"> </w:t>
-      </w:r>
-      <w:r>
-        <w:t>blah blah blah blah blah blah</w:t>
-      </w:r>
-    </w:p>
-    <w:p/>
-    <w:p/>
-    <w:p>
-      <w:pPr>
-        <w:pStyle w:val="Heading1"/>
-      </w:pPr>
-      <w:r>
         <w:t>Team website</w:t>
       </w:r>
     </w:p>
@@ -1983,7 +2070,7 @@
       <w:pPr>
         <w:ind w:left="720"/>
       </w:pPr>
-      <w:hyperlink r:id="rId14" w:history="1">
+      <w:hyperlink r:id="rId13" w:history="1">
         <w:r>
           <w:rPr>
             <w:rStyle w:val="Hyperlink"/>
@@ -2002,6 +2089,7 @@
         <w:pStyle w:val="Heading1"/>
       </w:pPr>
       <w:r>
+        <w:lastRenderedPageBreak/>
         <w:t>GitHub repo</w:t>
       </w:r>
     </w:p>
@@ -2009,7 +2097,7 @@
       <w:pPr>
         <w:ind w:left="720"/>
       </w:pPr>
-      <w:hyperlink r:id="rId15" w:history="1">
+      <w:hyperlink r:id="rId14" w:history="1">
         <w:r>
           <w:rPr>
             <w:rStyle w:val="Hyperlink"/>
@@ -2051,37 +2139,735 @@
         <w:t>Demand for jobs</w:t>
       </w:r>
     </w:p>
+    <w:p>
+      <w:pPr>
+        <w:pStyle w:val="Heading3"/>
+        <w:ind w:left="1080"/>
+      </w:pPr>
+      <w:r>
+        <w:t>Trevor:</w:t>
+      </w:r>
+    </w:p>
+    <w:p>
+      <w:pPr>
+        <w:pStyle w:val="ListParagraph"/>
+        <w:numPr>
+          <w:ilvl w:val="1"/>
+          <w:numId w:val="13"/>
+        </w:numPr>
+      </w:pPr>
+      <w:r>
+        <w:t>Not things there is ‘demand’ for, instead it’s blazing my own trail, whether people understand it or not.</w:t>
+      </w:r>
+    </w:p>
+    <w:p>
+      <w:pPr>
+        <w:pStyle w:val="Heading3"/>
+        <w:ind w:left="1080"/>
+      </w:pPr>
+      <w:r>
+        <w:t>Travis</w:t>
+      </w:r>
+      <w:r>
+        <w:t>:</w:t>
+      </w:r>
+    </w:p>
+    <w:p>
+      <w:pPr>
+        <w:pStyle w:val="ListParagraph"/>
+        <w:numPr>
+          <w:ilvl w:val="1"/>
+          <w:numId w:val="13"/>
+        </w:numPr>
+      </w:pPr>
+      <w:r>
+        <w:t>Blah blah blah</w:t>
+      </w:r>
+      <w:r>
+        <w:t>.</w:t>
+      </w:r>
+    </w:p>
+    <w:p>
+      <w:pPr>
+        <w:pStyle w:val="Heading3"/>
+        <w:ind w:left="1080"/>
+      </w:pPr>
+      <w:r>
+        <w:t>Matthew</w:t>
+      </w:r>
+      <w:r>
+        <w:t>:</w:t>
+      </w:r>
+    </w:p>
+    <w:p>
+      <w:pPr>
+        <w:pStyle w:val="ListParagraph"/>
+        <w:numPr>
+          <w:ilvl w:val="1"/>
+          <w:numId w:val="13"/>
+        </w:numPr>
+      </w:pPr>
+      <w:r>
+        <w:t>Blah blah blah.</w:t>
+      </w:r>
+    </w:p>
+    <w:p>
+      <w:pPr>
+        <w:pStyle w:val="Heading3"/>
+        <w:ind w:left="1080"/>
+      </w:pPr>
+      <w:r>
+        <w:t>Zane</w:t>
+      </w:r>
+      <w:r>
+        <w:t>:</w:t>
+      </w:r>
+    </w:p>
+    <w:p>
+      <w:pPr>
+        <w:pStyle w:val="ListParagraph"/>
+        <w:numPr>
+          <w:ilvl w:val="1"/>
+          <w:numId w:val="13"/>
+        </w:numPr>
+      </w:pPr>
+      <w:r>
+        <w:t>Blah blah blah.</w:t>
+      </w:r>
+    </w:p>
+    <w:p>
+      <w:pPr>
+        <w:pStyle w:val="Heading3"/>
+        <w:ind w:left="1080"/>
+      </w:pPr>
+      <w:r>
+        <w:t>Bradley</w:t>
+      </w:r>
+      <w:r>
+        <w:t>:</w:t>
+      </w:r>
+    </w:p>
+    <w:p>
+      <w:pPr>
+        <w:pStyle w:val="ListParagraph"/>
+        <w:numPr>
+          <w:ilvl w:val="1"/>
+          <w:numId w:val="13"/>
+        </w:numPr>
+      </w:pPr>
+      <w:r>
+        <w:t>Blah blah blah.</w:t>
+      </w:r>
+    </w:p>
+    <w:p>
+      <w:pPr>
+        <w:pStyle w:val="Heading3"/>
+        <w:ind w:left="1080"/>
+      </w:pPr>
+      <w:r>
+        <w:t>Chinonso</w:t>
+      </w:r>
+      <w:r>
+        <w:t>:</w:t>
+      </w:r>
+    </w:p>
+    <w:p>
+      <w:pPr>
+        <w:pStyle w:val="ListParagraph"/>
+        <w:numPr>
+          <w:ilvl w:val="1"/>
+          <w:numId w:val="13"/>
+        </w:numPr>
+      </w:pPr>
+      <w:r>
+        <w:t>Blah blah blah.</w:t>
+      </w:r>
+    </w:p>
+    <w:p>
+      <w:pPr>
+        <w:pStyle w:val="Heading3"/>
+        <w:ind w:left="1080"/>
+      </w:pPr>
+      <w:r>
+        <w:t>Tony</w:t>
+      </w:r>
+      <w:r>
+        <w:t>:</w:t>
+      </w:r>
+    </w:p>
+    <w:p>
+      <w:pPr>
+        <w:pStyle w:val="ListParagraph"/>
+        <w:numPr>
+          <w:ilvl w:val="1"/>
+          <w:numId w:val="13"/>
+        </w:numPr>
+      </w:pPr>
+      <w:r>
+        <w:t>Blah blah blah.</w:t>
+      </w:r>
+    </w:p>
+    <w:p>
+      <w:pPr>
+        <w:pStyle w:val="ListParagraph"/>
+        <w:ind w:left="1440"/>
+      </w:pPr>
+    </w:p>
+    <w:p>
+      <w:pPr>
+        <w:pStyle w:val="Heading2"/>
+        <w:ind w:left="720"/>
+      </w:pPr>
+      <w:r>
+        <w:t>Required skill sets</w:t>
+      </w:r>
+    </w:p>
+    <w:p>
+      <w:pPr>
+        <w:pStyle w:val="Heading3"/>
+        <w:ind w:left="1080"/>
+      </w:pPr>
+      <w:r>
+        <w:t>Trevor</w:t>
+      </w:r>
+      <w:r>
+        <w:t>:</w:t>
+      </w:r>
+    </w:p>
+    <w:p>
+      <w:pPr>
+        <w:pStyle w:val="ListParagraph"/>
+        <w:numPr>
+          <w:ilvl w:val="1"/>
+          <w:numId w:val="13"/>
+        </w:numPr>
+      </w:pPr>
+      <w:r>
+        <w:t>Varies, I have done over 100 jobs in my life, plus 20 years combined formal and informal tertiary level study and research ( across 4 universities, plus private institutions, TAFE, and online / library resources</w:t>
+      </w:r>
+      <w:r>
+        <w:t>.</w:t>
+      </w:r>
+    </w:p>
+    <w:p>
+      <w:pPr>
+        <w:pStyle w:val="ListParagraph"/>
+        <w:numPr>
+          <w:ilvl w:val="1"/>
+          <w:numId w:val="13"/>
+        </w:numPr>
+      </w:pPr>
+      <w:r>
+        <w:t>Becoming an inventor has no particular skill set, nor does an author, except in so far as that you need to understand your field of invention, or wordsmithing to be an author</w:t>
+      </w:r>
+      <w:r>
+        <w:t>.</w:t>
+      </w:r>
+    </w:p>
+    <w:p>
+      <w:pPr>
+        <w:pStyle w:val="Heading3"/>
+        <w:ind w:left="1080"/>
+      </w:pPr>
+      <w:r>
+        <w:t>Travis:</w:t>
+      </w:r>
+    </w:p>
+    <w:p>
+      <w:pPr>
+        <w:pStyle w:val="ListParagraph"/>
+        <w:numPr>
+          <w:ilvl w:val="1"/>
+          <w:numId w:val="13"/>
+        </w:numPr>
+      </w:pPr>
+      <w:r>
+        <w:t>Blah blah blah.</w:t>
+      </w:r>
+    </w:p>
+    <w:p>
+      <w:pPr>
+        <w:pStyle w:val="Heading3"/>
+        <w:ind w:left="1080"/>
+      </w:pPr>
+      <w:r>
+        <w:t>Matthew</w:t>
+      </w:r>
+      <w:r>
+        <w:t>:</w:t>
+      </w:r>
+    </w:p>
+    <w:p>
+      <w:pPr>
+        <w:pStyle w:val="ListParagraph"/>
+        <w:numPr>
+          <w:ilvl w:val="1"/>
+          <w:numId w:val="13"/>
+        </w:numPr>
+      </w:pPr>
+      <w:r>
+        <w:t>Blah blah blah.</w:t>
+      </w:r>
+    </w:p>
+    <w:p>
+      <w:pPr>
+        <w:pStyle w:val="Heading3"/>
+        <w:ind w:left="1080"/>
+      </w:pPr>
+      <w:r>
+        <w:lastRenderedPageBreak/>
+        <w:t>Zane</w:t>
+      </w:r>
+      <w:r>
+        <w:t>:</w:t>
+      </w:r>
+    </w:p>
+    <w:p>
+      <w:pPr>
+        <w:pStyle w:val="ListParagraph"/>
+        <w:numPr>
+          <w:ilvl w:val="1"/>
+          <w:numId w:val="13"/>
+        </w:numPr>
+      </w:pPr>
+      <w:r>
+        <w:t>Blah blah blah.</w:t>
+      </w:r>
+    </w:p>
+    <w:p>
+      <w:pPr>
+        <w:pStyle w:val="Heading3"/>
+        <w:ind w:left="1080"/>
+      </w:pPr>
+      <w:r>
+        <w:t>Bradley</w:t>
+      </w:r>
+      <w:r>
+        <w:t>:</w:t>
+      </w:r>
+    </w:p>
+    <w:p>
+      <w:pPr>
+        <w:pStyle w:val="ListParagraph"/>
+        <w:numPr>
+          <w:ilvl w:val="1"/>
+          <w:numId w:val="13"/>
+        </w:numPr>
+      </w:pPr>
+      <w:r>
+        <w:t>Blah blah blah.</w:t>
+      </w:r>
+    </w:p>
+    <w:p>
+      <w:pPr>
+        <w:pStyle w:val="Heading3"/>
+        <w:ind w:left="1080"/>
+      </w:pPr>
+      <w:r>
+        <w:t>Chinonso</w:t>
+      </w:r>
+      <w:r>
+        <w:t>:</w:t>
+      </w:r>
+    </w:p>
+    <w:p>
+      <w:pPr>
+        <w:pStyle w:val="ListParagraph"/>
+        <w:numPr>
+          <w:ilvl w:val="1"/>
+          <w:numId w:val="13"/>
+        </w:numPr>
+      </w:pPr>
+      <w:r>
+        <w:t>Blah blah blah.</w:t>
+      </w:r>
+    </w:p>
+    <w:p>
+      <w:pPr>
+        <w:pStyle w:val="Heading3"/>
+        <w:ind w:left="1080"/>
+      </w:pPr>
+      <w:r>
+        <w:t>Tony</w:t>
+      </w:r>
+      <w:r>
+        <w:t>:</w:t>
+      </w:r>
+    </w:p>
+    <w:p>
+      <w:pPr>
+        <w:pStyle w:val="ListParagraph"/>
+        <w:numPr>
+          <w:ilvl w:val="1"/>
+          <w:numId w:val="13"/>
+        </w:numPr>
+      </w:pPr>
+      <w:r>
+        <w:t>Blah blah blah.</w:t>
+      </w:r>
+    </w:p>
+    <w:p>
+      <w:pPr>
+        <w:pStyle w:val="ListParagraph"/>
+        <w:ind w:left="1440"/>
+      </w:pPr>
+    </w:p>
+    <w:p>
+      <w:pPr>
+        <w:pStyle w:val="Heading2"/>
+        <w:ind w:left="720"/>
+      </w:pPr>
+      <w:r>
+        <w:t>Skill demand ranking</w:t>
+      </w:r>
+    </w:p>
+    <w:p>
+      <w:pPr>
+        <w:pStyle w:val="Heading3"/>
+        <w:ind w:left="1080"/>
+      </w:pPr>
+      <w:r>
+        <w:t>Trevor</w:t>
+      </w:r>
+      <w:r>
+        <w:t>:</w:t>
+      </w:r>
+    </w:p>
+    <w:p>
+      <w:pPr>
+        <w:pStyle w:val="ListParagraph"/>
+        <w:numPr>
+          <w:ilvl w:val="1"/>
+          <w:numId w:val="13"/>
+        </w:numPr>
+      </w:pPr>
+      <w:r>
+        <w:t>As per previous comments, there’s no specific skill sets for what I do, except that which is contextually appropriate, and therefore no ranking either</w:t>
+      </w:r>
+      <w:r>
+        <w:t>.</w:t>
+      </w:r>
+    </w:p>
+    <w:p>
+      <w:pPr>
+        <w:pStyle w:val="Heading3"/>
+        <w:ind w:left="1080"/>
+      </w:pPr>
+      <w:r>
+        <w:t>Travis:</w:t>
+      </w:r>
+    </w:p>
+    <w:p>
+      <w:pPr>
+        <w:pStyle w:val="ListParagraph"/>
+        <w:numPr>
+          <w:ilvl w:val="1"/>
+          <w:numId w:val="13"/>
+        </w:numPr>
+      </w:pPr>
+      <w:r>
+        <w:t>Blah blah blah.</w:t>
+      </w:r>
+    </w:p>
+    <w:p>
+      <w:pPr>
+        <w:pStyle w:val="Heading3"/>
+        <w:ind w:left="1080"/>
+      </w:pPr>
+      <w:r>
+        <w:t>Matthew</w:t>
+      </w:r>
+      <w:r>
+        <w:t>:</w:t>
+      </w:r>
+    </w:p>
+    <w:p>
+      <w:pPr>
+        <w:pStyle w:val="ListParagraph"/>
+        <w:numPr>
+          <w:ilvl w:val="1"/>
+          <w:numId w:val="13"/>
+        </w:numPr>
+      </w:pPr>
+      <w:r>
+        <w:t>Blah blah blah.</w:t>
+      </w:r>
+    </w:p>
+    <w:p>
+      <w:pPr>
+        <w:pStyle w:val="Heading3"/>
+        <w:ind w:left="1080"/>
+      </w:pPr>
+      <w:r>
+        <w:t>Zane</w:t>
+      </w:r>
+      <w:r>
+        <w:t>:</w:t>
+      </w:r>
+    </w:p>
+    <w:p>
+      <w:pPr>
+        <w:pStyle w:val="ListParagraph"/>
+        <w:numPr>
+          <w:ilvl w:val="1"/>
+          <w:numId w:val="13"/>
+        </w:numPr>
+      </w:pPr>
+      <w:r>
+        <w:t>Blah blah blah.</w:t>
+      </w:r>
+    </w:p>
+    <w:p>
+      <w:pPr>
+        <w:pStyle w:val="Heading3"/>
+        <w:ind w:left="1080"/>
+      </w:pPr>
+      <w:r>
+        <w:t>Bradley</w:t>
+      </w:r>
+      <w:r>
+        <w:t>:</w:t>
+      </w:r>
+    </w:p>
+    <w:p>
+      <w:pPr>
+        <w:pStyle w:val="ListParagraph"/>
+        <w:numPr>
+          <w:ilvl w:val="1"/>
+          <w:numId w:val="13"/>
+        </w:numPr>
+      </w:pPr>
+      <w:r>
+        <w:t>Blah blah blah.</w:t>
+      </w:r>
+    </w:p>
+    <w:p>
+      <w:pPr>
+        <w:pStyle w:val="Heading3"/>
+        <w:ind w:left="1080"/>
+      </w:pPr>
+      <w:r>
+        <w:t>Chinonso</w:t>
+      </w:r>
+      <w:r>
+        <w:t>:</w:t>
+      </w:r>
+    </w:p>
+    <w:p>
+      <w:pPr>
+        <w:pStyle w:val="ListParagraph"/>
+        <w:numPr>
+          <w:ilvl w:val="1"/>
+          <w:numId w:val="13"/>
+        </w:numPr>
+      </w:pPr>
+      <w:r>
+        <w:t>Blah blah blah.</w:t>
+      </w:r>
+    </w:p>
+    <w:p>
+      <w:pPr>
+        <w:pStyle w:val="Heading3"/>
+        <w:ind w:left="1080"/>
+      </w:pPr>
+      <w:r>
+        <w:t>Tony</w:t>
+      </w:r>
+      <w:r>
+        <w:t>:</w:t>
+      </w:r>
+    </w:p>
+    <w:p>
+      <w:pPr>
+        <w:pStyle w:val="ListParagraph"/>
+        <w:numPr>
+          <w:ilvl w:val="1"/>
+          <w:numId w:val="13"/>
+        </w:numPr>
+      </w:pPr>
+      <w:r>
+        <w:t>Blah blah blah.</w:t>
+      </w:r>
+    </w:p>
     <w:p/>
     <w:p>
       <w:pPr>
-        <w:pStyle w:val="Heading2"/>
-        <w:ind w:left="720"/>
-      </w:pPr>
-      <w:r>
-        <w:t>Required skill sets</w:t>
-      </w:r>
-    </w:p>
-    <w:p/>
-    <w:p>
-      <w:pPr>
-        <w:pStyle w:val="Heading2"/>
-        <w:ind w:left="720"/>
-      </w:pPr>
-      <w:r>
-        <w:t>Skill demand ranking</w:t>
-      </w:r>
-    </w:p>
-    <w:p/>
-    <w:p>
-      <w:pPr>
         <w:pStyle w:val="Heading3"/>
-        <w:ind w:left="720"/>
       </w:pPr>
       <w:r>
         <w:tab/>
         <w:t>Top 3 ( general and specific )</w:t>
       </w:r>
     </w:p>
+    <w:p>
+      <w:pPr>
+        <w:pStyle w:val="Heading3"/>
+        <w:ind w:left="1080"/>
+      </w:pPr>
+      <w:r>
+        <w:t>Trevor</w:t>
+      </w:r>
+      <w:r>
+        <w:t>:</w:t>
+      </w:r>
+    </w:p>
+    <w:p>
+      <w:pPr>
+        <w:pStyle w:val="ListParagraph"/>
+        <w:numPr>
+          <w:ilvl w:val="1"/>
+          <w:numId w:val="13"/>
+        </w:numPr>
+      </w:pPr>
+      <w:r>
+        <w:t>I would say however that IT skills are several million in arrears globally, and mostly so in terms of cyber-security, and the skills required for invention ( ie: the higher and more leading edge the tech., the less likely the skills are easy to find )</w:t>
+      </w:r>
+      <w:r>
+        <w:t>.</w:t>
+      </w:r>
+    </w:p>
+    <w:p>
+      <w:pPr>
+        <w:pStyle w:val="Heading3"/>
+        <w:ind w:left="1080"/>
+      </w:pPr>
+      <w:r>
+        <w:t>Travis:</w:t>
+      </w:r>
+    </w:p>
+    <w:p>
+      <w:pPr>
+        <w:pStyle w:val="ListParagraph"/>
+        <w:numPr>
+          <w:ilvl w:val="1"/>
+          <w:numId w:val="13"/>
+        </w:numPr>
+      </w:pPr>
+      <w:r>
+        <w:t>Blah blah blah.</w:t>
+      </w:r>
+    </w:p>
+    <w:p>
+      <w:pPr>
+        <w:pStyle w:val="Heading3"/>
+        <w:ind w:left="1080"/>
+      </w:pPr>
+      <w:r>
+        <w:t>Matthew</w:t>
+      </w:r>
+      <w:r>
+        <w:t>:</w:t>
+      </w:r>
+    </w:p>
+    <w:p>
+      <w:pPr>
+        <w:pStyle w:val="ListParagraph"/>
+        <w:numPr>
+          <w:ilvl w:val="1"/>
+          <w:numId w:val="13"/>
+        </w:numPr>
+      </w:pPr>
+      <w:r>
+        <w:t>Blah blah blah.</w:t>
+      </w:r>
+    </w:p>
+    <w:p>
+      <w:pPr>
+        <w:pStyle w:val="Heading3"/>
+        <w:ind w:left="1080"/>
+      </w:pPr>
+      <w:r>
+        <w:t>Zane</w:t>
+      </w:r>
+      <w:r>
+        <w:t>:</w:t>
+      </w:r>
+    </w:p>
+    <w:p>
+      <w:pPr>
+        <w:pStyle w:val="ListParagraph"/>
+        <w:numPr>
+          <w:ilvl w:val="1"/>
+          <w:numId w:val="13"/>
+        </w:numPr>
+      </w:pPr>
+      <w:r>
+        <w:t>Blah blah blah.</w:t>
+      </w:r>
+    </w:p>
+    <w:p>
+      <w:pPr>
+        <w:pStyle w:val="Heading3"/>
+        <w:ind w:left="1080"/>
+      </w:pPr>
+      <w:r>
+        <w:lastRenderedPageBreak/>
+        <w:t>Bradley</w:t>
+      </w:r>
+      <w:r>
+        <w:t>:</w:t>
+      </w:r>
+    </w:p>
+    <w:p>
+      <w:pPr>
+        <w:pStyle w:val="ListParagraph"/>
+        <w:numPr>
+          <w:ilvl w:val="1"/>
+          <w:numId w:val="13"/>
+        </w:numPr>
+      </w:pPr>
+      <w:r>
+        <w:t>Blah blah blah.</w:t>
+      </w:r>
+    </w:p>
+    <w:p>
+      <w:pPr>
+        <w:pStyle w:val="Heading3"/>
+        <w:ind w:left="1080"/>
+      </w:pPr>
+      <w:r>
+        <w:t>Chinonso</w:t>
+      </w:r>
+      <w:r>
+        <w:t>:</w:t>
+      </w:r>
+    </w:p>
+    <w:p>
+      <w:pPr>
+        <w:pStyle w:val="ListParagraph"/>
+        <w:numPr>
+          <w:ilvl w:val="1"/>
+          <w:numId w:val="13"/>
+        </w:numPr>
+      </w:pPr>
+      <w:r>
+        <w:t>Blah blah blah.</w:t>
+      </w:r>
+    </w:p>
+    <w:p>
+      <w:pPr>
+        <w:pStyle w:val="Heading3"/>
+        <w:ind w:left="1080"/>
+      </w:pPr>
+      <w:r>
+        <w:t>Tony</w:t>
+      </w:r>
+      <w:r>
+        <w:t>:</w:t>
+      </w:r>
+    </w:p>
+    <w:p>
+      <w:pPr>
+        <w:pStyle w:val="ListParagraph"/>
+        <w:numPr>
+          <w:ilvl w:val="1"/>
+          <w:numId w:val="13"/>
+        </w:numPr>
+      </w:pPr>
+      <w:r>
+        <w:t>Blah blah blah.</w:t>
+      </w:r>
+    </w:p>
     <w:p/>
     <w:p>
       <w:pPr>
@@ -2089,26 +2875,200 @@
         <w:ind w:left="720"/>
       </w:pPr>
       <w:r>
+        <w:t>Reflection on ideal jobs following research</w:t>
+      </w:r>
+    </w:p>
+    <w:p>
+      <w:pPr>
+        <w:pStyle w:val="Heading3"/>
+        <w:ind w:left="1080"/>
+      </w:pPr>
+      <w:r>
+        <w:t>Trevor</w:t>
+      </w:r>
+      <w:r>
+        <w:t>:</w:t>
+      </w:r>
+    </w:p>
+    <w:p>
+      <w:pPr>
+        <w:pStyle w:val="ListParagraph"/>
+        <w:numPr>
+          <w:ilvl w:val="1"/>
+          <w:numId w:val="13"/>
+        </w:numPr>
+      </w:pPr>
+      <w:r>
+        <w:t>Well this isn’t something I really needed to do, because I have already given this an incredible amount of thought and done heaps of research over many years ( 3 decades since high school )</w:t>
+      </w:r>
+      <w:r>
+        <w:t>.</w:t>
+      </w:r>
+      <w:r>
+        <w:t xml:space="preserve"> Really what it comes down to is resources, because the more complex the thing you want to do, the more resources you need in order to do it, and this is exacerbated by the fact that no one is paying you to learn the skills or build the resources, therefore you need even more resources to support yourself through the process, because unless you’re rich, you’ve still got to pay rent etc., and you’re basically going to sell off the time you need in order to work on the project, in order to make money to support yourself, which means you might have the money, but you no longer have the time … and thus the only way around this is to have a very wealthy financial investor / sponsor, OR to make a huge ton of money yourself ( somehow ).</w:t>
+      </w:r>
+    </w:p>
+    <w:p>
+      <w:pPr>
+        <w:pStyle w:val="ListParagraph"/>
+        <w:numPr>
+          <w:ilvl w:val="1"/>
+          <w:numId w:val="13"/>
+        </w:numPr>
+      </w:pPr>
+      <w:r>
+        <w:t>So I guess what I am saying, is that my ‘ideal job’ ( if you can call it that ), isn’t for the faint hearted.</w:t>
+      </w:r>
+    </w:p>
+    <w:p>
+      <w:pPr>
+        <w:pStyle w:val="Heading3"/>
+        <w:ind w:left="1080"/>
+      </w:pPr>
+      <w:r>
+        <w:t>Travis:</w:t>
+      </w:r>
+    </w:p>
+    <w:p>
+      <w:pPr>
+        <w:pStyle w:val="ListParagraph"/>
+        <w:numPr>
+          <w:ilvl w:val="1"/>
+          <w:numId w:val="13"/>
+        </w:numPr>
+      </w:pPr>
+      <w:r>
+        <w:t>Blah blah blah.</w:t>
+      </w:r>
+    </w:p>
+    <w:p>
+      <w:pPr>
+        <w:pStyle w:val="Heading3"/>
+        <w:ind w:left="1080"/>
+      </w:pPr>
+      <w:r>
+        <w:t>Matthew</w:t>
+      </w:r>
+      <w:r>
+        <w:t>:</w:t>
+      </w:r>
+    </w:p>
+    <w:p>
+      <w:pPr>
+        <w:pStyle w:val="ListParagraph"/>
+        <w:numPr>
+          <w:ilvl w:val="1"/>
+          <w:numId w:val="13"/>
+        </w:numPr>
+      </w:pPr>
+      <w:r>
+        <w:t>Blah blah blah.</w:t>
+      </w:r>
+    </w:p>
+    <w:p>
+      <w:pPr>
+        <w:pStyle w:val="Heading3"/>
+        <w:ind w:left="1080"/>
+      </w:pPr>
+      <w:r>
+        <w:t>Zane</w:t>
+      </w:r>
+      <w:r>
+        <w:t>:</w:t>
+      </w:r>
+    </w:p>
+    <w:p>
+      <w:pPr>
+        <w:pStyle w:val="ListParagraph"/>
+        <w:numPr>
+          <w:ilvl w:val="1"/>
+          <w:numId w:val="13"/>
+        </w:numPr>
+      </w:pPr>
+      <w:r>
+        <w:t>Blah blah blah.</w:t>
+      </w:r>
+    </w:p>
+    <w:p>
+      <w:pPr>
+        <w:pStyle w:val="Heading3"/>
+        <w:ind w:left="1080"/>
+      </w:pPr>
+      <w:r>
+        <w:t>Bradley:</w:t>
+      </w:r>
+    </w:p>
+    <w:p>
+      <w:pPr>
+        <w:pStyle w:val="ListParagraph"/>
+        <w:numPr>
+          <w:ilvl w:val="1"/>
+          <w:numId w:val="13"/>
+        </w:numPr>
+      </w:pPr>
+      <w:r>
+        <w:t>Blah blah blah.</w:t>
+      </w:r>
+    </w:p>
+    <w:p>
+      <w:pPr>
+        <w:pStyle w:val="Heading3"/>
+        <w:ind w:left="1080"/>
+      </w:pPr>
+      <w:r>
+        <w:t>Chinonso:</w:t>
+      </w:r>
+    </w:p>
+    <w:p>
+      <w:pPr>
+        <w:pStyle w:val="ListParagraph"/>
+        <w:numPr>
+          <w:ilvl w:val="1"/>
+          <w:numId w:val="13"/>
+        </w:numPr>
+      </w:pPr>
+      <w:r>
+        <w:t>Blah blah blah.</w:t>
+      </w:r>
+    </w:p>
+    <w:p>
+      <w:pPr>
+        <w:pStyle w:val="Heading3"/>
+        <w:ind w:left="1080"/>
+      </w:pPr>
+      <w:r>
+        <w:t>Tony:</w:t>
+      </w:r>
+    </w:p>
+    <w:p>
+      <w:pPr>
+        <w:pStyle w:val="ListParagraph"/>
+        <w:numPr>
+          <w:ilvl w:val="1"/>
+          <w:numId w:val="13"/>
+        </w:numPr>
+      </w:pPr>
+      <w:r>
+        <w:t>Blah blah blah.</w:t>
+      </w:r>
+    </w:p>
+    <w:p/>
+    <w:p>
+      <w:pPr>
+        <w:pStyle w:val="Heading1"/>
+      </w:pPr>
+      <w:r>
+        <w:t>Interview an IT professional</w:t>
+      </w:r>
+    </w:p>
+    <w:p/>
+    <w:p>
+      <w:pPr>
+        <w:pStyle w:val="Heading2"/>
+        <w:ind w:left="720"/>
+      </w:pPr>
+      <w:r>
         <w:lastRenderedPageBreak/>
-        <w:t>Reflection on ideal jobs following research</w:t>
-      </w:r>
-    </w:p>
-    <w:p/>
-    <w:p>
-      <w:pPr>
-        <w:pStyle w:val="Heading1"/>
-      </w:pPr>
-      <w:r>
-        <w:t>Interview an IT professional</w:t>
-      </w:r>
-    </w:p>
-    <w:p/>
-    <w:p>
-      <w:pPr>
-        <w:pStyle w:val="Heading2"/>
-        <w:ind w:left="720"/>
-      </w:pPr>
-      <w:r>
         <w:t xml:space="preserve">OR </w:t>
       </w:r>
       <w:r>
@@ -2338,7 +3298,6 @@
         </w:numPr>
       </w:pPr>
       <w:r>
-        <w:lastRenderedPageBreak/>
         <w:t>What is state of the art in this tech</w:t>
       </w:r>
     </w:p>
@@ -2365,6 +3324,7 @@
         </w:numPr>
       </w:pPr>
       <w:r>
+        <w:lastRenderedPageBreak/>
         <w:t>What is coming soon</w:t>
       </w:r>
     </w:p>
@@ -2574,7 +3534,6 @@
         </w:numPr>
       </w:pPr>
       <w:r>
-        <w:lastRenderedPageBreak/>
         <w:t>Assess other members of group</w:t>
       </w:r>
     </w:p>
@@ -2606,6 +3565,7 @@
           <w:b/>
           <w:bCs/>
         </w:rPr>
+        <w:lastRenderedPageBreak/>
         <w:t>Finally:</w:t>
       </w:r>
     </w:p>
@@ -2831,7 +3791,6 @@
         <w:rPr>
           <w:rStyle w:val="Heading2Char"/>
         </w:rPr>
-        <w:lastRenderedPageBreak/>
         <w:t>Travis</w:t>
       </w:r>
       <w:r>
@@ -2956,6 +3915,7 @@
         <w:rPr>
           <w:rStyle w:val="Heading2Char"/>
         </w:rPr>
+        <w:lastRenderedPageBreak/>
         <w:t>Zane</w:t>
       </w:r>
       <w:r>
@@ -3014,14 +3974,12 @@
         <w:pStyle w:val="Heading2"/>
         <w:ind w:left="720"/>
       </w:pPr>
-      <w:proofErr w:type="spellStart"/>
       <w:r>
         <w:rPr>
           <w:rStyle w:val="Heading2Char"/>
         </w:rPr>
         <w:t>Chinonso</w:t>
       </w:r>
-      <w:proofErr w:type="spellEnd"/>
       <w:r>
         <w:t>:</w:t>
       </w:r>
@@ -3429,6 +4387,98 @@
     </w:lvl>
   </w:abstractNum>
   <w:abstractNum w:abstractNumId="3" w15:restartNumberingAfterBreak="0">
+    <w:nsid w:val="162952FE"/>
+    <w:multiLevelType w:val="hybridMultilevel"/>
+    <w:tmpl w:val="37FC2B24"/>
+    <w:lvl w:ilvl="0" w:tplc="0C090001">
+      <w:start w:val="1"/>
+      <w:numFmt w:val="bullet"/>
+      <w:lvlText w:val=""/>
+      <w:lvlJc w:val="left"/>
+      <w:pPr>
+        <w:ind w:left="720" w:hanging="360"/>
+      </w:pPr>
+      <w:rPr>
+        <w:rFonts w:ascii="Symbol" w:hAnsi="Symbol" w:hint="default"/>
+      </w:rPr>
+    </w:lvl>
+    <w:lvl w:ilvl="1" w:tplc="0C090019">
+      <w:start w:val="1"/>
+      <w:numFmt w:val="lowerLetter"/>
+      <w:lvlText w:val="%2."/>
+      <w:lvlJc w:val="left"/>
+      <w:pPr>
+        <w:ind w:left="1440" w:hanging="360"/>
+      </w:pPr>
+    </w:lvl>
+    <w:lvl w:ilvl="2" w:tplc="0C090001">
+      <w:start w:val="1"/>
+      <w:numFmt w:val="bullet"/>
+      <w:lvlText w:val=""/>
+      <w:lvlJc w:val="left"/>
+      <w:pPr>
+        <w:ind w:left="2160" w:hanging="180"/>
+      </w:pPr>
+      <w:rPr>
+        <w:rFonts w:ascii="Symbol" w:hAnsi="Symbol" w:hint="default"/>
+      </w:rPr>
+    </w:lvl>
+    <w:lvl w:ilvl="3" w:tplc="0C09000F" w:tentative="1">
+      <w:start w:val="1"/>
+      <w:numFmt w:val="decimal"/>
+      <w:lvlText w:val="%4."/>
+      <w:lvlJc w:val="left"/>
+      <w:pPr>
+        <w:ind w:left="2880" w:hanging="360"/>
+      </w:pPr>
+    </w:lvl>
+    <w:lvl w:ilvl="4" w:tplc="0C090019" w:tentative="1">
+      <w:start w:val="1"/>
+      <w:numFmt w:val="lowerLetter"/>
+      <w:lvlText w:val="%5."/>
+      <w:lvlJc w:val="left"/>
+      <w:pPr>
+        <w:ind w:left="3600" w:hanging="360"/>
+      </w:pPr>
+    </w:lvl>
+    <w:lvl w:ilvl="5" w:tplc="0C09001B" w:tentative="1">
+      <w:start w:val="1"/>
+      <w:numFmt w:val="lowerRoman"/>
+      <w:lvlText w:val="%6."/>
+      <w:lvlJc w:val="right"/>
+      <w:pPr>
+        <w:ind w:left="4320" w:hanging="180"/>
+      </w:pPr>
+    </w:lvl>
+    <w:lvl w:ilvl="6" w:tplc="0C09000F" w:tentative="1">
+      <w:start w:val="1"/>
+      <w:numFmt w:val="decimal"/>
+      <w:lvlText w:val="%7."/>
+      <w:lvlJc w:val="left"/>
+      <w:pPr>
+        <w:ind w:left="5040" w:hanging="360"/>
+      </w:pPr>
+    </w:lvl>
+    <w:lvl w:ilvl="7" w:tplc="0C090019" w:tentative="1">
+      <w:start w:val="1"/>
+      <w:numFmt w:val="lowerLetter"/>
+      <w:lvlText w:val="%8."/>
+      <w:lvlJc w:val="left"/>
+      <w:pPr>
+        <w:ind w:left="5760" w:hanging="360"/>
+      </w:pPr>
+    </w:lvl>
+    <w:lvl w:ilvl="8" w:tplc="0C09001B" w:tentative="1">
+      <w:start w:val="1"/>
+      <w:numFmt w:val="lowerRoman"/>
+      <w:lvlText w:val="%9."/>
+      <w:lvlJc w:val="right"/>
+      <w:pPr>
+        <w:ind w:left="6480" w:hanging="180"/>
+      </w:pPr>
+    </w:lvl>
+  </w:abstractNum>
+  <w:abstractNum w:abstractNumId="4" w15:restartNumberingAfterBreak="0">
     <w:nsid w:val="19DB164A"/>
     <w:multiLevelType w:val="hybridMultilevel"/>
     <w:tmpl w:val="B1BA9A74"/>
@@ -3541,7 +4591,7 @@
       </w:rPr>
     </w:lvl>
   </w:abstractNum>
-  <w:abstractNum w:abstractNumId="4" w15:restartNumberingAfterBreak="0">
+  <w:abstractNum w:abstractNumId="5" w15:restartNumberingAfterBreak="0">
     <w:nsid w:val="1A346B82"/>
     <w:multiLevelType w:val="hybridMultilevel"/>
     <w:tmpl w:val="429EF9FA"/>
@@ -3654,7 +4704,7 @@
       </w:rPr>
     </w:lvl>
   </w:abstractNum>
-  <w:abstractNum w:abstractNumId="5" w15:restartNumberingAfterBreak="0">
+  <w:abstractNum w:abstractNumId="6" w15:restartNumberingAfterBreak="0">
     <w:nsid w:val="1F2F7FC1"/>
     <w:multiLevelType w:val="hybridMultilevel"/>
     <w:tmpl w:val="D85613F0"/>
@@ -3740,10 +4790,10 @@
       </w:pPr>
     </w:lvl>
   </w:abstractNum>
-  <w:abstractNum w:abstractNumId="6" w15:restartNumberingAfterBreak="0">
+  <w:abstractNum w:abstractNumId="7" w15:restartNumberingAfterBreak="0">
     <w:nsid w:val="2CF153AA"/>
     <w:multiLevelType w:val="hybridMultilevel"/>
-    <w:tmpl w:val="C8168ECE"/>
+    <w:tmpl w:val="64CEAFCE"/>
     <w:lvl w:ilvl="0" w:tplc="0C090001">
       <w:start w:val="1"/>
       <w:numFmt w:val="bullet"/>
@@ -3756,7 +4806,7 @@
         <w:rFonts w:ascii="Symbol" w:hAnsi="Symbol" w:hint="default"/>
       </w:rPr>
     </w:lvl>
-    <w:lvl w:ilvl="1" w:tplc="0C090019" w:tentative="1">
+    <w:lvl w:ilvl="1" w:tplc="0C090019">
       <w:start w:val="1"/>
       <w:numFmt w:val="lowerLetter"/>
       <w:lvlText w:val="%2."/>
@@ -3765,7 +4815,7 @@
         <w:ind w:left="1440" w:hanging="360"/>
       </w:pPr>
     </w:lvl>
-    <w:lvl w:ilvl="2" w:tplc="0C09001B" w:tentative="1">
+    <w:lvl w:ilvl="2" w:tplc="0C09001B">
       <w:start w:val="1"/>
       <w:numFmt w:val="lowerRoman"/>
       <w:lvlText w:val="%3."/>
@@ -3829,7 +4879,7 @@
       </w:pPr>
     </w:lvl>
   </w:abstractNum>
-  <w:abstractNum w:abstractNumId="7" w15:restartNumberingAfterBreak="0">
+  <w:abstractNum w:abstractNumId="8" w15:restartNumberingAfterBreak="0">
     <w:nsid w:val="3A481E3C"/>
     <w:multiLevelType w:val="hybridMultilevel"/>
     <w:tmpl w:val="1188FC96"/>
@@ -3942,7 +4992,102 @@
       </w:rPr>
     </w:lvl>
   </w:abstractNum>
-  <w:abstractNum w:abstractNumId="8" w15:restartNumberingAfterBreak="0">
+  <w:abstractNum w:abstractNumId="9" w15:restartNumberingAfterBreak="0">
+    <w:nsid w:val="3F030510"/>
+    <w:multiLevelType w:val="hybridMultilevel"/>
+    <w:tmpl w:val="A76C597C"/>
+    <w:lvl w:ilvl="0" w:tplc="0C090001">
+      <w:start w:val="1"/>
+      <w:numFmt w:val="bullet"/>
+      <w:lvlText w:val=""/>
+      <w:lvlJc w:val="left"/>
+      <w:pPr>
+        <w:ind w:left="720" w:hanging="360"/>
+      </w:pPr>
+      <w:rPr>
+        <w:rFonts w:ascii="Symbol" w:hAnsi="Symbol" w:hint="default"/>
+      </w:rPr>
+    </w:lvl>
+    <w:lvl w:ilvl="1" w:tplc="0C090001">
+      <w:start w:val="1"/>
+      <w:numFmt w:val="bullet"/>
+      <w:lvlText w:val=""/>
+      <w:lvlJc w:val="left"/>
+      <w:pPr>
+        <w:ind w:left="1440" w:hanging="360"/>
+      </w:pPr>
+      <w:rPr>
+        <w:rFonts w:ascii="Symbol" w:hAnsi="Symbol" w:hint="default"/>
+      </w:rPr>
+    </w:lvl>
+    <w:lvl w:ilvl="2" w:tplc="0C090001">
+      <w:start w:val="1"/>
+      <w:numFmt w:val="bullet"/>
+      <w:lvlText w:val=""/>
+      <w:lvlJc w:val="left"/>
+      <w:pPr>
+        <w:ind w:left="2160" w:hanging="180"/>
+      </w:pPr>
+      <w:rPr>
+        <w:rFonts w:ascii="Symbol" w:hAnsi="Symbol" w:hint="default"/>
+      </w:rPr>
+    </w:lvl>
+    <w:lvl w:ilvl="3" w:tplc="0C09000F" w:tentative="1">
+      <w:start w:val="1"/>
+      <w:numFmt w:val="decimal"/>
+      <w:lvlText w:val="%4."/>
+      <w:lvlJc w:val="left"/>
+      <w:pPr>
+        <w:ind w:left="2880" w:hanging="360"/>
+      </w:pPr>
+    </w:lvl>
+    <w:lvl w:ilvl="4" w:tplc="0C090019" w:tentative="1">
+      <w:start w:val="1"/>
+      <w:numFmt w:val="lowerLetter"/>
+      <w:lvlText w:val="%5."/>
+      <w:lvlJc w:val="left"/>
+      <w:pPr>
+        <w:ind w:left="3600" w:hanging="360"/>
+      </w:pPr>
+    </w:lvl>
+    <w:lvl w:ilvl="5" w:tplc="0C09001B" w:tentative="1">
+      <w:start w:val="1"/>
+      <w:numFmt w:val="lowerRoman"/>
+      <w:lvlText w:val="%6."/>
+      <w:lvlJc w:val="right"/>
+      <w:pPr>
+        <w:ind w:left="4320" w:hanging="180"/>
+      </w:pPr>
+    </w:lvl>
+    <w:lvl w:ilvl="6" w:tplc="0C09000F" w:tentative="1">
+      <w:start w:val="1"/>
+      <w:numFmt w:val="decimal"/>
+      <w:lvlText w:val="%7."/>
+      <w:lvlJc w:val="left"/>
+      <w:pPr>
+        <w:ind w:left="5040" w:hanging="360"/>
+      </w:pPr>
+    </w:lvl>
+    <w:lvl w:ilvl="7" w:tplc="0C090019" w:tentative="1">
+      <w:start w:val="1"/>
+      <w:numFmt w:val="lowerLetter"/>
+      <w:lvlText w:val="%8."/>
+      <w:lvlJc w:val="left"/>
+      <w:pPr>
+        <w:ind w:left="5760" w:hanging="360"/>
+      </w:pPr>
+    </w:lvl>
+    <w:lvl w:ilvl="8" w:tplc="0C09001B" w:tentative="1">
+      <w:start w:val="1"/>
+      <w:numFmt w:val="lowerRoman"/>
+      <w:lvlText w:val="%9."/>
+      <w:lvlJc w:val="right"/>
+      <w:pPr>
+        <w:ind w:left="6480" w:hanging="180"/>
+      </w:pPr>
+    </w:lvl>
+  </w:abstractNum>
+  <w:abstractNum w:abstractNumId="10" w15:restartNumberingAfterBreak="0">
     <w:nsid w:val="587B4202"/>
     <w:multiLevelType w:val="hybridMultilevel"/>
     <w:tmpl w:val="8F786966"/>
@@ -4055,7 +5200,7 @@
       </w:rPr>
     </w:lvl>
   </w:abstractNum>
-  <w:abstractNum w:abstractNumId="9" w15:restartNumberingAfterBreak="0">
+  <w:abstractNum w:abstractNumId="11" w15:restartNumberingAfterBreak="0">
     <w:nsid w:val="5A8F7116"/>
     <w:multiLevelType w:val="hybridMultilevel"/>
     <w:tmpl w:val="81C0265C"/>
@@ -4167,7 +5312,7 @@
       </w:rPr>
     </w:lvl>
   </w:abstractNum>
-  <w:abstractNum w:abstractNumId="10" w15:restartNumberingAfterBreak="0">
+  <w:abstractNum w:abstractNumId="12" w15:restartNumberingAfterBreak="0">
     <w:nsid w:val="65A95AFB"/>
     <w:multiLevelType w:val="hybridMultilevel"/>
     <w:tmpl w:val="455AE4B0"/>
@@ -4281,16 +5426,16 @@
     </w:lvl>
   </w:abstractNum>
   <w:num w:numId="1">
-    <w:abstractNumId w:val="9"/>
+    <w:abstractNumId w:val="11"/>
   </w:num>
   <w:num w:numId="2">
     <w:abstractNumId w:val="0"/>
   </w:num>
   <w:num w:numId="3">
-    <w:abstractNumId w:val="7"/>
+    <w:abstractNumId w:val="8"/>
   </w:num>
   <w:num w:numId="4">
-    <w:abstractNumId w:val="10"/>
+    <w:abstractNumId w:val="12"/>
   </w:num>
   <w:num w:numId="5">
     <w:abstractNumId w:val="1"/>
@@ -4299,19 +5444,25 @@
     <w:abstractNumId w:val="2"/>
   </w:num>
   <w:num w:numId="7">
+    <w:abstractNumId w:val="4"/>
+  </w:num>
+  <w:num w:numId="8">
+    <w:abstractNumId w:val="10"/>
+  </w:num>
+  <w:num w:numId="9">
+    <w:abstractNumId w:val="5"/>
+  </w:num>
+  <w:num w:numId="10">
+    <w:abstractNumId w:val="6"/>
+  </w:num>
+  <w:num w:numId="11">
+    <w:abstractNumId w:val="7"/>
+  </w:num>
+  <w:num w:numId="12">
     <w:abstractNumId w:val="3"/>
   </w:num>
-  <w:num w:numId="8">
-    <w:abstractNumId w:val="8"/>
-  </w:num>
-  <w:num w:numId="9">
-    <w:abstractNumId w:val="4"/>
-  </w:num>
-  <w:num w:numId="10">
-    <w:abstractNumId w:val="5"/>
-  </w:num>
-  <w:num w:numId="11">
-    <w:abstractNumId w:val="6"/>
+  <w:num w:numId="13">
+    <w:abstractNumId w:val="9"/>
   </w:num>
 </w:numbering>
 </file>
@@ -5303,21 +6454,6 @@
 </file>
 
 <file path=customXml/item1.xml><?xml version="1.0" encoding="utf-8"?>
-<?mso-contentType ?>
-<FormTemplates xmlns="http://schemas.microsoft.com/sharepoint/v3/contenttype/forms">
-  <Display>DocumentLibraryForm</Display>
-  <Edit>DocumentLibraryForm</Edit>
-  <New>DocumentLibraryForm</New>
-</FormTemplates>
-</file>
-
-<file path=customXml/item2.xml><?xml version="1.0" encoding="utf-8"?>
-<p:properties xmlns:p="http://schemas.microsoft.com/office/2006/metadata/properties" xmlns:xsi="http://www.w3.org/2001/XMLSchema-instance" xmlns:pc="http://schemas.microsoft.com/office/infopath/2007/PartnerControls">
-  <documentManagement/>
-</p:properties>
-</file>
-
-<file path=customXml/item3.xml><?xml version="1.0" encoding="utf-8"?>
 <ct:contentTypeSchema xmlns:ct="http://schemas.microsoft.com/office/2006/metadata/contentType" xmlns:ma="http://schemas.microsoft.com/office/2006/metadata/properties/metaAttributes" ct:_="" ma:_="" ma:contentTypeName="Document" ma:contentTypeID="0x010100CFEE9B4061CA1649BE8F119CDEDA7D97" ma:contentTypeVersion="0" ma:contentTypeDescription="Create a new document." ma:contentTypeScope="" ma:versionID="3680e17d8d16156aface12930eaa9b51">
   <xsd:schema xmlns:xsd="http://www.w3.org/2001/XMLSchema" xmlns:xs="http://www.w3.org/2001/XMLSchema" xmlns:p="http://schemas.microsoft.com/office/2006/metadata/properties" targetNamespace="http://schemas.microsoft.com/office/2006/metadata/properties" ma:root="true" ma:fieldsID="2887ca9c82319b5f4f99bdf7f8e8fac6">
     <xsd:element name="properties">
@@ -5431,10 +6567,33 @@
 </ct:contentTypeSchema>
 </file>
 
+<file path=customXml/item2.xml><?xml version="1.0" encoding="utf-8"?>
+<p:properties xmlns:p="http://schemas.microsoft.com/office/2006/metadata/properties" xmlns:xsi="http://www.w3.org/2001/XMLSchema-instance" xmlns:pc="http://schemas.microsoft.com/office/infopath/2007/PartnerControls">
+  <documentManagement/>
+</p:properties>
+</file>
+
+<file path=customXml/item3.xml><?xml version="1.0" encoding="utf-8"?>
+<?mso-contentType ?>
+<FormTemplates xmlns="http://schemas.microsoft.com/sharepoint/v3/contenttype/forms">
+  <Display>DocumentLibraryForm</Display>
+  <Edit>DocumentLibraryForm</Edit>
+  <New>DocumentLibraryForm</New>
+</FormTemplates>
+</file>
+
 <file path=customXml/itemProps1.xml><?xml version="1.0" encoding="utf-8"?>
-<ds:datastoreItem xmlns:ds="http://schemas.openxmlformats.org/officeDocument/2006/customXml" ds:itemID="{3780F795-8C97-46EC-97B1-F96FE6E5BF23}">
+<ds:datastoreItem xmlns:ds="http://schemas.openxmlformats.org/officeDocument/2006/customXml" ds:itemID="{15E13E0E-D0B3-41D1-AF16-8CF874D62582}">
   <ds:schemaRefs>
-    <ds:schemaRef ds:uri="http://schemas.microsoft.com/sharepoint/v3/contenttype/forms"/>
+    <ds:schemaRef ds:uri="http://schemas.microsoft.com/office/2006/metadata/contentType"/>
+    <ds:schemaRef ds:uri="http://schemas.microsoft.com/office/2006/metadata/properties/metaAttributes"/>
+    <ds:schemaRef ds:uri="http://www.w3.org/2001/XMLSchema"/>
+    <ds:schemaRef ds:uri="http://schemas.microsoft.com/office/2006/metadata/properties"/>
+    <ds:schemaRef ds:uri="http://schemas.openxmlformats.org/package/2006/metadata/core-properties"/>
+    <ds:schemaRef ds:uri="http://purl.org/dc/elements/1.1/"/>
+    <ds:schemaRef ds:uri="http://purl.org/dc/terms/"/>
+    <ds:schemaRef ds:uri="http://schemas.microsoft.com/internal/obd"/>
+    <ds:schemaRef ds:uri="http://schemas.microsoft.com/office/infopath/2007/PartnerControls"/>
   </ds:schemaRefs>
 </ds:datastoreItem>
 </file>
@@ -5449,17 +6608,9 @@
 </file>
 
 <file path=customXml/itemProps3.xml><?xml version="1.0" encoding="utf-8"?>
-<ds:datastoreItem xmlns:ds="http://schemas.openxmlformats.org/officeDocument/2006/customXml" ds:itemID="{15E13E0E-D0B3-41D1-AF16-8CF874D62582}">
+<ds:datastoreItem xmlns:ds="http://schemas.openxmlformats.org/officeDocument/2006/customXml" ds:itemID="{3780F795-8C97-46EC-97B1-F96FE6E5BF23}">
   <ds:schemaRefs>
-    <ds:schemaRef ds:uri="http://schemas.microsoft.com/office/2006/metadata/contentType"/>
-    <ds:schemaRef ds:uri="http://schemas.microsoft.com/office/2006/metadata/properties/metaAttributes"/>
-    <ds:schemaRef ds:uri="http://www.w3.org/2001/XMLSchema"/>
-    <ds:schemaRef ds:uri="http://schemas.microsoft.com/office/2006/metadata/properties"/>
-    <ds:schemaRef ds:uri="http://schemas.openxmlformats.org/package/2006/metadata/core-properties"/>
-    <ds:schemaRef ds:uri="http://purl.org/dc/elements/1.1/"/>
-    <ds:schemaRef ds:uri="http://purl.org/dc/terms/"/>
-    <ds:schemaRef ds:uri="http://schemas.microsoft.com/internal/obd"/>
-    <ds:schemaRef ds:uri="http://schemas.microsoft.com/office/infopath/2007/PartnerControls"/>
+    <ds:schemaRef ds:uri="http://schemas.microsoft.com/sharepoint/v3/contenttype/forms"/>
   </ds:schemaRefs>
 </ds:datastoreItem>
 </file>
--- a/Assignment 2.docx
+++ b/Assignment 2.docx
@@ -631,8 +631,6 @@
       <w:r>
         <w:t>68.11</w:t>
       </w:r>
-      <w:bookmarkStart w:id="0" w:name="_GoBack"/>
-      <w:bookmarkEnd w:id="0"/>
     </w:p>
     <w:p>
       <w:pPr>
@@ -1658,7 +1656,7 @@
         <w:t>Trevor:</w:t>
       </w:r>
     </w:p>
-    <w:bookmarkStart w:id="1" w:name="_Hlk19807401"/>
+    <w:bookmarkStart w:id="0" w:name="_Hlk19807401"/>
     <w:p>
       <w:pPr>
         <w:ind w:left="1440"/>
@@ -1678,7 +1676,7 @@
         </w:rPr>
         <w:t>galacticprez.github.io</w:t>
       </w:r>
-      <w:bookmarkEnd w:id="1"/>
+      <w:bookmarkEnd w:id="0"/>
       <w:r>
         <w:fldChar w:fldCharType="end"/>
       </w:r>
@@ -2129,16 +2127,6 @@
         <w:t>Job titles</w:t>
       </w:r>
     </w:p>
-    <w:p/>
-    <w:p>
-      <w:pPr>
-        <w:pStyle w:val="Heading2"/>
-        <w:ind w:left="720"/>
-      </w:pPr>
-      <w:r>
-        <w:t>Demand for jobs</w:t>
-      </w:r>
-    </w:p>
     <w:p>
       <w:pPr>
         <w:pStyle w:val="Heading3"/>
@@ -2157,7 +2145,79 @@
         </w:numPr>
       </w:pPr>
       <w:r>
-        <w:t>Not things there is ‘demand’ for, instead it’s blazing my own trail, whether people understand it or not.</w:t>
+        <w:t>Inventor</w:t>
+      </w:r>
+    </w:p>
+    <w:p>
+      <w:pPr>
+        <w:pStyle w:val="ListParagraph"/>
+        <w:numPr>
+          <w:ilvl w:val="1"/>
+          <w:numId w:val="13"/>
+        </w:numPr>
+      </w:pPr>
+      <w:r>
+        <w:t>Author</w:t>
+      </w:r>
+    </w:p>
+    <w:p>
+      <w:pPr>
+        <w:pStyle w:val="ListParagraph"/>
+        <w:numPr>
+          <w:ilvl w:val="1"/>
+          <w:numId w:val="13"/>
+        </w:numPr>
+      </w:pPr>
+      <w:r>
+        <w:t>Writer</w:t>
+      </w:r>
+    </w:p>
+    <w:p>
+      <w:pPr>
+        <w:pStyle w:val="ListParagraph"/>
+        <w:numPr>
+          <w:ilvl w:val="1"/>
+          <w:numId w:val="13"/>
+        </w:numPr>
+      </w:pPr>
+      <w:r>
+        <w:t>Strategist</w:t>
+      </w:r>
+    </w:p>
+    <w:p>
+      <w:pPr>
+        <w:pStyle w:val="ListParagraph"/>
+        <w:numPr>
+          <w:ilvl w:val="1"/>
+          <w:numId w:val="13"/>
+        </w:numPr>
+      </w:pPr>
+      <w:r>
+        <w:t>Consultant</w:t>
+      </w:r>
+    </w:p>
+    <w:p>
+      <w:pPr>
+        <w:pStyle w:val="ListParagraph"/>
+        <w:numPr>
+          <w:ilvl w:val="1"/>
+          <w:numId w:val="13"/>
+        </w:numPr>
+      </w:pPr>
+      <w:r>
+        <w:t>Coder</w:t>
+      </w:r>
+    </w:p>
+    <w:p>
+      <w:pPr>
+        <w:pStyle w:val="ListParagraph"/>
+        <w:numPr>
+          <w:ilvl w:val="1"/>
+          <w:numId w:val="13"/>
+        </w:numPr>
+      </w:pPr>
+      <w:r>
+        <w:t>Designer</w:t>
       </w:r>
     </w:p>
     <w:p>
@@ -2166,10 +2226,7 @@
         <w:ind w:left="1080"/>
       </w:pPr>
       <w:r>
-        <w:t>Travis</w:t>
-      </w:r>
-      <w:r>
-        <w:t>:</w:t>
+        <w:t>Travis:</w:t>
       </w:r>
     </w:p>
     <w:p>
@@ -2181,10 +2238,7 @@
         </w:numPr>
       </w:pPr>
       <w:r>
-        <w:t>Blah blah blah</w:t>
-      </w:r>
-      <w:r>
-        <w:t>.</w:t>
+        <w:t>Blah blah blah.</w:t>
       </w:r>
     </w:p>
     <w:p>
@@ -2193,10 +2247,7 @@
         <w:ind w:left="1080"/>
       </w:pPr>
       <w:r>
-        <w:t>Matthew</w:t>
-      </w:r>
-      <w:r>
-        <w:t>:</w:t>
+        <w:t>Matthew:</w:t>
       </w:r>
     </w:p>
     <w:p>
@@ -2217,10 +2268,7 @@
         <w:ind w:left="1080"/>
       </w:pPr>
       <w:r>
-        <w:t>Zane</w:t>
-      </w:r>
-      <w:r>
-        <w:t>:</w:t>
+        <w:t>Zane:</w:t>
       </w:r>
     </w:p>
     <w:p>
@@ -2241,10 +2289,7 @@
         <w:ind w:left="1080"/>
       </w:pPr>
       <w:r>
-        <w:t>Bradley</w:t>
-      </w:r>
-      <w:r>
-        <w:t>:</w:t>
+        <w:t>Bradley:</w:t>
       </w:r>
     </w:p>
     <w:p>
@@ -2265,10 +2310,7 @@
         <w:ind w:left="1080"/>
       </w:pPr>
       <w:r>
-        <w:t>Chinonso</w:t>
-      </w:r>
-      <w:r>
-        <w:t>:</w:t>
+        <w:t>Chinonso:</w:t>
       </w:r>
     </w:p>
     <w:p>
@@ -2289,10 +2331,7 @@
         <w:ind w:left="1080"/>
       </w:pPr>
       <w:r>
-        <w:t>Tony</w:t>
-      </w:r>
-      <w:r>
-        <w:t>:</w:t>
+        <w:t>Tony:</w:t>
       </w:r>
     </w:p>
     <w:p>
@@ -2307,6 +2346,193 @@
         <w:t>Blah blah blah.</w:t>
       </w:r>
     </w:p>
+    <w:p/>
+    <w:p>
+      <w:pPr>
+        <w:pStyle w:val="Heading2"/>
+        <w:ind w:left="720"/>
+      </w:pPr>
+      <w:r>
+        <w:t>Demand for jobs</w:t>
+      </w:r>
+    </w:p>
+    <w:p>
+      <w:pPr>
+        <w:pStyle w:val="Heading3"/>
+        <w:ind w:left="1080"/>
+      </w:pPr>
+      <w:r>
+        <w:t>Trevor:</w:t>
+      </w:r>
+    </w:p>
+    <w:p>
+      <w:pPr>
+        <w:pStyle w:val="ListParagraph"/>
+        <w:numPr>
+          <w:ilvl w:val="1"/>
+          <w:numId w:val="13"/>
+        </w:numPr>
+      </w:pPr>
+      <w:r>
+        <w:t>Not things there is ‘demand’ for, instead it’s blazing my own trail, whether people understand it or not</w:t>
+      </w:r>
+      <w:r>
+        <w:t xml:space="preserve"> … I see myself as a mixture of all the above job titles simultaneously</w:t>
+      </w:r>
+      <w:r>
+        <w:t>.</w:t>
+      </w:r>
+      <w:bookmarkStart w:id="1" w:name="_GoBack"/>
+      <w:bookmarkEnd w:id="1"/>
+    </w:p>
+    <w:p>
+      <w:pPr>
+        <w:pStyle w:val="Heading3"/>
+        <w:ind w:left="1080"/>
+      </w:pPr>
+      <w:r>
+        <w:t>Travis</w:t>
+      </w:r>
+      <w:r>
+        <w:t>:</w:t>
+      </w:r>
+    </w:p>
+    <w:p>
+      <w:pPr>
+        <w:pStyle w:val="ListParagraph"/>
+        <w:numPr>
+          <w:ilvl w:val="1"/>
+          <w:numId w:val="13"/>
+        </w:numPr>
+      </w:pPr>
+      <w:r>
+        <w:t>Blah blah blah</w:t>
+      </w:r>
+      <w:r>
+        <w:t>.</w:t>
+      </w:r>
+    </w:p>
+    <w:p>
+      <w:pPr>
+        <w:pStyle w:val="Heading3"/>
+        <w:ind w:left="1080"/>
+      </w:pPr>
+      <w:r>
+        <w:t>Matthew</w:t>
+      </w:r>
+      <w:r>
+        <w:t>:</w:t>
+      </w:r>
+    </w:p>
+    <w:p>
+      <w:pPr>
+        <w:pStyle w:val="ListParagraph"/>
+        <w:numPr>
+          <w:ilvl w:val="1"/>
+          <w:numId w:val="13"/>
+        </w:numPr>
+      </w:pPr>
+      <w:r>
+        <w:t>Blah blah blah.</w:t>
+      </w:r>
+    </w:p>
+    <w:p>
+      <w:pPr>
+        <w:pStyle w:val="Heading3"/>
+        <w:ind w:left="1080"/>
+      </w:pPr>
+      <w:r>
+        <w:lastRenderedPageBreak/>
+        <w:t>Zane</w:t>
+      </w:r>
+      <w:r>
+        <w:t>:</w:t>
+      </w:r>
+    </w:p>
+    <w:p>
+      <w:pPr>
+        <w:pStyle w:val="ListParagraph"/>
+        <w:numPr>
+          <w:ilvl w:val="1"/>
+          <w:numId w:val="13"/>
+        </w:numPr>
+      </w:pPr>
+      <w:r>
+        <w:t>Blah blah blah.</w:t>
+      </w:r>
+    </w:p>
+    <w:p>
+      <w:pPr>
+        <w:pStyle w:val="Heading3"/>
+        <w:ind w:left="1080"/>
+      </w:pPr>
+      <w:r>
+        <w:t>Bradley</w:t>
+      </w:r>
+      <w:r>
+        <w:t>:</w:t>
+      </w:r>
+    </w:p>
+    <w:p>
+      <w:pPr>
+        <w:pStyle w:val="ListParagraph"/>
+        <w:numPr>
+          <w:ilvl w:val="1"/>
+          <w:numId w:val="13"/>
+        </w:numPr>
+      </w:pPr>
+      <w:r>
+        <w:t>Blah blah blah.</w:t>
+      </w:r>
+    </w:p>
+    <w:p>
+      <w:pPr>
+        <w:pStyle w:val="Heading3"/>
+        <w:ind w:left="1080"/>
+      </w:pPr>
+      <w:r>
+        <w:t>Chinonso</w:t>
+      </w:r>
+      <w:r>
+        <w:t>:</w:t>
+      </w:r>
+    </w:p>
+    <w:p>
+      <w:pPr>
+        <w:pStyle w:val="ListParagraph"/>
+        <w:numPr>
+          <w:ilvl w:val="1"/>
+          <w:numId w:val="13"/>
+        </w:numPr>
+      </w:pPr>
+      <w:r>
+        <w:t>Blah blah blah.</w:t>
+      </w:r>
+    </w:p>
+    <w:p>
+      <w:pPr>
+        <w:pStyle w:val="Heading3"/>
+        <w:ind w:left="1080"/>
+      </w:pPr>
+      <w:r>
+        <w:t>Tony</w:t>
+      </w:r>
+      <w:r>
+        <w:t>:</w:t>
+      </w:r>
+    </w:p>
+    <w:p>
+      <w:pPr>
+        <w:pStyle w:val="ListParagraph"/>
+        <w:numPr>
+          <w:ilvl w:val="1"/>
+          <w:numId w:val="13"/>
+        </w:numPr>
+      </w:pPr>
+      <w:r>
+        <w:t>Blah blah blah.</w:t>
+      </w:r>
+    </w:p>
     <w:p>
       <w:pPr>
         <w:pStyle w:val="ListParagraph"/>
@@ -2415,6 +2641,189 @@
         <w:ind w:left="1080"/>
       </w:pPr>
       <w:r>
+        <w:t>Zane</w:t>
+      </w:r>
+      <w:r>
+        <w:t>:</w:t>
+      </w:r>
+    </w:p>
+    <w:p>
+      <w:pPr>
+        <w:pStyle w:val="ListParagraph"/>
+        <w:numPr>
+          <w:ilvl w:val="1"/>
+          <w:numId w:val="13"/>
+        </w:numPr>
+      </w:pPr>
+      <w:r>
+        <w:t>Blah blah blah.</w:t>
+      </w:r>
+    </w:p>
+    <w:p>
+      <w:pPr>
+        <w:pStyle w:val="Heading3"/>
+        <w:ind w:left="1080"/>
+      </w:pPr>
+      <w:r>
+        <w:t>Bradley</w:t>
+      </w:r>
+      <w:r>
+        <w:t>:</w:t>
+      </w:r>
+    </w:p>
+    <w:p>
+      <w:pPr>
+        <w:pStyle w:val="ListParagraph"/>
+        <w:numPr>
+          <w:ilvl w:val="1"/>
+          <w:numId w:val="13"/>
+        </w:numPr>
+      </w:pPr>
+      <w:r>
+        <w:t>Blah blah blah.</w:t>
+      </w:r>
+    </w:p>
+    <w:p>
+      <w:pPr>
+        <w:pStyle w:val="Heading3"/>
+        <w:ind w:left="1080"/>
+      </w:pPr>
+      <w:r>
+        <w:t>Chinonso</w:t>
+      </w:r>
+      <w:r>
+        <w:t>:</w:t>
+      </w:r>
+    </w:p>
+    <w:p>
+      <w:pPr>
+        <w:pStyle w:val="ListParagraph"/>
+        <w:numPr>
+          <w:ilvl w:val="1"/>
+          <w:numId w:val="13"/>
+        </w:numPr>
+      </w:pPr>
+      <w:r>
+        <w:t>Blah blah blah.</w:t>
+      </w:r>
+    </w:p>
+    <w:p>
+      <w:pPr>
+        <w:pStyle w:val="Heading3"/>
+        <w:ind w:left="1080"/>
+      </w:pPr>
+      <w:r>
+        <w:t>Tony</w:t>
+      </w:r>
+      <w:r>
+        <w:t>:</w:t>
+      </w:r>
+    </w:p>
+    <w:p>
+      <w:pPr>
+        <w:pStyle w:val="ListParagraph"/>
+        <w:numPr>
+          <w:ilvl w:val="1"/>
+          <w:numId w:val="13"/>
+        </w:numPr>
+      </w:pPr>
+      <w:r>
+        <w:t>Blah blah blah.</w:t>
+      </w:r>
+    </w:p>
+    <w:p>
+      <w:pPr>
+        <w:pStyle w:val="ListParagraph"/>
+        <w:ind w:left="1440"/>
+      </w:pPr>
+    </w:p>
+    <w:p>
+      <w:pPr>
+        <w:pStyle w:val="Heading2"/>
+        <w:ind w:left="720"/>
+      </w:pPr>
+      <w:r>
+        <w:t>Skill demand ranking</w:t>
+      </w:r>
+    </w:p>
+    <w:p>
+      <w:pPr>
+        <w:pStyle w:val="Heading3"/>
+        <w:ind w:left="1080"/>
+      </w:pPr>
+      <w:r>
+        <w:t>Trevor</w:t>
+      </w:r>
+      <w:r>
+        <w:t>:</w:t>
+      </w:r>
+    </w:p>
+    <w:p>
+      <w:pPr>
+        <w:pStyle w:val="ListParagraph"/>
+        <w:numPr>
+          <w:ilvl w:val="1"/>
+          <w:numId w:val="13"/>
+        </w:numPr>
+      </w:pPr>
+      <w:r>
+        <w:t>As per previous comments, there’s no specific skill sets for what I do, except that which is contextually appropriate, and therefore no ranking either</w:t>
+      </w:r>
+      <w:r>
+        <w:t>.</w:t>
+      </w:r>
+    </w:p>
+    <w:p>
+      <w:pPr>
+        <w:pStyle w:val="Heading3"/>
+        <w:ind w:left="1080"/>
+      </w:pPr>
+      <w:r>
+        <w:t>Travis:</w:t>
+      </w:r>
+    </w:p>
+    <w:p>
+      <w:pPr>
+        <w:pStyle w:val="ListParagraph"/>
+        <w:numPr>
+          <w:ilvl w:val="1"/>
+          <w:numId w:val="13"/>
+        </w:numPr>
+      </w:pPr>
+      <w:r>
+        <w:t>Blah blah blah.</w:t>
+      </w:r>
+    </w:p>
+    <w:p>
+      <w:pPr>
+        <w:pStyle w:val="Heading3"/>
+        <w:ind w:left="1080"/>
+      </w:pPr>
+      <w:r>
+        <w:t>Matthew</w:t>
+      </w:r>
+      <w:r>
+        <w:t>:</w:t>
+      </w:r>
+    </w:p>
+    <w:p>
+      <w:pPr>
+        <w:pStyle w:val="ListParagraph"/>
+        <w:numPr>
+          <w:ilvl w:val="1"/>
+          <w:numId w:val="13"/>
+        </w:numPr>
+      </w:pPr>
+      <w:r>
+        <w:t>Blah blah blah.</w:t>
+      </w:r>
+    </w:p>
+    <w:p>
+      <w:pPr>
+        <w:pStyle w:val="Heading3"/>
+        <w:ind w:left="1080"/>
+      </w:pPr>
+      <w:r>
         <w:lastRenderedPageBreak/>
         <w:t>Zane</w:t>
       </w:r>
@@ -2506,19 +2915,14 @@
         <w:t>Blah blah blah.</w:t>
       </w:r>
     </w:p>
-    <w:p>
-      <w:pPr>
-        <w:pStyle w:val="ListParagraph"/>
-        <w:ind w:left="1440"/>
-      </w:pPr>
-    </w:p>
-    <w:p>
-      <w:pPr>
-        <w:pStyle w:val="Heading2"/>
-        <w:ind w:left="720"/>
-      </w:pPr>
-      <w:r>
-        <w:t>Skill demand ranking</w:t>
+    <w:p/>
+    <w:p>
+      <w:pPr>
+        <w:pStyle w:val="Heading3"/>
+      </w:pPr>
+      <w:r>
+        <w:tab/>
+        <w:t>Top 3 ( general and specific )</w:t>
       </w:r>
     </w:p>
     <w:p>
@@ -2542,7 +2946,7 @@
         </w:numPr>
       </w:pPr>
       <w:r>
-        <w:t>As per previous comments, there’s no specific skill sets for what I do, except that which is contextually appropriate, and therefore no ranking either</w:t>
+        <w:t>I would say however that IT skills are several million in arrears globally, and mostly so in terms of cyber-security, and the skills required for invention ( ie: the higher and more leading edge the tech., the less likely the skills are easy to find )</w:t>
       </w:r>
       <w:r>
         <w:t>.</w:t>
@@ -2692,11 +3096,11 @@
     <w:p/>
     <w:p>
       <w:pPr>
-        <w:pStyle w:val="Heading3"/>
-      </w:pPr>
-      <w:r>
-        <w:tab/>
-        <w:t>Top 3 ( general and specific )</w:t>
+        <w:pStyle w:val="Heading2"/>
+        <w:ind w:left="720"/>
+      </w:pPr>
+      <w:r>
+        <w:t>Reflection on ideal jobs following research</w:t>
       </w:r>
     </w:p>
     <w:p>
@@ -2720,10 +3124,29 @@
         </w:numPr>
       </w:pPr>
       <w:r>
-        <w:t>I would say however that IT skills are several million in arrears globally, and mostly so in terms of cyber-security, and the skills required for invention ( ie: the higher and more leading edge the tech., the less likely the skills are easy to find )</w:t>
+        <w:t>Well this isn’t something I really needed to do, because I have already given this an incredible amount of thought and done heaps of research over many years ( 3 decades since high school )</w:t>
       </w:r>
       <w:r>
         <w:t>.</w:t>
+      </w:r>
+      <w:r>
+        <w:t xml:space="preserve"> Really what it comes down to is resources, because the more complex the thing you want to do, the more resources you need in order to do it, and this is exacerbated by the fact that no one is paying you to learn the skills or build the resources, therefore you need even more resources to support yourself through the process, because unless you’re rich, you’ve still got to pay rent etc., and you’re basically going to sell off the time you need in order to work on the project, in order to make money to support yourself, which means you might have the money, </w:t>
+      </w:r>
+      <w:r>
+        <w:lastRenderedPageBreak/>
+        <w:t>but you no longer have the time … and thus the only way around this is to have a very wealthy financial investor / sponsor, OR to make a huge ton of money yourself ( somehow ).</w:t>
+      </w:r>
+    </w:p>
+    <w:p>
+      <w:pPr>
+        <w:pStyle w:val="ListParagraph"/>
+        <w:numPr>
+          <w:ilvl w:val="1"/>
+          <w:numId w:val="13"/>
+        </w:numPr>
+      </w:pPr>
+      <w:r>
+        <w:t>So I guess what I am saying, is that my ‘ideal job’ ( if you can call it that ), isn’t for the faint hearted.</w:t>
       </w:r>
     </w:p>
     <w:p>
@@ -2801,11 +3224,7 @@
         <w:ind w:left="1080"/>
       </w:pPr>
       <w:r>
-        <w:lastRenderedPageBreak/>
-        <w:t>Bradley</w:t>
-      </w:r>
-      <w:r>
-        <w:t>:</w:t>
+        <w:t>Bradley:</w:t>
       </w:r>
     </w:p>
     <w:p>
@@ -2826,10 +3245,7 @@
         <w:ind w:left="1080"/>
       </w:pPr>
       <w:r>
-        <w:t>Chinonso</w:t>
-      </w:r>
-      <w:r>
-        <w:t>:</w:t>
+        <w:t>Chinonso:</w:t>
       </w:r>
     </w:p>
     <w:p>
@@ -2850,10 +3266,7 @@
         <w:ind w:left="1080"/>
       </w:pPr>
       <w:r>
-        <w:t>Tony</w:t>
-      </w:r>
-      <w:r>
-        <w:t>:</w:t>
+        <w:t>Tony:</w:t>
       </w:r>
     </w:p>
     <w:p>
@@ -2871,204 +3284,19 @@
     <w:p/>
     <w:p>
       <w:pPr>
+        <w:pStyle w:val="Heading1"/>
+      </w:pPr>
+      <w:r>
+        <w:t>Interview an IT professional</w:t>
+      </w:r>
+    </w:p>
+    <w:p/>
+    <w:p>
+      <w:pPr>
         <w:pStyle w:val="Heading2"/>
         <w:ind w:left="720"/>
       </w:pPr>
       <w:r>
-        <w:t>Reflection on ideal jobs following research</w:t>
-      </w:r>
-    </w:p>
-    <w:p>
-      <w:pPr>
-        <w:pStyle w:val="Heading3"/>
-        <w:ind w:left="1080"/>
-      </w:pPr>
-      <w:r>
-        <w:t>Trevor</w:t>
-      </w:r>
-      <w:r>
-        <w:t>:</w:t>
-      </w:r>
-    </w:p>
-    <w:p>
-      <w:pPr>
-        <w:pStyle w:val="ListParagraph"/>
-        <w:numPr>
-          <w:ilvl w:val="1"/>
-          <w:numId w:val="13"/>
-        </w:numPr>
-      </w:pPr>
-      <w:r>
-        <w:t>Well this isn’t something I really needed to do, because I have already given this an incredible amount of thought and done heaps of research over many years ( 3 decades since high school )</w:t>
-      </w:r>
-      <w:r>
-        <w:t>.</w:t>
-      </w:r>
-      <w:r>
-        <w:t xml:space="preserve"> Really what it comes down to is resources, because the more complex the thing you want to do, the more resources you need in order to do it, and this is exacerbated by the fact that no one is paying you to learn the skills or build the resources, therefore you need even more resources to support yourself through the process, because unless you’re rich, you’ve still got to pay rent etc., and you’re basically going to sell off the time you need in order to work on the project, in order to make money to support yourself, which means you might have the money, but you no longer have the time … and thus the only way around this is to have a very wealthy financial investor / sponsor, OR to make a huge ton of money yourself ( somehow ).</w:t>
-      </w:r>
-    </w:p>
-    <w:p>
-      <w:pPr>
-        <w:pStyle w:val="ListParagraph"/>
-        <w:numPr>
-          <w:ilvl w:val="1"/>
-          <w:numId w:val="13"/>
-        </w:numPr>
-      </w:pPr>
-      <w:r>
-        <w:t>So I guess what I am saying, is that my ‘ideal job’ ( if you can call it that ), isn’t for the faint hearted.</w:t>
-      </w:r>
-    </w:p>
-    <w:p>
-      <w:pPr>
-        <w:pStyle w:val="Heading3"/>
-        <w:ind w:left="1080"/>
-      </w:pPr>
-      <w:r>
-        <w:t>Travis:</w:t>
-      </w:r>
-    </w:p>
-    <w:p>
-      <w:pPr>
-        <w:pStyle w:val="ListParagraph"/>
-        <w:numPr>
-          <w:ilvl w:val="1"/>
-          <w:numId w:val="13"/>
-        </w:numPr>
-      </w:pPr>
-      <w:r>
-        <w:t>Blah blah blah.</w:t>
-      </w:r>
-    </w:p>
-    <w:p>
-      <w:pPr>
-        <w:pStyle w:val="Heading3"/>
-        <w:ind w:left="1080"/>
-      </w:pPr>
-      <w:r>
-        <w:t>Matthew</w:t>
-      </w:r>
-      <w:r>
-        <w:t>:</w:t>
-      </w:r>
-    </w:p>
-    <w:p>
-      <w:pPr>
-        <w:pStyle w:val="ListParagraph"/>
-        <w:numPr>
-          <w:ilvl w:val="1"/>
-          <w:numId w:val="13"/>
-        </w:numPr>
-      </w:pPr>
-      <w:r>
-        <w:t>Blah blah blah.</w:t>
-      </w:r>
-    </w:p>
-    <w:p>
-      <w:pPr>
-        <w:pStyle w:val="Heading3"/>
-        <w:ind w:left="1080"/>
-      </w:pPr>
-      <w:r>
-        <w:t>Zane</w:t>
-      </w:r>
-      <w:r>
-        <w:t>:</w:t>
-      </w:r>
-    </w:p>
-    <w:p>
-      <w:pPr>
-        <w:pStyle w:val="ListParagraph"/>
-        <w:numPr>
-          <w:ilvl w:val="1"/>
-          <w:numId w:val="13"/>
-        </w:numPr>
-      </w:pPr>
-      <w:r>
-        <w:t>Blah blah blah.</w:t>
-      </w:r>
-    </w:p>
-    <w:p>
-      <w:pPr>
-        <w:pStyle w:val="Heading3"/>
-        <w:ind w:left="1080"/>
-      </w:pPr>
-      <w:r>
-        <w:t>Bradley:</w:t>
-      </w:r>
-    </w:p>
-    <w:p>
-      <w:pPr>
-        <w:pStyle w:val="ListParagraph"/>
-        <w:numPr>
-          <w:ilvl w:val="1"/>
-          <w:numId w:val="13"/>
-        </w:numPr>
-      </w:pPr>
-      <w:r>
-        <w:t>Blah blah blah.</w:t>
-      </w:r>
-    </w:p>
-    <w:p>
-      <w:pPr>
-        <w:pStyle w:val="Heading3"/>
-        <w:ind w:left="1080"/>
-      </w:pPr>
-      <w:r>
-        <w:t>Chinonso:</w:t>
-      </w:r>
-    </w:p>
-    <w:p>
-      <w:pPr>
-        <w:pStyle w:val="ListParagraph"/>
-        <w:numPr>
-          <w:ilvl w:val="1"/>
-          <w:numId w:val="13"/>
-        </w:numPr>
-      </w:pPr>
-      <w:r>
-        <w:t>Blah blah blah.</w:t>
-      </w:r>
-    </w:p>
-    <w:p>
-      <w:pPr>
-        <w:pStyle w:val="Heading3"/>
-        <w:ind w:left="1080"/>
-      </w:pPr>
-      <w:r>
-        <w:t>Tony:</w:t>
-      </w:r>
-    </w:p>
-    <w:p>
-      <w:pPr>
-        <w:pStyle w:val="ListParagraph"/>
-        <w:numPr>
-          <w:ilvl w:val="1"/>
-          <w:numId w:val="13"/>
-        </w:numPr>
-      </w:pPr>
-      <w:r>
-        <w:t>Blah blah blah.</w:t>
-      </w:r>
-    </w:p>
-    <w:p/>
-    <w:p>
-      <w:pPr>
-        <w:pStyle w:val="Heading1"/>
-      </w:pPr>
-      <w:r>
-        <w:t>Interview an IT professional</w:t>
-      </w:r>
-    </w:p>
-    <w:p/>
-    <w:p>
-      <w:pPr>
-        <w:pStyle w:val="Heading2"/>
-        <w:ind w:left="720"/>
-      </w:pPr>
-      <w:r>
-        <w:lastRenderedPageBreak/>
         <w:t xml:space="preserve">OR </w:t>
       </w:r>
       <w:r>
@@ -3191,6 +3419,7 @@
         </w:numPr>
       </w:pPr>
       <w:r>
+        <w:lastRenderedPageBreak/>
         <w:t>Cyber security</w:t>
       </w:r>
     </w:p>
@@ -3324,7 +3553,6 @@
         </w:numPr>
       </w:pPr>
       <w:r>
-        <w:lastRenderedPageBreak/>
         <w:t>What is coming soon</w:t>
       </w:r>
     </w:p>
@@ -3429,6 +3657,7 @@
         </w:numPr>
       </w:pPr>
       <w:r>
+        <w:lastRenderedPageBreak/>
         <w:t>Daily life</w:t>
       </w:r>
     </w:p>
@@ -3565,7 +3794,6 @@
           <w:b/>
           <w:bCs/>
         </w:rPr>
-        <w:lastRenderedPageBreak/>
         <w:t>Finally:</w:t>
       </w:r>
     </w:p>
@@ -3676,6 +3904,7 @@
         </w:numPr>
       </w:pPr>
       <w:r>
+        <w:lastRenderedPageBreak/>
         <w:t>Learning about groups</w:t>
       </w:r>
     </w:p>
@@ -3915,7 +4144,6 @@
         <w:rPr>
           <w:rStyle w:val="Heading2Char"/>
         </w:rPr>
-        <w:lastRenderedPageBreak/>
         <w:t>Zane</w:t>
       </w:r>
       <w:r>

--- a/Assignment 2.docx
+++ b/Assignment 2.docx
@@ -198,7 +198,15 @@
       </w:pPr>
       <w:r>
         <w:tab/>
-        <w:t>The Protagonist ( ENFJ-A )</w:t>
+        <w:t xml:space="preserve">The Protagonist </w:t>
+      </w:r>
+      <w:proofErr w:type="gramStart"/>
+      <w:r>
+        <w:t>( ENFJ</w:t>
+      </w:r>
+      <w:proofErr w:type="gramEnd"/>
+      <w:r>
+        <w:t>-A )</w:t>
       </w:r>
     </w:p>
     <w:p>
@@ -348,7 +356,7 @@
         <w:ind w:left="720"/>
       </w:pPr>
       <w:r>
-        <w:t>Test 1:</w:t>
+        <w:t>Myers-Briggs:</w:t>
       </w:r>
     </w:p>
     <w:p>
@@ -362,11 +370,123 @@
     </w:p>
     <w:p>
       <w:pPr>
+        <w:ind w:left="720"/>
+      </w:pPr>
+      <w:r>
+        <w:tab/>
+      </w:r>
+      <w:hyperlink r:id="rId8" w:history="1">
+        <w:r>
+          <w:rPr>
+            <w:rStyle w:val="Hyperlink"/>
+          </w:rPr>
+          <w:t>The Virtuoso</w:t>
+        </w:r>
+      </w:hyperlink>
+      <w:r>
+        <w:t xml:space="preserve"> </w:t>
+      </w:r>
+      <w:r>
+        <w:t>(ISTP-A / ISTP-T)</w:t>
+      </w:r>
+    </w:p>
+    <w:p>
+      <w:pPr>
+        <w:ind w:left="1440"/>
+      </w:pPr>
+      <w:r>
+        <w:t>a Virtuoso is a person that loves to work on projects and pull things apart and put them back together again, it is a person that loves getting their hands dirty and has an unpredictable nature.</w:t>
+      </w:r>
+    </w:p>
+    <w:p>
+      <w:pPr>
+        <w:ind w:left="720"/>
+      </w:pPr>
+      <w:r>
+        <w:tab/>
+      </w:r>
+      <w:r>
+        <w:t>My individual traits show that I am:</w:t>
+      </w:r>
+    </w:p>
+    <w:p>
+      <w:pPr>
+        <w:ind w:left="720"/>
+      </w:pPr>
+      <w:r>
+        <w:tab/>
+      </w:r>
+      <w:r>
+        <w:tab/>
+      </w:r>
+      <w:r>
+        <w:t xml:space="preserve">Introverted </w:t>
+      </w:r>
+      <w:r>
+        <w:t>–</w:t>
+      </w:r>
+      <w:r>
+        <w:t xml:space="preserve"> 64</w:t>
+      </w:r>
+      <w:r>
+        <w:t>%</w:t>
+      </w:r>
+    </w:p>
+    <w:p>
+      <w:pPr>
+        <w:ind w:left="720"/>
+      </w:pPr>
+      <w:r>
+        <w:tab/>
+      </w:r>
+      <w:r>
+        <w:tab/>
+        <w:t>Observant – 61%</w:t>
+      </w:r>
+    </w:p>
+    <w:p>
+      <w:pPr>
+        <w:ind w:left="720"/>
+      </w:pPr>
+      <w:r>
+        <w:tab/>
+      </w:r>
+      <w:r>
+        <w:tab/>
+        <w:t>Thinking – 54%</w:t>
+      </w:r>
+    </w:p>
+    <w:p>
+      <w:pPr>
+        <w:ind w:left="720"/>
+      </w:pPr>
+      <w:r>
+        <w:tab/>
+      </w:r>
+      <w:r>
+        <w:tab/>
+        <w:t>Prospecting – 51%</w:t>
+      </w:r>
+    </w:p>
+    <w:p>
+      <w:pPr>
+        <w:ind w:left="720"/>
+      </w:pPr>
+      <w:r>
+        <w:tab/>
+      </w:r>
+      <w:r>
+        <w:tab/>
+        <w:t>Turbulent – 69%</w:t>
+      </w:r>
+    </w:p>
+    <w:p>
+      <w:pPr>
         <w:pStyle w:val="Heading5"/>
         <w:ind w:left="720"/>
       </w:pPr>
       <w:r>
-        <w:t>Test 2:</w:t>
+        <w:t>Learning style test:</w:t>
       </w:r>
     </w:p>
     <w:p>
@@ -380,11 +500,59 @@
     </w:p>
     <w:p>
       <w:pPr>
+        <w:ind w:left="720"/>
+      </w:pPr>
+      <w:r>
+        <w:tab/>
+      </w:r>
+      <w:r>
+        <w:tab/>
+        <w:t>Auditory – 30%</w:t>
+      </w:r>
+    </w:p>
+    <w:p>
+      <w:pPr>
+        <w:ind w:left="720"/>
+      </w:pPr>
+      <w:r>
+        <w:tab/>
+      </w:r>
+      <w:r>
+        <w:tab/>
+        <w:t>Visual – 20%</w:t>
+      </w:r>
+    </w:p>
+    <w:p>
+      <w:pPr>
+        <w:ind w:left="720"/>
+      </w:pPr>
+      <w:r>
+        <w:tab/>
+      </w:r>
+      <w:r>
+        <w:tab/>
+        <w:t>Tactile – 50%</w:t>
+      </w:r>
+    </w:p>
+    <w:p>
+      <w:pPr>
+        <w:ind w:left="720"/>
+      </w:pPr>
+      <w:r>
+        <w:tab/>
+        <w:t>I am a Tactile Learner</w:t>
+      </w:r>
+    </w:p>
+    <w:p>
+      <w:pPr>
         <w:pStyle w:val="Heading5"/>
         <w:ind w:left="720"/>
       </w:pPr>
       <w:r>
-        <w:t>Test 3:</w:t>
+        <w:t>Entrepreneurial Personality Profile</w:t>
+      </w:r>
+      <w:r>
+        <w:t>:</w:t>
       </w:r>
     </w:p>
     <w:p>
@@ -394,6 +562,19 @@
       <w:r>
         <w:tab/>
         <w:t xml:space="preserve">Results: </w:t>
+      </w:r>
+    </w:p>
+    <w:p>
+      <w:pPr>
+        <w:ind w:left="1440"/>
+      </w:pPr>
+      <w:r>
+        <w:t xml:space="preserve">You are fairly people-oriented, although you have the potential to improve your interpersonal skills even more. In order to be successful in the entrepreneurial field, you will need to create relationships with helpful business contacts, clients, suppliers, and employees. This requires strong interpersonal skills, and a certain degree of comfort initiating conversations and networking, all of which generally seem to be strengths of yours. You may want to consider taking classes to further brush up on your people skills </w:t>
+      </w:r>
+      <w:bookmarkStart w:id="0" w:name="_GoBack"/>
+      <w:bookmarkEnd w:id="0"/>
+      <w:r>
+        <w:t>and assertiveness skills, but overall, you are doing quite well in this area.</w:t>
       </w:r>
     </w:p>
     <w:p>
@@ -471,6 +652,7 @@
         </w:numPr>
       </w:pPr>
       <w:r>
+        <w:lastRenderedPageBreak/>
         <w:t>Zane:</w:t>
       </w:r>
     </w:p>
@@ -670,7 +852,7 @@
                     </pic:cNvPicPr>
                   </pic:nvPicPr>
                   <pic:blipFill>
-                    <a:blip r:embed="rId8">
+                    <a:blip r:embed="rId9">
                       <a:extLst>
                         <a:ext uri="{28A0092B-C50C-407E-A947-70E740481C1C}">
                           <a14:useLocalDpi xmlns:a14="http://schemas.microsoft.com/office/drawing/2010/main" val="0"/>
@@ -716,8 +898,6 @@
           <w:numId w:val="11"/>
         </w:numPr>
       </w:pPr>
-      <w:bookmarkStart w:id="0" w:name="_GoBack"/>
-      <w:bookmarkEnd w:id="0"/>
       <w:proofErr w:type="spellStart"/>
       <w:r>
         <w:t>Chinonso</w:t>
@@ -790,10 +970,7 @@
         </w:numPr>
       </w:pPr>
       <w:r>
-        <w:t>Tony</w:t>
-      </w:r>
-      <w:r>
-        <w:t>:</w:t>
+        <w:t>Tony:</w:t>
       </w:r>
     </w:p>
     <w:p>
@@ -873,7 +1050,7 @@
       <w:r>
         <w:t xml:space="preserve"> – </w:t>
       </w:r>
-      <w:hyperlink r:id="rId9" w:history="1">
+      <w:hyperlink r:id="rId10" w:history="1">
         <w:r>
           <w:rPr>
             <w:rStyle w:val="Hyperlink"/>
@@ -906,7 +1083,7 @@
       <w:r>
         <w:t xml:space="preserve"> - </w:t>
       </w:r>
-      <w:hyperlink r:id="rId10" w:history="1">
+      <w:hyperlink r:id="rId11" w:history="1">
         <w:r>
           <w:rPr>
             <w:rStyle w:val="Hyperlink"/>
@@ -972,7 +1149,7 @@
       <w:r>
         <w:t xml:space="preserve"> - </w:t>
       </w:r>
-      <w:hyperlink r:id="rId11" w:history="1">
+      <w:hyperlink r:id="rId12" w:history="1">
         <w:r>
           <w:rPr>
             <w:rStyle w:val="Hyperlink"/>
@@ -1046,7 +1223,7 @@
       <w:r>
         <w:t xml:space="preserve"> - </w:t>
       </w:r>
-      <w:hyperlink r:id="rId12" w:history="1">
+      <w:hyperlink r:id="rId13" w:history="1">
         <w:r>
           <w:rPr>
             <w:rStyle w:val="Hyperlink"/>
@@ -1113,7 +1290,7 @@
       <w:r>
         <w:t xml:space="preserve"> - </w:t>
       </w:r>
-      <w:hyperlink r:id="rId13" w:history="1">
+      <w:hyperlink r:id="rId14" w:history="1">
         <w:r>
           <w:rPr>
             <w:rStyle w:val="Hyperlink"/>
@@ -1983,7 +2160,7 @@
       <w:pPr>
         <w:ind w:left="720"/>
       </w:pPr>
-      <w:hyperlink r:id="rId14" w:history="1">
+      <w:hyperlink r:id="rId15" w:history="1">
         <w:r>
           <w:rPr>
             <w:rStyle w:val="Hyperlink"/>
@@ -2009,7 +2186,7 @@
       <w:pPr>
         <w:ind w:left="720"/>
       </w:pPr>
-      <w:hyperlink r:id="rId15" w:history="1">
+      <w:hyperlink r:id="rId16" w:history="1">
         <w:r>
           <w:rPr>
             <w:rStyle w:val="Hyperlink"/>
@@ -2079,7 +2256,15 @@
       </w:pPr>
       <w:r>
         <w:tab/>
-        <w:t>Top 3 ( general and specific )</w:t>
+        <w:t xml:space="preserve">Top 3 </w:t>
+      </w:r>
+      <w:proofErr w:type="gramStart"/>
+      <w:r>
+        <w:t>( general</w:t>
+      </w:r>
+      <w:proofErr w:type="gramEnd"/>
+      <w:r>
+        <w:t xml:space="preserve"> and specific )</w:t>
       </w:r>
     </w:p>
     <w:p/>
@@ -2166,8 +2351,13 @@
         </w:numPr>
       </w:pPr>
       <w:r>
-        <w:t>What kinds of people do they interact with</w:t>
-      </w:r>
+        <w:t xml:space="preserve">What kinds of people do they interact </w:t>
+      </w:r>
+      <w:proofErr w:type="gramStart"/>
+      <w:r>
+        <w:t>with</w:t>
+      </w:r>
+      <w:proofErr w:type="gramEnd"/>
     </w:p>
     <w:p>
       <w:pPr>
@@ -2178,8 +2368,13 @@
         </w:numPr>
       </w:pPr>
       <w:r>
-        <w:t>Where do they spend their time</w:t>
-      </w:r>
+        <w:t xml:space="preserve">Where do they spend their </w:t>
+      </w:r>
+      <w:proofErr w:type="gramStart"/>
+      <w:r>
+        <w:t>time</w:t>
+      </w:r>
+      <w:proofErr w:type="gramEnd"/>
     </w:p>
     <w:p>
       <w:pPr>
@@ -2257,7 +2452,15 @@
         </w:numPr>
       </w:pPr>
       <w:r>
-        <w:t>Machine learning ( AI )</w:t>
+        <w:t xml:space="preserve">Machine learning </w:t>
+      </w:r>
+      <w:proofErr w:type="gramStart"/>
+      <w:r>
+        <w:t>( AI</w:t>
+      </w:r>
+      <w:proofErr w:type="gramEnd"/>
+      <w:r>
+        <w:t xml:space="preserve"> )</w:t>
       </w:r>
     </w:p>
     <w:p/>
@@ -2283,7 +2486,15 @@
         </w:numPr>
       </w:pPr>
       <w:r>
-        <w:t>Natural language processors ( chatter bots )</w:t>
+        <w:t xml:space="preserve">Natural language processors </w:t>
+      </w:r>
+      <w:proofErr w:type="gramStart"/>
+      <w:r>
+        <w:t>( chatter</w:t>
+      </w:r>
+      <w:proofErr w:type="gramEnd"/>
+      <w:r>
+        <w:t xml:space="preserve"> bots )</w:t>
       </w:r>
     </w:p>
     <w:p/>
@@ -2309,7 +2520,15 @@
         </w:numPr>
       </w:pPr>
       <w:r>
-        <w:t>Mini computers ( eg: raspberry pi )</w:t>
+        <w:t xml:space="preserve">Mini computers </w:t>
+      </w:r>
+      <w:proofErr w:type="gramStart"/>
+      <w:r>
+        <w:t>( eg</w:t>
+      </w:r>
+      <w:proofErr w:type="gramEnd"/>
+      <w:r>
+        <w:t>: raspberry pi )</w:t>
       </w:r>
     </w:p>
     <w:p/>
@@ -2325,7 +2544,15 @@
         <w:t>What do they do?</w:t>
       </w:r>
       <w:r>
-        <w:t xml:space="preserve"> ( 600 words )</w:t>
+        <w:t xml:space="preserve"> </w:t>
+      </w:r>
+      <w:proofErr w:type="gramStart"/>
+      <w:r>
+        <w:t>( 600</w:t>
+      </w:r>
+      <w:proofErr w:type="gramEnd"/>
+      <w:r>
+        <w:t xml:space="preserve"> words )</w:t>
       </w:r>
     </w:p>
     <w:p/>
@@ -2391,7 +2618,15 @@
         </w:numPr>
       </w:pPr>
       <w:r>
-        <w:t>Likely impact of tech ( 300 words )</w:t>
+        <w:t xml:space="preserve">Likely impact of tech </w:t>
+      </w:r>
+      <w:proofErr w:type="gramStart"/>
+      <w:r>
+        <w:t>( 300</w:t>
+      </w:r>
+      <w:proofErr w:type="gramEnd"/>
+      <w:r>
+        <w:t xml:space="preserve"> words )</w:t>
       </w:r>
     </w:p>
     <w:p/>
@@ -2430,8 +2665,13 @@
         </w:numPr>
       </w:pPr>
       <w:r>
-        <w:t>Who will be affected</w:t>
-      </w:r>
+        <w:t xml:space="preserve">Who will be </w:t>
+      </w:r>
+      <w:proofErr w:type="gramStart"/>
+      <w:r>
+        <w:t>affected</w:t>
+      </w:r>
+      <w:proofErr w:type="gramEnd"/>
     </w:p>
     <w:p/>
     <w:p>
@@ -2456,7 +2696,15 @@
         </w:numPr>
       </w:pPr>
       <w:r>
-        <w:t>How will it affect you ( 300 words )</w:t>
+        <w:t xml:space="preserve">How will it affect you </w:t>
+      </w:r>
+      <w:proofErr w:type="gramStart"/>
+      <w:r>
+        <w:t>( 300</w:t>
+      </w:r>
+      <w:proofErr w:type="gramEnd"/>
+      <w:r>
+        <w:t xml:space="preserve"> words )</w:t>
       </w:r>
     </w:p>
     <w:p/>
@@ -2530,7 +2778,15 @@
         </w:numPr>
       </w:pPr>
       <w:r>
-        <w:t>&lt; 500 words ( adequate )</w:t>
+        <w:t xml:space="preserve">&lt; 500 words </w:t>
+      </w:r>
+      <w:proofErr w:type="gramStart"/>
+      <w:r>
+        <w:t>( adequate</w:t>
+      </w:r>
+      <w:proofErr w:type="gramEnd"/>
+      <w:r>
+        <w:t xml:space="preserve"> )</w:t>
       </w:r>
     </w:p>
     <w:p/>
@@ -2619,7 +2875,15 @@
         </w:numPr>
       </w:pPr>
       <w:r>
-        <w:t xml:space="preserve">Group reflection ( 200 words </w:t>
+        <w:t xml:space="preserve">Group reflection </w:t>
+      </w:r>
+      <w:proofErr w:type="gramStart"/>
+      <w:r>
+        <w:t>( 200</w:t>
+      </w:r>
+      <w:proofErr w:type="gramEnd"/>
+      <w:r>
+        <w:t xml:space="preserve"> words </w:t>
       </w:r>
       <w:r>
         <w:t xml:space="preserve">per person </w:t>
@@ -2757,7 +3021,21 @@
         <w:rPr>
           <w:rStyle w:val="IntenseReference"/>
         </w:rPr>
-        <w:t xml:space="preserve"> ( with links as described )</w:t>
+        <w:t xml:space="preserve"> </w:t>
+      </w:r>
+      <w:proofErr w:type="gramStart"/>
+      <w:r>
+        <w:rPr>
+          <w:rStyle w:val="IntenseReference"/>
+        </w:rPr>
+        <w:t>( with</w:t>
+      </w:r>
+      <w:proofErr w:type="gramEnd"/>
+      <w:r>
+        <w:rPr>
+          <w:rStyle w:val="IntenseReference"/>
+        </w:rPr>
+        <w:t xml:space="preserve"> links as described )</w:t>
       </w:r>
     </w:p>
     <w:p/>
@@ -4826,7 +5104,6 @@
   <w:style w:type="character" w:default="1" w:styleId="DefaultParagraphFont">
     <w:name w:val="Default Paragraph Font"/>
     <w:uiPriority w:val="1"/>
-    <w:semiHidden/>
     <w:unhideWhenUsed/>
   </w:style>
   <w:style w:type="table" w:default="1" w:styleId="TableNormal">
@@ -5303,21 +5580,6 @@
 </file>
 
 <file path=customXml/item1.xml><?xml version="1.0" encoding="utf-8"?>
-<?mso-contentType ?>
-<FormTemplates xmlns="http://schemas.microsoft.com/sharepoint/v3/contenttype/forms">
-  <Display>DocumentLibraryForm</Display>
-  <Edit>DocumentLibraryForm</Edit>
-  <New>DocumentLibraryForm</New>
-</FormTemplates>
-</file>
-
-<file path=customXml/item2.xml><?xml version="1.0" encoding="utf-8"?>
-<p:properties xmlns:p="http://schemas.microsoft.com/office/2006/metadata/properties" xmlns:xsi="http://www.w3.org/2001/XMLSchema-instance" xmlns:pc="http://schemas.microsoft.com/office/infopath/2007/PartnerControls">
-  <documentManagement/>
-</p:properties>
-</file>
-
-<file path=customXml/item3.xml><?xml version="1.0" encoding="utf-8"?>
 <ct:contentTypeSchema xmlns:ct="http://schemas.microsoft.com/office/2006/metadata/contentType" xmlns:ma="http://schemas.microsoft.com/office/2006/metadata/properties/metaAttributes" ct:_="" ma:_="" ma:contentTypeName="Document" ma:contentTypeID="0x010100CFEE9B4061CA1649BE8F119CDEDA7D97" ma:contentTypeVersion="0" ma:contentTypeDescription="Create a new document." ma:contentTypeScope="" ma:versionID="3680e17d8d16156aface12930eaa9b51">
   <xsd:schema xmlns:xsd="http://www.w3.org/2001/XMLSchema" xmlns:xs="http://www.w3.org/2001/XMLSchema" xmlns:p="http://schemas.microsoft.com/office/2006/metadata/properties" targetNamespace="http://schemas.microsoft.com/office/2006/metadata/properties" ma:root="true" ma:fieldsID="2887ca9c82319b5f4f99bdf7f8e8fac6">
     <xsd:element name="properties">
@@ -5431,10 +5693,33 @@
 </ct:contentTypeSchema>
 </file>
 
+<file path=customXml/item2.xml><?xml version="1.0" encoding="utf-8"?>
+<p:properties xmlns:p="http://schemas.microsoft.com/office/2006/metadata/properties" xmlns:xsi="http://www.w3.org/2001/XMLSchema-instance" xmlns:pc="http://schemas.microsoft.com/office/infopath/2007/PartnerControls">
+  <documentManagement/>
+</p:properties>
+</file>
+
+<file path=customXml/item3.xml><?xml version="1.0" encoding="utf-8"?>
+<?mso-contentType ?>
+<FormTemplates xmlns="http://schemas.microsoft.com/sharepoint/v3/contenttype/forms">
+  <Display>DocumentLibraryForm</Display>
+  <Edit>DocumentLibraryForm</Edit>
+  <New>DocumentLibraryForm</New>
+</FormTemplates>
+</file>
+
 <file path=customXml/itemProps1.xml><?xml version="1.0" encoding="utf-8"?>
-<ds:datastoreItem xmlns:ds="http://schemas.openxmlformats.org/officeDocument/2006/customXml" ds:itemID="{3780F795-8C97-46EC-97B1-F96FE6E5BF23}">
+<ds:datastoreItem xmlns:ds="http://schemas.openxmlformats.org/officeDocument/2006/customXml" ds:itemID="{15E13E0E-D0B3-41D1-AF16-8CF874D62582}">
   <ds:schemaRefs>
-    <ds:schemaRef ds:uri="http://schemas.microsoft.com/sharepoint/v3/contenttype/forms"/>
+    <ds:schemaRef ds:uri="http://schemas.microsoft.com/office/2006/metadata/contentType"/>
+    <ds:schemaRef ds:uri="http://schemas.microsoft.com/office/2006/metadata/properties/metaAttributes"/>
+    <ds:schemaRef ds:uri="http://www.w3.org/2001/XMLSchema"/>
+    <ds:schemaRef ds:uri="http://schemas.microsoft.com/office/2006/metadata/properties"/>
+    <ds:schemaRef ds:uri="http://schemas.openxmlformats.org/package/2006/metadata/core-properties"/>
+    <ds:schemaRef ds:uri="http://purl.org/dc/elements/1.1/"/>
+    <ds:schemaRef ds:uri="http://purl.org/dc/terms/"/>
+    <ds:schemaRef ds:uri="http://schemas.microsoft.com/internal/obd"/>
+    <ds:schemaRef ds:uri="http://schemas.microsoft.com/office/infopath/2007/PartnerControls"/>
   </ds:schemaRefs>
 </ds:datastoreItem>
 </file>
@@ -5449,17 +5734,9 @@
 </file>
 
 <file path=customXml/itemProps3.xml><?xml version="1.0" encoding="utf-8"?>
-<ds:datastoreItem xmlns:ds="http://schemas.openxmlformats.org/officeDocument/2006/customXml" ds:itemID="{15E13E0E-D0B3-41D1-AF16-8CF874D62582}">
+<ds:datastoreItem xmlns:ds="http://schemas.openxmlformats.org/officeDocument/2006/customXml" ds:itemID="{3780F795-8C97-46EC-97B1-F96FE6E5BF23}">
   <ds:schemaRefs>
-    <ds:schemaRef ds:uri="http://schemas.microsoft.com/office/2006/metadata/contentType"/>
-    <ds:schemaRef ds:uri="http://schemas.microsoft.com/office/2006/metadata/properties/metaAttributes"/>
-    <ds:schemaRef ds:uri="http://www.w3.org/2001/XMLSchema"/>
-    <ds:schemaRef ds:uri="http://schemas.microsoft.com/office/2006/metadata/properties"/>
-    <ds:schemaRef ds:uri="http://schemas.openxmlformats.org/package/2006/metadata/core-properties"/>
-    <ds:schemaRef ds:uri="http://purl.org/dc/elements/1.1/"/>
-    <ds:schemaRef ds:uri="http://purl.org/dc/terms/"/>
-    <ds:schemaRef ds:uri="http://schemas.microsoft.com/internal/obd"/>
-    <ds:schemaRef ds:uri="http://schemas.microsoft.com/office/infopath/2007/PartnerControls"/>
+    <ds:schemaRef ds:uri="http://schemas.microsoft.com/sharepoint/v3/contenttype/forms"/>
   </ds:schemaRefs>
 </ds:datastoreItem>
 </file>
--- a/Assignment 2.docx
+++ b/Assignment 2.docx
@@ -198,15 +198,7 @@
       </w:pPr>
       <w:r>
         <w:tab/>
-        <w:t xml:space="preserve">The Protagonist </w:t>
-      </w:r>
-      <w:proofErr w:type="gramStart"/>
-      <w:r>
-        <w:t>( ENFJ</w:t>
-      </w:r>
-      <w:proofErr w:type="gramEnd"/>
-      <w:r>
-        <w:t>-A )</w:t>
+        <w:t>The Protagonist ( ENFJ-A )</w:t>
       </w:r>
     </w:p>
     <w:p>
@@ -569,12 +561,7 @@
         <w:ind w:left="1440"/>
       </w:pPr>
       <w:r>
-        <w:t xml:space="preserve">You are fairly people-oriented, although you have the potential to improve your interpersonal skills even more. In order to be successful in the entrepreneurial field, you will need to create relationships with helpful business contacts, clients, suppliers, and employees. This requires strong interpersonal skills, and a certain degree of comfort initiating conversations and networking, all of which generally seem to be strengths of yours. You may want to consider taking classes to further brush up on your people skills </w:t>
-      </w:r>
-      <w:bookmarkStart w:id="0" w:name="_GoBack"/>
-      <w:bookmarkEnd w:id="0"/>
-      <w:r>
-        <w:t>and assertiveness skills, but overall, you are doing quite well in this area.</w:t>
+        <w:t>You are fairly people-oriented, although you have the potential to improve your interpersonal skills even more. In order to be successful in the entrepreneurial field, you will need to create relationships with helpful business contacts, clients, suppliers, and employees. This requires strong interpersonal skills, and a certain degree of comfort initiating conversations and networking, all of which generally seem to be strengths of yours. You may want to consider taking classes to further brush up on your people skills and assertiveness skills, but overall, you are doing quite well in this area.</w:t>
       </w:r>
     </w:p>
     <w:p>
@@ -898,13 +885,8 @@
           <w:numId w:val="11"/>
         </w:numPr>
       </w:pPr>
-      <w:proofErr w:type="spellStart"/>
-      <w:r>
-        <w:t>Chinonso</w:t>
-      </w:r>
-      <w:proofErr w:type="spellEnd"/>
-      <w:r>
-        <w:t>:</w:t>
+      <w:r>
+        <w:t>Chinonso:</w:t>
       </w:r>
     </w:p>
     <w:p>
@@ -1088,7 +1070,7 @@
           <w:rPr>
             <w:rStyle w:val="Hyperlink"/>
           </w:rPr>
-          <w:t>s381250@student.rmit.edu.au</w:t>
+          <w:t>s3812505@student.rmit.edu.au</w:t>
         </w:r>
       </w:hyperlink>
     </w:p>
@@ -1097,45 +1079,61 @@
         <w:ind w:left="1440"/>
       </w:pPr>
       <w:r>
-        <w:t>Blah blah blah blah blah blah blah blah blah blah blah blah blah</w:t>
-      </w:r>
-      <w:r>
-        <w:t xml:space="preserve"> </w:t>
-      </w:r>
-      <w:r>
-        <w:t>blah blah blah blah blah blah</w:t>
-      </w:r>
-      <w:r>
-        <w:t xml:space="preserve"> </w:t>
-      </w:r>
-      <w:r>
-        <w:t>blah blah blah blah blah blah</w:t>
-      </w:r>
-      <w:r>
-        <w:t xml:space="preserve"> </w:t>
-      </w:r>
-      <w:r>
-        <w:t>blah blah blah blah blah blah</w:t>
-      </w:r>
-      <w:r>
-        <w:t xml:space="preserve"> </w:t>
-      </w:r>
-      <w:r>
-        <w:t>blah blah blah blah blah blah</w:t>
-      </w:r>
-      <w:r>
-        <w:t xml:space="preserve"> </w:t>
-      </w:r>
-      <w:r>
-        <w:t>blah blah blah blah blah blah</w:t>
-      </w:r>
-      <w:r>
-        <w:t xml:space="preserve"> </w:t>
-      </w:r>
-      <w:r>
-        <w:t>blah blah blah blah blah blah</w:t>
-      </w:r>
-    </w:p>
+        <w:t>I’m 26 years old, currently live and work in Sydney and have for the last 4 years, I gre</w:t>
+      </w:r>
+      <w:r>
+        <w:t>w</w:t>
+      </w:r>
+      <w:r>
+        <w:t xml:space="preserve"> up in Tamworth and have lived in Melbourne and Brisbane also. I have a </w:t>
+      </w:r>
+      <w:r>
+        <w:t>Fiancé</w:t>
+      </w:r>
+      <w:r>
+        <w:t xml:space="preserve"> whom I have been with for 5 years and we both have a German Shepherd and two cats.</w:t>
+      </w:r>
+    </w:p>
+    <w:p>
+      <w:r>
+        <w:tab/>
+      </w:r>
+      <w:r>
+        <w:tab/>
+        <w:t>My hobbies include water skiing, photography, travelling</w:t>
+      </w:r>
+      <w:r>
+        <w:t>, parachuting and gaming.</w:t>
+      </w:r>
+    </w:p>
+    <w:p>
+      <w:pPr>
+        <w:ind w:left="1440"/>
+      </w:pPr>
+      <w:r>
+        <w:t>I have strong interests in Cybersecurity and intend to posture my future career towards achieving a role in this field. I have experience in digital forensics and have works overseas conducting these tasks on top of my regular work as a Systems Administrator.</w:t>
+      </w:r>
+    </w:p>
+    <w:p>
+      <w:pPr>
+        <w:ind w:left="1440"/>
+      </w:pPr>
+      <w:r>
+        <w:t>I have 7 years’ experience in working in IT and have multiple industry certifications with primary focus towards Microsoft and Cisco. I have limited experience with software development and coding but would like to progress towards learning this. I have strong skills with network devices</w:t>
+      </w:r>
+      <w:r>
+        <w:t xml:space="preserve">, </w:t>
+      </w:r>
+      <w:r>
+        <w:t xml:space="preserve">security within </w:t>
+      </w:r>
+      <w:r>
+        <w:t>IT and OS Installs/Patching/Upgrades.</w:t>
+      </w:r>
+      <w:bookmarkStart w:id="0" w:name="_GoBack"/>
+      <w:bookmarkEnd w:id="0"/>
+    </w:p>
+    <w:p/>
     <w:p>
       <w:pPr>
         <w:ind w:left="720"/>
@@ -1210,16 +1208,8 @@
         <w:rPr>
           <w:rStyle w:val="Heading2Char"/>
         </w:rPr>
-        <w:t xml:space="preserve">Zane Van </w:t>
-      </w:r>
-      <w:proofErr w:type="spellStart"/>
-      <w:r>
-        <w:rPr>
-          <w:rStyle w:val="Heading2Char"/>
-        </w:rPr>
-        <w:t>Gramberg</w:t>
-      </w:r>
-      <w:proofErr w:type="spellEnd"/>
+        <w:t>Zane Van Gramberg</w:t>
+      </w:r>
       <w:r>
         <w:t xml:space="preserve"> - </w:t>
       </w:r>
@@ -1258,35 +1248,23 @@
         <w:t>the future</w:t>
       </w:r>
       <w:r>
-        <w:t>. Interestingly, despite pursuing a career with computers, I never learnt to touch type. I will remedy this while I complete this course. I am glad I get the opportunity to do this course online cause I love to travel. I plan to travel around Asia while I study.</w:t>
+        <w:t xml:space="preserve">. </w:t>
+      </w:r>
+      <w:r>
+        <w:lastRenderedPageBreak/>
+        <w:t>Interestingly, despite pursuing a career with computers, I never learnt to touch type. I will remedy this while I complete this course. I am glad I get the opportunity to do this course online cause I love to travel. I plan to travel around Asia while I study.</w:t>
       </w:r>
     </w:p>
     <w:p>
       <w:pPr>
         <w:ind w:firstLine="720"/>
       </w:pPr>
-      <w:proofErr w:type="spellStart"/>
       <w:r>
         <w:rPr>
           <w:rStyle w:val="Heading2Char"/>
         </w:rPr>
-        <w:t>Chinonso</w:t>
-      </w:r>
-      <w:proofErr w:type="spellEnd"/>
-      <w:r>
-        <w:rPr>
-          <w:rStyle w:val="Heading2Char"/>
-        </w:rPr>
-        <w:t xml:space="preserve"> John </w:t>
-      </w:r>
-      <w:proofErr w:type="spellStart"/>
-      <w:r>
-        <w:rPr>
-          <w:rStyle w:val="Heading2Char"/>
-        </w:rPr>
-        <w:t>Nkpolukwu</w:t>
-      </w:r>
-      <w:proofErr w:type="spellEnd"/>
+        <w:t>Chinonso John Nkpolukwu</w:t>
+      </w:r>
       <w:r>
         <w:t xml:space="preserve"> - </w:t>
       </w:r>
@@ -1659,14 +1637,12 @@
         <w:pStyle w:val="Heading2"/>
         <w:ind w:left="720"/>
       </w:pPr>
-      <w:proofErr w:type="spellStart"/>
       <w:r>
         <w:rPr>
           <w:rStyle w:val="Heading2Char"/>
         </w:rPr>
         <w:t>Chinonso</w:t>
       </w:r>
-      <w:proofErr w:type="spellEnd"/>
       <w:r>
         <w:t>:</w:t>
       </w:r>
@@ -1780,6 +1756,7 @@
         <w:pStyle w:val="Heading1"/>
       </w:pPr>
       <w:r>
+        <w:lastRenderedPageBreak/>
         <w:t>Personal profile links</w:t>
       </w:r>
     </w:p>
@@ -1910,7 +1887,6 @@
         <w:rPr>
           <w:rStyle w:val="Heading2Char"/>
         </w:rPr>
-        <w:lastRenderedPageBreak/>
         <w:t>Matthew</w:t>
       </w:r>
       <w:r>
@@ -2031,14 +2007,12 @@
         <w:pStyle w:val="Heading2"/>
         <w:ind w:left="720"/>
       </w:pPr>
-      <w:proofErr w:type="spellStart"/>
       <w:r>
         <w:rPr>
           <w:rStyle w:val="Heading2Char"/>
         </w:rPr>
         <w:t>Chinonso</w:t>
       </w:r>
-      <w:proofErr w:type="spellEnd"/>
       <w:r>
         <w:t>:</w:t>
       </w:r>
@@ -2225,6 +2199,7 @@
         <w:ind w:left="720"/>
       </w:pPr>
       <w:r>
+        <w:lastRenderedPageBreak/>
         <w:t>Demand for jobs</w:t>
       </w:r>
     </w:p>
@@ -2256,15 +2231,7 @@
       </w:pPr>
       <w:r>
         <w:tab/>
-        <w:t xml:space="preserve">Top 3 </w:t>
-      </w:r>
-      <w:proofErr w:type="gramStart"/>
-      <w:r>
-        <w:t>( general</w:t>
-      </w:r>
-      <w:proofErr w:type="gramEnd"/>
-      <w:r>
-        <w:t xml:space="preserve"> and specific )</w:t>
+        <w:t>Top 3 ( general and specific )</w:t>
       </w:r>
     </w:p>
     <w:p/>
@@ -2274,7 +2241,6 @@
         <w:ind w:left="720"/>
       </w:pPr>
       <w:r>
-        <w:lastRenderedPageBreak/>
         <w:t>Reflection on ideal jobs following research</w:t>
       </w:r>
     </w:p>
@@ -2351,13 +2317,8 @@
         </w:numPr>
       </w:pPr>
       <w:r>
-        <w:t xml:space="preserve">What kinds of people do they interact </w:t>
-      </w:r>
-      <w:proofErr w:type="gramStart"/>
-      <w:r>
-        <w:t>with</w:t>
-      </w:r>
-      <w:proofErr w:type="gramEnd"/>
+        <w:t>What kinds of people do they interact with</w:t>
+      </w:r>
     </w:p>
     <w:p>
       <w:pPr>
@@ -2368,13 +2329,8 @@
         </w:numPr>
       </w:pPr>
       <w:r>
-        <w:t xml:space="preserve">Where do they spend their </w:t>
-      </w:r>
-      <w:proofErr w:type="gramStart"/>
-      <w:r>
-        <w:t>time</w:t>
-      </w:r>
-      <w:proofErr w:type="gramEnd"/>
+        <w:t>Where do they spend their time</w:t>
+      </w:r>
     </w:p>
     <w:p>
       <w:pPr>
@@ -2452,15 +2408,7 @@
         </w:numPr>
       </w:pPr>
       <w:r>
-        <w:t xml:space="preserve">Machine learning </w:t>
-      </w:r>
-      <w:proofErr w:type="gramStart"/>
-      <w:r>
-        <w:t>( AI</w:t>
-      </w:r>
-      <w:proofErr w:type="gramEnd"/>
-      <w:r>
-        <w:t xml:space="preserve"> )</w:t>
+        <w:t>Machine learning ( AI )</w:t>
       </w:r>
     </w:p>
     <w:p/>
@@ -2486,15 +2434,8 @@
         </w:numPr>
       </w:pPr>
       <w:r>
-        <w:t xml:space="preserve">Natural language processors </w:t>
-      </w:r>
-      <w:proofErr w:type="gramStart"/>
-      <w:r>
-        <w:t>( chatter</w:t>
-      </w:r>
-      <w:proofErr w:type="gramEnd"/>
-      <w:r>
-        <w:t xml:space="preserve"> bots )</w:t>
+        <w:lastRenderedPageBreak/>
+        <w:t>Natural language processors ( chatter bots )</w:t>
       </w:r>
     </w:p>
     <w:p/>
@@ -2520,15 +2461,7 @@
         </w:numPr>
       </w:pPr>
       <w:r>
-        <w:t xml:space="preserve">Mini computers </w:t>
-      </w:r>
-      <w:proofErr w:type="gramStart"/>
-      <w:r>
-        <w:t>( eg</w:t>
-      </w:r>
-      <w:proofErr w:type="gramEnd"/>
-      <w:r>
-        <w:t>: raspberry pi )</w:t>
+        <w:t>Mini computers ( eg: raspberry pi )</w:t>
       </w:r>
     </w:p>
     <w:p/>
@@ -2544,15 +2477,7 @@
         <w:t>What do they do?</w:t>
       </w:r>
       <w:r>
-        <w:t xml:space="preserve"> </w:t>
-      </w:r>
-      <w:proofErr w:type="gramStart"/>
-      <w:r>
-        <w:t>( 600</w:t>
-      </w:r>
-      <w:proofErr w:type="gramEnd"/>
-      <w:r>
-        <w:t xml:space="preserve"> words )</w:t>
+        <w:t xml:space="preserve"> ( 600 words )</w:t>
       </w:r>
     </w:p>
     <w:p/>
@@ -2565,7 +2490,6 @@
         </w:numPr>
       </w:pPr>
       <w:r>
-        <w:lastRenderedPageBreak/>
         <w:t>What is state of the art in this tech</w:t>
       </w:r>
     </w:p>
@@ -2618,15 +2542,7 @@
         </w:numPr>
       </w:pPr>
       <w:r>
-        <w:t xml:space="preserve">Likely impact of tech </w:t>
-      </w:r>
-      <w:proofErr w:type="gramStart"/>
-      <w:r>
-        <w:t>( 300</w:t>
-      </w:r>
-      <w:proofErr w:type="gramEnd"/>
-      <w:r>
-        <w:t xml:space="preserve"> words )</w:t>
+        <w:t>Likely impact of tech ( 300 words )</w:t>
       </w:r>
     </w:p>
     <w:p/>
@@ -2665,13 +2581,8 @@
         </w:numPr>
       </w:pPr>
       <w:r>
-        <w:t xml:space="preserve">Who will be </w:t>
-      </w:r>
-      <w:proofErr w:type="gramStart"/>
-      <w:r>
-        <w:t>affected</w:t>
-      </w:r>
-      <w:proofErr w:type="gramEnd"/>
+        <w:t>Who will be affected</w:t>
+      </w:r>
     </w:p>
     <w:p/>
     <w:p>
@@ -2696,15 +2607,7 @@
         </w:numPr>
       </w:pPr>
       <w:r>
-        <w:t xml:space="preserve">How will it affect you </w:t>
-      </w:r>
-      <w:proofErr w:type="gramStart"/>
-      <w:r>
-        <w:t>( 300</w:t>
-      </w:r>
-      <w:proofErr w:type="gramEnd"/>
-      <w:r>
-        <w:t xml:space="preserve"> words )</w:t>
+        <w:t>How will it affect you ( 300 words )</w:t>
       </w:r>
     </w:p>
     <w:p/>
@@ -2765,6 +2668,7 @@
         </w:numPr>
       </w:pPr>
       <w:r>
+        <w:lastRenderedPageBreak/>
         <w:t>Group project</w:t>
       </w:r>
     </w:p>
@@ -2778,15 +2682,7 @@
         </w:numPr>
       </w:pPr>
       <w:r>
-        <w:t xml:space="preserve">&lt; 500 words </w:t>
-      </w:r>
-      <w:proofErr w:type="gramStart"/>
-      <w:r>
-        <w:t>( adequate</w:t>
-      </w:r>
-      <w:proofErr w:type="gramEnd"/>
-      <w:r>
-        <w:t xml:space="preserve"> )</w:t>
+        <w:t>&lt; 500 words ( adequate )</w:t>
       </w:r>
     </w:p>
     <w:p/>
@@ -2830,7 +2726,6 @@
         </w:numPr>
       </w:pPr>
       <w:r>
-        <w:lastRenderedPageBreak/>
         <w:t>Assess other members of group</w:t>
       </w:r>
     </w:p>
@@ -2875,15 +2770,7 @@
         </w:numPr>
       </w:pPr>
       <w:r>
-        <w:t xml:space="preserve">Group reflection </w:t>
-      </w:r>
-      <w:proofErr w:type="gramStart"/>
-      <w:r>
-        <w:t>( 200</w:t>
-      </w:r>
-      <w:proofErr w:type="gramEnd"/>
-      <w:r>
-        <w:t xml:space="preserve"> words </w:t>
+        <w:t xml:space="preserve">Group reflection ( 200 words </w:t>
       </w:r>
       <w:r>
         <w:t xml:space="preserve">per person </w:t>
@@ -3021,26 +2908,13 @@
         <w:rPr>
           <w:rStyle w:val="IntenseReference"/>
         </w:rPr>
-        <w:t xml:space="preserve"> </w:t>
-      </w:r>
-      <w:proofErr w:type="gramStart"/>
-      <w:r>
-        <w:rPr>
-          <w:rStyle w:val="IntenseReference"/>
-        </w:rPr>
-        <w:t>( with</w:t>
-      </w:r>
-      <w:proofErr w:type="gramEnd"/>
-      <w:r>
-        <w:rPr>
-          <w:rStyle w:val="IntenseReference"/>
-        </w:rPr>
-        <w:t xml:space="preserve"> links as described )</w:t>
-      </w:r>
-    </w:p>
-    <w:p/>
-    <w:p>
-      <w:r>
+        <w:t xml:space="preserve"> ( with links as described )</w:t>
+      </w:r>
+    </w:p>
+    <w:p/>
+    <w:p>
+      <w:r>
+        <w:lastRenderedPageBreak/>
         <w:t>I’ve just put this stuff below so if you want to copy and paste it into any section above as a starting point, it just gives you the heading styles and tab formatting ready to go</w:t>
       </w:r>
     </w:p>
@@ -3109,7 +2983,6 @@
         <w:rPr>
           <w:rStyle w:val="Heading2Char"/>
         </w:rPr>
-        <w:lastRenderedPageBreak/>
         <w:t>Travis</w:t>
       </w:r>
       <w:r>
@@ -3292,14 +3165,12 @@
         <w:pStyle w:val="Heading2"/>
         <w:ind w:left="720"/>
       </w:pPr>
-      <w:proofErr w:type="spellStart"/>
       <w:r>
         <w:rPr>
           <w:rStyle w:val="Heading2Char"/>
         </w:rPr>
         <w:t>Chinonso</w:t>
       </w:r>
-      <w:proofErr w:type="spellEnd"/>
       <w:r>
         <w:t>:</w:t>
       </w:r>

--- a/Assignment 2.docx
+++ b/Assignment 2.docx
@@ -1065,73 +1065,89 @@
       <w:r>
         <w:t xml:space="preserve"> - </w:t>
       </w:r>
-      <w:hyperlink r:id="rId11" w:history="1">
-        <w:r>
-          <w:rPr>
-            <w:rStyle w:val="Hyperlink"/>
-          </w:rPr>
-          <w:t>s3812505@student.rmit.edu.au</w:t>
-        </w:r>
-      </w:hyperlink>
-    </w:p>
-    <w:p>
-      <w:pPr>
-        <w:ind w:left="1440"/>
-      </w:pPr>
-      <w:r>
-        <w:t>I’m 26 years old, currently live and work in Sydney and have for the last 4 years, I gre</w:t>
-      </w:r>
-      <w:r>
-        <w:t>w</w:t>
-      </w:r>
-      <w:r>
-        <w:t xml:space="preserve"> up in Tamworth and have lived in Melbourne and Brisbane also. I have a </w:t>
-      </w:r>
-      <w:r>
-        <w:t>Fiancé</w:t>
-      </w:r>
-      <w:r>
-        <w:t xml:space="preserve"> whom I have been with for 5 years and we both have a German Shepherd and two cats.</w:t>
-      </w:r>
-    </w:p>
-    <w:p>
-      <w:r>
-        <w:tab/>
-      </w:r>
-      <w:r>
-        <w:tab/>
-        <w:t>My hobbies include water skiing, photography, travelling</w:t>
-      </w:r>
-      <w:r>
-        <w:t>, parachuting and gaming.</w:t>
-      </w:r>
-    </w:p>
-    <w:p>
-      <w:pPr>
-        <w:ind w:left="1440"/>
-      </w:pPr>
-      <w:r>
-        <w:t>I have strong interests in Cybersecurity and intend to posture my future career towards achieving a role in this field. I have experience in digital forensics and have works overseas conducting these tasks on top of my regular work as a Systems Administrator.</w:t>
-      </w:r>
-    </w:p>
-    <w:p>
-      <w:pPr>
-        <w:ind w:left="1440"/>
-      </w:pPr>
-      <w:r>
-        <w:t>I have 7 years’ experience in working in IT and have multiple industry certifications with primary focus towards Microsoft and Cisco. I have limited experience with software development and coding but would like to progress towards learning this. I have strong skills with network devices</w:t>
-      </w:r>
-      <w:r>
-        <w:t xml:space="preserve">, </w:t>
-      </w:r>
-      <w:r>
-        <w:t xml:space="preserve">security within </w:t>
-      </w:r>
-      <w:r>
-        <w:t>IT and OS Installs/Patching/Upgrades.</w:t>
-      </w:r>
       <w:bookmarkStart w:id="0" w:name="_GoBack"/>
       <w:bookmarkEnd w:id="0"/>
+      <w:r>
+        <w:fldChar w:fldCharType="begin"/>
+      </w:r>
+      <w:r>
+        <w:instrText xml:space="preserve"> HYPERLINK "mailto:</w:instrText>
+      </w:r>
+      <w:r>
+        <w:instrText>s3812502@student.rmit.edu.au</w:instrText>
+      </w:r>
+      <w:r>
+        <w:instrText xml:space="preserve">" </w:instrText>
+      </w:r>
+      <w:r>
+        <w:fldChar w:fldCharType="separate"/>
+      </w:r>
+      <w:r>
+        <w:rPr>
+          <w:rStyle w:val="Hyperlink"/>
+        </w:rPr>
+        <w:t>s3812502@student.rmit.edu.au</w:t>
+      </w:r>
+      <w:r>
+        <w:fldChar w:fldCharType="end"/>
+      </w:r>
+    </w:p>
+    <w:p>
+      <w:pPr>
+        <w:ind w:left="1440"/>
+      </w:pPr>
+      <w:r>
+        <w:t>I’m 26 years old, currently live and work in Sydney and have for the last 4 years, I gre</w:t>
+      </w:r>
+      <w:r>
+        <w:t>w</w:t>
+      </w:r>
+      <w:r>
+        <w:t xml:space="preserve"> up in Tamworth and have lived in Melbourne and Brisbane also. I have a </w:t>
+      </w:r>
+      <w:r>
+        <w:t>Fiancé</w:t>
+      </w:r>
+      <w:r>
+        <w:t xml:space="preserve"> whom I have been with for 5 years and we both have a German Shepherd and two cats.</w:t>
+      </w:r>
+    </w:p>
+    <w:p>
+      <w:r>
+        <w:tab/>
+      </w:r>
+      <w:r>
+        <w:tab/>
+        <w:t>My hobbies include water skiing, photography, travelling</w:t>
+      </w:r>
+      <w:r>
+        <w:t>, parachuting and gaming.</w:t>
+      </w:r>
+    </w:p>
+    <w:p>
+      <w:pPr>
+        <w:ind w:left="1440"/>
+      </w:pPr>
+      <w:r>
+        <w:t>I have strong interests in Cybersecurity and intend to posture my future career towards achieving a role in this field. I have experience in digital forensics and have works overseas conducting these tasks on top of my regular work as a Systems Administrator.</w:t>
+      </w:r>
+    </w:p>
+    <w:p>
+      <w:pPr>
+        <w:ind w:left="1440"/>
+      </w:pPr>
+      <w:r>
+        <w:t>I have 7 years’ experience in working in IT and have multiple industry certifications with primary focus towards Microsoft and Cisco. I have limited experience with software development and coding but would like to progress towards learning this. I have strong skills with network devices</w:t>
+      </w:r>
+      <w:r>
+        <w:t xml:space="preserve">, </w:t>
+      </w:r>
+      <w:r>
+        <w:t xml:space="preserve">security within </w:t>
+      </w:r>
+      <w:r>
+        <w:t>IT and OS Installs/Patching/Upgrades.</w:t>
+      </w:r>
     </w:p>
     <w:p/>
     <w:p>
@@ -1147,7 +1163,7 @@
       <w:r>
         <w:t xml:space="preserve"> - </w:t>
       </w:r>
-      <w:hyperlink r:id="rId12" w:history="1">
+      <w:hyperlink r:id="rId11" w:history="1">
         <w:r>
           <w:rPr>
             <w:rStyle w:val="Hyperlink"/>
@@ -1213,7 +1229,7 @@
       <w:r>
         <w:t xml:space="preserve"> - </w:t>
       </w:r>
-      <w:hyperlink r:id="rId13" w:history="1">
+      <w:hyperlink r:id="rId12" w:history="1">
         <w:r>
           <w:rPr>
             <w:rStyle w:val="Hyperlink"/>
@@ -1268,7 +1284,7 @@
       <w:r>
         <w:t xml:space="preserve"> - </w:t>
       </w:r>
-      <w:hyperlink r:id="rId14" w:history="1">
+      <w:hyperlink r:id="rId13" w:history="1">
         <w:r>
           <w:rPr>
             <w:rStyle w:val="Hyperlink"/>
@@ -2134,7 +2150,7 @@
       <w:pPr>
         <w:ind w:left="720"/>
       </w:pPr>
-      <w:hyperlink r:id="rId15" w:history="1">
+      <w:hyperlink r:id="rId14" w:history="1">
         <w:r>
           <w:rPr>
             <w:rStyle w:val="Hyperlink"/>
@@ -2160,7 +2176,7 @@
       <w:pPr>
         <w:ind w:left="720"/>
       </w:pPr>
-      <w:hyperlink r:id="rId16" w:history="1">
+      <w:hyperlink r:id="rId15" w:history="1">
         <w:r>
           <w:rPr>
             <w:rStyle w:val="Hyperlink"/>
@@ -4975,6 +4991,7 @@
   <w:style w:type="character" w:default="1" w:styleId="DefaultParagraphFont">
     <w:name w:val="Default Paragraph Font"/>
     <w:uiPriority w:val="1"/>
+    <w:semiHidden/>
     <w:unhideWhenUsed/>
   </w:style>
   <w:style w:type="table" w:default="1" w:styleId="TableNormal">
@@ -5565,18 +5582,18 @@
 </file>
 
 <file path=customXml/item2.xml><?xml version="1.0" encoding="utf-8"?>
-<p:properties xmlns:p="http://schemas.microsoft.com/office/2006/metadata/properties" xmlns:xsi="http://www.w3.org/2001/XMLSchema-instance" xmlns:pc="http://schemas.microsoft.com/office/infopath/2007/PartnerControls">
-  <documentManagement/>
-</p:properties>
-</file>
-
-<file path=customXml/item3.xml><?xml version="1.0" encoding="utf-8"?>
 <?mso-contentType ?>
 <FormTemplates xmlns="http://schemas.microsoft.com/sharepoint/v3/contenttype/forms">
   <Display>DocumentLibraryForm</Display>
   <Edit>DocumentLibraryForm</Edit>
   <New>DocumentLibraryForm</New>
 </FormTemplates>
+</file>
+
+<file path=customXml/item3.xml><?xml version="1.0" encoding="utf-8"?>
+<p:properties xmlns:p="http://schemas.microsoft.com/office/2006/metadata/properties" xmlns:xsi="http://www.w3.org/2001/XMLSchema-instance" xmlns:pc="http://schemas.microsoft.com/office/infopath/2007/PartnerControls">
+  <documentManagement/>
+</p:properties>
 </file>
 
 <file path=customXml/itemProps1.xml><?xml version="1.0" encoding="utf-8"?>
@@ -5596,18 +5613,18 @@
 </file>
 
 <file path=customXml/itemProps2.xml><?xml version="1.0" encoding="utf-8"?>
+<ds:datastoreItem xmlns:ds="http://schemas.openxmlformats.org/officeDocument/2006/customXml" ds:itemID="{3780F795-8C97-46EC-97B1-F96FE6E5BF23}">
+  <ds:schemaRefs>
+    <ds:schemaRef ds:uri="http://schemas.microsoft.com/sharepoint/v3/contenttype/forms"/>
+  </ds:schemaRefs>
+</ds:datastoreItem>
+</file>
+
+<file path=customXml/itemProps3.xml><?xml version="1.0" encoding="utf-8"?>
 <ds:datastoreItem xmlns:ds="http://schemas.openxmlformats.org/officeDocument/2006/customXml" ds:itemID="{022C9DBD-D54D-4FCC-8F2A-01B15FFFA3B0}">
   <ds:schemaRefs>
     <ds:schemaRef ds:uri="http://schemas.microsoft.com/office/2006/metadata/properties"/>
     <ds:schemaRef ds:uri="http://schemas.microsoft.com/office/infopath/2007/PartnerControls"/>
   </ds:schemaRefs>
 </ds:datastoreItem>
-</file>
-
-<file path=customXml/itemProps3.xml><?xml version="1.0" encoding="utf-8"?>
-<ds:datastoreItem xmlns:ds="http://schemas.openxmlformats.org/officeDocument/2006/customXml" ds:itemID="{3780F795-8C97-46EC-97B1-F96FE6E5BF23}">
-  <ds:schemaRefs>
-    <ds:schemaRef ds:uri="http://schemas.microsoft.com/sharepoint/v3/contenttype/forms"/>
-  </ds:schemaRefs>
-</ds:datastoreItem>
 </file>
--- a/Assignment 2.docx
+++ b/Assignment 2.docx
@@ -198,7 +198,15 @@
       </w:pPr>
       <w:r>
         <w:tab/>
-        <w:t>The Protagonist ( ENFJ-A )</w:t>
+        <w:t xml:space="preserve">The Protagonist </w:t>
+      </w:r>
+      <w:proofErr w:type="gramStart"/>
+      <w:r>
+        <w:t>( ENFJ</w:t>
+      </w:r>
+      <w:proofErr w:type="gramEnd"/>
+      <w:r>
+        <w:t>-A )</w:t>
       </w:r>
     </w:p>
     <w:p>
@@ -414,7 +422,16 @@
         <w:ind w:left="720"/>
       </w:pPr>
       <w:r>
-        <w:t>Test 1:</w:t>
+        <w:t>C</w:t>
+      </w:r>
+      <w:r>
+        <w:t>reativity</w:t>
+      </w:r>
+      <w:r>
+        <w:t xml:space="preserve"> test</w:t>
+      </w:r>
+      <w:r>
+        <w:t>:</w:t>
       </w:r>
     </w:p>
     <w:p>
@@ -428,21 +445,152 @@
     </w:p>
     <w:p>
       <w:pPr>
+        <w:ind w:left="720"/>
+      </w:pPr>
+      <w:r>
+        <w:t>creativity score is 55.29</w:t>
+      </w:r>
+    </w:p>
+    <w:p>
+      <w:pPr>
+        <w:ind w:left="720"/>
+      </w:pPr>
+      <w:r>
+        <w:rPr>
+          <w:noProof/>
+        </w:rPr>
+        <w:drawing>
+          <wp:inline distT="0" distB="0" distL="0" distR="0" wp14:anchorId="4E3DC37D" wp14:editId="609EAD4B">
+            <wp:extent cx="4293516" cy="4187439"/>
+            <wp:effectExtent l="0" t="0" r="0" b="3810"/>
+            <wp:docPr id="2" name="Picture 2"/>
+            <wp:cNvGraphicFramePr>
+              <a:graphicFrameLocks xmlns:a="http://schemas.openxmlformats.org/drawingml/2006/main" noChangeAspect="1"/>
+            </wp:cNvGraphicFramePr>
+            <a:graphic xmlns:a="http://schemas.openxmlformats.org/drawingml/2006/main">
+              <a:graphicData uri="http://schemas.openxmlformats.org/drawingml/2006/picture">
+                <pic:pic xmlns:pic="http://schemas.openxmlformats.org/drawingml/2006/picture">
+                  <pic:nvPicPr>
+                    <pic:cNvPr id="2" name="Screen Shot 2019-09-18 at 8.24.58 pm.png"/>
+                    <pic:cNvPicPr/>
+                  </pic:nvPicPr>
+                  <pic:blipFill>
+                    <a:blip r:embed="rId8" cstate="print">
+                      <a:extLst>
+                        <a:ext uri="{28A0092B-C50C-407E-A947-70E740481C1C}">
+                          <a14:useLocalDpi xmlns:a14="http://schemas.microsoft.com/office/drawing/2010/main" val="0"/>
+                        </a:ext>
+                      </a:extLst>
+                    </a:blip>
+                    <a:stretch>
+                      <a:fillRect/>
+                    </a:stretch>
+                  </pic:blipFill>
+                  <pic:spPr>
+                    <a:xfrm>
+                      <a:off x="0" y="0"/>
+                      <a:ext cx="4305010" cy="4198649"/>
+                    </a:xfrm>
+                    <a:prstGeom prst="rect">
+                      <a:avLst/>
+                    </a:prstGeom>
+                  </pic:spPr>
+                </pic:pic>
+              </a:graphicData>
+            </a:graphic>
+          </wp:inline>
+        </w:drawing>
+      </w:r>
+    </w:p>
+    <w:p>
+      <w:pPr>
+        <w:ind w:left="720"/>
+      </w:pPr>
+    </w:p>
+    <w:p>
+      <w:pPr>
         <w:pStyle w:val="Heading5"/>
         <w:ind w:left="720"/>
       </w:pPr>
       <w:r>
-        <w:t>Test 2:</w:t>
-      </w:r>
-    </w:p>
-    <w:p>
-      <w:pPr>
-        <w:ind w:left="720"/>
-      </w:pPr>
-      <w:r>
-        <w:tab/>
-        <w:t xml:space="preserve">Results: </w:t>
-      </w:r>
+        <w:t>Myers Briggs:</w:t>
+      </w:r>
+    </w:p>
+    <w:p>
+      <w:pPr>
+        <w:ind w:left="720"/>
+      </w:pPr>
+      <w:r>
+        <w:tab/>
+      </w:r>
+      <w:r>
+        <w:t>Virtuoso (ISTP-A/ISTP-T)</w:t>
+      </w:r>
+      <w:r>
+        <w:t xml:space="preserve"> </w:t>
+      </w:r>
+    </w:p>
+    <w:p>
+      <w:pPr>
+        <w:ind w:left="720" w:firstLine="720"/>
+      </w:pPr>
+      <w:r>
+        <w:t>Individual traits:</w:t>
+      </w:r>
+    </w:p>
+    <w:p>
+      <w:pPr>
+        <w:ind w:left="720"/>
+      </w:pPr>
+      <w:r>
+        <w:tab/>
+      </w:r>
+      <w:r>
+        <w:tab/>
+        <w:t>Introverted – 64%,</w:t>
+      </w:r>
+    </w:p>
+    <w:p>
+      <w:pPr>
+        <w:ind w:left="720"/>
+      </w:pPr>
+      <w:r>
+        <w:tab/>
+      </w:r>
+      <w:r>
+        <w:tab/>
+        <w:t>Observant – 56%,</w:t>
+      </w:r>
+    </w:p>
+    <w:p>
+      <w:pPr>
+        <w:ind w:left="720"/>
+      </w:pPr>
+      <w:r>
+        <w:tab/>
+      </w:r>
+      <w:r>
+        <w:tab/>
+        <w:t>Thinking – 63%,</w:t>
+      </w:r>
+    </w:p>
+    <w:p>
+      <w:pPr>
+        <w:ind w:left="720"/>
+      </w:pPr>
+      <w:r>
+        <w:lastRenderedPageBreak/>
+        <w:tab/>
+      </w:r>
+      <w:r>
+        <w:tab/>
+        <w:t>Perceiving – 72%,</w:t>
+      </w:r>
+    </w:p>
+    <w:p>
+      <w:pPr>
+        <w:ind w:left="720"/>
+      </w:pPr>
     </w:p>
     <w:p>
       <w:pPr>
@@ -450,16 +598,87 @@
         <w:ind w:left="720"/>
       </w:pPr>
       <w:r>
-        <w:t>Test 3:</w:t>
-      </w:r>
-    </w:p>
-    <w:p>
-      <w:pPr>
-        <w:ind w:left="720"/>
-      </w:pPr>
-      <w:r>
-        <w:tab/>
-        <w:t>Results:</w:t>
+        <w:t>Learning style test:</w:t>
+      </w:r>
+    </w:p>
+    <w:p>
+      <w:pPr>
+        <w:ind w:left="720"/>
+      </w:pPr>
+      <w:r>
+        <w:tab/>
+        <w:t>Visual learner</w:t>
+      </w:r>
+    </w:p>
+    <w:p>
+      <w:pPr>
+        <w:ind w:left="720" w:firstLine="720"/>
+      </w:pPr>
+      <w:r>
+        <w:t>Scores:</w:t>
+      </w:r>
+    </w:p>
+    <w:p>
+      <w:pPr>
+        <w:ind w:left="720"/>
+      </w:pPr>
+      <w:r>
+        <w:t xml:space="preserve">    </w:t>
+      </w:r>
+      <w:r>
+        <w:tab/>
+      </w:r>
+      <w:r>
+        <w:tab/>
+        <w:t>Auditory:</w:t>
+      </w:r>
+      <w:r>
+        <w:tab/>
+        <w:t>35%</w:t>
+      </w:r>
+    </w:p>
+    <w:p>
+      <w:pPr>
+        <w:ind w:left="720"/>
+      </w:pPr>
+      <w:r>
+        <w:t xml:space="preserve">    </w:t>
+      </w:r>
+      <w:r>
+        <w:tab/>
+      </w:r>
+      <w:r>
+        <w:tab/>
+        <w:t>Visual:</w:t>
+      </w:r>
+      <w:r>
+        <w:tab/>
+      </w:r>
+      <w:r>
+        <w:tab/>
+        <w:t>40%</w:t>
+      </w:r>
+    </w:p>
+    <w:p>
+      <w:pPr>
+        <w:ind w:left="720"/>
+      </w:pPr>
+      <w:r>
+        <w:t xml:space="preserve">    </w:t>
+      </w:r>
+      <w:r>
+        <w:tab/>
+      </w:r>
+      <w:r>
+        <w:tab/>
+        <w:t>Tactile:</w:t>
+      </w:r>
+      <w:r>
+        <w:tab/>
+      </w:r>
+      <w:r>
+        <w:tab/>
+        <w:t>25%</w:t>
       </w:r>
     </w:p>
     <w:p>
@@ -617,7 +836,15 @@
         <w:ind w:left="1440"/>
       </w:pPr>
       <w:r>
-        <w:t>You are sensitive, caring, and compassionate, and are deeply concerned with the personal growth of yourself and others. Individualistic and nonjudgmental, you believe that each person must find their own path. You enjoy spending time exploring your own ideas and values, and are gently encouraging to others to do the same. You are creative and often artistic, and enjoy finding new outlets for self-expression</w:t>
+        <w:t xml:space="preserve">You are sensitive, caring, and compassionate, and are deeply concerned with the personal growth of yourself and others. Individualistic and nonjudgmental, you believe that each person must find their own path. You enjoy spending time exploring your own ideas and </w:t>
+      </w:r>
+      <w:proofErr w:type="gramStart"/>
+      <w:r>
+        <w:t>values, and</w:t>
+      </w:r>
+      <w:proofErr w:type="gramEnd"/>
+      <w:r>
+        <w:t xml:space="preserve"> are gently encouraging to others to do the same. You are creative and often artistic, and enjoy finding new outlets for self-expression</w:t>
       </w:r>
     </w:p>
     <w:p>
@@ -670,7 +897,7 @@
                     </pic:cNvPicPr>
                   </pic:nvPicPr>
                   <pic:blipFill>
-                    <a:blip r:embed="rId8">
+                    <a:blip r:embed="rId9">
                       <a:extLst>
                         <a:ext uri="{28A0092B-C50C-407E-A947-70E740481C1C}">
                           <a14:useLocalDpi xmlns:a14="http://schemas.microsoft.com/office/drawing/2010/main" val="0"/>
@@ -716,8 +943,6 @@
           <w:numId w:val="11"/>
         </w:numPr>
       </w:pPr>
-      <w:bookmarkStart w:id="0" w:name="_GoBack"/>
-      <w:bookmarkEnd w:id="0"/>
       <w:proofErr w:type="spellStart"/>
       <w:r>
         <w:t>Chinonso</w:t>
@@ -790,10 +1015,7 @@
         </w:numPr>
       </w:pPr>
       <w:r>
-        <w:t>Tony</w:t>
-      </w:r>
-      <w:r>
-        <w:t>:</w:t>
+        <w:t>Tony:</w:t>
       </w:r>
     </w:p>
     <w:p>
@@ -873,7 +1095,7 @@
       <w:r>
         <w:t xml:space="preserve"> – </w:t>
       </w:r>
-      <w:hyperlink r:id="rId9" w:history="1">
+      <w:hyperlink r:id="rId10" w:history="1">
         <w:r>
           <w:rPr>
             <w:rStyle w:val="Hyperlink"/>
@@ -906,7 +1128,7 @@
       <w:r>
         <w:t xml:space="preserve"> - </w:t>
       </w:r>
-      <w:hyperlink r:id="rId10" w:history="1">
+      <w:hyperlink r:id="rId11" w:history="1">
         <w:r>
           <w:rPr>
             <w:rStyle w:val="Hyperlink"/>
@@ -972,7 +1194,7 @@
       <w:r>
         <w:t xml:space="preserve"> - </w:t>
       </w:r>
-      <w:hyperlink r:id="rId11" w:history="1">
+      <w:hyperlink r:id="rId12" w:history="1">
         <w:r>
           <w:rPr>
             <w:rStyle w:val="Hyperlink"/>
@@ -986,43 +1208,49 @@
         <w:ind w:left="1440"/>
       </w:pPr>
       <w:r>
-        <w:t>Blah blah blah blah blah blah blah blah blah blah blah blah blah</w:t>
-      </w:r>
-      <w:r>
-        <w:t xml:space="preserve"> </w:t>
-      </w:r>
-      <w:r>
-        <w:t>blah blah blah blah blah blah</w:t>
-      </w:r>
-      <w:r>
-        <w:t xml:space="preserve"> </w:t>
-      </w:r>
-      <w:r>
-        <w:t>blah blah blah blah blah blah</w:t>
-      </w:r>
-      <w:r>
-        <w:t xml:space="preserve"> </w:t>
-      </w:r>
-      <w:r>
-        <w:t>blah blah blah blah blah blah</w:t>
-      </w:r>
-      <w:r>
-        <w:t xml:space="preserve"> </w:t>
-      </w:r>
-      <w:r>
-        <w:t>blah blah blah blah blah blah</w:t>
-      </w:r>
-      <w:r>
-        <w:t xml:space="preserve"> </w:t>
-      </w:r>
-      <w:r>
-        <w:t>blah blah blah blah blah blah</w:t>
-      </w:r>
-      <w:r>
-        <w:t xml:space="preserve"> </w:t>
-      </w:r>
-      <w:r>
-        <w:t>blah blah blah blah blah blah</w:t>
+        <w:t xml:space="preserve">I am currently 28, Sydney born and raised. I have had an interest in IT from around 15 when I discovered PCs and the internet. I have worked in a few roles installing computers, building them and </w:t>
+      </w:r>
+      <w:r>
+        <w:t xml:space="preserve">also </w:t>
+      </w:r>
+      <w:r>
+        <w:t xml:space="preserve">supporting them. I have been to Tafe </w:t>
+      </w:r>
+      <w:r>
+        <w:t xml:space="preserve">completing </w:t>
+      </w:r>
+      <w:r>
+        <w:t>a cert IV</w:t>
+      </w:r>
+      <w:r>
+        <w:t xml:space="preserve"> and d</w:t>
+      </w:r>
+      <w:r>
+        <w:t xml:space="preserve">iploma in networking before moving onto an advanced diploma in network security. I </w:t>
+      </w:r>
+      <w:r>
+        <w:t xml:space="preserve">then </w:t>
+      </w:r>
+      <w:r>
+        <w:t>got a full-time job as a support analyst before moving internally to be an implementation coordinator this year. I am currently working full time by day and by night</w:t>
+      </w:r>
+      <w:r>
+        <w:t>. My</w:t>
+      </w:r>
+      <w:r>
+        <w:t xml:space="preserve"> hobbies </w:t>
+      </w:r>
+      <w:r>
+        <w:t>include</w:t>
+      </w:r>
+      <w:r>
+        <w:t xml:space="preserve"> playing competitive laser tag </w:t>
+      </w:r>
+      <w:r>
+        <w:t>but find time for this has been becoming increasingly hard</w:t>
+      </w:r>
+      <w:r>
+        <w:t>.</w:t>
       </w:r>
     </w:p>
     <w:p>
@@ -1046,7 +1274,7 @@
       <w:r>
         <w:t xml:space="preserve"> - </w:t>
       </w:r>
-      <w:hyperlink r:id="rId12" w:history="1">
+      <w:hyperlink r:id="rId13" w:history="1">
         <w:r>
           <w:rPr>
             <w:rStyle w:val="Hyperlink"/>
@@ -1054,6 +1282,8 @@
           <w:t>s3729079@student.rmit.edu.au</w:t>
         </w:r>
       </w:hyperlink>
+      <w:bookmarkStart w:id="0" w:name="_GoBack"/>
+      <w:bookmarkEnd w:id="0"/>
     </w:p>
     <w:p>
       <w:pPr>
@@ -1113,7 +1343,7 @@
       <w:r>
         <w:t xml:space="preserve"> - </w:t>
       </w:r>
-      <w:hyperlink r:id="rId13" w:history="1">
+      <w:hyperlink r:id="rId14" w:history="1">
         <w:r>
           <w:rPr>
             <w:rStyle w:val="Hyperlink"/>
@@ -1175,6 +1405,7 @@
         <w:rPr>
           <w:rStyle w:val="Heading2Char"/>
         </w:rPr>
+        <w:lastRenderedPageBreak/>
         <w:t>Tony</w:t>
       </w:r>
       <w:r>
@@ -1671,6 +1902,7 @@
         <w:rPr>
           <w:rStyle w:val="Heading2Char"/>
         </w:rPr>
+        <w:lastRenderedPageBreak/>
         <w:t>Travis</w:t>
       </w:r>
       <w:r>
@@ -1733,7 +1965,6 @@
         <w:rPr>
           <w:rStyle w:val="Heading2Char"/>
         </w:rPr>
-        <w:lastRenderedPageBreak/>
         <w:t>Matthew</w:t>
       </w:r>
       <w:r>
@@ -1983,7 +2214,7 @@
       <w:pPr>
         <w:ind w:left="720"/>
       </w:pPr>
-      <w:hyperlink r:id="rId14" w:history="1">
+      <w:hyperlink r:id="rId15" w:history="1">
         <w:r>
           <w:rPr>
             <w:rStyle w:val="Hyperlink"/>
@@ -2009,7 +2240,7 @@
       <w:pPr>
         <w:ind w:left="720"/>
       </w:pPr>
-      <w:hyperlink r:id="rId15" w:history="1">
+      <w:hyperlink r:id="rId16" w:history="1">
         <w:r>
           <w:rPr>
             <w:rStyle w:val="Hyperlink"/>
@@ -2068,6 +2299,7 @@
         <w:ind w:left="720"/>
       </w:pPr>
       <w:r>
+        <w:lastRenderedPageBreak/>
         <w:t>Skill demand ranking</w:t>
       </w:r>
     </w:p>
@@ -2079,7 +2311,15 @@
       </w:pPr>
       <w:r>
         <w:tab/>
-        <w:t>Top 3 ( general and specific )</w:t>
+        <w:t xml:space="preserve">Top 3 </w:t>
+      </w:r>
+      <w:proofErr w:type="gramStart"/>
+      <w:r>
+        <w:t>( general</w:t>
+      </w:r>
+      <w:proofErr w:type="gramEnd"/>
+      <w:r>
+        <w:t xml:space="preserve"> and specific )</w:t>
       </w:r>
     </w:p>
     <w:p/>
@@ -2089,7 +2329,6 @@
         <w:ind w:left="720"/>
       </w:pPr>
       <w:r>
-        <w:lastRenderedPageBreak/>
         <w:t>Reflection on ideal jobs following research</w:t>
       </w:r>
     </w:p>
@@ -2166,8 +2405,13 @@
         </w:numPr>
       </w:pPr>
       <w:r>
-        <w:t>What kinds of people do they interact with</w:t>
-      </w:r>
+        <w:t xml:space="preserve">What kinds of people do they interact </w:t>
+      </w:r>
+      <w:proofErr w:type="gramStart"/>
+      <w:r>
+        <w:t>with</w:t>
+      </w:r>
+      <w:proofErr w:type="gramEnd"/>
     </w:p>
     <w:p>
       <w:pPr>
@@ -2178,8 +2422,13 @@
         </w:numPr>
       </w:pPr>
       <w:r>
-        <w:t>Where do they spend their time</w:t>
-      </w:r>
+        <w:t xml:space="preserve">Where do they spend their </w:t>
+      </w:r>
+      <w:proofErr w:type="gramStart"/>
+      <w:r>
+        <w:t>time</w:t>
+      </w:r>
+      <w:proofErr w:type="gramEnd"/>
     </w:p>
     <w:p>
       <w:pPr>
@@ -2257,7 +2506,15 @@
         </w:numPr>
       </w:pPr>
       <w:r>
-        <w:t>Machine learning ( AI )</w:t>
+        <w:t xml:space="preserve">Machine learning </w:t>
+      </w:r>
+      <w:proofErr w:type="gramStart"/>
+      <w:r>
+        <w:t>( AI</w:t>
+      </w:r>
+      <w:proofErr w:type="gramEnd"/>
+      <w:r>
+        <w:t xml:space="preserve"> )</w:t>
       </w:r>
     </w:p>
     <w:p/>
@@ -2283,7 +2540,15 @@
         </w:numPr>
       </w:pPr>
       <w:r>
-        <w:t>Natural language processors ( chatter bots )</w:t>
+        <w:t xml:space="preserve">Natural language processors </w:t>
+      </w:r>
+      <w:proofErr w:type="gramStart"/>
+      <w:r>
+        <w:t>( chatter</w:t>
+      </w:r>
+      <w:proofErr w:type="gramEnd"/>
+      <w:r>
+        <w:t xml:space="preserve"> bots )</w:t>
       </w:r>
     </w:p>
     <w:p/>
@@ -2309,7 +2574,16 @@
         </w:numPr>
       </w:pPr>
       <w:r>
-        <w:t>Mini computers ( eg: raspberry pi )</w:t>
+        <w:lastRenderedPageBreak/>
+        <w:t xml:space="preserve">Mini computers </w:t>
+      </w:r>
+      <w:proofErr w:type="gramStart"/>
+      <w:r>
+        <w:t>( eg</w:t>
+      </w:r>
+      <w:proofErr w:type="gramEnd"/>
+      <w:r>
+        <w:t>: raspberry pi )</w:t>
       </w:r>
     </w:p>
     <w:p/>
@@ -2325,7 +2599,15 @@
         <w:t>What do they do?</w:t>
       </w:r>
       <w:r>
-        <w:t xml:space="preserve"> ( 600 words )</w:t>
+        <w:t xml:space="preserve"> </w:t>
+      </w:r>
+      <w:proofErr w:type="gramStart"/>
+      <w:r>
+        <w:t>( 600</w:t>
+      </w:r>
+      <w:proofErr w:type="gramEnd"/>
+      <w:r>
+        <w:t xml:space="preserve"> words )</w:t>
       </w:r>
     </w:p>
     <w:p/>
@@ -2338,7 +2620,6 @@
         </w:numPr>
       </w:pPr>
       <w:r>
-        <w:lastRenderedPageBreak/>
         <w:t>What is state of the art in this tech</w:t>
       </w:r>
     </w:p>
@@ -2391,7 +2672,15 @@
         </w:numPr>
       </w:pPr>
       <w:r>
-        <w:t>Likely impact of tech ( 300 words )</w:t>
+        <w:t xml:space="preserve">Likely impact of tech </w:t>
+      </w:r>
+      <w:proofErr w:type="gramStart"/>
+      <w:r>
+        <w:t>( 300</w:t>
+      </w:r>
+      <w:proofErr w:type="gramEnd"/>
+      <w:r>
+        <w:t xml:space="preserve"> words )</w:t>
       </w:r>
     </w:p>
     <w:p/>
@@ -2430,8 +2719,13 @@
         </w:numPr>
       </w:pPr>
       <w:r>
-        <w:t>Who will be affected</w:t>
-      </w:r>
+        <w:t xml:space="preserve">Who will be </w:t>
+      </w:r>
+      <w:proofErr w:type="gramStart"/>
+      <w:r>
+        <w:t>affected</w:t>
+      </w:r>
+      <w:proofErr w:type="gramEnd"/>
     </w:p>
     <w:p/>
     <w:p>
@@ -2456,7 +2750,15 @@
         </w:numPr>
       </w:pPr>
       <w:r>
-        <w:t>How will it affect you ( 300 words )</w:t>
+        <w:t xml:space="preserve">How will it affect you </w:t>
+      </w:r>
+      <w:proofErr w:type="gramStart"/>
+      <w:r>
+        <w:t>( 300</w:t>
+      </w:r>
+      <w:proofErr w:type="gramEnd"/>
+      <w:r>
+        <w:t xml:space="preserve"> words )</w:t>
       </w:r>
     </w:p>
     <w:p/>
@@ -2530,7 +2832,15 @@
         </w:numPr>
       </w:pPr>
       <w:r>
-        <w:t>&lt; 500 words ( adequate )</w:t>
+        <w:t xml:space="preserve">&lt; 500 words </w:t>
+      </w:r>
+      <w:proofErr w:type="gramStart"/>
+      <w:r>
+        <w:t>( adequate</w:t>
+      </w:r>
+      <w:proofErr w:type="gramEnd"/>
+      <w:r>
+        <w:t xml:space="preserve"> )</w:t>
       </w:r>
     </w:p>
     <w:p/>
@@ -2548,6 +2858,7 @@
           <w:b/>
           <w:bCs/>
         </w:rPr>
+        <w:lastRenderedPageBreak/>
         <w:t>Then:</w:t>
       </w:r>
     </w:p>
@@ -2574,7 +2885,6 @@
         </w:numPr>
       </w:pPr>
       <w:r>
-        <w:lastRenderedPageBreak/>
         <w:t>Assess other members of group</w:t>
       </w:r>
     </w:p>
@@ -2619,7 +2929,15 @@
         </w:numPr>
       </w:pPr>
       <w:r>
-        <w:t xml:space="preserve">Group reflection ( 200 words </w:t>
+        <w:t xml:space="preserve">Group reflection </w:t>
+      </w:r>
+      <w:proofErr w:type="gramStart"/>
+      <w:r>
+        <w:t>( 200</w:t>
+      </w:r>
+      <w:proofErr w:type="gramEnd"/>
+      <w:r>
+        <w:t xml:space="preserve"> words </w:t>
       </w:r>
       <w:r>
         <w:t xml:space="preserve">per person </w:t>
@@ -2757,7 +3075,21 @@
         <w:rPr>
           <w:rStyle w:val="IntenseReference"/>
         </w:rPr>
-        <w:t xml:space="preserve"> ( with links as described )</w:t>
+        <w:t xml:space="preserve"> </w:t>
+      </w:r>
+      <w:proofErr w:type="gramStart"/>
+      <w:r>
+        <w:rPr>
+          <w:rStyle w:val="IntenseReference"/>
+        </w:rPr>
+        <w:t>( with</w:t>
+      </w:r>
+      <w:proofErr w:type="gramEnd"/>
+      <w:r>
+        <w:rPr>
+          <w:rStyle w:val="IntenseReference"/>
+        </w:rPr>
+        <w:t xml:space="preserve"> links as described )</w:t>
       </w:r>
     </w:p>
     <w:p/>
@@ -2772,6 +3104,7 @@
         <w:ind w:left="720"/>
       </w:pPr>
       <w:r>
+        <w:lastRenderedPageBreak/>
         <w:t>Trevor:</w:t>
       </w:r>
     </w:p>
@@ -2831,7 +3164,6 @@
         <w:rPr>
           <w:rStyle w:val="Heading2Char"/>
         </w:rPr>
-        <w:lastRenderedPageBreak/>
         <w:t>Travis</w:t>
       </w:r>
       <w:r>
@@ -5303,21 +5635,12 @@
 </file>
 
 <file path=customXml/item1.xml><?xml version="1.0" encoding="utf-8"?>
-<?mso-contentType ?>
-<FormTemplates xmlns="http://schemas.microsoft.com/sharepoint/v3/contenttype/forms">
-  <Display>DocumentLibraryForm</Display>
-  <Edit>DocumentLibraryForm</Edit>
-  <New>DocumentLibraryForm</New>
-</FormTemplates>
-</file>
-
-<file path=customXml/item2.xml><?xml version="1.0" encoding="utf-8"?>
 <p:properties xmlns:p="http://schemas.microsoft.com/office/2006/metadata/properties" xmlns:xsi="http://www.w3.org/2001/XMLSchema-instance" xmlns:pc="http://schemas.microsoft.com/office/infopath/2007/PartnerControls">
   <documentManagement/>
 </p:properties>
 </file>
 
-<file path=customXml/item3.xml><?xml version="1.0" encoding="utf-8"?>
+<file path=customXml/item2.xml><?xml version="1.0" encoding="utf-8"?>
 <ct:contentTypeSchema xmlns:ct="http://schemas.microsoft.com/office/2006/metadata/contentType" xmlns:ma="http://schemas.microsoft.com/office/2006/metadata/properties/metaAttributes" ct:_="" ma:_="" ma:contentTypeName="Document" ma:contentTypeID="0x010100CFEE9B4061CA1649BE8F119CDEDA7D97" ma:contentTypeVersion="0" ma:contentTypeDescription="Create a new document." ma:contentTypeScope="" ma:versionID="3680e17d8d16156aface12930eaa9b51">
   <xsd:schema xmlns:xsd="http://www.w3.org/2001/XMLSchema" xmlns:xs="http://www.w3.org/2001/XMLSchema" xmlns:p="http://schemas.microsoft.com/office/2006/metadata/properties" targetNamespace="http://schemas.microsoft.com/office/2006/metadata/properties" ma:root="true" ma:fieldsID="2887ca9c82319b5f4f99bdf7f8e8fac6">
     <xsd:element name="properties">
@@ -5431,15 +5754,16 @@
 </ct:contentTypeSchema>
 </file>
 
-<file path=customXml/itemProps1.xml><?xml version="1.0" encoding="utf-8"?>
-<ds:datastoreItem xmlns:ds="http://schemas.openxmlformats.org/officeDocument/2006/customXml" ds:itemID="{3780F795-8C97-46EC-97B1-F96FE6E5BF23}">
-  <ds:schemaRefs>
-    <ds:schemaRef ds:uri="http://schemas.microsoft.com/sharepoint/v3/contenttype/forms"/>
-  </ds:schemaRefs>
-</ds:datastoreItem>
+<file path=customXml/item3.xml><?xml version="1.0" encoding="utf-8"?>
+<?mso-contentType ?>
+<FormTemplates xmlns="http://schemas.microsoft.com/sharepoint/v3/contenttype/forms">
+  <Display>DocumentLibraryForm</Display>
+  <Edit>DocumentLibraryForm</Edit>
+  <New>DocumentLibraryForm</New>
+</FormTemplates>
 </file>
 
-<file path=customXml/itemProps2.xml><?xml version="1.0" encoding="utf-8"?>
+<file path=customXml/itemProps1.xml><?xml version="1.0" encoding="utf-8"?>
 <ds:datastoreItem xmlns:ds="http://schemas.openxmlformats.org/officeDocument/2006/customXml" ds:itemID="{022C9DBD-D54D-4FCC-8F2A-01B15FFFA3B0}">
   <ds:schemaRefs>
     <ds:schemaRef ds:uri="http://schemas.microsoft.com/office/2006/metadata/properties"/>
@@ -5448,7 +5772,7 @@
 </ds:datastoreItem>
 </file>
 
-<file path=customXml/itemProps3.xml><?xml version="1.0" encoding="utf-8"?>
+<file path=customXml/itemProps2.xml><?xml version="1.0" encoding="utf-8"?>
 <ds:datastoreItem xmlns:ds="http://schemas.openxmlformats.org/officeDocument/2006/customXml" ds:itemID="{15E13E0E-D0B3-41D1-AF16-8CF874D62582}">
   <ds:schemaRefs>
     <ds:schemaRef ds:uri="http://schemas.microsoft.com/office/2006/metadata/contentType"/>
@@ -5462,4 +5786,12 @@
     <ds:schemaRef ds:uri="http://schemas.microsoft.com/office/infopath/2007/PartnerControls"/>
   </ds:schemaRefs>
 </ds:datastoreItem>
+</file>
+
+<file path=customXml/itemProps3.xml><?xml version="1.0" encoding="utf-8"?>
+<ds:datastoreItem xmlns:ds="http://schemas.openxmlformats.org/officeDocument/2006/customXml" ds:itemID="{3780F795-8C97-46EC-97B1-F96FE6E5BF23}">
+  <ds:schemaRefs>
+    <ds:schemaRef ds:uri="http://schemas.microsoft.com/sharepoint/v3/contenttype/forms"/>
+  </ds:schemaRefs>
+</ds:datastoreItem>
 </file>
--- a/Assignment 2.docx
+++ b/Assignment 2.docx
@@ -198,15 +198,7 @@
       </w:pPr>
       <w:r>
         <w:tab/>
-        <w:t xml:space="preserve">The Protagonist </w:t>
-      </w:r>
-      <w:proofErr w:type="gramStart"/>
-      <w:r>
-        <w:t>( ENFJ</w:t>
-      </w:r>
-      <w:proofErr w:type="gramEnd"/>
-      <w:r>
-        <w:t>-A )</w:t>
+        <w:t>The Protagonist ( ENFJ-A )</w:t>
       </w:r>
     </w:p>
     <w:p>
@@ -356,7 +348,7 @@
         <w:ind w:left="720"/>
       </w:pPr>
       <w:r>
-        <w:t>Test 1:</w:t>
+        <w:t>Myers-Briggs:</w:t>
       </w:r>
     </w:p>
     <w:p>
@@ -370,11 +362,123 @@
     </w:p>
     <w:p>
       <w:pPr>
+        <w:ind w:left="720"/>
+      </w:pPr>
+      <w:r>
+        <w:tab/>
+      </w:r>
+      <w:hyperlink r:id="rId8" w:history="1">
+        <w:r>
+          <w:rPr>
+            <w:rStyle w:val="Hyperlink"/>
+          </w:rPr>
+          <w:t>The Virtuoso</w:t>
+        </w:r>
+      </w:hyperlink>
+      <w:r>
+        <w:t xml:space="preserve"> </w:t>
+      </w:r>
+      <w:r>
+        <w:t>(ISTP-A / ISTP-T)</w:t>
+      </w:r>
+    </w:p>
+    <w:p>
+      <w:pPr>
+        <w:ind w:left="1440"/>
+      </w:pPr>
+      <w:r>
+        <w:t>a Virtuoso is a person that loves to work on projects and pull things apart and put them back together again, it is a person that loves getting their hands dirty and has an unpredictable nature.</w:t>
+      </w:r>
+    </w:p>
+    <w:p>
+      <w:pPr>
+        <w:ind w:left="720"/>
+      </w:pPr>
+      <w:r>
+        <w:tab/>
+      </w:r>
+      <w:r>
+        <w:t>My individual traits show that I am:</w:t>
+      </w:r>
+    </w:p>
+    <w:p>
+      <w:pPr>
+        <w:ind w:left="720"/>
+      </w:pPr>
+      <w:r>
+        <w:tab/>
+      </w:r>
+      <w:r>
+        <w:tab/>
+      </w:r>
+      <w:r>
+        <w:t xml:space="preserve">Introverted </w:t>
+      </w:r>
+      <w:r>
+        <w:t>–</w:t>
+      </w:r>
+      <w:r>
+        <w:t xml:space="preserve"> 64</w:t>
+      </w:r>
+      <w:r>
+        <w:t>%</w:t>
+      </w:r>
+    </w:p>
+    <w:p>
+      <w:pPr>
+        <w:ind w:left="720"/>
+      </w:pPr>
+      <w:r>
+        <w:tab/>
+      </w:r>
+      <w:r>
+        <w:tab/>
+        <w:t>Observant – 61%</w:t>
+      </w:r>
+    </w:p>
+    <w:p>
+      <w:pPr>
+        <w:ind w:left="720"/>
+      </w:pPr>
+      <w:r>
+        <w:tab/>
+      </w:r>
+      <w:r>
+        <w:tab/>
+        <w:t>Thinking – 54%</w:t>
+      </w:r>
+    </w:p>
+    <w:p>
+      <w:pPr>
+        <w:ind w:left="720"/>
+      </w:pPr>
+      <w:r>
+        <w:tab/>
+      </w:r>
+      <w:r>
+        <w:tab/>
+        <w:t>Prospecting – 51%</w:t>
+      </w:r>
+    </w:p>
+    <w:p>
+      <w:pPr>
+        <w:ind w:left="720"/>
+      </w:pPr>
+      <w:r>
+        <w:tab/>
+      </w:r>
+      <w:r>
+        <w:tab/>
+        <w:t>Turbulent – 69%</w:t>
+      </w:r>
+    </w:p>
+    <w:p>
+      <w:pPr>
         <w:pStyle w:val="Heading5"/>
         <w:ind w:left="720"/>
       </w:pPr>
       <w:r>
-        <w:t>Test 2:</w:t>
+        <w:t>Learning style test:</w:t>
       </w:r>
     </w:p>
     <w:p>
@@ -388,11 +492,59 @@
     </w:p>
     <w:p>
       <w:pPr>
+        <w:ind w:left="720"/>
+      </w:pPr>
+      <w:r>
+        <w:tab/>
+      </w:r>
+      <w:r>
+        <w:tab/>
+        <w:t>Auditory – 30%</w:t>
+      </w:r>
+    </w:p>
+    <w:p>
+      <w:pPr>
+        <w:ind w:left="720"/>
+      </w:pPr>
+      <w:r>
+        <w:tab/>
+      </w:r>
+      <w:r>
+        <w:tab/>
+        <w:t>Visual – 20%</w:t>
+      </w:r>
+    </w:p>
+    <w:p>
+      <w:pPr>
+        <w:ind w:left="720"/>
+      </w:pPr>
+      <w:r>
+        <w:tab/>
+      </w:r>
+      <w:r>
+        <w:tab/>
+        <w:t>Tactile – 50%</w:t>
+      </w:r>
+    </w:p>
+    <w:p>
+      <w:pPr>
+        <w:ind w:left="720"/>
+      </w:pPr>
+      <w:r>
+        <w:tab/>
+        <w:t>I am a Tactile Learner</w:t>
+      </w:r>
+    </w:p>
+    <w:p>
+      <w:pPr>
         <w:pStyle w:val="Heading5"/>
         <w:ind w:left="720"/>
       </w:pPr>
       <w:r>
-        <w:t>Test 3:</w:t>
+        <w:t>Entrepreneurial Personality Profile</w:t>
+      </w:r>
+      <w:r>
+        <w:t>:</w:t>
       </w:r>
     </w:p>
     <w:p>
@@ -402,6 +554,14 @@
       <w:r>
         <w:tab/>
         <w:t xml:space="preserve">Results: </w:t>
+      </w:r>
+    </w:p>
+    <w:p>
+      <w:pPr>
+        <w:ind w:left="1440"/>
+      </w:pPr>
+      <w:r>
+        <w:t>You are fairly people-oriented, although you have the potential to improve your interpersonal skills even more. In order to be successful in the entrepreneurial field, you will need to create relationships with helpful business contacts, clients, suppliers, and employees. This requires strong interpersonal skills, and a certain degree of comfort initiating conversations and networking, all of which generally seem to be strengths of yours. You may want to consider taking classes to further brush up on your people skills and assertiveness skills, but overall, you are doing quite well in this area.</w:t>
       </w:r>
     </w:p>
     <w:p>
@@ -422,16 +582,7 @@
         <w:ind w:left="720"/>
       </w:pPr>
       <w:r>
-        <w:t>C</w:t>
-      </w:r>
-      <w:r>
-        <w:t>reativity</w:t>
-      </w:r>
-      <w:r>
-        <w:t xml:space="preserve"> test</w:t>
-      </w:r>
-      <w:r>
-        <w:t>:</w:t>
+        <w:t>Test 1:</w:t>
       </w:r>
     </w:p>
     <w:p>
@@ -445,152 +596,21 @@
     </w:p>
     <w:p>
       <w:pPr>
-        <w:ind w:left="720"/>
-      </w:pPr>
-      <w:r>
-        <w:t>creativity score is 55.29</w:t>
-      </w:r>
-    </w:p>
-    <w:p>
-      <w:pPr>
-        <w:ind w:left="720"/>
-      </w:pPr>
-      <w:r>
-        <w:rPr>
-          <w:noProof/>
-        </w:rPr>
-        <w:drawing>
-          <wp:inline distT="0" distB="0" distL="0" distR="0" wp14:anchorId="4E3DC37D" wp14:editId="609EAD4B">
-            <wp:extent cx="4293516" cy="4187439"/>
-            <wp:effectExtent l="0" t="0" r="0" b="3810"/>
-            <wp:docPr id="2" name="Picture 2"/>
-            <wp:cNvGraphicFramePr>
-              <a:graphicFrameLocks xmlns:a="http://schemas.openxmlformats.org/drawingml/2006/main" noChangeAspect="1"/>
-            </wp:cNvGraphicFramePr>
-            <a:graphic xmlns:a="http://schemas.openxmlformats.org/drawingml/2006/main">
-              <a:graphicData uri="http://schemas.openxmlformats.org/drawingml/2006/picture">
-                <pic:pic xmlns:pic="http://schemas.openxmlformats.org/drawingml/2006/picture">
-                  <pic:nvPicPr>
-                    <pic:cNvPr id="2" name="Screen Shot 2019-09-18 at 8.24.58 pm.png"/>
-                    <pic:cNvPicPr/>
-                  </pic:nvPicPr>
-                  <pic:blipFill>
-                    <a:blip r:embed="rId8" cstate="print">
-                      <a:extLst>
-                        <a:ext uri="{28A0092B-C50C-407E-A947-70E740481C1C}">
-                          <a14:useLocalDpi xmlns:a14="http://schemas.microsoft.com/office/drawing/2010/main" val="0"/>
-                        </a:ext>
-                      </a:extLst>
-                    </a:blip>
-                    <a:stretch>
-                      <a:fillRect/>
-                    </a:stretch>
-                  </pic:blipFill>
-                  <pic:spPr>
-                    <a:xfrm>
-                      <a:off x="0" y="0"/>
-                      <a:ext cx="4305010" cy="4198649"/>
-                    </a:xfrm>
-                    <a:prstGeom prst="rect">
-                      <a:avLst/>
-                    </a:prstGeom>
-                  </pic:spPr>
-                </pic:pic>
-              </a:graphicData>
-            </a:graphic>
-          </wp:inline>
-        </w:drawing>
-      </w:r>
-    </w:p>
-    <w:p>
-      <w:pPr>
-        <w:ind w:left="720"/>
-      </w:pPr>
-    </w:p>
-    <w:p>
-      <w:pPr>
         <w:pStyle w:val="Heading5"/>
         <w:ind w:left="720"/>
       </w:pPr>
       <w:r>
-        <w:t>Myers Briggs:</w:t>
-      </w:r>
-    </w:p>
-    <w:p>
-      <w:pPr>
-        <w:ind w:left="720"/>
-      </w:pPr>
-      <w:r>
-        <w:tab/>
-      </w:r>
-      <w:r>
-        <w:t>Virtuoso (ISTP-A/ISTP-T)</w:t>
-      </w:r>
-      <w:r>
-        <w:t xml:space="preserve"> </w:t>
-      </w:r>
-    </w:p>
-    <w:p>
-      <w:pPr>
-        <w:ind w:left="720" w:firstLine="720"/>
-      </w:pPr>
-      <w:r>
-        <w:t>Individual traits:</w:t>
-      </w:r>
-    </w:p>
-    <w:p>
-      <w:pPr>
-        <w:ind w:left="720"/>
-      </w:pPr>
-      <w:r>
-        <w:tab/>
-      </w:r>
-      <w:r>
-        <w:tab/>
-        <w:t>Introverted – 64%,</w:t>
-      </w:r>
-    </w:p>
-    <w:p>
-      <w:pPr>
-        <w:ind w:left="720"/>
-      </w:pPr>
-      <w:r>
-        <w:tab/>
-      </w:r>
-      <w:r>
-        <w:tab/>
-        <w:t>Observant – 56%,</w:t>
-      </w:r>
-    </w:p>
-    <w:p>
-      <w:pPr>
-        <w:ind w:left="720"/>
-      </w:pPr>
-      <w:r>
-        <w:tab/>
-      </w:r>
-      <w:r>
-        <w:tab/>
-        <w:t>Thinking – 63%,</w:t>
-      </w:r>
-    </w:p>
-    <w:p>
-      <w:pPr>
-        <w:ind w:left="720"/>
-      </w:pPr>
-      <w:r>
-        <w:lastRenderedPageBreak/>
-        <w:tab/>
-      </w:r>
-      <w:r>
-        <w:tab/>
-        <w:t>Perceiving – 72%,</w:t>
-      </w:r>
-    </w:p>
-    <w:p>
-      <w:pPr>
-        <w:ind w:left="720"/>
-      </w:pPr>
+        <w:t>Test 2:</w:t>
+      </w:r>
+    </w:p>
+    <w:p>
+      <w:pPr>
+        <w:ind w:left="720"/>
+      </w:pPr>
+      <w:r>
+        <w:tab/>
+        <w:t xml:space="preserve">Results: </w:t>
+      </w:r>
     </w:p>
     <w:p>
       <w:pPr>
@@ -598,87 +618,16 @@
         <w:ind w:left="720"/>
       </w:pPr>
       <w:r>
-        <w:t>Learning style test:</w:t>
-      </w:r>
-    </w:p>
-    <w:p>
-      <w:pPr>
-        <w:ind w:left="720"/>
-      </w:pPr>
-      <w:r>
-        <w:tab/>
-        <w:t>Visual learner</w:t>
-      </w:r>
-    </w:p>
-    <w:p>
-      <w:pPr>
-        <w:ind w:left="720" w:firstLine="720"/>
-      </w:pPr>
-      <w:r>
-        <w:t>Scores:</w:t>
-      </w:r>
-    </w:p>
-    <w:p>
-      <w:pPr>
-        <w:ind w:left="720"/>
-      </w:pPr>
-      <w:r>
-        <w:t xml:space="preserve">    </w:t>
-      </w:r>
-      <w:r>
-        <w:tab/>
-      </w:r>
-      <w:r>
-        <w:tab/>
-        <w:t>Auditory:</w:t>
-      </w:r>
-      <w:r>
-        <w:tab/>
-        <w:t>35%</w:t>
-      </w:r>
-    </w:p>
-    <w:p>
-      <w:pPr>
-        <w:ind w:left="720"/>
-      </w:pPr>
-      <w:r>
-        <w:t xml:space="preserve">    </w:t>
-      </w:r>
-      <w:r>
-        <w:tab/>
-      </w:r>
-      <w:r>
-        <w:tab/>
-        <w:t>Visual:</w:t>
-      </w:r>
-      <w:r>
-        <w:tab/>
-      </w:r>
-      <w:r>
-        <w:tab/>
-        <w:t>40%</w:t>
-      </w:r>
-    </w:p>
-    <w:p>
-      <w:pPr>
-        <w:ind w:left="720"/>
-      </w:pPr>
-      <w:r>
-        <w:t xml:space="preserve">    </w:t>
-      </w:r>
-      <w:r>
-        <w:tab/>
-      </w:r>
-      <w:r>
-        <w:tab/>
-        <w:t>Tactile:</w:t>
-      </w:r>
-      <w:r>
-        <w:tab/>
-      </w:r>
-      <w:r>
-        <w:tab/>
-        <w:t>25%</w:t>
+        <w:t>Test 3:</w:t>
+      </w:r>
+    </w:p>
+    <w:p>
+      <w:pPr>
+        <w:ind w:left="720"/>
+      </w:pPr>
+      <w:r>
+        <w:tab/>
+        <w:t>Results:</w:t>
       </w:r>
     </w:p>
     <w:p>
@@ -690,6 +639,7 @@
         </w:numPr>
       </w:pPr>
       <w:r>
+        <w:lastRenderedPageBreak/>
         <w:t>Zane:</w:t>
       </w:r>
     </w:p>
@@ -836,15 +786,7 @@
         <w:ind w:left="1440"/>
       </w:pPr>
       <w:r>
-        <w:t xml:space="preserve">You are sensitive, caring, and compassionate, and are deeply concerned with the personal growth of yourself and others. Individualistic and nonjudgmental, you believe that each person must find their own path. You enjoy spending time exploring your own ideas and </w:t>
-      </w:r>
-      <w:proofErr w:type="gramStart"/>
-      <w:r>
-        <w:t>values, and</w:t>
-      </w:r>
-      <w:proofErr w:type="gramEnd"/>
-      <w:r>
-        <w:t xml:space="preserve"> are gently encouraging to others to do the same. You are creative and often artistic, and enjoy finding new outlets for self-expression</w:t>
+        <w:t>You are sensitive, caring, and compassionate, and are deeply concerned with the personal growth of yourself and others. Individualistic and nonjudgmental, you believe that each person must find their own path. You enjoy spending time exploring your own ideas and values, and are gently encouraging to others to do the same. You are creative and often artistic, and enjoy finding new outlets for self-expression</w:t>
       </w:r>
     </w:p>
     <w:p>
@@ -943,13 +885,8 @@
           <w:numId w:val="11"/>
         </w:numPr>
       </w:pPr>
-      <w:proofErr w:type="spellStart"/>
-      <w:r>
-        <w:t>Chinonso</w:t>
-      </w:r>
-      <w:proofErr w:type="spellEnd"/>
-      <w:r>
-        <w:t>:</w:t>
+      <w:r>
+        <w:t>Chinonso:</w:t>
       </w:r>
     </w:p>
     <w:p>
@@ -1128,59 +1065,91 @@
       <w:r>
         <w:t xml:space="preserve"> - </w:t>
       </w:r>
-      <w:hyperlink r:id="rId11" w:history="1">
-        <w:r>
-          <w:rPr>
-            <w:rStyle w:val="Hyperlink"/>
-          </w:rPr>
-          <w:t>s381250@student.rmit.edu.au</w:t>
-        </w:r>
-      </w:hyperlink>
+      <w:bookmarkStart w:id="0" w:name="_GoBack"/>
+      <w:bookmarkEnd w:id="0"/>
+      <w:r>
+        <w:fldChar w:fldCharType="begin"/>
+      </w:r>
+      <w:r>
+        <w:instrText xml:space="preserve"> HYPERLINK "mailto:</w:instrText>
+      </w:r>
+      <w:r>
+        <w:instrText>s3812502@student.rmit.edu.au</w:instrText>
+      </w:r>
+      <w:r>
+        <w:instrText xml:space="preserve">" </w:instrText>
+      </w:r>
+      <w:r>
+        <w:fldChar w:fldCharType="separate"/>
+      </w:r>
+      <w:r>
+        <w:rPr>
+          <w:rStyle w:val="Hyperlink"/>
+        </w:rPr>
+        <w:t>s3812502@student.rmit.edu.au</w:t>
+      </w:r>
+      <w:r>
+        <w:fldChar w:fldCharType="end"/>
+      </w:r>
     </w:p>
     <w:p>
       <w:pPr>
         <w:ind w:left="1440"/>
       </w:pPr>
       <w:r>
-        <w:t>Blah blah blah blah blah blah blah blah blah blah blah blah blah</w:t>
-      </w:r>
-      <w:r>
-        <w:t xml:space="preserve"> </w:t>
-      </w:r>
-      <w:r>
-        <w:t>blah blah blah blah blah blah</w:t>
-      </w:r>
-      <w:r>
-        <w:t xml:space="preserve"> </w:t>
-      </w:r>
-      <w:r>
-        <w:t>blah blah blah blah blah blah</w:t>
-      </w:r>
-      <w:r>
-        <w:t xml:space="preserve"> </w:t>
-      </w:r>
-      <w:r>
-        <w:t>blah blah blah blah blah blah</w:t>
-      </w:r>
-      <w:r>
-        <w:t xml:space="preserve"> </w:t>
-      </w:r>
-      <w:r>
-        <w:t>blah blah blah blah blah blah</w:t>
-      </w:r>
-      <w:r>
-        <w:t xml:space="preserve"> </w:t>
-      </w:r>
-      <w:r>
-        <w:t>blah blah blah blah blah blah</w:t>
-      </w:r>
-      <w:r>
-        <w:t xml:space="preserve"> </w:t>
-      </w:r>
-      <w:r>
-        <w:t>blah blah blah blah blah blah</w:t>
-      </w:r>
-    </w:p>
+        <w:t>I’m 26 years old, currently live and work in Sydney and have for the last 4 years, I gre</w:t>
+      </w:r>
+      <w:r>
+        <w:t>w</w:t>
+      </w:r>
+      <w:r>
+        <w:t xml:space="preserve"> up in Tamworth and have lived in Melbourne and Brisbane also. I have a </w:t>
+      </w:r>
+      <w:r>
+        <w:t>Fiancé</w:t>
+      </w:r>
+      <w:r>
+        <w:t xml:space="preserve"> whom I have been with for 5 years and we both have a German Shepherd and two cats.</w:t>
+      </w:r>
+    </w:p>
+    <w:p>
+      <w:r>
+        <w:tab/>
+      </w:r>
+      <w:r>
+        <w:tab/>
+        <w:t>My hobbies include water skiing, photography, travelling</w:t>
+      </w:r>
+      <w:r>
+        <w:t>, parachuting and gaming.</w:t>
+      </w:r>
+    </w:p>
+    <w:p>
+      <w:pPr>
+        <w:ind w:left="1440"/>
+      </w:pPr>
+      <w:r>
+        <w:t>I have strong interests in Cybersecurity and intend to posture my future career towards achieving a role in this field. I have experience in digital forensics and have works overseas conducting these tasks on top of my regular work as a Systems Administrator.</w:t>
+      </w:r>
+    </w:p>
+    <w:p>
+      <w:pPr>
+        <w:ind w:left="1440"/>
+      </w:pPr>
+      <w:r>
+        <w:t>I have 7 years’ experience in working in IT and have multiple industry certifications with primary focus towards Microsoft and Cisco. I have limited experience with software development and coding but would like to progress towards learning this. I have strong skills with network devices</w:t>
+      </w:r>
+      <w:r>
+        <w:t xml:space="preserve">, </w:t>
+      </w:r>
+      <w:r>
+        <w:t xml:space="preserve">security within </w:t>
+      </w:r>
+      <w:r>
+        <w:t>IT and OS Installs/Patching/Upgrades.</w:t>
+      </w:r>
+    </w:p>
+    <w:p/>
     <w:p>
       <w:pPr>
         <w:ind w:left="720"/>
@@ -1194,7 +1163,7 @@
       <w:r>
         <w:t xml:space="preserve"> - </w:t>
       </w:r>
-      <w:hyperlink r:id="rId12" w:history="1">
+      <w:hyperlink r:id="rId11" w:history="1">
         <w:r>
           <w:rPr>
             <w:rStyle w:val="Hyperlink"/>
@@ -1208,49 +1177,43 @@
         <w:ind w:left="1440"/>
       </w:pPr>
       <w:r>
-        <w:t xml:space="preserve">I am currently 28, Sydney born and raised. I have had an interest in IT from around 15 when I discovered PCs and the internet. I have worked in a few roles installing computers, building them and </w:t>
-      </w:r>
-      <w:r>
-        <w:t xml:space="preserve">also </w:t>
-      </w:r>
-      <w:r>
-        <w:t xml:space="preserve">supporting them. I have been to Tafe </w:t>
-      </w:r>
-      <w:r>
-        <w:t xml:space="preserve">completing </w:t>
-      </w:r>
-      <w:r>
-        <w:t>a cert IV</w:t>
-      </w:r>
-      <w:r>
-        <w:t xml:space="preserve"> and d</w:t>
-      </w:r>
-      <w:r>
-        <w:t xml:space="preserve">iploma in networking before moving onto an advanced diploma in network security. I </w:t>
-      </w:r>
-      <w:r>
-        <w:t xml:space="preserve">then </w:t>
-      </w:r>
-      <w:r>
-        <w:t>got a full-time job as a support analyst before moving internally to be an implementation coordinator this year. I am currently working full time by day and by night</w:t>
-      </w:r>
-      <w:r>
-        <w:t>. My</w:t>
-      </w:r>
-      <w:r>
-        <w:t xml:space="preserve"> hobbies </w:t>
-      </w:r>
-      <w:r>
-        <w:t>include</w:t>
-      </w:r>
-      <w:r>
-        <w:t xml:space="preserve"> playing competitive laser tag </w:t>
-      </w:r>
-      <w:r>
-        <w:t>but find time for this has been becoming increasingly hard</w:t>
-      </w:r>
-      <w:r>
-        <w:t>.</w:t>
+        <w:t>Blah blah blah blah blah blah blah blah blah blah blah blah blah</w:t>
+      </w:r>
+      <w:r>
+        <w:t xml:space="preserve"> </w:t>
+      </w:r>
+      <w:r>
+        <w:t>blah blah blah blah blah blah</w:t>
+      </w:r>
+      <w:r>
+        <w:t xml:space="preserve"> </w:t>
+      </w:r>
+      <w:r>
+        <w:t>blah blah blah blah blah blah</w:t>
+      </w:r>
+      <w:r>
+        <w:t xml:space="preserve"> </w:t>
+      </w:r>
+      <w:r>
+        <w:t>blah blah blah blah blah blah</w:t>
+      </w:r>
+      <w:r>
+        <w:t xml:space="preserve"> </w:t>
+      </w:r>
+      <w:r>
+        <w:t>blah blah blah blah blah blah</w:t>
+      </w:r>
+      <w:r>
+        <w:t xml:space="preserve"> </w:t>
+      </w:r>
+      <w:r>
+        <w:t>blah blah blah blah blah blah</w:t>
+      </w:r>
+      <w:r>
+        <w:t xml:space="preserve"> </w:t>
+      </w:r>
+      <w:r>
+        <w:t>blah blah blah blah blah blah</w:t>
       </w:r>
     </w:p>
     <w:p>
@@ -1261,20 +1224,12 @@
         <w:rPr>
           <w:rStyle w:val="Heading2Char"/>
         </w:rPr>
-        <w:t xml:space="preserve">Zane Van </w:t>
-      </w:r>
-      <w:proofErr w:type="spellStart"/>
-      <w:r>
-        <w:rPr>
-          <w:rStyle w:val="Heading2Char"/>
-        </w:rPr>
-        <w:t>Gramberg</w:t>
-      </w:r>
-      <w:proofErr w:type="spellEnd"/>
+        <w:t>Zane Van Gramberg</w:t>
+      </w:r>
       <w:r>
         <w:t xml:space="preserve"> - </w:t>
       </w:r>
-      <w:hyperlink r:id="rId13" w:history="1">
+      <w:hyperlink r:id="rId12" w:history="1">
         <w:r>
           <w:rPr>
             <w:rStyle w:val="Hyperlink"/>
@@ -1282,8 +1237,6 @@
           <w:t>s3729079@student.rmit.edu.au</w:t>
         </w:r>
       </w:hyperlink>
-      <w:bookmarkStart w:id="0" w:name="_GoBack"/>
-      <w:bookmarkEnd w:id="0"/>
     </w:p>
     <w:p>
       <w:pPr>
@@ -1311,39 +1264,27 @@
         <w:t>the future</w:t>
       </w:r>
       <w:r>
-        <w:t>. Interestingly, despite pursuing a career with computers, I never learnt to touch type. I will remedy this while I complete this course. I am glad I get the opportunity to do this course online cause I love to travel. I plan to travel around Asia while I study.</w:t>
+        <w:t xml:space="preserve">. </w:t>
+      </w:r>
+      <w:r>
+        <w:lastRenderedPageBreak/>
+        <w:t>Interestingly, despite pursuing a career with computers, I never learnt to touch type. I will remedy this while I complete this course. I am glad I get the opportunity to do this course online cause I love to travel. I plan to travel around Asia while I study.</w:t>
       </w:r>
     </w:p>
     <w:p>
       <w:pPr>
         <w:ind w:firstLine="720"/>
       </w:pPr>
-      <w:proofErr w:type="spellStart"/>
       <w:r>
         <w:rPr>
           <w:rStyle w:val="Heading2Char"/>
         </w:rPr>
-        <w:t>Chinonso</w:t>
-      </w:r>
-      <w:proofErr w:type="spellEnd"/>
-      <w:r>
-        <w:rPr>
-          <w:rStyle w:val="Heading2Char"/>
-        </w:rPr>
-        <w:t xml:space="preserve"> John </w:t>
-      </w:r>
-      <w:proofErr w:type="spellStart"/>
-      <w:r>
-        <w:rPr>
-          <w:rStyle w:val="Heading2Char"/>
-        </w:rPr>
-        <w:t>Nkpolukwu</w:t>
-      </w:r>
-      <w:proofErr w:type="spellEnd"/>
+        <w:t>Chinonso John Nkpolukwu</w:t>
+      </w:r>
       <w:r>
         <w:t xml:space="preserve"> - </w:t>
       </w:r>
-      <w:hyperlink r:id="rId14" w:history="1">
+      <w:hyperlink r:id="rId13" w:history="1">
         <w:r>
           <w:rPr>
             <w:rStyle w:val="Hyperlink"/>
@@ -1405,7 +1346,6 @@
         <w:rPr>
           <w:rStyle w:val="Heading2Char"/>
         </w:rPr>
-        <w:lastRenderedPageBreak/>
         <w:t>Tony</w:t>
       </w:r>
       <w:r>
@@ -1713,14 +1653,12 @@
         <w:pStyle w:val="Heading2"/>
         <w:ind w:left="720"/>
       </w:pPr>
-      <w:proofErr w:type="spellStart"/>
       <w:r>
         <w:rPr>
           <w:rStyle w:val="Heading2Char"/>
         </w:rPr>
         <w:t>Chinonso</w:t>
       </w:r>
-      <w:proofErr w:type="spellEnd"/>
       <w:r>
         <w:t>:</w:t>
       </w:r>
@@ -1834,6 +1772,7 @@
         <w:pStyle w:val="Heading1"/>
       </w:pPr>
       <w:r>
+        <w:lastRenderedPageBreak/>
         <w:t>Personal profile links</w:t>
       </w:r>
     </w:p>
@@ -1902,7 +1841,6 @@
         <w:rPr>
           <w:rStyle w:val="Heading2Char"/>
         </w:rPr>
-        <w:lastRenderedPageBreak/>
         <w:t>Travis</w:t>
       </w:r>
       <w:r>
@@ -2085,14 +2023,12 @@
         <w:pStyle w:val="Heading2"/>
         <w:ind w:left="720"/>
       </w:pPr>
-      <w:proofErr w:type="spellStart"/>
       <w:r>
         <w:rPr>
           <w:rStyle w:val="Heading2Char"/>
         </w:rPr>
         <w:t>Chinonso</w:t>
       </w:r>
-      <w:proofErr w:type="spellEnd"/>
       <w:r>
         <w:t>:</w:t>
       </w:r>
@@ -2214,7 +2150,7 @@
       <w:pPr>
         <w:ind w:left="720"/>
       </w:pPr>
-      <w:hyperlink r:id="rId15" w:history="1">
+      <w:hyperlink r:id="rId14" w:history="1">
         <w:r>
           <w:rPr>
             <w:rStyle w:val="Hyperlink"/>
@@ -2240,7 +2176,7 @@
       <w:pPr>
         <w:ind w:left="720"/>
       </w:pPr>
-      <w:hyperlink r:id="rId16" w:history="1">
+      <w:hyperlink r:id="rId15" w:history="1">
         <w:r>
           <w:rPr>
             <w:rStyle w:val="Hyperlink"/>
@@ -2279,6 +2215,7 @@
         <w:ind w:left="720"/>
       </w:pPr>
       <w:r>
+        <w:lastRenderedPageBreak/>
         <w:t>Demand for jobs</w:t>
       </w:r>
     </w:p>
@@ -2299,7 +2236,6 @@
         <w:ind w:left="720"/>
       </w:pPr>
       <w:r>
-        <w:lastRenderedPageBreak/>
         <w:t>Skill demand ranking</w:t>
       </w:r>
     </w:p>
@@ -2311,15 +2247,7 @@
       </w:pPr>
       <w:r>
         <w:tab/>
-        <w:t xml:space="preserve">Top 3 </w:t>
-      </w:r>
-      <w:proofErr w:type="gramStart"/>
-      <w:r>
-        <w:t>( general</w:t>
-      </w:r>
-      <w:proofErr w:type="gramEnd"/>
-      <w:r>
-        <w:t xml:space="preserve"> and specific )</w:t>
+        <w:t>Top 3 ( general and specific )</w:t>
       </w:r>
     </w:p>
     <w:p/>
@@ -2405,13 +2333,8 @@
         </w:numPr>
       </w:pPr>
       <w:r>
-        <w:t xml:space="preserve">What kinds of people do they interact </w:t>
-      </w:r>
-      <w:proofErr w:type="gramStart"/>
-      <w:r>
-        <w:t>with</w:t>
-      </w:r>
-      <w:proofErr w:type="gramEnd"/>
+        <w:t>What kinds of people do they interact with</w:t>
+      </w:r>
     </w:p>
     <w:p>
       <w:pPr>
@@ -2422,13 +2345,8 @@
         </w:numPr>
       </w:pPr>
       <w:r>
-        <w:t xml:space="preserve">Where do they spend their </w:t>
-      </w:r>
-      <w:proofErr w:type="gramStart"/>
-      <w:r>
-        <w:t>time</w:t>
-      </w:r>
-      <w:proofErr w:type="gramEnd"/>
+        <w:t>Where do they spend their time</w:t>
+      </w:r>
     </w:p>
     <w:p>
       <w:pPr>
@@ -2506,15 +2424,7 @@
         </w:numPr>
       </w:pPr>
       <w:r>
-        <w:t xml:space="preserve">Machine learning </w:t>
-      </w:r>
-      <w:proofErr w:type="gramStart"/>
-      <w:r>
-        <w:t>( AI</w:t>
-      </w:r>
-      <w:proofErr w:type="gramEnd"/>
-      <w:r>
-        <w:t xml:space="preserve"> )</w:t>
+        <w:t>Machine learning ( AI )</w:t>
       </w:r>
     </w:p>
     <w:p/>
@@ -2540,15 +2450,8 @@
         </w:numPr>
       </w:pPr>
       <w:r>
-        <w:t xml:space="preserve">Natural language processors </w:t>
-      </w:r>
-      <w:proofErr w:type="gramStart"/>
-      <w:r>
-        <w:t>( chatter</w:t>
-      </w:r>
-      <w:proofErr w:type="gramEnd"/>
-      <w:r>
-        <w:t xml:space="preserve"> bots )</w:t>
+        <w:lastRenderedPageBreak/>
+        <w:t>Natural language processors ( chatter bots )</w:t>
       </w:r>
     </w:p>
     <w:p/>
@@ -2574,16 +2477,7 @@
         </w:numPr>
       </w:pPr>
       <w:r>
-        <w:lastRenderedPageBreak/>
-        <w:t xml:space="preserve">Mini computers </w:t>
-      </w:r>
-      <w:proofErr w:type="gramStart"/>
-      <w:r>
-        <w:t>( eg</w:t>
-      </w:r>
-      <w:proofErr w:type="gramEnd"/>
-      <w:r>
-        <w:t>: raspberry pi )</w:t>
+        <w:t>Mini computers ( eg: raspberry pi )</w:t>
       </w:r>
     </w:p>
     <w:p/>
@@ -2599,15 +2493,7 @@
         <w:t>What do they do?</w:t>
       </w:r>
       <w:r>
-        <w:t xml:space="preserve"> </w:t>
-      </w:r>
-      <w:proofErr w:type="gramStart"/>
-      <w:r>
-        <w:t>( 600</w:t>
-      </w:r>
-      <w:proofErr w:type="gramEnd"/>
-      <w:r>
-        <w:t xml:space="preserve"> words )</w:t>
+        <w:t xml:space="preserve"> ( 600 words )</w:t>
       </w:r>
     </w:p>
     <w:p/>
@@ -2672,15 +2558,7 @@
         </w:numPr>
       </w:pPr>
       <w:r>
-        <w:t xml:space="preserve">Likely impact of tech </w:t>
-      </w:r>
-      <w:proofErr w:type="gramStart"/>
-      <w:r>
-        <w:t>( 300</w:t>
-      </w:r>
-      <w:proofErr w:type="gramEnd"/>
-      <w:r>
-        <w:t xml:space="preserve"> words )</w:t>
+        <w:t>Likely impact of tech ( 300 words )</w:t>
       </w:r>
     </w:p>
     <w:p/>
@@ -2719,13 +2597,8 @@
         </w:numPr>
       </w:pPr>
       <w:r>
-        <w:t xml:space="preserve">Who will be </w:t>
-      </w:r>
-      <w:proofErr w:type="gramStart"/>
-      <w:r>
-        <w:t>affected</w:t>
-      </w:r>
-      <w:proofErr w:type="gramEnd"/>
+        <w:t>Who will be affected</w:t>
+      </w:r>
     </w:p>
     <w:p/>
     <w:p>
@@ -2750,15 +2623,7 @@
         </w:numPr>
       </w:pPr>
       <w:r>
-        <w:t xml:space="preserve">How will it affect you </w:t>
-      </w:r>
-      <w:proofErr w:type="gramStart"/>
-      <w:r>
-        <w:t>( 300</w:t>
-      </w:r>
-      <w:proofErr w:type="gramEnd"/>
-      <w:r>
-        <w:t xml:space="preserve"> words )</w:t>
+        <w:t>How will it affect you ( 300 words )</w:t>
       </w:r>
     </w:p>
     <w:p/>
@@ -2819,6 +2684,7 @@
         </w:numPr>
       </w:pPr>
       <w:r>
+        <w:lastRenderedPageBreak/>
         <w:t>Group project</w:t>
       </w:r>
     </w:p>
@@ -2832,15 +2698,7 @@
         </w:numPr>
       </w:pPr>
       <w:r>
-        <w:t xml:space="preserve">&lt; 500 words </w:t>
-      </w:r>
-      <w:proofErr w:type="gramStart"/>
-      <w:r>
-        <w:t>( adequate</w:t>
-      </w:r>
-      <w:proofErr w:type="gramEnd"/>
-      <w:r>
-        <w:t xml:space="preserve"> )</w:t>
+        <w:t>&lt; 500 words ( adequate )</w:t>
       </w:r>
     </w:p>
     <w:p/>
@@ -2858,7 +2716,6 @@
           <w:b/>
           <w:bCs/>
         </w:rPr>
-        <w:lastRenderedPageBreak/>
         <w:t>Then:</w:t>
       </w:r>
     </w:p>
@@ -2929,15 +2786,7 @@
         </w:numPr>
       </w:pPr>
       <w:r>
-        <w:t xml:space="preserve">Group reflection </w:t>
-      </w:r>
-      <w:proofErr w:type="gramStart"/>
-      <w:r>
-        <w:t>( 200</w:t>
-      </w:r>
-      <w:proofErr w:type="gramEnd"/>
-      <w:r>
-        <w:t xml:space="preserve"> words </w:t>
+        <w:t xml:space="preserve">Group reflection ( 200 words </w:t>
       </w:r>
       <w:r>
         <w:t xml:space="preserve">per person </w:t>
@@ -3075,26 +2924,13 @@
         <w:rPr>
           <w:rStyle w:val="IntenseReference"/>
         </w:rPr>
-        <w:t xml:space="preserve"> </w:t>
-      </w:r>
-      <w:proofErr w:type="gramStart"/>
-      <w:r>
-        <w:rPr>
-          <w:rStyle w:val="IntenseReference"/>
-        </w:rPr>
-        <w:t>( with</w:t>
-      </w:r>
-      <w:proofErr w:type="gramEnd"/>
-      <w:r>
-        <w:rPr>
-          <w:rStyle w:val="IntenseReference"/>
-        </w:rPr>
-        <w:t xml:space="preserve"> links as described )</w:t>
-      </w:r>
-    </w:p>
-    <w:p/>
-    <w:p>
-      <w:r>
+        <w:t xml:space="preserve"> ( with links as described )</w:t>
+      </w:r>
+    </w:p>
+    <w:p/>
+    <w:p>
+      <w:r>
+        <w:lastRenderedPageBreak/>
         <w:t>I’ve just put this stuff below so if you want to copy and paste it into any section above as a starting point, it just gives you the heading styles and tab formatting ready to go</w:t>
       </w:r>
     </w:p>
@@ -3104,7 +2940,6 @@
         <w:ind w:left="720"/>
       </w:pPr>
       <w:r>
-        <w:lastRenderedPageBreak/>
         <w:t>Trevor:</w:t>
       </w:r>
     </w:p>
@@ -3346,14 +3181,12 @@
         <w:pStyle w:val="Heading2"/>
         <w:ind w:left="720"/>
       </w:pPr>
-      <w:proofErr w:type="spellStart"/>
       <w:r>
         <w:rPr>
           <w:rStyle w:val="Heading2Char"/>
         </w:rPr>
         <w:t>Chinonso</w:t>
       </w:r>
-      <w:proofErr w:type="spellEnd"/>
       <w:r>
         <w:t>:</w:t>
       </w:r>
@@ -5635,12 +5468,6 @@
 </file>
 
 <file path=customXml/item1.xml><?xml version="1.0" encoding="utf-8"?>
-<p:properties xmlns:p="http://schemas.microsoft.com/office/2006/metadata/properties" xmlns:xsi="http://www.w3.org/2001/XMLSchema-instance" xmlns:pc="http://schemas.microsoft.com/office/infopath/2007/PartnerControls">
-  <documentManagement/>
-</p:properties>
-</file>
-
-<file path=customXml/item2.xml><?xml version="1.0" encoding="utf-8"?>
 <ct:contentTypeSchema xmlns:ct="http://schemas.microsoft.com/office/2006/metadata/contentType" xmlns:ma="http://schemas.microsoft.com/office/2006/metadata/properties/metaAttributes" ct:_="" ma:_="" ma:contentTypeName="Document" ma:contentTypeID="0x010100CFEE9B4061CA1649BE8F119CDEDA7D97" ma:contentTypeVersion="0" ma:contentTypeDescription="Create a new document." ma:contentTypeScope="" ma:versionID="3680e17d8d16156aface12930eaa9b51">
   <xsd:schema xmlns:xsd="http://www.w3.org/2001/XMLSchema" xmlns:xs="http://www.w3.org/2001/XMLSchema" xmlns:p="http://schemas.microsoft.com/office/2006/metadata/properties" targetNamespace="http://schemas.microsoft.com/office/2006/metadata/properties" ma:root="true" ma:fieldsID="2887ca9c82319b5f4f99bdf7f8e8fac6">
     <xsd:element name="properties">
@@ -5754,7 +5581,7 @@
 </ct:contentTypeSchema>
 </file>
 
-<file path=customXml/item3.xml><?xml version="1.0" encoding="utf-8"?>
+<file path=customXml/item2.xml><?xml version="1.0" encoding="utf-8"?>
 <?mso-contentType ?>
 <FormTemplates xmlns="http://schemas.microsoft.com/sharepoint/v3/contenttype/forms">
   <Display>DocumentLibraryForm</Display>
@@ -5763,16 +5590,13 @@
 </FormTemplates>
 </file>
 
-<file path=customXml/itemProps1.xml><?xml version="1.0" encoding="utf-8"?>
-<ds:datastoreItem xmlns:ds="http://schemas.openxmlformats.org/officeDocument/2006/customXml" ds:itemID="{022C9DBD-D54D-4FCC-8F2A-01B15FFFA3B0}">
-  <ds:schemaRefs>
-    <ds:schemaRef ds:uri="http://schemas.microsoft.com/office/2006/metadata/properties"/>
-    <ds:schemaRef ds:uri="http://schemas.microsoft.com/office/infopath/2007/PartnerControls"/>
-  </ds:schemaRefs>
-</ds:datastoreItem>
+<file path=customXml/item3.xml><?xml version="1.0" encoding="utf-8"?>
+<p:properties xmlns:p="http://schemas.microsoft.com/office/2006/metadata/properties" xmlns:xsi="http://www.w3.org/2001/XMLSchema-instance" xmlns:pc="http://schemas.microsoft.com/office/infopath/2007/PartnerControls">
+  <documentManagement/>
+</p:properties>
 </file>
 
-<file path=customXml/itemProps2.xml><?xml version="1.0" encoding="utf-8"?>
+<file path=customXml/itemProps1.xml><?xml version="1.0" encoding="utf-8"?>
 <ds:datastoreItem xmlns:ds="http://schemas.openxmlformats.org/officeDocument/2006/customXml" ds:itemID="{15E13E0E-D0B3-41D1-AF16-8CF874D62582}">
   <ds:schemaRefs>
     <ds:schemaRef ds:uri="http://schemas.microsoft.com/office/2006/metadata/contentType"/>
@@ -5788,10 +5612,19 @@
 </ds:datastoreItem>
 </file>
 
-<file path=customXml/itemProps3.xml><?xml version="1.0" encoding="utf-8"?>
+<file path=customXml/itemProps2.xml><?xml version="1.0" encoding="utf-8"?>
 <ds:datastoreItem xmlns:ds="http://schemas.openxmlformats.org/officeDocument/2006/customXml" ds:itemID="{3780F795-8C97-46EC-97B1-F96FE6E5BF23}">
   <ds:schemaRefs>
     <ds:schemaRef ds:uri="http://schemas.microsoft.com/sharepoint/v3/contenttype/forms"/>
   </ds:schemaRefs>
 </ds:datastoreItem>
+</file>
+
+<file path=customXml/itemProps3.xml><?xml version="1.0" encoding="utf-8"?>
+<ds:datastoreItem xmlns:ds="http://schemas.openxmlformats.org/officeDocument/2006/customXml" ds:itemID="{022C9DBD-D54D-4FCC-8F2A-01B15FFFA3B0}">
+  <ds:schemaRefs>
+    <ds:schemaRef ds:uri="http://schemas.microsoft.com/office/2006/metadata/properties"/>
+    <ds:schemaRef ds:uri="http://schemas.microsoft.com/office/infopath/2007/PartnerControls"/>
+  </ds:schemaRefs>
+</ds:datastoreItem>
 </file>
--- a/Assignment 2.docx
+++ b/Assignment 2.docx
@@ -566,6 +566,31 @@
     </w:p>
     <w:p>
       <w:pPr>
+        <w:ind w:left="1440"/>
+      </w:pPr>
+    </w:p>
+    <w:p>
+      <w:pPr>
+        <w:ind w:left="1440"/>
+      </w:pPr>
+    </w:p>
+    <w:p>
+      <w:pPr>
+        <w:ind w:left="1440"/>
+      </w:pPr>
+    </w:p>
+    <w:p>
+      <w:pPr>
+        <w:ind w:left="1440"/>
+      </w:pPr>
+    </w:p>
+    <w:p>
+      <w:pPr>
+        <w:ind w:left="1440"/>
+      </w:pPr>
+    </w:p>
+    <w:p>
+      <w:pPr>
         <w:pStyle w:val="Heading3"/>
         <w:numPr>
           <w:ilvl w:val="0"/>
@@ -573,6 +598,7 @@
         </w:numPr>
       </w:pPr>
       <w:r>
+        <w:lastRenderedPageBreak/>
         <w:t>Matthew:</w:t>
       </w:r>
     </w:p>
@@ -582,7 +608,13 @@
         <w:ind w:left="720"/>
       </w:pPr>
       <w:r>
-        <w:t>Test 1:</w:t>
+        <w:t>C</w:t>
+      </w:r>
+      <w:r>
+        <w:t>reativity</w:t>
+      </w:r>
+      <w:r>
+        <w:t xml:space="preserve"> test:</w:t>
       </w:r>
     </w:p>
     <w:p>
@@ -596,20 +628,135 @@
     </w:p>
     <w:p>
       <w:pPr>
+        <w:ind w:left="720"/>
+      </w:pPr>
+      <w:r>
+        <w:t>creativity score is 55.29</w:t>
+      </w:r>
+    </w:p>
+    <w:p>
+      <w:pPr>
+        <w:ind w:left="720"/>
+      </w:pPr>
+      <w:r>
+        <w:rPr>
+          <w:noProof/>
+        </w:rPr>
+        <w:drawing>
+          <wp:inline distT="0" distB="0" distL="0" distR="0" wp14:anchorId="4DA11762" wp14:editId="380AFBBE">
+            <wp:extent cx="4293516" cy="4187439"/>
+            <wp:effectExtent l="0" t="0" r="0" b="3810"/>
+            <wp:docPr id="2" name="Picture 2"/>
+            <wp:cNvGraphicFramePr>
+              <a:graphicFrameLocks xmlns:a="http://schemas.openxmlformats.org/drawingml/2006/main" noChangeAspect="1"/>
+            </wp:cNvGraphicFramePr>
+            <a:graphic xmlns:a="http://schemas.openxmlformats.org/drawingml/2006/main">
+              <a:graphicData uri="http://schemas.openxmlformats.org/drawingml/2006/picture">
+                <pic:pic xmlns:pic="http://schemas.openxmlformats.org/drawingml/2006/picture">
+                  <pic:nvPicPr>
+                    <pic:cNvPr id="2" name="Screen Shot 2019-09-18 at 8.24.58 pm.png"/>
+                    <pic:cNvPicPr/>
+                  </pic:nvPicPr>
+                  <pic:blipFill>
+                    <a:blip r:embed="rId9" cstate="print">
+                      <a:extLst>
+                        <a:ext uri="{28A0092B-C50C-407E-A947-70E740481C1C}">
+                          <a14:useLocalDpi xmlns:a14="http://schemas.microsoft.com/office/drawing/2010/main" val="0"/>
+                        </a:ext>
+                      </a:extLst>
+                    </a:blip>
+                    <a:stretch>
+                      <a:fillRect/>
+                    </a:stretch>
+                  </pic:blipFill>
+                  <pic:spPr>
+                    <a:xfrm>
+                      <a:off x="0" y="0"/>
+                      <a:ext cx="4305010" cy="4198649"/>
+                    </a:xfrm>
+                    <a:prstGeom prst="rect">
+                      <a:avLst/>
+                    </a:prstGeom>
+                  </pic:spPr>
+                </pic:pic>
+              </a:graphicData>
+            </a:graphic>
+          </wp:inline>
+        </w:drawing>
+      </w:r>
+    </w:p>
+    <w:p>
+      <w:pPr>
         <w:pStyle w:val="Heading5"/>
         <w:ind w:left="720"/>
       </w:pPr>
       <w:r>
-        <w:t>Test 2:</w:t>
-      </w:r>
-    </w:p>
-    <w:p>
-      <w:pPr>
-        <w:ind w:left="720"/>
-      </w:pPr>
-      <w:r>
-        <w:tab/>
-        <w:t xml:space="preserve">Results: </w:t>
+        <w:t>Myers Briggs:</w:t>
+      </w:r>
+    </w:p>
+    <w:p>
+      <w:pPr>
+        <w:ind w:left="720"/>
+      </w:pPr>
+      <w:r>
+        <w:tab/>
+        <w:t xml:space="preserve">Virtuoso (ISTP-A/ISTP-T) </w:t>
+      </w:r>
+    </w:p>
+    <w:p>
+      <w:pPr>
+        <w:ind w:left="720" w:firstLine="720"/>
+      </w:pPr>
+      <w:r>
+        <w:t>Individual traits:</w:t>
+      </w:r>
+    </w:p>
+    <w:p>
+      <w:pPr>
+        <w:ind w:left="720"/>
+      </w:pPr>
+      <w:r>
+        <w:tab/>
+      </w:r>
+      <w:r>
+        <w:tab/>
+        <w:t>Introverted – 64%,</w:t>
+      </w:r>
+    </w:p>
+    <w:p>
+      <w:pPr>
+        <w:ind w:left="720"/>
+      </w:pPr>
+      <w:r>
+        <w:tab/>
+      </w:r>
+      <w:r>
+        <w:tab/>
+        <w:t>Observant – 56%,</w:t>
+      </w:r>
+    </w:p>
+    <w:p>
+      <w:pPr>
+        <w:ind w:left="720"/>
+      </w:pPr>
+      <w:r>
+        <w:tab/>
+      </w:r>
+      <w:r>
+        <w:tab/>
+        <w:t>Thinking – 63%,</w:t>
+      </w:r>
+    </w:p>
+    <w:p>
+      <w:pPr>
+        <w:ind w:left="720"/>
+      </w:pPr>
+      <w:r>
+        <w:tab/>
+      </w:r>
+      <w:r>
+        <w:tab/>
+        <w:t>Perceiving – 72%,</w:t>
       </w:r>
     </w:p>
     <w:p>
@@ -618,16 +765,87 @@
         <w:ind w:left="720"/>
       </w:pPr>
       <w:r>
-        <w:t>Test 3:</w:t>
-      </w:r>
-    </w:p>
-    <w:p>
-      <w:pPr>
-        <w:ind w:left="720"/>
-      </w:pPr>
-      <w:r>
-        <w:tab/>
-        <w:t>Results:</w:t>
+        <w:t>Learning style test:</w:t>
+      </w:r>
+    </w:p>
+    <w:p>
+      <w:pPr>
+        <w:ind w:left="720"/>
+      </w:pPr>
+      <w:r>
+        <w:tab/>
+        <w:t>Visual learner</w:t>
+      </w:r>
+    </w:p>
+    <w:p>
+      <w:pPr>
+        <w:ind w:left="720" w:firstLine="720"/>
+      </w:pPr>
+      <w:r>
+        <w:t>Scores:</w:t>
+      </w:r>
+    </w:p>
+    <w:p>
+      <w:pPr>
+        <w:ind w:left="720"/>
+      </w:pPr>
+      <w:r>
+        <w:t xml:space="preserve">    </w:t>
+      </w:r>
+      <w:r>
+        <w:tab/>
+      </w:r>
+      <w:r>
+        <w:tab/>
+        <w:t>Auditory:</w:t>
+      </w:r>
+      <w:r>
+        <w:tab/>
+        <w:t>35%</w:t>
+      </w:r>
+    </w:p>
+    <w:p>
+      <w:pPr>
+        <w:ind w:left="720"/>
+      </w:pPr>
+      <w:r>
+        <w:t xml:space="preserve">    </w:t>
+      </w:r>
+      <w:r>
+        <w:tab/>
+      </w:r>
+      <w:r>
+        <w:tab/>
+        <w:t>Visual:</w:t>
+      </w:r>
+      <w:r>
+        <w:tab/>
+      </w:r>
+      <w:r>
+        <w:tab/>
+        <w:t>40%</w:t>
+      </w:r>
+    </w:p>
+    <w:p>
+      <w:pPr>
+        <w:ind w:left="720"/>
+      </w:pPr>
+      <w:r>
+        <w:t xml:space="preserve">    </w:t>
+      </w:r>
+      <w:r>
+        <w:tab/>
+      </w:r>
+      <w:r>
+        <w:tab/>
+        <w:t>Tactile:</w:t>
+      </w:r>
+      <w:r>
+        <w:tab/>
+      </w:r>
+      <w:r>
+        <w:tab/>
+        <w:t>25%</w:t>
       </w:r>
     </w:p>
     <w:p>
@@ -638,6 +856,8 @@
           <w:numId w:val="11"/>
         </w:numPr>
       </w:pPr>
+      <w:bookmarkStart w:id="0" w:name="_GoBack"/>
+      <w:bookmarkEnd w:id="0"/>
       <w:r>
         <w:lastRenderedPageBreak/>
         <w:t>Zane:</w:t>
@@ -839,7 +1059,7 @@
                     </pic:cNvPicPr>
                   </pic:nvPicPr>
                   <pic:blipFill>
-                    <a:blip r:embed="rId9">
+                    <a:blip r:embed="rId10">
                       <a:extLst>
                         <a:ext uri="{28A0092B-C50C-407E-A947-70E740481C1C}">
                           <a14:useLocalDpi xmlns:a14="http://schemas.microsoft.com/office/drawing/2010/main" val="0"/>
@@ -885,8 +1105,13 @@
           <w:numId w:val="11"/>
         </w:numPr>
       </w:pPr>
-      <w:r>
-        <w:t>Chinonso:</w:t>
+      <w:proofErr w:type="spellStart"/>
+      <w:r>
+        <w:t>Chinonso</w:t>
+      </w:r>
+      <w:proofErr w:type="spellEnd"/>
+      <w:r>
+        <w:t>:</w:t>
       </w:r>
     </w:p>
     <w:p>
@@ -1032,7 +1257,7 @@
       <w:r>
         <w:t xml:space="preserve"> – </w:t>
       </w:r>
-      <w:hyperlink r:id="rId10" w:history="1">
+      <w:hyperlink r:id="rId11" w:history="1">
         <w:r>
           <w:rPr>
             <w:rStyle w:val="Hyperlink"/>
@@ -1065,32 +1290,14 @@
       <w:r>
         <w:t xml:space="preserve"> - </w:t>
       </w:r>
-      <w:bookmarkStart w:id="0" w:name="_GoBack"/>
-      <w:bookmarkEnd w:id="0"/>
-      <w:r>
-        <w:fldChar w:fldCharType="begin"/>
-      </w:r>
-      <w:r>
-        <w:instrText xml:space="preserve"> HYPERLINK "mailto:</w:instrText>
-      </w:r>
-      <w:r>
-        <w:instrText>s3812502@student.rmit.edu.au</w:instrText>
-      </w:r>
-      <w:r>
-        <w:instrText xml:space="preserve">" </w:instrText>
-      </w:r>
-      <w:r>
-        <w:fldChar w:fldCharType="separate"/>
-      </w:r>
-      <w:r>
-        <w:rPr>
-          <w:rStyle w:val="Hyperlink"/>
-        </w:rPr>
-        <w:t>s3812502@student.rmit.edu.au</w:t>
-      </w:r>
-      <w:r>
-        <w:fldChar w:fldCharType="end"/>
-      </w:r>
+      <w:hyperlink r:id="rId12" w:history="1">
+        <w:r>
+          <w:rPr>
+            <w:rStyle w:val="Hyperlink"/>
+          </w:rPr>
+          <w:t>s3812502@student.rmit.edu.au</w:t>
+        </w:r>
+      </w:hyperlink>
     </w:p>
     <w:p>
       <w:pPr>
@@ -1163,7 +1370,7 @@
       <w:r>
         <w:t xml:space="preserve"> - </w:t>
       </w:r>
-      <w:hyperlink r:id="rId11" w:history="1">
+      <w:hyperlink r:id="rId13" w:history="1">
         <w:r>
           <w:rPr>
             <w:rStyle w:val="Hyperlink"/>
@@ -1224,12 +1431,20 @@
         <w:rPr>
           <w:rStyle w:val="Heading2Char"/>
         </w:rPr>
-        <w:t>Zane Van Gramberg</w:t>
-      </w:r>
+        <w:t xml:space="preserve">Zane Van </w:t>
+      </w:r>
+      <w:proofErr w:type="spellStart"/>
+      <w:r>
+        <w:rPr>
+          <w:rStyle w:val="Heading2Char"/>
+        </w:rPr>
+        <w:t>Gramberg</w:t>
+      </w:r>
+      <w:proofErr w:type="spellEnd"/>
       <w:r>
         <w:t xml:space="preserve"> - </w:t>
       </w:r>
-      <w:hyperlink r:id="rId12" w:history="1">
+      <w:hyperlink r:id="rId14" w:history="1">
         <w:r>
           <w:rPr>
             <w:rStyle w:val="Hyperlink"/>
@@ -1275,16 +1490,32 @@
       <w:pPr>
         <w:ind w:firstLine="720"/>
       </w:pPr>
+      <w:proofErr w:type="spellStart"/>
       <w:r>
         <w:rPr>
           <w:rStyle w:val="Heading2Char"/>
         </w:rPr>
-        <w:t>Chinonso John Nkpolukwu</w:t>
-      </w:r>
+        <w:t>Chinonso</w:t>
+      </w:r>
+      <w:proofErr w:type="spellEnd"/>
+      <w:r>
+        <w:rPr>
+          <w:rStyle w:val="Heading2Char"/>
+        </w:rPr>
+        <w:t xml:space="preserve"> John </w:t>
+      </w:r>
+      <w:proofErr w:type="spellStart"/>
+      <w:r>
+        <w:rPr>
+          <w:rStyle w:val="Heading2Char"/>
+        </w:rPr>
+        <w:t>Nkpolukwu</w:t>
+      </w:r>
+      <w:proofErr w:type="spellEnd"/>
       <w:r>
         <w:t xml:space="preserve"> - </w:t>
       </w:r>
-      <w:hyperlink r:id="rId13" w:history="1">
+      <w:hyperlink r:id="rId15" w:history="1">
         <w:r>
           <w:rPr>
             <w:rStyle w:val="Hyperlink"/>
@@ -1653,12 +1884,14 @@
         <w:pStyle w:val="Heading2"/>
         <w:ind w:left="720"/>
       </w:pPr>
+      <w:proofErr w:type="spellStart"/>
       <w:r>
         <w:rPr>
           <w:rStyle w:val="Heading2Char"/>
         </w:rPr>
         <w:t>Chinonso</w:t>
       </w:r>
+      <w:proofErr w:type="spellEnd"/>
       <w:r>
         <w:t>:</w:t>
       </w:r>
@@ -2023,12 +2256,14 @@
         <w:pStyle w:val="Heading2"/>
         <w:ind w:left="720"/>
       </w:pPr>
+      <w:proofErr w:type="spellStart"/>
       <w:r>
         <w:rPr>
           <w:rStyle w:val="Heading2Char"/>
         </w:rPr>
         <w:t>Chinonso</w:t>
       </w:r>
+      <w:proofErr w:type="spellEnd"/>
       <w:r>
         <w:t>:</w:t>
       </w:r>
@@ -2150,7 +2385,7 @@
       <w:pPr>
         <w:ind w:left="720"/>
       </w:pPr>
-      <w:hyperlink r:id="rId14" w:history="1">
+      <w:hyperlink r:id="rId16" w:history="1">
         <w:r>
           <w:rPr>
             <w:rStyle w:val="Hyperlink"/>
@@ -2176,7 +2411,7 @@
       <w:pPr>
         <w:ind w:left="720"/>
       </w:pPr>
-      <w:hyperlink r:id="rId15" w:history="1">
+      <w:hyperlink r:id="rId17" w:history="1">
         <w:r>
           <w:rPr>
             <w:rStyle w:val="Hyperlink"/>
@@ -2477,7 +2712,15 @@
         </w:numPr>
       </w:pPr>
       <w:r>
-        <w:t>Mini computers ( eg: raspberry pi )</w:t>
+        <w:t xml:space="preserve">Mini computers ( </w:t>
+      </w:r>
+      <w:proofErr w:type="spellStart"/>
+      <w:r>
+        <w:t>eg</w:t>
+      </w:r>
+      <w:proofErr w:type="spellEnd"/>
+      <w:r>
+        <w:t>: raspberry pi )</w:t>
       </w:r>
     </w:p>
     <w:p/>
@@ -2729,7 +2972,15 @@
         </w:numPr>
       </w:pPr>
       <w:r>
-        <w:t>Login to spark plus on canvas</w:t>
+        <w:t xml:space="preserve">Login to spark </w:t>
+      </w:r>
+      <w:proofErr w:type="spellStart"/>
+      <w:r>
+        <w:t>plus</w:t>
+      </w:r>
+      <w:proofErr w:type="spellEnd"/>
+      <w:r>
+        <w:t xml:space="preserve"> on canvas</w:t>
       </w:r>
     </w:p>
     <w:p/>
@@ -2754,9 +3005,11 @@
           <w:numId w:val="9"/>
         </w:numPr>
       </w:pPr>
+      <w:proofErr w:type="spellStart"/>
       <w:r>
         <w:t>Self review</w:t>
       </w:r>
+      <w:proofErr w:type="spellEnd"/>
     </w:p>
     <w:p/>
     <w:p>
@@ -3181,12 +3434,14 @@
         <w:pStyle w:val="Heading2"/>
         <w:ind w:left="720"/>
       </w:pPr>
+      <w:proofErr w:type="spellStart"/>
       <w:r>
         <w:rPr>
           <w:rStyle w:val="Heading2Char"/>
         </w:rPr>
         <w:t>Chinonso</w:t>
       </w:r>
+      <w:proofErr w:type="spellEnd"/>
       <w:r>
         <w:t>:</w:t>
       </w:r>
@@ -5468,6 +5723,15 @@
 </file>
 
 <file path=customXml/item1.xml><?xml version="1.0" encoding="utf-8"?>
+<?mso-contentType ?>
+<FormTemplates xmlns="http://schemas.microsoft.com/sharepoint/v3/contenttype/forms">
+  <Display>DocumentLibraryForm</Display>
+  <Edit>DocumentLibraryForm</Edit>
+  <New>DocumentLibraryForm</New>
+</FormTemplates>
+</file>
+
+<file path=customXml/item2.xml><?xml version="1.0" encoding="utf-8"?>
 <ct:contentTypeSchema xmlns:ct="http://schemas.microsoft.com/office/2006/metadata/contentType" xmlns:ma="http://schemas.microsoft.com/office/2006/metadata/properties/metaAttributes" ct:_="" ma:_="" ma:contentTypeName="Document" ma:contentTypeID="0x010100CFEE9B4061CA1649BE8F119CDEDA7D97" ma:contentTypeVersion="0" ma:contentTypeDescription="Create a new document." ma:contentTypeScope="" ma:versionID="3680e17d8d16156aface12930eaa9b51">
   <xsd:schema xmlns:xsd="http://www.w3.org/2001/XMLSchema" xmlns:xs="http://www.w3.org/2001/XMLSchema" xmlns:p="http://schemas.microsoft.com/office/2006/metadata/properties" targetNamespace="http://schemas.microsoft.com/office/2006/metadata/properties" ma:root="true" ma:fieldsID="2887ca9c82319b5f4f99bdf7f8e8fac6">
     <xsd:element name="properties">
@@ -5581,15 +5845,6 @@
 </ct:contentTypeSchema>
 </file>
 
-<file path=customXml/item2.xml><?xml version="1.0" encoding="utf-8"?>
-<?mso-contentType ?>
-<FormTemplates xmlns="http://schemas.microsoft.com/sharepoint/v3/contenttype/forms">
-  <Display>DocumentLibraryForm</Display>
-  <Edit>DocumentLibraryForm</Edit>
-  <New>DocumentLibraryForm</New>
-</FormTemplates>
-</file>
-
 <file path=customXml/item3.xml><?xml version="1.0" encoding="utf-8"?>
 <p:properties xmlns:p="http://schemas.microsoft.com/office/2006/metadata/properties" xmlns:xsi="http://www.w3.org/2001/XMLSchema-instance" xmlns:pc="http://schemas.microsoft.com/office/infopath/2007/PartnerControls">
   <documentManagement/>
@@ -5597,6 +5852,14 @@
 </file>
 
 <file path=customXml/itemProps1.xml><?xml version="1.0" encoding="utf-8"?>
+<ds:datastoreItem xmlns:ds="http://schemas.openxmlformats.org/officeDocument/2006/customXml" ds:itemID="{3780F795-8C97-46EC-97B1-F96FE6E5BF23}">
+  <ds:schemaRefs>
+    <ds:schemaRef ds:uri="http://schemas.microsoft.com/sharepoint/v3/contenttype/forms"/>
+  </ds:schemaRefs>
+</ds:datastoreItem>
+</file>
+
+<file path=customXml/itemProps2.xml><?xml version="1.0" encoding="utf-8"?>
 <ds:datastoreItem xmlns:ds="http://schemas.openxmlformats.org/officeDocument/2006/customXml" ds:itemID="{15E13E0E-D0B3-41D1-AF16-8CF874D62582}">
   <ds:schemaRefs>
     <ds:schemaRef ds:uri="http://schemas.microsoft.com/office/2006/metadata/contentType"/>
@@ -5612,14 +5875,6 @@
 </ds:datastoreItem>
 </file>
 
-<file path=customXml/itemProps2.xml><?xml version="1.0" encoding="utf-8"?>
-<ds:datastoreItem xmlns:ds="http://schemas.openxmlformats.org/officeDocument/2006/customXml" ds:itemID="{3780F795-8C97-46EC-97B1-F96FE6E5BF23}">
-  <ds:schemaRefs>
-    <ds:schemaRef ds:uri="http://schemas.microsoft.com/sharepoint/v3/contenttype/forms"/>
-  </ds:schemaRefs>
-</ds:datastoreItem>
-</file>
-
 <file path=customXml/itemProps3.xml><?xml version="1.0" encoding="utf-8"?>
 <ds:datastoreItem xmlns:ds="http://schemas.openxmlformats.org/officeDocument/2006/customXml" ds:itemID="{022C9DBD-D54D-4FCC-8F2A-01B15FFFA3B0}">
   <ds:schemaRefs>

--- a/Assignment 2.docx
+++ b/Assignment 2.docx
@@ -593,6 +593,11 @@
         <w:tab/>
         <w:t xml:space="preserve">Results: </w:t>
       </w:r>
+      <w:r>
+        <w:t>1</w:t>
+      </w:r>
+      <w:bookmarkStart w:id="0" w:name="_GoBack"/>
+      <w:bookmarkEnd w:id="0"/>
     </w:p>
     <w:p>
       <w:pPr>
@@ -1065,32 +1070,14 @@
       <w:r>
         <w:t xml:space="preserve"> - </w:t>
       </w:r>
-      <w:bookmarkStart w:id="0" w:name="_GoBack"/>
-      <w:bookmarkEnd w:id="0"/>
-      <w:r>
-        <w:fldChar w:fldCharType="begin"/>
-      </w:r>
-      <w:r>
-        <w:instrText xml:space="preserve"> HYPERLINK "mailto:</w:instrText>
-      </w:r>
-      <w:r>
-        <w:instrText>s3812502@student.rmit.edu.au</w:instrText>
-      </w:r>
-      <w:r>
-        <w:instrText xml:space="preserve">" </w:instrText>
-      </w:r>
-      <w:r>
-        <w:fldChar w:fldCharType="separate"/>
-      </w:r>
-      <w:r>
-        <w:rPr>
-          <w:rStyle w:val="Hyperlink"/>
-        </w:rPr>
-        <w:t>s3812502@student.rmit.edu.au</w:t>
-      </w:r>
-      <w:r>
-        <w:fldChar w:fldCharType="end"/>
-      </w:r>
+      <w:hyperlink r:id="rId11" w:history="1">
+        <w:r>
+          <w:rPr>
+            <w:rStyle w:val="Hyperlink"/>
+          </w:rPr>
+          <w:t>s3812502@student.rmit.edu.au</w:t>
+        </w:r>
+      </w:hyperlink>
     </w:p>
     <w:p>
       <w:pPr>
@@ -1163,7 +1150,7 @@
       <w:r>
         <w:t xml:space="preserve"> - </w:t>
       </w:r>
-      <w:hyperlink r:id="rId11" w:history="1">
+      <w:hyperlink r:id="rId12" w:history="1">
         <w:r>
           <w:rPr>
             <w:rStyle w:val="Hyperlink"/>
@@ -1229,7 +1216,7 @@
       <w:r>
         <w:t xml:space="preserve"> - </w:t>
       </w:r>
-      <w:hyperlink r:id="rId12" w:history="1">
+      <w:hyperlink r:id="rId13" w:history="1">
         <w:r>
           <w:rPr>
             <w:rStyle w:val="Hyperlink"/>
@@ -1284,7 +1271,7 @@
       <w:r>
         <w:t xml:space="preserve"> - </w:t>
       </w:r>
-      <w:hyperlink r:id="rId13" w:history="1">
+      <w:hyperlink r:id="rId14" w:history="1">
         <w:r>
           <w:rPr>
             <w:rStyle w:val="Hyperlink"/>
@@ -2150,7 +2137,7 @@
       <w:pPr>
         <w:ind w:left="720"/>
       </w:pPr>
-      <w:hyperlink r:id="rId14" w:history="1">
+      <w:hyperlink r:id="rId15" w:history="1">
         <w:r>
           <w:rPr>
             <w:rStyle w:val="Hyperlink"/>
@@ -2176,7 +2163,7 @@
       <w:pPr>
         <w:ind w:left="720"/>
       </w:pPr>
-      <w:hyperlink r:id="rId15" w:history="1">
+      <w:hyperlink r:id="rId16" w:history="1">
         <w:r>
           <w:rPr>
             <w:rStyle w:val="Hyperlink"/>
@@ -5468,6 +5455,21 @@
 </file>
 
 <file path=customXml/item1.xml><?xml version="1.0" encoding="utf-8"?>
+<p:properties xmlns:p="http://schemas.microsoft.com/office/2006/metadata/properties" xmlns:xsi="http://www.w3.org/2001/XMLSchema-instance" xmlns:pc="http://schemas.microsoft.com/office/infopath/2007/PartnerControls">
+  <documentManagement/>
+</p:properties>
+</file>
+
+<file path=customXml/item2.xml><?xml version="1.0" encoding="utf-8"?>
+<?mso-contentType ?>
+<FormTemplates xmlns="http://schemas.microsoft.com/sharepoint/v3/contenttype/forms">
+  <Display>DocumentLibraryForm</Display>
+  <Edit>DocumentLibraryForm</Edit>
+  <New>DocumentLibraryForm</New>
+</FormTemplates>
+</file>
+
+<file path=customXml/item3.xml><?xml version="1.0" encoding="utf-8"?>
 <ct:contentTypeSchema xmlns:ct="http://schemas.microsoft.com/office/2006/metadata/contentType" xmlns:ma="http://schemas.microsoft.com/office/2006/metadata/properties/metaAttributes" ct:_="" ma:_="" ma:contentTypeName="Document" ma:contentTypeID="0x010100CFEE9B4061CA1649BE8F119CDEDA7D97" ma:contentTypeVersion="0" ma:contentTypeDescription="Create a new document." ma:contentTypeScope="" ma:versionID="3680e17d8d16156aface12930eaa9b51">
   <xsd:schema xmlns:xsd="http://www.w3.org/2001/XMLSchema" xmlns:xs="http://www.w3.org/2001/XMLSchema" xmlns:p="http://schemas.microsoft.com/office/2006/metadata/properties" targetNamespace="http://schemas.microsoft.com/office/2006/metadata/properties" ma:root="true" ma:fieldsID="2887ca9c82319b5f4f99bdf7f8e8fac6">
     <xsd:element name="properties">
@@ -5581,32 +5583,10 @@
 </ct:contentTypeSchema>
 </file>
 
-<file path=customXml/item2.xml><?xml version="1.0" encoding="utf-8"?>
-<?mso-contentType ?>
-<FormTemplates xmlns="http://schemas.microsoft.com/sharepoint/v3/contenttype/forms">
-  <Display>DocumentLibraryForm</Display>
-  <Edit>DocumentLibraryForm</Edit>
-  <New>DocumentLibraryForm</New>
-</FormTemplates>
-</file>
-
-<file path=customXml/item3.xml><?xml version="1.0" encoding="utf-8"?>
-<p:properties xmlns:p="http://schemas.microsoft.com/office/2006/metadata/properties" xmlns:xsi="http://www.w3.org/2001/XMLSchema-instance" xmlns:pc="http://schemas.microsoft.com/office/infopath/2007/PartnerControls">
-  <documentManagement/>
-</p:properties>
-</file>
-
 <file path=customXml/itemProps1.xml><?xml version="1.0" encoding="utf-8"?>
-<ds:datastoreItem xmlns:ds="http://schemas.openxmlformats.org/officeDocument/2006/customXml" ds:itemID="{15E13E0E-D0B3-41D1-AF16-8CF874D62582}">
+<ds:datastoreItem xmlns:ds="http://schemas.openxmlformats.org/officeDocument/2006/customXml" ds:itemID="{022C9DBD-D54D-4FCC-8F2A-01B15FFFA3B0}">
   <ds:schemaRefs>
-    <ds:schemaRef ds:uri="http://schemas.microsoft.com/office/2006/metadata/contentType"/>
-    <ds:schemaRef ds:uri="http://schemas.microsoft.com/office/2006/metadata/properties/metaAttributes"/>
-    <ds:schemaRef ds:uri="http://www.w3.org/2001/XMLSchema"/>
     <ds:schemaRef ds:uri="http://schemas.microsoft.com/office/2006/metadata/properties"/>
-    <ds:schemaRef ds:uri="http://schemas.openxmlformats.org/package/2006/metadata/core-properties"/>
-    <ds:schemaRef ds:uri="http://purl.org/dc/elements/1.1/"/>
-    <ds:schemaRef ds:uri="http://purl.org/dc/terms/"/>
-    <ds:schemaRef ds:uri="http://schemas.microsoft.com/internal/obd"/>
     <ds:schemaRef ds:uri="http://schemas.microsoft.com/office/infopath/2007/PartnerControls"/>
   </ds:schemaRefs>
 </ds:datastoreItem>
@@ -5621,9 +5601,16 @@
 </file>
 
 <file path=customXml/itemProps3.xml><?xml version="1.0" encoding="utf-8"?>
-<ds:datastoreItem xmlns:ds="http://schemas.openxmlformats.org/officeDocument/2006/customXml" ds:itemID="{022C9DBD-D54D-4FCC-8F2A-01B15FFFA3B0}">
+<ds:datastoreItem xmlns:ds="http://schemas.openxmlformats.org/officeDocument/2006/customXml" ds:itemID="{15E13E0E-D0B3-41D1-AF16-8CF874D62582}">
   <ds:schemaRefs>
+    <ds:schemaRef ds:uri="http://schemas.microsoft.com/office/2006/metadata/contentType"/>
+    <ds:schemaRef ds:uri="http://schemas.microsoft.com/office/2006/metadata/properties/metaAttributes"/>
+    <ds:schemaRef ds:uri="http://www.w3.org/2001/XMLSchema"/>
     <ds:schemaRef ds:uri="http://schemas.microsoft.com/office/2006/metadata/properties"/>
+    <ds:schemaRef ds:uri="http://schemas.openxmlformats.org/package/2006/metadata/core-properties"/>
+    <ds:schemaRef ds:uri="http://purl.org/dc/elements/1.1/"/>
+    <ds:schemaRef ds:uri="http://purl.org/dc/terms/"/>
+    <ds:schemaRef ds:uri="http://schemas.microsoft.com/internal/obd"/>
     <ds:schemaRef ds:uri="http://schemas.microsoft.com/office/infopath/2007/PartnerControls"/>
   </ds:schemaRefs>
 </ds:datastoreItem>

--- a/Assignment 2.docx
+++ b/Assignment 2.docx
@@ -198,7 +198,15 @@
       </w:pPr>
       <w:r>
         <w:tab/>
-        <w:t>The Protagonist ( ENFJ-A )</w:t>
+        <w:t xml:space="preserve">The Protagonist </w:t>
+      </w:r>
+      <w:proofErr w:type="gramStart"/>
+      <w:r>
+        <w:t>( ENFJ</w:t>
+      </w:r>
+      <w:proofErr w:type="gramEnd"/>
+      <w:r>
+        <w:t>-A )</w:t>
       </w:r>
     </w:p>
     <w:p>
@@ -565,6 +573,13 @@
       </w:r>
     </w:p>
     <w:p>
+      <w:r>
+        <w:br w:type="page"/>
+      </w:r>
+      <w:bookmarkStart w:id="0" w:name="_GoBack"/>
+      <w:bookmarkEnd w:id="0"/>
+    </w:p>
+    <w:p>
       <w:pPr>
         <w:pStyle w:val="Heading3"/>
         <w:numPr>
@@ -573,6 +588,7 @@
         </w:numPr>
       </w:pPr>
       <w:r>
+        <w:lastRenderedPageBreak/>
         <w:t>Matthew:</w:t>
       </w:r>
     </w:p>
@@ -582,7 +598,13 @@
         <w:ind w:left="720"/>
       </w:pPr>
       <w:r>
-        <w:t>Test 1:</w:t>
+        <w:t>C</w:t>
+      </w:r>
+      <w:r>
+        <w:t>reativity</w:t>
+      </w:r>
+      <w:r>
+        <w:t xml:space="preserve"> test:</w:t>
       </w:r>
     </w:p>
     <w:p>
@@ -593,11 +615,65 @@
         <w:tab/>
         <w:t xml:space="preserve">Results: </w:t>
       </w:r>
-      <w:r>
-        <w:t>1</w:t>
-      </w:r>
-      <w:bookmarkStart w:id="0" w:name="_GoBack"/>
-      <w:bookmarkEnd w:id="0"/>
+    </w:p>
+    <w:p>
+      <w:pPr>
+        <w:ind w:left="720"/>
+      </w:pPr>
+      <w:r>
+        <w:t>creativity score is 55.29</w:t>
+      </w:r>
+    </w:p>
+    <w:p>
+      <w:pPr>
+        <w:ind w:left="720"/>
+      </w:pPr>
+      <w:r>
+        <w:rPr>
+          <w:noProof/>
+        </w:rPr>
+        <w:drawing>
+          <wp:inline distT="0" distB="0" distL="0" distR="0" wp14:anchorId="0A8779DA" wp14:editId="1C092B75">
+            <wp:extent cx="3708875" cy="3617242"/>
+            <wp:effectExtent l="0" t="0" r="0" b="2540"/>
+            <wp:docPr id="2" name="Picture 2"/>
+            <wp:cNvGraphicFramePr>
+              <a:graphicFrameLocks xmlns:a="http://schemas.openxmlformats.org/drawingml/2006/main" noChangeAspect="1"/>
+            </wp:cNvGraphicFramePr>
+            <a:graphic xmlns:a="http://schemas.openxmlformats.org/drawingml/2006/main">
+              <a:graphicData uri="http://schemas.openxmlformats.org/drawingml/2006/picture">
+                <pic:pic xmlns:pic="http://schemas.openxmlformats.org/drawingml/2006/picture">
+                  <pic:nvPicPr>
+                    <pic:cNvPr id="2" name="Screen Shot 2019-09-18 at 8.24.58 pm.png"/>
+                    <pic:cNvPicPr/>
+                  </pic:nvPicPr>
+                  <pic:blipFill>
+                    <a:blip r:embed="rId9" cstate="print">
+                      <a:extLst>
+                        <a:ext uri="{28A0092B-C50C-407E-A947-70E740481C1C}">
+                          <a14:useLocalDpi xmlns:a14="http://schemas.microsoft.com/office/drawing/2010/main" val="0"/>
+                        </a:ext>
+                      </a:extLst>
+                    </a:blip>
+                    <a:stretch>
+                      <a:fillRect/>
+                    </a:stretch>
+                  </pic:blipFill>
+                  <pic:spPr>
+                    <a:xfrm>
+                      <a:off x="0" y="0"/>
+                      <a:ext cx="3732598" cy="3640379"/>
+                    </a:xfrm>
+                    <a:prstGeom prst="rect">
+                      <a:avLst/>
+                    </a:prstGeom>
+                  </pic:spPr>
+                </pic:pic>
+              </a:graphicData>
+            </a:graphic>
+          </wp:inline>
+        </w:drawing>
+      </w:r>
     </w:p>
     <w:p>
       <w:pPr>
@@ -605,16 +681,72 @@
         <w:ind w:left="720"/>
       </w:pPr>
       <w:r>
-        <w:t>Test 2:</w:t>
-      </w:r>
-    </w:p>
-    <w:p>
-      <w:pPr>
-        <w:ind w:left="720"/>
-      </w:pPr>
-      <w:r>
-        <w:tab/>
-        <w:t xml:space="preserve">Results: </w:t>
+        <w:t>Myers Briggs:</w:t>
+      </w:r>
+    </w:p>
+    <w:p>
+      <w:pPr>
+        <w:ind w:left="720"/>
+      </w:pPr>
+      <w:r>
+        <w:tab/>
+        <w:t xml:space="preserve">Virtuoso (ISTP-A/ISTP-T) </w:t>
+      </w:r>
+    </w:p>
+    <w:p>
+      <w:pPr>
+        <w:ind w:left="720" w:firstLine="720"/>
+      </w:pPr>
+      <w:r>
+        <w:t>Individual traits:</w:t>
+      </w:r>
+    </w:p>
+    <w:p>
+      <w:pPr>
+        <w:ind w:left="720"/>
+      </w:pPr>
+      <w:r>
+        <w:tab/>
+      </w:r>
+      <w:r>
+        <w:tab/>
+        <w:t>Introverted – 64%</w:t>
+      </w:r>
+    </w:p>
+    <w:p>
+      <w:pPr>
+        <w:ind w:left="720"/>
+      </w:pPr>
+      <w:r>
+        <w:tab/>
+      </w:r>
+      <w:r>
+        <w:tab/>
+        <w:t>Observant – 56%</w:t>
+      </w:r>
+    </w:p>
+    <w:p>
+      <w:pPr>
+        <w:ind w:left="720"/>
+      </w:pPr>
+      <w:r>
+        <w:tab/>
+      </w:r>
+      <w:r>
+        <w:tab/>
+        <w:t>Thinking – 63%</w:t>
+      </w:r>
+    </w:p>
+    <w:p>
+      <w:pPr>
+        <w:ind w:left="720"/>
+      </w:pPr>
+      <w:r>
+        <w:tab/>
+      </w:r>
+      <w:r>
+        <w:tab/>
+        <w:t>Perceiving – 72%</w:t>
       </w:r>
     </w:p>
     <w:p>
@@ -623,16 +755,87 @@
         <w:ind w:left="720"/>
       </w:pPr>
       <w:r>
-        <w:t>Test 3:</w:t>
-      </w:r>
-    </w:p>
-    <w:p>
-      <w:pPr>
-        <w:ind w:left="720"/>
-      </w:pPr>
-      <w:r>
-        <w:tab/>
-        <w:t>Results:</w:t>
+        <w:t>Learning style test:</w:t>
+      </w:r>
+    </w:p>
+    <w:p>
+      <w:pPr>
+        <w:ind w:left="720"/>
+      </w:pPr>
+      <w:r>
+        <w:tab/>
+        <w:t>Visual learner</w:t>
+      </w:r>
+    </w:p>
+    <w:p>
+      <w:pPr>
+        <w:ind w:left="720" w:firstLine="720"/>
+      </w:pPr>
+      <w:r>
+        <w:t>Scores:</w:t>
+      </w:r>
+    </w:p>
+    <w:p>
+      <w:pPr>
+        <w:ind w:left="720"/>
+      </w:pPr>
+      <w:r>
+        <w:t xml:space="preserve">    </w:t>
+      </w:r>
+      <w:r>
+        <w:tab/>
+      </w:r>
+      <w:r>
+        <w:tab/>
+        <w:t>Auditory:</w:t>
+      </w:r>
+      <w:r>
+        <w:tab/>
+        <w:t>35%</w:t>
+      </w:r>
+    </w:p>
+    <w:p>
+      <w:pPr>
+        <w:ind w:left="720"/>
+      </w:pPr>
+      <w:r>
+        <w:t xml:space="preserve">    </w:t>
+      </w:r>
+      <w:r>
+        <w:tab/>
+      </w:r>
+      <w:r>
+        <w:tab/>
+        <w:t>Visual:</w:t>
+      </w:r>
+      <w:r>
+        <w:tab/>
+      </w:r>
+      <w:r>
+        <w:tab/>
+        <w:t>40%</w:t>
+      </w:r>
+    </w:p>
+    <w:p>
+      <w:pPr>
+        <w:ind w:left="720"/>
+      </w:pPr>
+      <w:r>
+        <w:t xml:space="preserve">    </w:t>
+      </w:r>
+      <w:r>
+        <w:tab/>
+      </w:r>
+      <w:r>
+        <w:tab/>
+        <w:t>Tactile:</w:t>
+      </w:r>
+      <w:r>
+        <w:tab/>
+      </w:r>
+      <w:r>
+        <w:tab/>
+        <w:t>25%</w:t>
       </w:r>
     </w:p>
     <w:p>
@@ -644,39 +847,39 @@
         </w:numPr>
       </w:pPr>
       <w:r>
+        <w:t>Zane:</w:t>
+      </w:r>
+    </w:p>
+    <w:p>
+      <w:pPr>
+        <w:pStyle w:val="Heading5"/>
+        <w:ind w:left="720"/>
+      </w:pPr>
+      <w:r>
+        <w:t>Learning style test</w:t>
+      </w:r>
+      <w:r>
+        <w:t>:</w:t>
+      </w:r>
+    </w:p>
+    <w:p>
+      <w:pPr>
+        <w:ind w:left="720"/>
+      </w:pPr>
+      <w:r>
+        <w:tab/>
+      </w:r>
+      <w:r>
+        <w:t>Visual/ tactile learner</w:t>
+      </w:r>
+    </w:p>
+    <w:p>
+      <w:pPr>
+        <w:pStyle w:val="Heading5"/>
+        <w:ind w:left="720"/>
+      </w:pPr>
+      <w:r>
         <w:lastRenderedPageBreak/>
-        <w:t>Zane:</w:t>
-      </w:r>
-    </w:p>
-    <w:p>
-      <w:pPr>
-        <w:pStyle w:val="Heading5"/>
-        <w:ind w:left="720"/>
-      </w:pPr>
-      <w:r>
-        <w:t>Learning style test</w:t>
-      </w:r>
-      <w:r>
-        <w:t>:</w:t>
-      </w:r>
-    </w:p>
-    <w:p>
-      <w:pPr>
-        <w:ind w:left="720"/>
-      </w:pPr>
-      <w:r>
-        <w:tab/>
-      </w:r>
-      <w:r>
-        <w:t>Visual/ tactile learner</w:t>
-      </w:r>
-    </w:p>
-    <w:p>
-      <w:pPr>
-        <w:pStyle w:val="Heading5"/>
-        <w:ind w:left="720"/>
-      </w:pPr>
-      <w:r>
         <w:t>Myers Briggs:</w:t>
       </w:r>
     </w:p>
@@ -791,7 +994,15 @@
         <w:ind w:left="1440"/>
       </w:pPr>
       <w:r>
-        <w:t>You are sensitive, caring, and compassionate, and are deeply concerned with the personal growth of yourself and others. Individualistic and nonjudgmental, you believe that each person must find their own path. You enjoy spending time exploring your own ideas and values, and are gently encouraging to others to do the same. You are creative and often artistic, and enjoy finding new outlets for self-expression</w:t>
+        <w:t xml:space="preserve">You are sensitive, caring, and compassionate, and are deeply concerned with the personal growth of yourself and others. Individualistic and nonjudgmental, you believe that each person must find their own path. You enjoy spending time exploring your own ideas and </w:t>
+      </w:r>
+      <w:proofErr w:type="gramStart"/>
+      <w:r>
+        <w:t>values, and</w:t>
+      </w:r>
+      <w:proofErr w:type="gramEnd"/>
+      <w:r>
+        <w:t xml:space="preserve"> are gently encouraging to others to do the same. You are creative and often artistic, and enjoy finding new outlets for self-expression</w:t>
       </w:r>
     </w:p>
     <w:p>
@@ -844,7 +1055,7 @@
                     </pic:cNvPicPr>
                   </pic:nvPicPr>
                   <pic:blipFill>
-                    <a:blip r:embed="rId9">
+                    <a:blip r:embed="rId10">
                       <a:extLst>
                         <a:ext uri="{28A0092B-C50C-407E-A947-70E740481C1C}">
                           <a14:useLocalDpi xmlns:a14="http://schemas.microsoft.com/office/drawing/2010/main" val="0"/>
@@ -890,8 +1101,13 @@
           <w:numId w:val="11"/>
         </w:numPr>
       </w:pPr>
-      <w:r>
-        <w:t>Chinonso:</w:t>
+      <w:proofErr w:type="spellStart"/>
+      <w:r>
+        <w:t>Chinonso</w:t>
+      </w:r>
+      <w:proofErr w:type="spellEnd"/>
+      <w:r>
+        <w:t>:</w:t>
       </w:r>
     </w:p>
     <w:p>
@@ -1037,7 +1253,7 @@
       <w:r>
         <w:t xml:space="preserve"> – </w:t>
       </w:r>
-      <w:hyperlink r:id="rId10" w:history="1">
+      <w:hyperlink r:id="rId11" w:history="1">
         <w:r>
           <w:rPr>
             <w:rStyle w:val="Hyperlink"/>
@@ -1070,7 +1286,7 @@
       <w:r>
         <w:t xml:space="preserve"> - </w:t>
       </w:r>
-      <w:hyperlink r:id="rId11" w:history="1">
+      <w:hyperlink r:id="rId12" w:history="1">
         <w:r>
           <w:rPr>
             <w:rStyle w:val="Hyperlink"/>
@@ -1150,7 +1366,7 @@
       <w:r>
         <w:t xml:space="preserve"> - </w:t>
       </w:r>
-      <w:hyperlink r:id="rId12" w:history="1">
+      <w:hyperlink r:id="rId13" w:history="1">
         <w:r>
           <w:rPr>
             <w:rStyle w:val="Hyperlink"/>
@@ -1211,12 +1427,20 @@
         <w:rPr>
           <w:rStyle w:val="Heading2Char"/>
         </w:rPr>
-        <w:t>Zane Van Gramberg</w:t>
-      </w:r>
+        <w:t xml:space="preserve">Zane Van </w:t>
+      </w:r>
+      <w:proofErr w:type="spellStart"/>
+      <w:r>
+        <w:rPr>
+          <w:rStyle w:val="Heading2Char"/>
+        </w:rPr>
+        <w:t>Gramberg</w:t>
+      </w:r>
+      <w:proofErr w:type="spellEnd"/>
       <w:r>
         <w:t xml:space="preserve"> - </w:t>
       </w:r>
-      <w:hyperlink r:id="rId13" w:history="1">
+      <w:hyperlink r:id="rId14" w:history="1">
         <w:r>
           <w:rPr>
             <w:rStyle w:val="Hyperlink"/>
@@ -1262,16 +1486,32 @@
       <w:pPr>
         <w:ind w:firstLine="720"/>
       </w:pPr>
+      <w:proofErr w:type="spellStart"/>
       <w:r>
         <w:rPr>
           <w:rStyle w:val="Heading2Char"/>
         </w:rPr>
-        <w:t>Chinonso John Nkpolukwu</w:t>
-      </w:r>
+        <w:t>Chinonso</w:t>
+      </w:r>
+      <w:proofErr w:type="spellEnd"/>
+      <w:r>
+        <w:rPr>
+          <w:rStyle w:val="Heading2Char"/>
+        </w:rPr>
+        <w:t xml:space="preserve"> John </w:t>
+      </w:r>
+      <w:proofErr w:type="spellStart"/>
+      <w:r>
+        <w:rPr>
+          <w:rStyle w:val="Heading2Char"/>
+        </w:rPr>
+        <w:t>Nkpolukwu</w:t>
+      </w:r>
+      <w:proofErr w:type="spellEnd"/>
       <w:r>
         <w:t xml:space="preserve"> - </w:t>
       </w:r>
-      <w:hyperlink r:id="rId14" w:history="1">
+      <w:hyperlink r:id="rId15" w:history="1">
         <w:r>
           <w:rPr>
             <w:rStyle w:val="Hyperlink"/>
@@ -1640,12 +1880,14 @@
         <w:pStyle w:val="Heading2"/>
         <w:ind w:left="720"/>
       </w:pPr>
+      <w:proofErr w:type="spellStart"/>
       <w:r>
         <w:rPr>
           <w:rStyle w:val="Heading2Char"/>
         </w:rPr>
         <w:t>Chinonso</w:t>
       </w:r>
+      <w:proofErr w:type="spellEnd"/>
       <w:r>
         <w:t>:</w:t>
       </w:r>
@@ -2010,12 +2252,14 @@
         <w:pStyle w:val="Heading2"/>
         <w:ind w:left="720"/>
       </w:pPr>
+      <w:proofErr w:type="spellStart"/>
       <w:r>
         <w:rPr>
           <w:rStyle w:val="Heading2Char"/>
         </w:rPr>
         <w:t>Chinonso</w:t>
       </w:r>
+      <w:proofErr w:type="spellEnd"/>
       <w:r>
         <w:t>:</w:t>
       </w:r>
@@ -2137,7 +2381,7 @@
       <w:pPr>
         <w:ind w:left="720"/>
       </w:pPr>
-      <w:hyperlink r:id="rId15" w:history="1">
+      <w:hyperlink r:id="rId16" w:history="1">
         <w:r>
           <w:rPr>
             <w:rStyle w:val="Hyperlink"/>
@@ -2163,7 +2407,7 @@
       <w:pPr>
         <w:ind w:left="720"/>
       </w:pPr>
-      <w:hyperlink r:id="rId16" w:history="1">
+      <w:hyperlink r:id="rId17" w:history="1">
         <w:r>
           <w:rPr>
             <w:rStyle w:val="Hyperlink"/>
@@ -2234,7 +2478,15 @@
       </w:pPr>
       <w:r>
         <w:tab/>
-        <w:t>Top 3 ( general and specific )</w:t>
+        <w:t xml:space="preserve">Top 3 </w:t>
+      </w:r>
+      <w:proofErr w:type="gramStart"/>
+      <w:r>
+        <w:t>( general</w:t>
+      </w:r>
+      <w:proofErr w:type="gramEnd"/>
+      <w:r>
+        <w:t xml:space="preserve"> and specific )</w:t>
       </w:r>
     </w:p>
     <w:p/>
@@ -2320,8 +2572,13 @@
         </w:numPr>
       </w:pPr>
       <w:r>
-        <w:t>What kinds of people do they interact with</w:t>
-      </w:r>
+        <w:t xml:space="preserve">What kinds of people do they interact </w:t>
+      </w:r>
+      <w:proofErr w:type="gramStart"/>
+      <w:r>
+        <w:t>with</w:t>
+      </w:r>
+      <w:proofErr w:type="gramEnd"/>
     </w:p>
     <w:p>
       <w:pPr>
@@ -2332,8 +2589,13 @@
         </w:numPr>
       </w:pPr>
       <w:r>
-        <w:t>Where do they spend their time</w:t>
-      </w:r>
+        <w:t xml:space="preserve">Where do they spend their </w:t>
+      </w:r>
+      <w:proofErr w:type="gramStart"/>
+      <w:r>
+        <w:t>time</w:t>
+      </w:r>
+      <w:proofErr w:type="gramEnd"/>
     </w:p>
     <w:p>
       <w:pPr>
@@ -2411,7 +2673,15 @@
         </w:numPr>
       </w:pPr>
       <w:r>
-        <w:t>Machine learning ( AI )</w:t>
+        <w:t xml:space="preserve">Machine learning </w:t>
+      </w:r>
+      <w:proofErr w:type="gramStart"/>
+      <w:r>
+        <w:t>( AI</w:t>
+      </w:r>
+      <w:proofErr w:type="gramEnd"/>
+      <w:r>
+        <w:t xml:space="preserve"> )</w:t>
       </w:r>
     </w:p>
     <w:p/>
@@ -2438,7 +2708,15 @@
       </w:pPr>
       <w:r>
         <w:lastRenderedPageBreak/>
-        <w:t>Natural language processors ( chatter bots )</w:t>
+        <w:t xml:space="preserve">Natural language processors </w:t>
+      </w:r>
+      <w:proofErr w:type="gramStart"/>
+      <w:r>
+        <w:t>( chatter</w:t>
+      </w:r>
+      <w:proofErr w:type="gramEnd"/>
+      <w:r>
+        <w:t xml:space="preserve"> bots )</w:t>
       </w:r>
     </w:p>
     <w:p/>
@@ -2464,7 +2742,20 @@
         </w:numPr>
       </w:pPr>
       <w:r>
-        <w:t>Mini computers ( eg: raspberry pi )</w:t>
+        <w:t xml:space="preserve">Mini computers </w:t>
+      </w:r>
+      <w:proofErr w:type="gramStart"/>
+      <w:r>
+        <w:t xml:space="preserve">( </w:t>
+      </w:r>
+      <w:proofErr w:type="spellStart"/>
+      <w:r>
+        <w:t>eg</w:t>
+      </w:r>
+      <w:proofErr w:type="spellEnd"/>
+      <w:proofErr w:type="gramEnd"/>
+      <w:r>
+        <w:t>: raspberry pi )</w:t>
       </w:r>
     </w:p>
     <w:p/>
@@ -2480,7 +2771,15 @@
         <w:t>What do they do?</w:t>
       </w:r>
       <w:r>
-        <w:t xml:space="preserve"> ( 600 words )</w:t>
+        <w:t xml:space="preserve"> </w:t>
+      </w:r>
+      <w:proofErr w:type="gramStart"/>
+      <w:r>
+        <w:t>( 600</w:t>
+      </w:r>
+      <w:proofErr w:type="gramEnd"/>
+      <w:r>
+        <w:t xml:space="preserve"> words )</w:t>
       </w:r>
     </w:p>
     <w:p/>
@@ -2545,7 +2844,15 @@
         </w:numPr>
       </w:pPr>
       <w:r>
-        <w:t>Likely impact of tech ( 300 words )</w:t>
+        <w:t xml:space="preserve">Likely impact of tech </w:t>
+      </w:r>
+      <w:proofErr w:type="gramStart"/>
+      <w:r>
+        <w:t>( 300</w:t>
+      </w:r>
+      <w:proofErr w:type="gramEnd"/>
+      <w:r>
+        <w:t xml:space="preserve"> words )</w:t>
       </w:r>
     </w:p>
     <w:p/>
@@ -2584,8 +2891,13 @@
         </w:numPr>
       </w:pPr>
       <w:r>
-        <w:t>Who will be affected</w:t>
-      </w:r>
+        <w:t xml:space="preserve">Who will be </w:t>
+      </w:r>
+      <w:proofErr w:type="gramStart"/>
+      <w:r>
+        <w:t>affected</w:t>
+      </w:r>
+      <w:proofErr w:type="gramEnd"/>
     </w:p>
     <w:p/>
     <w:p>
@@ -2610,7 +2922,15 @@
         </w:numPr>
       </w:pPr>
       <w:r>
-        <w:t>How will it affect you ( 300 words )</w:t>
+        <w:t xml:space="preserve">How will it affect you </w:t>
+      </w:r>
+      <w:proofErr w:type="gramStart"/>
+      <w:r>
+        <w:t>( 300</w:t>
+      </w:r>
+      <w:proofErr w:type="gramEnd"/>
+      <w:r>
+        <w:t xml:space="preserve"> words )</w:t>
       </w:r>
     </w:p>
     <w:p/>
@@ -2685,7 +3005,15 @@
         </w:numPr>
       </w:pPr>
       <w:r>
-        <w:t>&lt; 500 words ( adequate )</w:t>
+        <w:t xml:space="preserve">&lt; 500 words </w:t>
+      </w:r>
+      <w:proofErr w:type="gramStart"/>
+      <w:r>
+        <w:t>( adequate</w:t>
+      </w:r>
+      <w:proofErr w:type="gramEnd"/>
+      <w:r>
+        <w:t xml:space="preserve"> )</w:t>
       </w:r>
     </w:p>
     <w:p/>
@@ -2716,7 +3044,15 @@
         </w:numPr>
       </w:pPr>
       <w:r>
-        <w:t>Login to spark plus on canvas</w:t>
+        <w:t xml:space="preserve">Login to spark </w:t>
+      </w:r>
+      <w:proofErr w:type="spellStart"/>
+      <w:r>
+        <w:t>plus</w:t>
+      </w:r>
+      <w:proofErr w:type="spellEnd"/>
+      <w:r>
+        <w:t xml:space="preserve"> on canvas</w:t>
       </w:r>
     </w:p>
     <w:p/>
@@ -2741,9 +3077,11 @@
           <w:numId w:val="9"/>
         </w:numPr>
       </w:pPr>
+      <w:proofErr w:type="spellStart"/>
       <w:r>
         <w:t>Self review</w:t>
       </w:r>
+      <w:proofErr w:type="spellEnd"/>
     </w:p>
     <w:p/>
     <w:p>
@@ -2773,7 +3111,15 @@
         </w:numPr>
       </w:pPr>
       <w:r>
-        <w:t xml:space="preserve">Group reflection ( 200 words </w:t>
+        <w:t xml:space="preserve">Group reflection </w:t>
+      </w:r>
+      <w:proofErr w:type="gramStart"/>
+      <w:r>
+        <w:t>( 200</w:t>
+      </w:r>
+      <w:proofErr w:type="gramEnd"/>
+      <w:r>
+        <w:t xml:space="preserve"> words </w:t>
       </w:r>
       <w:r>
         <w:t xml:space="preserve">per person </w:t>
@@ -2911,7 +3257,21 @@
         <w:rPr>
           <w:rStyle w:val="IntenseReference"/>
         </w:rPr>
-        <w:t xml:space="preserve"> ( with links as described )</w:t>
+        <w:t xml:space="preserve"> </w:t>
+      </w:r>
+      <w:proofErr w:type="gramStart"/>
+      <w:r>
+        <w:rPr>
+          <w:rStyle w:val="IntenseReference"/>
+        </w:rPr>
+        <w:t>( with</w:t>
+      </w:r>
+      <w:proofErr w:type="gramEnd"/>
+      <w:r>
+        <w:rPr>
+          <w:rStyle w:val="IntenseReference"/>
+        </w:rPr>
+        <w:t xml:space="preserve"> links as described )</w:t>
       </w:r>
     </w:p>
     <w:p/>
@@ -3168,12 +3528,14 @@
         <w:pStyle w:val="Heading2"/>
         <w:ind w:left="720"/>
       </w:pPr>
+      <w:proofErr w:type="spellStart"/>
       <w:r>
         <w:rPr>
           <w:rStyle w:val="Heading2Char"/>
         </w:rPr>
         <w:t>Chinonso</w:t>
       </w:r>
+      <w:proofErr w:type="spellEnd"/>
       <w:r>
         <w:t>:</w:t>
       </w:r>
@@ -5455,18 +5817,18 @@
 </file>
 
 <file path=customXml/item1.xml><?xml version="1.0" encoding="utf-8"?>
-<p:properties xmlns:p="http://schemas.microsoft.com/office/2006/metadata/properties" xmlns:xsi="http://www.w3.org/2001/XMLSchema-instance" xmlns:pc="http://schemas.microsoft.com/office/infopath/2007/PartnerControls">
-  <documentManagement/>
-</p:properties>
-</file>
-
-<file path=customXml/item2.xml><?xml version="1.0" encoding="utf-8"?>
 <?mso-contentType ?>
 <FormTemplates xmlns="http://schemas.microsoft.com/sharepoint/v3/contenttype/forms">
   <Display>DocumentLibraryForm</Display>
   <Edit>DocumentLibraryForm</Edit>
   <New>DocumentLibraryForm</New>
 </FormTemplates>
+</file>
+
+<file path=customXml/item2.xml><?xml version="1.0" encoding="utf-8"?>
+<p:properties xmlns:p="http://schemas.microsoft.com/office/2006/metadata/properties" xmlns:xsi="http://www.w3.org/2001/XMLSchema-instance" xmlns:pc="http://schemas.microsoft.com/office/infopath/2007/PartnerControls">
+  <documentManagement/>
+</p:properties>
 </file>
 
 <file path=customXml/item3.xml><?xml version="1.0" encoding="utf-8"?>
@@ -5584,18 +5946,18 @@
 </file>
 
 <file path=customXml/itemProps1.xml><?xml version="1.0" encoding="utf-8"?>
-<ds:datastoreItem xmlns:ds="http://schemas.openxmlformats.org/officeDocument/2006/customXml" ds:itemID="{022C9DBD-D54D-4FCC-8F2A-01B15FFFA3B0}">
+<ds:datastoreItem xmlns:ds="http://schemas.openxmlformats.org/officeDocument/2006/customXml" ds:itemID="{3780F795-8C97-46EC-97B1-F96FE6E5BF23}">
   <ds:schemaRefs>
-    <ds:schemaRef ds:uri="http://schemas.microsoft.com/office/2006/metadata/properties"/>
-    <ds:schemaRef ds:uri="http://schemas.microsoft.com/office/infopath/2007/PartnerControls"/>
+    <ds:schemaRef ds:uri="http://schemas.microsoft.com/sharepoint/v3/contenttype/forms"/>
   </ds:schemaRefs>
 </ds:datastoreItem>
 </file>
 
 <file path=customXml/itemProps2.xml><?xml version="1.0" encoding="utf-8"?>
-<ds:datastoreItem xmlns:ds="http://schemas.openxmlformats.org/officeDocument/2006/customXml" ds:itemID="{3780F795-8C97-46EC-97B1-F96FE6E5BF23}">
+<ds:datastoreItem xmlns:ds="http://schemas.openxmlformats.org/officeDocument/2006/customXml" ds:itemID="{022C9DBD-D54D-4FCC-8F2A-01B15FFFA3B0}">
   <ds:schemaRefs>
-    <ds:schemaRef ds:uri="http://schemas.microsoft.com/sharepoint/v3/contenttype/forms"/>
+    <ds:schemaRef ds:uri="http://schemas.microsoft.com/office/2006/metadata/properties"/>
+    <ds:schemaRef ds:uri="http://schemas.microsoft.com/office/infopath/2007/PartnerControls"/>
   </ds:schemaRefs>
 </ds:datastoreItem>
 </file>

--- a/Assignment 2.docx
+++ b/Assignment 2.docx
@@ -1858,8 +1858,8 @@
         </w:rPr>
       </w:pPr>
       <w:r>
-        <w:object w:dxaOrig="5606" w:dyaOrig="5468">
-          <v:rect xmlns:o="urn:schemas-microsoft-com:office:office" xmlns:v="urn:schemas-microsoft-com:vml" id="rectole0000000000" style="width:280.300000pt;height:273.400000pt" o:preferrelative="t" o:ole="">
+        <w:object w:dxaOrig="5669" w:dyaOrig="5527">
+          <v:rect xmlns:o="urn:schemas-microsoft-com:office:office" xmlns:v="urn:schemas-microsoft-com:vml" id="rectole0000000000" style="width:283.450000pt;height:276.350000pt" o:preferrelative="t" o:ole="">
             <o:lock v:ext="edit"/>
             <v:imagedata xmlns:r="http://schemas.openxmlformats.org/officeDocument/2006/relationships" r:id="docRId2" o:title=""/>
           </v:rect>
@@ -2802,8 +2802,8 @@
         <w:tab/>
       </w:r>
       <w:r>
-        <w:object w:dxaOrig="8664" w:dyaOrig="7622">
-          <v:rect xmlns:o="urn:schemas-microsoft-com:office:office" xmlns:v="urn:schemas-microsoft-com:vml" id="rectole0000000001" style="width:433.200000pt;height:381.100000pt" o:preferrelative="t" o:ole="">
+        <w:object w:dxaOrig="8766" w:dyaOrig="7714">
+          <v:rect xmlns:o="urn:schemas-microsoft-com:office:office" xmlns:v="urn:schemas-microsoft-com:vml" id="rectole0000000001" style="width:438.300000pt;height:385.700000pt" o:preferrelative="t" o:ole="">
             <o:lock v:ext="edit"/>
             <v:imagedata xmlns:r="http://schemas.openxmlformats.org/officeDocument/2006/relationships" r:id="docRId4" o:title=""/>
           </v:rect>
@@ -3379,8 +3379,8 @@
         </w:rPr>
       </w:pPr>
       <w:r>
-        <w:object w:dxaOrig="8640" w:dyaOrig="5999">
-          <v:rect xmlns:o="urn:schemas-microsoft-com:office:office" xmlns:v="urn:schemas-microsoft-com:vml" id="rectole0000000002" style="width:432.000000pt;height:299.950000pt" o:preferrelative="t" o:ole="">
+        <w:object w:dxaOrig="8747" w:dyaOrig="6074">
+          <v:rect xmlns:o="urn:schemas-microsoft-com:office:office" xmlns:v="urn:schemas-microsoft-com:vml" id="rectole0000000002" style="width:437.350000pt;height:303.700000pt" o:preferrelative="t" o:ole="">
             <o:lock v:ext="edit"/>
             <v:imagedata xmlns:r="http://schemas.openxmlformats.org/officeDocument/2006/relationships" r:id="docRId6" o:title=""/>
           </v:rect>
@@ -3598,8 +3598,8 @@
         </w:rPr>
       </w:pPr>
       <w:r>
-        <w:object w:dxaOrig="8640" w:dyaOrig="4185">
-          <v:rect xmlns:o="urn:schemas-microsoft-com:office:office" xmlns:v="urn:schemas-microsoft-com:vml" id="rectole0000000003" style="width:432.000000pt;height:209.250000pt" o:preferrelative="t" o:ole="">
+        <w:object w:dxaOrig="8747" w:dyaOrig="4231">
+          <v:rect xmlns:o="urn:schemas-microsoft-com:office:office" xmlns:v="urn:schemas-microsoft-com:vml" id="rectole0000000003" style="width:437.350000pt;height:211.550000pt" o:preferrelative="t" o:ole="">
             <o:lock v:ext="edit"/>
             <v:imagedata xmlns:r="http://schemas.openxmlformats.org/officeDocument/2006/relationships" r:id="docRId8" o:title=""/>
           </v:rect>
@@ -4262,7 +4262,7 @@
           <w:sz w:val="26"/>
           <w:shd w:fill="auto" w:val="clear"/>
         </w:rPr>
-        <w:t xml:space="preserve">Brad - </w:t>
+        <w:t xml:space="preserve">Bradley Allen Burke - </w:t>
       </w:r>
       <w:r>
         <w:rPr>
@@ -4318,7 +4318,7 @@
           <w:sz w:val="22"/>
           <w:shd w:fill="auto" w:val="clear"/>
         </w:rPr>
-        <w:t xml:space="preserve">I am 21 years old and work as a casual for the Illawarra Retirement Trust (IRT) doing general home and garden maintenance. Interesting Fact: I did Gymnastics for 7 years and Played Soccer for nearly 15. Some of my hobbies include: reading, cycling, and pc gaming. The areas of IT which interest me the most are virtual and artificial reality, machine learning, as well as Holographic technology. The extent of my experience in IT is when I chose it as an elective for year 10 in high school, as well as some experience with eclipse using C++ to make basic programs, and watching youtube tutorials.</w:t>
+        <w:t xml:space="preserve">I am 21 years old, born and currently living in Wollongong, Australia. I work as a casual for the Illawarra Retirement Trust (IRT) doing general home and garden maintenance. Some of my hobbies include: reading, cycling, and pc gaming. Some areas of IT which interest me the most are virtual and artificial reality, machine learning, as well as Holographic technology. The extent of my experience in IT is when I chose it as an elective for year 10 in high school, as well as some experience with eclipse using C++ to make basic programs, and watching youtube tutorials. I am enjoying this subject so far, and depending on the outcome I will consider pursuing a Bachelor of IT.</w:t>
       </w:r>
     </w:p>
     <w:p>
@@ -4383,6 +4383,52 @@
       <w:pPr>
         <w:keepNext w:val="true"/>
         <w:keepLines w:val="true"/>
+        <w:spacing w:before="240" w:after="0" w:line="259"/>
+        <w:ind w:right="0" w:left="0" w:firstLine="0"/>
+        <w:jc w:val="left"/>
+        <w:rPr>
+          <w:rFonts w:ascii="Calibri Light" w:hAnsi="Calibri Light" w:cs="Calibri Light" w:eastAsia="Calibri Light"/>
+          <w:i/>
+          <w:color w:val="000000"/>
+          <w:spacing w:val="0"/>
+          <w:position w:val="0"/>
+          <w:sz w:val="28"/>
+          <w:shd w:fill="auto" w:val="clear"/>
+        </w:rPr>
+      </w:pPr>
+      <w:r>
+        <w:rPr>
+          <w:rFonts w:ascii="Calibri Light" w:hAnsi="Calibri Light" w:cs="Calibri Light" w:eastAsia="Calibri Light"/>
+          <w:color w:val="000000"/>
+          <w:spacing w:val="0"/>
+          <w:position w:val="0"/>
+          <w:sz w:val="28"/>
+          <w:shd w:fill="auto" w:val="clear"/>
+        </w:rPr>
+        <w:t xml:space="preserve">Compare and contrast the ideal jobs for each person in the group. This may have changed due to feedback from Assignment 1. What common elements are there, if any? What differentiates each position from the others, if anything? How similar or different are your career plans across the group?</w:t>
+      </w:r>
+    </w:p>
+    <w:p>
+      <w:pPr>
+        <w:keepNext w:val="true"/>
+        <w:keepLines w:val="true"/>
+        <w:spacing w:before="240" w:after="0" w:line="259"/>
+        <w:ind w:right="0" w:left="0" w:firstLine="0"/>
+        <w:jc w:val="left"/>
+        <w:rPr>
+          <w:rFonts w:ascii="Calibri Light" w:hAnsi="Calibri Light" w:cs="Calibri Light" w:eastAsia="Calibri Light"/>
+          <w:color w:val="2F5496"/>
+          <w:spacing w:val="0"/>
+          <w:position w:val="0"/>
+          <w:sz w:val="32"/>
+          <w:shd w:fill="auto" w:val="clear"/>
+        </w:rPr>
+      </w:pPr>
+    </w:p>
+    <w:p>
+      <w:pPr>
+        <w:keepNext w:val="true"/>
+        <w:keepLines w:val="true"/>
         <w:spacing w:before="40" w:after="0" w:line="259"/>
         <w:ind w:right="0" w:left="720" w:firstLine="0"/>
         <w:jc w:val="left"/>
@@ -4756,48 +4802,36 @@
       </w:pPr>
       <w:r>
         <w:rPr>
-          <w:rFonts w:ascii="Calibri Light" w:hAnsi="Calibri Light" w:cs="Calibri Light" w:eastAsia="Calibri Light"/>
-          <w:color w:val="2F5496"/>
-          <w:spacing w:val="0"/>
-          <w:position w:val="0"/>
-          <w:sz w:val="26"/>
-          <w:shd w:fill="auto" w:val="clear"/>
-        </w:rPr>
-        <w:tab/>
-        <w:tab/>
-      </w:r>
-      <w:r>
-        <w:rPr>
-          <w:rFonts w:ascii="Calibri" w:hAnsi="Calibri" w:cs="Calibri" w:eastAsia="Calibri"/>
-          <w:color w:val="auto"/>
-          <w:spacing w:val="0"/>
-          <w:position w:val="0"/>
-          <w:sz w:val="22"/>
-          <w:shd w:fill="auto" w:val="clear"/>
-        </w:rPr>
-        <w:t xml:space="preserve">Blah blah blah blah blah blah blah blah blah blah blah blah blah blah blah blah </w:t>
-        <w:tab/>
-        <w:tab/>
-        <w:t xml:space="preserve">blah blah blah blah blah blah blah blah blah blah blah blah blah blah blah blah </w:t>
-        <w:tab/>
-        <w:tab/>
-        <w:t xml:space="preserve">blah blah blah blah blah blah blah blah blah blah blah blah blah blah blah blah</w:t>
-      </w:r>
-    </w:p>
-    <w:p>
-      <w:pPr>
-        <w:spacing w:before="0" w:after="160" w:line="259"/>
-        <w:ind w:right="0" w:left="0" w:firstLine="0"/>
-        <w:jc w:val="left"/>
-        <w:rPr>
-          <w:rFonts w:ascii="Calibri" w:hAnsi="Calibri" w:cs="Calibri" w:eastAsia="Calibri"/>
-          <w:color w:val="auto"/>
-          <w:spacing w:val="0"/>
-          <w:position w:val="0"/>
-          <w:sz w:val="22"/>
-          <w:shd w:fill="auto" w:val="clear"/>
-        </w:rPr>
-      </w:pPr>
+          <w:rFonts w:ascii="Calibri" w:hAnsi="Calibri" w:cs="Calibri" w:eastAsia="Calibri"/>
+          <w:color w:val="auto"/>
+          <w:spacing w:val="0"/>
+          <w:position w:val="0"/>
+          <w:sz w:val="22"/>
+          <w:shd w:fill="auto" w:val="clear"/>
+        </w:rPr>
+        <w:tab/>
+        <w:tab/>
+      </w:r>
+      <w:r>
+        <w:rPr>
+          <w:rFonts w:ascii="Calibri" w:hAnsi="Calibri" w:cs="Calibri" w:eastAsia="Calibri"/>
+          <w:color w:val="auto"/>
+          <w:spacing w:val="0"/>
+          <w:position w:val="0"/>
+          <w:sz w:val="22"/>
+          <w:shd w:fill="auto" w:val="clear"/>
+        </w:rPr>
+        <w:t xml:space="preserve">Blah blah blah blah blah blah blah blah blah blah blah blah blah blah blah </w:t>
+        <w:tab/>
+        <w:tab/>
+        <w:t xml:space="preserve">blah blah blah blah blah blah blah blah blah blah blah blah blah blah blah </w:t>
+        <w:tab/>
+        <w:tab/>
+        <w:t xml:space="preserve">blah blah blah blah blah blah blah blah blah blah blah blah blah blah blah </w:t>
+        <w:tab/>
+        <w:tab/>
+        <w:t xml:space="preserve">blah blah blah blah</w:t>
+      </w:r>
     </w:p>
     <w:p>
       <w:pPr>
@@ -5863,7 +5897,7 @@
         <w:keepLines w:val="true"/>
         <w:numPr>
           <w:ilvl w:val="0"/>
-          <w:numId w:val="150"/>
+          <w:numId w:val="149"/>
         </w:numPr>
         <w:spacing w:before="40" w:after="0" w:line="259"/>
         <w:ind w:right="0" w:left="1800" w:hanging="360"/>
@@ -5895,7 +5929,7 @@
         <w:keepLines w:val="true"/>
         <w:numPr>
           <w:ilvl w:val="0"/>
-          <w:numId w:val="150"/>
+          <w:numId w:val="149"/>
         </w:numPr>
         <w:spacing w:before="40" w:after="0" w:line="259"/>
         <w:ind w:right="0" w:left="1800" w:hanging="360"/>
@@ -5927,7 +5961,7 @@
         <w:keepLines w:val="true"/>
         <w:numPr>
           <w:ilvl w:val="0"/>
-          <w:numId w:val="150"/>
+          <w:numId w:val="149"/>
         </w:numPr>
         <w:spacing w:before="40" w:after="0" w:line="259"/>
         <w:ind w:right="0" w:left="1800" w:hanging="360"/>
@@ -5959,7 +5993,7 @@
         <w:keepLines w:val="true"/>
         <w:numPr>
           <w:ilvl w:val="0"/>
-          <w:numId w:val="150"/>
+          <w:numId w:val="149"/>
         </w:numPr>
         <w:spacing w:before="40" w:after="0" w:line="259"/>
         <w:ind w:right="0" w:left="1800" w:hanging="360"/>
@@ -6071,7 +6105,7 @@
         <w:keepLines w:val="true"/>
         <w:numPr>
           <w:ilvl w:val="0"/>
-          <w:numId w:val="154"/>
+          <w:numId w:val="153"/>
         </w:numPr>
         <w:spacing w:before="40" w:after="0" w:line="259"/>
         <w:ind w:right="0" w:left="720" w:hanging="360"/>
@@ -6118,7 +6152,7 @@
         <w:keepLines w:val="true"/>
         <w:numPr>
           <w:ilvl w:val="0"/>
-          <w:numId w:val="156"/>
+          <w:numId w:val="155"/>
         </w:numPr>
         <w:spacing w:before="40" w:after="0" w:line="259"/>
         <w:ind w:right="0" w:left="720" w:hanging="360"/>
@@ -6165,7 +6199,7 @@
         <w:keepLines w:val="true"/>
         <w:numPr>
           <w:ilvl w:val="0"/>
-          <w:numId w:val="158"/>
+          <w:numId w:val="157"/>
         </w:numPr>
         <w:spacing w:before="40" w:after="0" w:line="259"/>
         <w:ind w:right="0" w:left="720" w:hanging="360"/>
@@ -6212,7 +6246,7 @@
         <w:keepLines w:val="true"/>
         <w:numPr>
           <w:ilvl w:val="0"/>
-          <w:numId w:val="160"/>
+          <w:numId w:val="159"/>
         </w:numPr>
         <w:spacing w:before="40" w:after="0" w:line="259"/>
         <w:ind w:right="0" w:left="720" w:hanging="360"/>
@@ -6259,7 +6293,7 @@
         <w:keepLines w:val="true"/>
         <w:numPr>
           <w:ilvl w:val="0"/>
-          <w:numId w:val="162"/>
+          <w:numId w:val="161"/>
         </w:numPr>
         <w:spacing w:before="40" w:after="0" w:line="259"/>
         <w:ind w:right="0" w:left="720" w:hanging="360"/>
@@ -6306,7 +6340,7 @@
         <w:keepLines w:val="true"/>
         <w:numPr>
           <w:ilvl w:val="0"/>
-          <w:numId w:val="164"/>
+          <w:numId w:val="163"/>
         </w:numPr>
         <w:spacing w:before="40" w:after="0" w:line="259"/>
         <w:ind w:right="0" w:left="720" w:hanging="360"/>
@@ -6353,7 +6387,7 @@
         <w:keepLines w:val="true"/>
         <w:numPr>
           <w:ilvl w:val="0"/>
-          <w:numId w:val="166"/>
+          <w:numId w:val="165"/>
         </w:numPr>
         <w:spacing w:before="40" w:after="0" w:line="259"/>
         <w:ind w:right="0" w:left="720" w:hanging="360"/>
@@ -6400,7 +6434,7 @@
         <w:keepLines w:val="true"/>
         <w:numPr>
           <w:ilvl w:val="0"/>
-          <w:numId w:val="168"/>
+          <w:numId w:val="167"/>
         </w:numPr>
         <w:spacing w:before="40" w:after="0" w:line="259"/>
         <w:ind w:right="0" w:left="720" w:hanging="360"/>
@@ -6447,7 +6481,7 @@
         <w:keepLines w:val="true"/>
         <w:numPr>
           <w:ilvl w:val="0"/>
-          <w:numId w:val="170"/>
+          <w:numId w:val="169"/>
         </w:numPr>
         <w:spacing w:before="40" w:after="0" w:line="259"/>
         <w:ind w:right="0" w:left="1800" w:hanging="360"/>
@@ -6494,7 +6528,7 @@
         <w:keepLines w:val="true"/>
         <w:numPr>
           <w:ilvl w:val="0"/>
-          <w:numId w:val="172"/>
+          <w:numId w:val="171"/>
         </w:numPr>
         <w:spacing w:before="40" w:after="0" w:line="259"/>
         <w:ind w:right="0" w:left="2520" w:hanging="360"/>
@@ -6543,7 +6577,7 @@
         <w:keepLines w:val="true"/>
         <w:numPr>
           <w:ilvl w:val="0"/>
-          <w:numId w:val="174"/>
+          <w:numId w:val="173"/>
         </w:numPr>
         <w:spacing w:before="40" w:after="0" w:line="259"/>
         <w:ind w:right="0" w:left="2520" w:hanging="360"/>
@@ -6592,7 +6626,7 @@
         <w:keepLines w:val="true"/>
         <w:numPr>
           <w:ilvl w:val="0"/>
-          <w:numId w:val="176"/>
+          <w:numId w:val="175"/>
         </w:numPr>
         <w:spacing w:before="40" w:after="0" w:line="259"/>
         <w:ind w:right="0" w:left="2520" w:hanging="360"/>
@@ -6641,7 +6675,7 @@
         <w:keepLines w:val="true"/>
         <w:numPr>
           <w:ilvl w:val="0"/>
-          <w:numId w:val="178"/>
+          <w:numId w:val="177"/>
         </w:numPr>
         <w:spacing w:before="40" w:after="0" w:line="259"/>
         <w:ind w:right="0" w:left="2520" w:hanging="360"/>
@@ -6690,7 +6724,7 @@
         <w:keepLines w:val="true"/>
         <w:numPr>
           <w:ilvl w:val="0"/>
-          <w:numId w:val="180"/>
+          <w:numId w:val="179"/>
         </w:numPr>
         <w:spacing w:before="40" w:after="0" w:line="259"/>
         <w:ind w:right="0" w:left="1800" w:hanging="360"/>
@@ -6737,7 +6771,7 @@
         <w:keepLines w:val="true"/>
         <w:numPr>
           <w:ilvl w:val="0"/>
-          <w:numId w:val="182"/>
+          <w:numId w:val="181"/>
         </w:numPr>
         <w:spacing w:before="40" w:after="0" w:line="259"/>
         <w:ind w:right="0" w:left="2520" w:hanging="360"/>
@@ -6786,7 +6820,7 @@
         <w:keepLines w:val="true"/>
         <w:numPr>
           <w:ilvl w:val="0"/>
-          <w:numId w:val="184"/>
+          <w:numId w:val="183"/>
         </w:numPr>
         <w:spacing w:before="40" w:after="0" w:line="259"/>
         <w:ind w:right="0" w:left="2520" w:hanging="360"/>
@@ -6835,7 +6869,7 @@
         <w:keepLines w:val="true"/>
         <w:numPr>
           <w:ilvl w:val="0"/>
-          <w:numId w:val="186"/>
+          <w:numId w:val="185"/>
         </w:numPr>
         <w:spacing w:before="40" w:after="0" w:line="259"/>
         <w:ind w:right="0" w:left="2520" w:hanging="360"/>
@@ -6884,7 +6918,7 @@
         <w:keepLines w:val="true"/>
         <w:numPr>
           <w:ilvl w:val="0"/>
-          <w:numId w:val="188"/>
+          <w:numId w:val="187"/>
         </w:numPr>
         <w:spacing w:before="40" w:after="0" w:line="259"/>
         <w:ind w:right="0" w:left="2520" w:hanging="360"/>
@@ -6933,7 +6967,7 @@
         <w:keepLines w:val="true"/>
         <w:numPr>
           <w:ilvl w:val="0"/>
-          <w:numId w:val="190"/>
+          <w:numId w:val="189"/>
         </w:numPr>
         <w:spacing w:before="40" w:after="0" w:line="259"/>
         <w:ind w:right="0" w:left="1800" w:hanging="360"/>
@@ -6980,7 +7014,7 @@
         <w:keepLines w:val="true"/>
         <w:numPr>
           <w:ilvl w:val="0"/>
-          <w:numId w:val="192"/>
+          <w:numId w:val="191"/>
         </w:numPr>
         <w:spacing w:before="40" w:after="0" w:line="259"/>
         <w:ind w:right="0" w:left="2520" w:hanging="360"/>
@@ -7029,7 +7063,7 @@
         <w:keepLines w:val="true"/>
         <w:numPr>
           <w:ilvl w:val="0"/>
-          <w:numId w:val="194"/>
+          <w:numId w:val="193"/>
         </w:numPr>
         <w:spacing w:before="40" w:after="0" w:line="259"/>
         <w:ind w:right="0" w:left="2520" w:hanging="360"/>
@@ -7078,7 +7112,7 @@
         <w:keepLines w:val="true"/>
         <w:numPr>
           <w:ilvl w:val="0"/>
-          <w:numId w:val="196"/>
+          <w:numId w:val="195"/>
         </w:numPr>
         <w:spacing w:before="40" w:after="0" w:line="259"/>
         <w:ind w:right="0" w:left="2520" w:hanging="360"/>
@@ -7170,7 +7204,7 @@
         <w:keepLines w:val="true"/>
         <w:numPr>
           <w:ilvl w:val="0"/>
-          <w:numId w:val="200"/>
+          <w:numId w:val="199"/>
         </w:numPr>
         <w:spacing w:before="40" w:after="0" w:line="259"/>
         <w:ind w:right="0" w:left="720" w:hanging="360"/>
@@ -7217,7 +7251,7 @@
         <w:keepLines w:val="true"/>
         <w:numPr>
           <w:ilvl w:val="0"/>
-          <w:numId w:val="202"/>
+          <w:numId w:val="201"/>
         </w:numPr>
         <w:spacing w:before="40" w:after="0" w:line="259"/>
         <w:ind w:right="0" w:left="720" w:hanging="360"/>
@@ -7309,7 +7343,7 @@
         <w:keepLines w:val="true"/>
         <w:numPr>
           <w:ilvl w:val="0"/>
-          <w:numId w:val="206"/>
+          <w:numId w:val="205"/>
         </w:numPr>
         <w:spacing w:before="40" w:after="0" w:line="259"/>
         <w:ind w:right="0" w:left="1080" w:hanging="360"/>
@@ -7356,7 +7390,7 @@
         <w:keepLines w:val="true"/>
         <w:numPr>
           <w:ilvl w:val="0"/>
-          <w:numId w:val="208"/>
+          <w:numId w:val="207"/>
         </w:numPr>
         <w:spacing w:before="40" w:after="0" w:line="259"/>
         <w:ind w:right="0" w:left="1080" w:hanging="360"/>
@@ -7403,7 +7437,7 @@
         <w:keepLines w:val="true"/>
         <w:numPr>
           <w:ilvl w:val="0"/>
-          <w:numId w:val="210"/>
+          <w:numId w:val="209"/>
         </w:numPr>
         <w:spacing w:before="40" w:after="0" w:line="259"/>
         <w:ind w:right="0" w:left="1080" w:hanging="360"/>
@@ -7495,7 +7529,7 @@
         <w:keepLines w:val="true"/>
         <w:numPr>
           <w:ilvl w:val="0"/>
-          <w:numId w:val="214"/>
+          <w:numId w:val="213"/>
         </w:numPr>
         <w:spacing w:before="40" w:after="0" w:line="259"/>
         <w:ind w:right="0" w:left="1080" w:hanging="360"/>
@@ -7542,7 +7576,7 @@
         <w:keepLines w:val="true"/>
         <w:numPr>
           <w:ilvl w:val="0"/>
-          <w:numId w:val="216"/>
+          <w:numId w:val="215"/>
         </w:numPr>
         <w:spacing w:before="40" w:after="0" w:line="259"/>
         <w:ind w:right="0" w:left="1080" w:hanging="360"/>
@@ -7589,7 +7623,7 @@
         <w:keepLines w:val="true"/>
         <w:numPr>
           <w:ilvl w:val="0"/>
-          <w:numId w:val="218"/>
+          <w:numId w:val="217"/>
         </w:numPr>
         <w:spacing w:before="40" w:after="0" w:line="259"/>
         <w:ind w:right="0" w:left="1080" w:hanging="360"/>
@@ -7636,7 +7670,7 @@
         <w:keepLines w:val="true"/>
         <w:numPr>
           <w:ilvl w:val="0"/>
-          <w:numId w:val="220"/>
+          <w:numId w:val="219"/>
         </w:numPr>
         <w:spacing w:before="40" w:after="0" w:line="259"/>
         <w:ind w:right="0" w:left="1080" w:hanging="360"/>
@@ -7683,7 +7717,7 @@
         <w:keepLines w:val="true"/>
         <w:numPr>
           <w:ilvl w:val="0"/>
-          <w:numId w:val="222"/>
+          <w:numId w:val="221"/>
         </w:numPr>
         <w:spacing w:before="40" w:after="0" w:line="259"/>
         <w:ind w:right="0" w:left="1080" w:hanging="360"/>
@@ -7730,7 +7764,7 @@
         <w:keepLines w:val="true"/>
         <w:numPr>
           <w:ilvl w:val="0"/>
-          <w:numId w:val="224"/>
+          <w:numId w:val="223"/>
         </w:numPr>
         <w:spacing w:before="40" w:after="0" w:line="259"/>
         <w:ind w:right="0" w:left="1080" w:hanging="360"/>
@@ -7777,7 +7811,7 @@
         <w:keepLines w:val="true"/>
         <w:numPr>
           <w:ilvl w:val="0"/>
-          <w:numId w:val="226"/>
+          <w:numId w:val="225"/>
         </w:numPr>
         <w:spacing w:before="40" w:after="0" w:line="259"/>
         <w:ind w:right="0" w:left="1080" w:hanging="360"/>
@@ -7824,7 +7858,7 @@
         <w:keepLines w:val="true"/>
         <w:numPr>
           <w:ilvl w:val="0"/>
-          <w:numId w:val="228"/>
+          <w:numId w:val="227"/>
         </w:numPr>
         <w:spacing w:before="40" w:after="0" w:line="259"/>
         <w:ind w:right="0" w:left="1080" w:hanging="360"/>
@@ -8675,112 +8709,112 @@
   <w:num w:numId="63">
     <w:abstractNumId w:val="216"/>
   </w:num>
-  <w:num w:numId="150">
+  <w:num w:numId="149">
     <w:abstractNumId w:val="210"/>
   </w:num>
-  <w:num w:numId="154">
+  <w:num w:numId="153">
     <w:abstractNumId w:val="204"/>
   </w:num>
-  <w:num w:numId="156">
+  <w:num w:numId="155">
     <w:abstractNumId w:val="198"/>
   </w:num>
-  <w:num w:numId="158">
+  <w:num w:numId="157">
     <w:abstractNumId w:val="192"/>
   </w:num>
-  <w:num w:numId="160">
+  <w:num w:numId="159">
     <w:abstractNumId w:val="186"/>
   </w:num>
-  <w:num w:numId="162">
+  <w:num w:numId="161">
     <w:abstractNumId w:val="180"/>
   </w:num>
-  <w:num w:numId="164">
+  <w:num w:numId="163">
     <w:abstractNumId w:val="174"/>
   </w:num>
-  <w:num w:numId="166">
+  <w:num w:numId="165">
     <w:abstractNumId w:val="168"/>
   </w:num>
-  <w:num w:numId="168">
+  <w:num w:numId="167">
     <w:abstractNumId w:val="162"/>
   </w:num>
-  <w:num w:numId="170">
+  <w:num w:numId="169">
     <w:abstractNumId w:val="156"/>
   </w:num>
-  <w:num w:numId="172">
+  <w:num w:numId="171">
     <w:abstractNumId w:val="150"/>
   </w:num>
-  <w:num w:numId="174">
+  <w:num w:numId="173">
     <w:abstractNumId w:val="144"/>
   </w:num>
-  <w:num w:numId="176">
+  <w:num w:numId="175">
     <w:abstractNumId w:val="138"/>
   </w:num>
-  <w:num w:numId="178">
+  <w:num w:numId="177">
     <w:abstractNumId w:val="132"/>
   </w:num>
-  <w:num w:numId="180">
+  <w:num w:numId="179">
     <w:abstractNumId w:val="126"/>
   </w:num>
-  <w:num w:numId="182">
+  <w:num w:numId="181">
     <w:abstractNumId w:val="120"/>
   </w:num>
-  <w:num w:numId="184">
+  <w:num w:numId="183">
     <w:abstractNumId w:val="114"/>
   </w:num>
-  <w:num w:numId="186">
+  <w:num w:numId="185">
     <w:abstractNumId w:val="108"/>
   </w:num>
-  <w:num w:numId="188">
+  <w:num w:numId="187">
     <w:abstractNumId w:val="102"/>
   </w:num>
-  <w:num w:numId="190">
+  <w:num w:numId="189">
     <w:abstractNumId w:val="96"/>
   </w:num>
-  <w:num w:numId="192">
+  <w:num w:numId="191">
     <w:abstractNumId w:val="90"/>
   </w:num>
-  <w:num w:numId="194">
+  <w:num w:numId="193">
     <w:abstractNumId w:val="84"/>
   </w:num>
-  <w:num w:numId="196">
+  <w:num w:numId="195">
     <w:abstractNumId w:val="78"/>
   </w:num>
-  <w:num w:numId="200">
+  <w:num w:numId="199">
     <w:abstractNumId w:val="72"/>
   </w:num>
-  <w:num w:numId="202">
+  <w:num w:numId="201">
     <w:abstractNumId w:val="66"/>
   </w:num>
-  <w:num w:numId="206">
+  <w:num w:numId="205">
     <w:abstractNumId w:val="60"/>
   </w:num>
-  <w:num w:numId="208">
+  <w:num w:numId="207">
     <w:abstractNumId w:val="54"/>
   </w:num>
-  <w:num w:numId="210">
+  <w:num w:numId="209">
     <w:abstractNumId w:val="48"/>
   </w:num>
-  <w:num w:numId="214">
+  <w:num w:numId="213">
     <w:abstractNumId w:val="42"/>
   </w:num>
-  <w:num w:numId="216">
+  <w:num w:numId="215">
     <w:abstractNumId w:val="36"/>
   </w:num>
-  <w:num w:numId="218">
+  <w:num w:numId="217">
     <w:abstractNumId w:val="30"/>
   </w:num>
-  <w:num w:numId="220">
+  <w:num w:numId="219">
     <w:abstractNumId w:val="24"/>
   </w:num>
-  <w:num w:numId="222">
+  <w:num w:numId="221">
     <w:abstractNumId w:val="18"/>
   </w:num>
-  <w:num w:numId="224">
+  <w:num w:numId="223">
     <w:abstractNumId w:val="12"/>
   </w:num>
-  <w:num w:numId="226">
+  <w:num w:numId="225">
     <w:abstractNumId w:val="6"/>
   </w:num>
-  <w:num w:numId="228">
+  <w:num w:numId="227">
     <w:abstractNumId w:val="0"/>
   </w:num>
 </w:numbering>

--- a/Assignment 2.docx
+++ b/Assignment 2.docx
@@ -206,6 +206,692 @@
       <w:pPr>
         <w:keepNext w:val="true"/>
         <w:keepLines w:val="true"/>
+        <w:spacing w:before="240" w:after="0" w:line="259"/>
+        <w:ind w:right="0" w:left="0" w:firstLine="0"/>
+        <w:jc w:val="left"/>
+        <w:rPr>
+          <w:rFonts w:ascii="Calibri Light" w:hAnsi="Calibri Light" w:cs="Calibri Light" w:eastAsia="Calibri Light"/>
+          <w:color w:val="2F5496"/>
+          <w:spacing w:val="0"/>
+          <w:position w:val="0"/>
+          <w:sz w:val="32"/>
+          <w:shd w:fill="auto" w:val="clear"/>
+        </w:rPr>
+      </w:pPr>
+      <w:r>
+        <w:rPr>
+          <w:rFonts w:ascii="Calibri Light" w:hAnsi="Calibri Light" w:cs="Calibri Light" w:eastAsia="Calibri Light"/>
+          <w:color w:val="2F5496"/>
+          <w:spacing w:val="0"/>
+          <w:position w:val="0"/>
+          <w:sz w:val="32"/>
+          <w:shd w:fill="auto" w:val="clear"/>
+        </w:rPr>
+        <w:t xml:space="preserve">Members</w:t>
+      </w:r>
+    </w:p>
+    <w:p>
+      <w:pPr>
+        <w:spacing w:before="0" w:after="160" w:line="259"/>
+        <w:ind w:right="0" w:left="720" w:firstLine="0"/>
+        <w:jc w:val="left"/>
+        <w:rPr>
+          <w:rFonts w:ascii="Calibri" w:hAnsi="Calibri" w:cs="Calibri" w:eastAsia="Calibri"/>
+          <w:color w:val="auto"/>
+          <w:spacing w:val="0"/>
+          <w:position w:val="0"/>
+          <w:sz w:val="22"/>
+          <w:shd w:fill="auto" w:val="clear"/>
+        </w:rPr>
+      </w:pPr>
+      <w:r>
+        <w:rPr>
+          <w:rFonts w:ascii="Calibri Light" w:hAnsi="Calibri Light" w:cs="Calibri Light" w:eastAsia="Calibri Light"/>
+          <w:color w:val="2F5496"/>
+          <w:spacing w:val="0"/>
+          <w:position w:val="0"/>
+          <w:sz w:val="26"/>
+          <w:shd w:fill="auto" w:val="clear"/>
+        </w:rPr>
+        <w:t xml:space="preserve">Trevor Rose</w:t>
+      </w:r>
+      <w:r>
+        <w:rPr>
+          <w:rFonts w:ascii="Calibri" w:hAnsi="Calibri" w:cs="Calibri" w:eastAsia="Calibri"/>
+          <w:color w:val="auto"/>
+          <w:spacing w:val="0"/>
+          <w:position w:val="0"/>
+          <w:sz w:val="22"/>
+          <w:shd w:fill="auto" w:val="clear"/>
+        </w:rPr>
+        <w:t xml:space="preserve"> </w:t>
+      </w:r>
+      <w:r>
+        <w:rPr>
+          <w:rFonts w:ascii="Calibri" w:hAnsi="Calibri" w:cs="Calibri" w:eastAsia="Calibri"/>
+          <w:color w:val="auto"/>
+          <w:spacing w:val="0"/>
+          <w:position w:val="0"/>
+          <w:sz w:val="22"/>
+          <w:shd w:fill="auto" w:val="clear"/>
+        </w:rPr>
+        <w:t xml:space="preserve">–</w:t>
+      </w:r>
+      <w:r>
+        <w:rPr>
+          <w:rFonts w:ascii="Calibri" w:hAnsi="Calibri" w:cs="Calibri" w:eastAsia="Calibri"/>
+          <w:color w:val="auto"/>
+          <w:spacing w:val="0"/>
+          <w:position w:val="0"/>
+          <w:sz w:val="22"/>
+          <w:shd w:fill="auto" w:val="clear"/>
+        </w:rPr>
+        <w:t xml:space="preserve"> </w:t>
+      </w:r>
+      <w:hyperlink xmlns:r="http://schemas.openxmlformats.org/officeDocument/2006/relationships" r:id="docRId0">
+        <w:r>
+          <w:rPr>
+            <w:rFonts w:ascii="Calibri" w:hAnsi="Calibri" w:cs="Calibri" w:eastAsia="Calibri"/>
+            <w:color w:val="0563C1"/>
+            <w:spacing w:val="0"/>
+            <w:position w:val="0"/>
+            <w:sz w:val="22"/>
+            <w:u w:val="single"/>
+            <w:shd w:fill="auto" w:val="clear"/>
+          </w:rPr>
+          <w:t xml:space="preserve">s3223040@student.rmit.edu.au</w:t>
+        </w:r>
+      </w:hyperlink>
+    </w:p>
+    <w:p>
+      <w:pPr>
+        <w:spacing w:before="0" w:after="160" w:line="259"/>
+        <w:ind w:right="0" w:left="1440" w:firstLine="0"/>
+        <w:jc w:val="left"/>
+        <w:rPr>
+          <w:rFonts w:ascii="Calibri" w:hAnsi="Calibri" w:cs="Calibri" w:eastAsia="Calibri"/>
+          <w:color w:val="auto"/>
+          <w:spacing w:val="0"/>
+          <w:position w:val="0"/>
+          <w:sz w:val="22"/>
+          <w:shd w:fill="auto" w:val="clear"/>
+        </w:rPr>
+      </w:pPr>
+      <w:r>
+        <w:rPr>
+          <w:rFonts w:ascii="Calibri" w:hAnsi="Calibri" w:cs="Calibri" w:eastAsia="Calibri"/>
+          <w:color w:val="auto"/>
+          <w:spacing w:val="0"/>
+          <w:position w:val="0"/>
+          <w:sz w:val="22"/>
+          <w:shd w:fill="auto" w:val="clear"/>
+        </w:rPr>
+        <w:t xml:space="preserve">Done over 100 jobs in my life, 48 years old, raised in a tiny country town by 2 doctors, and I look like the love child of a hobbit with gigantism that shagged a Wookie after a big night out at the green dragon … I will likely become galactic president one day. I’ve sold 3D CAD/CAM/CAE/PDM software, and other software over the years … I grew up with electronics around me, worked as a cable tv and telephony installer, worked as a videowall technician, and a great many other relevant things too numerous to mention. I am interested in inventing things both in terms of software, networks, systems, devices, and machines.</w:t>
+      </w:r>
+    </w:p>
+    <w:p>
+      <w:pPr>
+        <w:spacing w:before="0" w:after="160" w:line="259"/>
+        <w:ind w:right="0" w:left="720" w:firstLine="0"/>
+        <w:jc w:val="left"/>
+        <w:rPr>
+          <w:rFonts w:ascii="Calibri" w:hAnsi="Calibri" w:cs="Calibri" w:eastAsia="Calibri"/>
+          <w:color w:val="auto"/>
+          <w:spacing w:val="0"/>
+          <w:position w:val="0"/>
+          <w:sz w:val="22"/>
+          <w:shd w:fill="auto" w:val="clear"/>
+        </w:rPr>
+      </w:pPr>
+      <w:r>
+        <w:rPr>
+          <w:rFonts w:ascii="Calibri Light" w:hAnsi="Calibri Light" w:cs="Calibri Light" w:eastAsia="Calibri Light"/>
+          <w:color w:val="2F5496"/>
+          <w:spacing w:val="0"/>
+          <w:position w:val="0"/>
+          <w:sz w:val="26"/>
+          <w:shd w:fill="auto" w:val="clear"/>
+        </w:rPr>
+        <w:t xml:space="preserve">Travis Anderson</w:t>
+      </w:r>
+      <w:r>
+        <w:rPr>
+          <w:rFonts w:ascii="Calibri" w:hAnsi="Calibri" w:cs="Calibri" w:eastAsia="Calibri"/>
+          <w:color w:val="auto"/>
+          <w:spacing w:val="0"/>
+          <w:position w:val="0"/>
+          <w:sz w:val="22"/>
+          <w:shd w:fill="auto" w:val="clear"/>
+        </w:rPr>
+        <w:t xml:space="preserve"> - </w:t>
+      </w:r>
+      <w:hyperlink xmlns:r="http://schemas.openxmlformats.org/officeDocument/2006/relationships" r:id="docRId1">
+        <w:r>
+          <w:rPr>
+            <w:rFonts w:ascii="Calibri" w:hAnsi="Calibri" w:cs="Calibri" w:eastAsia="Calibri"/>
+            <w:color w:val="0563C1"/>
+            <w:spacing w:val="0"/>
+            <w:position w:val="0"/>
+            <w:sz w:val="22"/>
+            <w:u w:val="single"/>
+            <w:shd w:fill="auto" w:val="clear"/>
+          </w:rPr>
+          <w:t xml:space="preserve">s3812502@student.rmit.edu.au</w:t>
+        </w:r>
+      </w:hyperlink>
+    </w:p>
+    <w:p>
+      <w:pPr>
+        <w:spacing w:before="0" w:after="160" w:line="259"/>
+        <w:ind w:right="0" w:left="1440" w:firstLine="0"/>
+        <w:jc w:val="left"/>
+        <w:rPr>
+          <w:rFonts w:ascii="Calibri" w:hAnsi="Calibri" w:cs="Calibri" w:eastAsia="Calibri"/>
+          <w:color w:val="auto"/>
+          <w:spacing w:val="0"/>
+          <w:position w:val="0"/>
+          <w:sz w:val="22"/>
+          <w:shd w:fill="auto" w:val="clear"/>
+        </w:rPr>
+      </w:pPr>
+      <w:r>
+        <w:rPr>
+          <w:rFonts w:ascii="Calibri" w:hAnsi="Calibri" w:cs="Calibri" w:eastAsia="Calibri"/>
+          <w:color w:val="auto"/>
+          <w:spacing w:val="0"/>
+          <w:position w:val="0"/>
+          <w:sz w:val="22"/>
+          <w:shd w:fill="auto" w:val="clear"/>
+        </w:rPr>
+        <w:t xml:space="preserve">I’m 26 years old, currently live and work in Sydney and have for the last 4 years, I grew up in Tamworth and have lived in Melbourne and Brisbane also. I have a Fiancé whom I have been with for 5 years and we both have a German Shepherd and two cats.</w:t>
+      </w:r>
+    </w:p>
+    <w:p>
+      <w:pPr>
+        <w:spacing w:before="0" w:after="160" w:line="259"/>
+        <w:ind w:right="0" w:left="0" w:firstLine="0"/>
+        <w:jc w:val="left"/>
+        <w:rPr>
+          <w:rFonts w:ascii="Calibri" w:hAnsi="Calibri" w:cs="Calibri" w:eastAsia="Calibri"/>
+          <w:color w:val="auto"/>
+          <w:spacing w:val="0"/>
+          <w:position w:val="0"/>
+          <w:sz w:val="22"/>
+          <w:shd w:fill="auto" w:val="clear"/>
+        </w:rPr>
+      </w:pPr>
+      <w:r>
+        <w:rPr>
+          <w:rFonts w:ascii="Calibri" w:hAnsi="Calibri" w:cs="Calibri" w:eastAsia="Calibri"/>
+          <w:color w:val="auto"/>
+          <w:spacing w:val="0"/>
+          <w:position w:val="0"/>
+          <w:sz w:val="22"/>
+          <w:shd w:fill="auto" w:val="clear"/>
+        </w:rPr>
+        <w:tab/>
+        <w:tab/>
+        <w:t xml:space="preserve">My hobbies include water skiing, photography, travelling, parachuting and gaming.</w:t>
+      </w:r>
+    </w:p>
+    <w:p>
+      <w:pPr>
+        <w:spacing w:before="0" w:after="160" w:line="259"/>
+        <w:ind w:right="0" w:left="1440" w:firstLine="0"/>
+        <w:jc w:val="left"/>
+        <w:rPr>
+          <w:rFonts w:ascii="Calibri" w:hAnsi="Calibri" w:cs="Calibri" w:eastAsia="Calibri"/>
+          <w:color w:val="auto"/>
+          <w:spacing w:val="0"/>
+          <w:position w:val="0"/>
+          <w:sz w:val="22"/>
+          <w:shd w:fill="auto" w:val="clear"/>
+        </w:rPr>
+      </w:pPr>
+      <w:r>
+        <w:rPr>
+          <w:rFonts w:ascii="Calibri" w:hAnsi="Calibri" w:cs="Calibri" w:eastAsia="Calibri"/>
+          <w:color w:val="auto"/>
+          <w:spacing w:val="0"/>
+          <w:position w:val="0"/>
+          <w:sz w:val="22"/>
+          <w:shd w:fill="auto" w:val="clear"/>
+        </w:rPr>
+        <w:t xml:space="preserve">I have strong interests in Cybersecurity and intend to posture my future career towards achieving a role in this field. I have experience in digital forensics and have works overseas conducting these tasks on top of my regular work as a Systems Administrator.</w:t>
+      </w:r>
+    </w:p>
+    <w:p>
+      <w:pPr>
+        <w:spacing w:before="0" w:after="160" w:line="259"/>
+        <w:ind w:right="0" w:left="1440" w:firstLine="0"/>
+        <w:jc w:val="left"/>
+        <w:rPr>
+          <w:rFonts w:ascii="Calibri" w:hAnsi="Calibri" w:cs="Calibri" w:eastAsia="Calibri"/>
+          <w:color w:val="auto"/>
+          <w:spacing w:val="0"/>
+          <w:position w:val="0"/>
+          <w:sz w:val="22"/>
+          <w:shd w:fill="auto" w:val="clear"/>
+        </w:rPr>
+      </w:pPr>
+      <w:r>
+        <w:rPr>
+          <w:rFonts w:ascii="Calibri" w:hAnsi="Calibri" w:cs="Calibri" w:eastAsia="Calibri"/>
+          <w:color w:val="auto"/>
+          <w:spacing w:val="0"/>
+          <w:position w:val="0"/>
+          <w:sz w:val="22"/>
+          <w:shd w:fill="auto" w:val="clear"/>
+        </w:rPr>
+        <w:t xml:space="preserve">I have 7 years’ experience in working in IT and have multiple industry certifications with primary focus towards Microsoft and Cisco. I have limited experience with software development and coding but would like to progress towards learning this. I have strong skills with network devices, security within IT and OS Installs/Patching/Upgrades.</w:t>
+      </w:r>
+    </w:p>
+    <w:p>
+      <w:pPr>
+        <w:spacing w:before="0" w:after="160" w:line="259"/>
+        <w:ind w:right="0" w:left="0" w:firstLine="0"/>
+        <w:jc w:val="left"/>
+        <w:rPr>
+          <w:rFonts w:ascii="Calibri" w:hAnsi="Calibri" w:cs="Calibri" w:eastAsia="Calibri"/>
+          <w:color w:val="auto"/>
+          <w:spacing w:val="0"/>
+          <w:position w:val="0"/>
+          <w:sz w:val="22"/>
+          <w:shd w:fill="auto" w:val="clear"/>
+        </w:rPr>
+      </w:pPr>
+    </w:p>
+    <w:p>
+      <w:pPr>
+        <w:spacing w:before="0" w:after="160" w:line="259"/>
+        <w:ind w:right="0" w:left="720" w:firstLine="0"/>
+        <w:jc w:val="left"/>
+        <w:rPr>
+          <w:rFonts w:ascii="Calibri" w:hAnsi="Calibri" w:cs="Calibri" w:eastAsia="Calibri"/>
+          <w:color w:val="auto"/>
+          <w:spacing w:val="0"/>
+          <w:position w:val="0"/>
+          <w:sz w:val="22"/>
+          <w:shd w:fill="auto" w:val="clear"/>
+        </w:rPr>
+      </w:pPr>
+      <w:r>
+        <w:rPr>
+          <w:rFonts w:ascii="Calibri Light" w:hAnsi="Calibri Light" w:cs="Calibri Light" w:eastAsia="Calibri Light"/>
+          <w:color w:val="2F5496"/>
+          <w:spacing w:val="0"/>
+          <w:position w:val="0"/>
+          <w:sz w:val="26"/>
+          <w:shd w:fill="auto" w:val="clear"/>
+        </w:rPr>
+        <w:t xml:space="preserve">Matthew Hughes</w:t>
+      </w:r>
+      <w:r>
+        <w:rPr>
+          <w:rFonts w:ascii="Calibri" w:hAnsi="Calibri" w:cs="Calibri" w:eastAsia="Calibri"/>
+          <w:color w:val="auto"/>
+          <w:spacing w:val="0"/>
+          <w:position w:val="0"/>
+          <w:sz w:val="22"/>
+          <w:shd w:fill="auto" w:val="clear"/>
+        </w:rPr>
+        <w:t xml:space="preserve"> - </w:t>
+      </w:r>
+      <w:hyperlink xmlns:r="http://schemas.openxmlformats.org/officeDocument/2006/relationships" r:id="docRId2">
+        <w:r>
+          <w:rPr>
+            <w:rFonts w:ascii="Calibri" w:hAnsi="Calibri" w:cs="Calibri" w:eastAsia="Calibri"/>
+            <w:color w:val="0563C1"/>
+            <w:spacing w:val="0"/>
+            <w:position w:val="0"/>
+            <w:sz w:val="22"/>
+            <w:u w:val="single"/>
+            <w:shd w:fill="auto" w:val="clear"/>
+          </w:rPr>
+          <w:t xml:space="preserve">s3816641@student.rmit.edu.au</w:t>
+        </w:r>
+      </w:hyperlink>
+    </w:p>
+    <w:p>
+      <w:pPr>
+        <w:spacing w:before="0" w:after="160" w:line="259"/>
+        <w:ind w:right="0" w:left="1440" w:firstLine="0"/>
+        <w:jc w:val="left"/>
+        <w:rPr>
+          <w:rFonts w:ascii="Calibri" w:hAnsi="Calibri" w:cs="Calibri" w:eastAsia="Calibri"/>
+          <w:color w:val="auto"/>
+          <w:spacing w:val="0"/>
+          <w:position w:val="0"/>
+          <w:sz w:val="22"/>
+          <w:shd w:fill="auto" w:val="clear"/>
+        </w:rPr>
+      </w:pPr>
+      <w:r>
+        <w:rPr>
+          <w:rFonts w:ascii="Calibri" w:hAnsi="Calibri" w:cs="Calibri" w:eastAsia="Calibri"/>
+          <w:color w:val="auto"/>
+          <w:spacing w:val="0"/>
+          <w:position w:val="0"/>
+          <w:sz w:val="22"/>
+          <w:shd w:fill="auto" w:val="clear"/>
+        </w:rPr>
+        <w:t xml:space="preserve">Blah blah blah blah blah blah blah blah blah blah blah blah blah blah blah blah blah blah blah blah blah blah blah blah blah blah blah blah blah blah blah blah blah blah blah blah blah blah blah blah blah blah blah blah blah blah blah blah blah</w:t>
+      </w:r>
+    </w:p>
+    <w:p>
+      <w:pPr>
+        <w:spacing w:before="0" w:after="160" w:line="259"/>
+        <w:ind w:right="0" w:left="720" w:firstLine="0"/>
+        <w:jc w:val="left"/>
+        <w:rPr>
+          <w:rFonts w:ascii="Calibri" w:hAnsi="Calibri" w:cs="Calibri" w:eastAsia="Calibri"/>
+          <w:color w:val="auto"/>
+          <w:spacing w:val="0"/>
+          <w:position w:val="0"/>
+          <w:sz w:val="22"/>
+          <w:shd w:fill="auto" w:val="clear"/>
+        </w:rPr>
+      </w:pPr>
+      <w:r>
+        <w:rPr>
+          <w:rFonts w:ascii="Calibri Light" w:hAnsi="Calibri Light" w:cs="Calibri Light" w:eastAsia="Calibri Light"/>
+          <w:color w:val="2F5496"/>
+          <w:spacing w:val="0"/>
+          <w:position w:val="0"/>
+          <w:sz w:val="26"/>
+          <w:shd w:fill="auto" w:val="clear"/>
+        </w:rPr>
+        <w:t xml:space="preserve">Zane Van Gramberg</w:t>
+      </w:r>
+      <w:r>
+        <w:rPr>
+          <w:rFonts w:ascii="Calibri" w:hAnsi="Calibri" w:cs="Calibri" w:eastAsia="Calibri"/>
+          <w:color w:val="auto"/>
+          <w:spacing w:val="0"/>
+          <w:position w:val="0"/>
+          <w:sz w:val="22"/>
+          <w:shd w:fill="auto" w:val="clear"/>
+        </w:rPr>
+        <w:t xml:space="preserve"> - </w:t>
+      </w:r>
+      <w:hyperlink xmlns:r="http://schemas.openxmlformats.org/officeDocument/2006/relationships" r:id="docRId3">
+        <w:r>
+          <w:rPr>
+            <w:rFonts w:ascii="Calibri" w:hAnsi="Calibri" w:cs="Calibri" w:eastAsia="Calibri"/>
+            <w:color w:val="0563C1"/>
+            <w:spacing w:val="0"/>
+            <w:position w:val="0"/>
+            <w:sz w:val="22"/>
+            <w:u w:val="single"/>
+            <w:shd w:fill="auto" w:val="clear"/>
+          </w:rPr>
+          <w:t xml:space="preserve">s3729079@student.rmit.edu.au</w:t>
+        </w:r>
+      </w:hyperlink>
+    </w:p>
+    <w:p>
+      <w:pPr>
+        <w:spacing w:before="0" w:after="160" w:line="259"/>
+        <w:ind w:right="0" w:left="1440" w:firstLine="0"/>
+        <w:jc w:val="left"/>
+        <w:rPr>
+          <w:rFonts w:ascii="Calibri" w:hAnsi="Calibri" w:cs="Calibri" w:eastAsia="Calibri"/>
+          <w:color w:val="auto"/>
+          <w:spacing w:val="0"/>
+          <w:position w:val="0"/>
+          <w:sz w:val="22"/>
+          <w:shd w:fill="auto" w:val="clear"/>
+        </w:rPr>
+      </w:pPr>
+      <w:r>
+        <w:rPr>
+          <w:rFonts w:ascii="Calibri" w:hAnsi="Calibri" w:cs="Calibri" w:eastAsia="Calibri"/>
+          <w:color w:val="auto"/>
+          <w:spacing w:val="0"/>
+          <w:position w:val="0"/>
+          <w:sz w:val="22"/>
+          <w:shd w:fill="auto" w:val="clear"/>
+        </w:rPr>
+        <w:t xml:space="preserve">I am 20 years old, born and raised in Mullumbimby, Australia. I’m half Sri-Lankan and half white fella but my family’s been here for a long time now so were as Australian as they get. I received a public high school education and although I never took interest in my education, I finished with a decent ATAR. Now that I’m in a course that interests me I will to put the effort in and set myself up for the future. Interestingly, despite pursuing a career with computers, I never learnt to touch type. I will remedy this while I complete this course. I am glad I get the opportunity to do this course online cause I love to travel. I plan to travel around Asia while I study.</w:t>
+      </w:r>
+    </w:p>
+    <w:p>
+      <w:pPr>
+        <w:spacing w:before="0" w:after="160" w:line="259"/>
+        <w:ind w:right="0" w:left="0" w:firstLine="720"/>
+        <w:jc w:val="left"/>
+        <w:rPr>
+          <w:rFonts w:ascii="Calibri" w:hAnsi="Calibri" w:cs="Calibri" w:eastAsia="Calibri"/>
+          <w:color w:val="auto"/>
+          <w:spacing w:val="0"/>
+          <w:position w:val="0"/>
+          <w:sz w:val="22"/>
+          <w:shd w:fill="auto" w:val="clear"/>
+        </w:rPr>
+      </w:pPr>
+      <w:r>
+        <w:rPr>
+          <w:rFonts w:ascii="Calibri Light" w:hAnsi="Calibri Light" w:cs="Calibri Light" w:eastAsia="Calibri Light"/>
+          <w:color w:val="2F5496"/>
+          <w:spacing w:val="0"/>
+          <w:position w:val="0"/>
+          <w:sz w:val="26"/>
+          <w:shd w:fill="auto" w:val="clear"/>
+        </w:rPr>
+        <w:t xml:space="preserve">Chinonso John Nkpolukwu</w:t>
+      </w:r>
+      <w:r>
+        <w:rPr>
+          <w:rFonts w:ascii="Calibri" w:hAnsi="Calibri" w:cs="Calibri" w:eastAsia="Calibri"/>
+          <w:color w:val="auto"/>
+          <w:spacing w:val="0"/>
+          <w:position w:val="0"/>
+          <w:sz w:val="22"/>
+          <w:shd w:fill="auto" w:val="clear"/>
+        </w:rPr>
+        <w:t xml:space="preserve"> - </w:t>
+      </w:r>
+      <w:hyperlink xmlns:r="http://schemas.openxmlformats.org/officeDocument/2006/relationships" r:id="docRId4">
+        <w:r>
+          <w:rPr>
+            <w:rFonts w:ascii="Calibri" w:hAnsi="Calibri" w:cs="Calibri" w:eastAsia="Calibri"/>
+            <w:color w:val="0563C1"/>
+            <w:spacing w:val="0"/>
+            <w:position w:val="0"/>
+            <w:sz w:val="22"/>
+            <w:u w:val="single"/>
+            <w:shd w:fill="auto" w:val="clear"/>
+          </w:rPr>
+          <w:t xml:space="preserve">s3819440@student.rmit.edu.au</w:t>
+        </w:r>
+      </w:hyperlink>
+    </w:p>
+    <w:p>
+      <w:pPr>
+        <w:spacing w:before="0" w:after="160" w:line="259"/>
+        <w:ind w:right="0" w:left="1440" w:firstLine="0"/>
+        <w:jc w:val="left"/>
+        <w:rPr>
+          <w:rFonts w:ascii="Calibri" w:hAnsi="Calibri" w:cs="Calibri" w:eastAsia="Calibri"/>
+          <w:color w:val="auto"/>
+          <w:spacing w:val="0"/>
+          <w:position w:val="0"/>
+          <w:sz w:val="22"/>
+          <w:shd w:fill="auto" w:val="clear"/>
+        </w:rPr>
+      </w:pPr>
+      <w:r>
+        <w:rPr>
+          <w:rFonts w:ascii="Calibri" w:hAnsi="Calibri" w:cs="Calibri" w:eastAsia="Calibri"/>
+          <w:color w:val="auto"/>
+          <w:spacing w:val="0"/>
+          <w:position w:val="0"/>
+          <w:sz w:val="22"/>
+          <w:shd w:fill="auto" w:val="clear"/>
+        </w:rPr>
+        <w:t xml:space="preserve">Blah blah blah blah blah blah blah blah blah blah blah blah blah blah blah blah blah blah blah blah blah blah blah blah blah blah blah blah blah blah blah blah blah blah blah blah blah blah blah blah blah blah blah blah blah blah blah blah blah</w:t>
+      </w:r>
+    </w:p>
+    <w:p>
+      <w:pPr>
+        <w:keepNext w:val="true"/>
+        <w:keepLines w:val="true"/>
+        <w:spacing w:before="40" w:after="0" w:line="259"/>
+        <w:ind w:right="0" w:left="720" w:firstLine="0"/>
+        <w:jc w:val="left"/>
+        <w:rPr>
+          <w:rFonts w:ascii="Calibri Light" w:hAnsi="Calibri Light" w:cs="Calibri Light" w:eastAsia="Calibri Light"/>
+          <w:color w:val="2F5496"/>
+          <w:spacing w:val="0"/>
+          <w:position w:val="0"/>
+          <w:sz w:val="26"/>
+          <w:shd w:fill="auto" w:val="clear"/>
+        </w:rPr>
+      </w:pPr>
+      <w:r>
+        <w:rPr>
+          <w:rFonts w:ascii="Calibri Light" w:hAnsi="Calibri Light" w:cs="Calibri Light" w:eastAsia="Calibri Light"/>
+          <w:color w:val="2F5496"/>
+          <w:spacing w:val="0"/>
+          <w:position w:val="0"/>
+          <w:sz w:val="26"/>
+          <w:shd w:fill="auto" w:val="clear"/>
+        </w:rPr>
+        <w:t xml:space="preserve">Tony:</w:t>
+      </w:r>
+    </w:p>
+    <w:p>
+      <w:pPr>
+        <w:spacing w:before="0" w:after="160" w:line="259"/>
+        <w:ind w:right="0" w:left="1440" w:firstLine="0"/>
+        <w:jc w:val="left"/>
+        <w:rPr>
+          <w:rFonts w:ascii="Calibri" w:hAnsi="Calibri" w:cs="Calibri" w:eastAsia="Calibri"/>
+          <w:color w:val="auto"/>
+          <w:spacing w:val="0"/>
+          <w:position w:val="0"/>
+          <w:sz w:val="22"/>
+          <w:shd w:fill="auto" w:val="clear"/>
+        </w:rPr>
+      </w:pPr>
+      <w:r>
+        <w:rPr>
+          <w:rFonts w:ascii="Calibri" w:hAnsi="Calibri" w:cs="Calibri" w:eastAsia="Calibri"/>
+          <w:color w:val="auto"/>
+          <w:spacing w:val="0"/>
+          <w:position w:val="0"/>
+          <w:sz w:val="22"/>
+          <w:shd w:fill="auto" w:val="clear"/>
+        </w:rPr>
+        <w:t xml:space="preserve">Blah blah blah blah blah blah blah blah blah blah blah blah blah blah blah blah blah blah blah blah blah blah blah blah blah blah blah blah blah blah blah blah blah blah blah blah blah blah blah blah blah blah blah blah blah blah blah blah blah</w:t>
+      </w:r>
+    </w:p>
+    <w:p>
+      <w:pPr>
+        <w:keepNext w:val="true"/>
+        <w:keepLines w:val="true"/>
+        <w:spacing w:before="40" w:after="0" w:line="259"/>
+        <w:ind w:right="0" w:left="720" w:firstLine="0"/>
+        <w:jc w:val="left"/>
+        <w:rPr>
+          <w:rFonts w:ascii="Calibri" w:hAnsi="Calibri" w:cs="Calibri" w:eastAsia="Calibri"/>
+          <w:color w:val="2F5496"/>
+          <w:spacing w:val="0"/>
+          <w:position w:val="0"/>
+          <w:sz w:val="22"/>
+          <w:u w:val="single"/>
+          <w:shd w:fill="auto" w:val="clear"/>
+        </w:rPr>
+      </w:pPr>
+      <w:r>
+        <w:rPr>
+          <w:rFonts w:ascii="Calibri Light" w:hAnsi="Calibri Light" w:cs="Calibri Light" w:eastAsia="Calibri Light"/>
+          <w:color w:val="2F5496"/>
+          <w:spacing w:val="0"/>
+          <w:position w:val="0"/>
+          <w:sz w:val="26"/>
+          <w:shd w:fill="auto" w:val="clear"/>
+        </w:rPr>
+        <w:t xml:space="preserve">Bradley Allen Burke - </w:t>
+      </w:r>
+      <w:r>
+        <w:rPr>
+          <w:rFonts w:ascii="Calibri" w:hAnsi="Calibri" w:cs="Calibri" w:eastAsia="Calibri"/>
+          <w:color w:val="2F5496"/>
+          <w:spacing w:val="0"/>
+          <w:position w:val="0"/>
+          <w:sz w:val="22"/>
+          <w:u w:val="single"/>
+          <w:shd w:fill="auto" w:val="clear"/>
+        </w:rPr>
+        <w:t xml:space="preserve">s3819073@student.rmit.edu.au</w:t>
+      </w:r>
+    </w:p>
+    <w:p>
+      <w:pPr>
+        <w:keepNext w:val="true"/>
+        <w:keepLines w:val="true"/>
+        <w:spacing w:before="40" w:after="0" w:line="259"/>
+        <w:ind w:right="0" w:left="720" w:firstLine="0"/>
+        <w:jc w:val="left"/>
+        <w:rPr>
+          <w:rFonts w:ascii="Calibri Light" w:hAnsi="Calibri Light" w:cs="Calibri Light" w:eastAsia="Calibri Light"/>
+          <w:color w:val="2F5496"/>
+          <w:spacing w:val="0"/>
+          <w:position w:val="0"/>
+          <w:sz w:val="22"/>
+          <w:u w:val="single"/>
+          <w:shd w:fill="auto" w:val="clear"/>
+        </w:rPr>
+      </w:pPr>
+    </w:p>
+    <w:p>
+      <w:pPr>
+        <w:spacing w:before="0" w:after="160" w:line="259"/>
+        <w:ind w:right="0" w:left="1440" w:firstLine="0"/>
+        <w:jc w:val="left"/>
+        <w:rPr>
+          <w:rFonts w:ascii="Calibri Light" w:hAnsi="Calibri Light" w:cs="Calibri Light" w:eastAsia="Calibri Light"/>
+          <w:color w:val="2F5496"/>
+          <w:spacing w:val="0"/>
+          <w:position w:val="0"/>
+          <w:sz w:val="26"/>
+          <w:shd w:fill="auto" w:val="clear"/>
+        </w:rPr>
+      </w:pPr>
+      <w:r>
+        <w:rPr>
+          <w:rFonts w:ascii="Calibri" w:hAnsi="Calibri" w:cs="Calibri" w:eastAsia="Calibri"/>
+          <w:color w:val="auto"/>
+          <w:spacing w:val="0"/>
+          <w:position w:val="0"/>
+          <w:sz w:val="22"/>
+          <w:shd w:fill="auto" w:val="clear"/>
+        </w:rPr>
+        <w:t xml:space="preserve">I am 21 years old, born and currently living in Wollongong, Australia. I work as a casual for the Illawarra Retirement Trust (IRT) doing general home and garden maintenance. Some of my hobbies include: reading, cycling, and pc gaming. Some areas of IT which interest me the most are virtual and artificial reality, machine learning, as well as Holographic technology. The extent of my experience in IT is when I chose it as an elective for year 10 in high school, as well as some experience with eclipse using C++ to make basic programs, and watching youtube tutorials. I am enjoying this subject so far, and depending on the outcome I will consider pursuing a Bachelor of IT.</w:t>
+      </w:r>
+    </w:p>
+    <w:p>
+      <w:pPr>
+        <w:keepNext w:val="true"/>
+        <w:keepLines w:val="true"/>
+        <w:spacing w:before="40" w:after="0" w:line="259"/>
+        <w:ind w:right="0" w:left="0" w:firstLine="0"/>
+        <w:jc w:val="left"/>
+        <w:rPr>
+          <w:rFonts w:ascii="Calibri Light" w:hAnsi="Calibri Light" w:cs="Calibri Light" w:eastAsia="Calibri Light"/>
+          <w:color w:val="2F5496"/>
+          <w:spacing w:val="0"/>
+          <w:position w:val="0"/>
+          <w:sz w:val="26"/>
+          <w:shd w:fill="auto" w:val="clear"/>
+        </w:rPr>
+      </w:pPr>
+    </w:p>
+    <w:p>
+      <w:pPr>
+        <w:keepNext w:val="true"/>
+        <w:keepLines w:val="true"/>
         <w:spacing w:before="40" w:after="0" w:line="259"/>
         <w:ind w:right="0" w:left="0" w:firstLine="0"/>
         <w:jc w:val="left"/>
@@ -236,7 +922,7 @@
         <w:keepLines w:val="true"/>
         <w:numPr>
           <w:ilvl w:val="0"/>
-          <w:numId w:val="9"/>
+          <w:numId w:val="27"/>
         </w:numPr>
         <w:spacing w:before="40" w:after="0" w:line="259"/>
         <w:ind w:right="0" w:left="720" w:hanging="360"/>
@@ -941,7 +1627,7 @@
         <w:keepLines w:val="true"/>
         <w:numPr>
           <w:ilvl w:val="0"/>
-          <w:numId w:val="18"/>
+          <w:numId w:val="36"/>
         </w:numPr>
         <w:spacing w:before="40" w:after="0" w:line="259"/>
         <w:ind w:right="0" w:left="720" w:hanging="360"/>
@@ -1047,7 +1733,7 @@
         </w:rPr>
         <w:tab/>
       </w:r>
-      <w:hyperlink xmlns:r="http://schemas.openxmlformats.org/officeDocument/2006/relationships" r:id="docRId0">
+      <w:hyperlink xmlns:r="http://schemas.openxmlformats.org/officeDocument/2006/relationships" r:id="docRId5">
         <w:r>
           <w:rPr>
             <w:rFonts w:ascii="Calibri" w:hAnsi="Calibri" w:cs="Calibri" w:eastAsia="Calibri"/>
@@ -1736,7 +2422,7 @@
         <w:keepLines w:val="true"/>
         <w:numPr>
           <w:ilvl w:val="0"/>
-          <w:numId w:val="29"/>
+          <w:numId w:val="47"/>
         </w:numPr>
         <w:spacing w:before="40" w:after="0" w:line="259"/>
         <w:ind w:right="0" w:left="720" w:hanging="360"/>
@@ -1861,9 +2547,9 @@
         <w:object w:dxaOrig="5669" w:dyaOrig="5527">
           <v:rect xmlns:o="urn:schemas-microsoft-com:office:office" xmlns:v="urn:schemas-microsoft-com:vml" id="rectole0000000000" style="width:283.450000pt;height:276.350000pt" o:preferrelative="t" o:ole="">
             <o:lock v:ext="edit"/>
-            <v:imagedata xmlns:r="http://schemas.openxmlformats.org/officeDocument/2006/relationships" r:id="docRId2" o:title=""/>
+            <v:imagedata xmlns:r="http://schemas.openxmlformats.org/officeDocument/2006/relationships" r:id="docRId7" o:title=""/>
           </v:rect>
-          <o:OLEObject xmlns:r="http://schemas.openxmlformats.org/officeDocument/2006/relationships" xmlns:o="urn:schemas-microsoft-com:office:office" Type="Embed" ProgID="StaticMetafile" DrawAspect="Content" ObjectID="0000000000" ShapeID="rectole0000000000" r:id="docRId1"/>
+          <o:OLEObject xmlns:r="http://schemas.openxmlformats.org/officeDocument/2006/relationships" xmlns:o="urn:schemas-microsoft-com:office:office" Type="Embed" ProgID="StaticMetafile" DrawAspect="Content" ObjectID="0000000000" ShapeID="rectole0000000000" r:id="docRId6"/>
         </w:object>
       </w:r>
     </w:p>
@@ -2330,7 +3016,7 @@
         <w:keepLines w:val="true"/>
         <w:numPr>
           <w:ilvl w:val="0"/>
-          <w:numId w:val="40"/>
+          <w:numId w:val="58"/>
         </w:numPr>
         <w:spacing w:before="40" w:after="0" w:line="259"/>
         <w:ind w:right="0" w:left="720" w:hanging="360"/>
@@ -2805,9 +3491,9 @@
         <w:object w:dxaOrig="8766" w:dyaOrig="7714">
           <v:rect xmlns:o="urn:schemas-microsoft-com:office:office" xmlns:v="urn:schemas-microsoft-com:vml" id="rectole0000000001" style="width:438.300000pt;height:385.700000pt" o:preferrelative="t" o:ole="">
             <o:lock v:ext="edit"/>
-            <v:imagedata xmlns:r="http://schemas.openxmlformats.org/officeDocument/2006/relationships" r:id="docRId4" o:title=""/>
+            <v:imagedata xmlns:r="http://schemas.openxmlformats.org/officeDocument/2006/relationships" r:id="docRId9" o:title=""/>
           </v:rect>
-          <o:OLEObject xmlns:r="http://schemas.openxmlformats.org/officeDocument/2006/relationships" xmlns:o="urn:schemas-microsoft-com:office:office" Type="Embed" ProgID="StaticMetafile" DrawAspect="Content" ObjectID="0000000001" ShapeID="rectole0000000001" r:id="docRId3"/>
+          <o:OLEObject xmlns:r="http://schemas.openxmlformats.org/officeDocument/2006/relationships" xmlns:o="urn:schemas-microsoft-com:office:office" Type="Embed" ProgID="StaticMetafile" DrawAspect="Content" ObjectID="0000000001" ShapeID="rectole0000000001" r:id="docRId8"/>
         </w:object>
       </w:r>
     </w:p>
@@ -2847,7 +3533,7 @@
         <w:keepLines w:val="true"/>
         <w:numPr>
           <w:ilvl w:val="0"/>
-          <w:numId w:val="49"/>
+          <w:numId w:val="67"/>
         </w:numPr>
         <w:spacing w:before="40" w:after="0" w:line="259"/>
         <w:ind w:right="0" w:left="720" w:hanging="360"/>
@@ -3044,7 +3730,7 @@
         <w:keepLines w:val="true"/>
         <w:numPr>
           <w:ilvl w:val="0"/>
-          <w:numId w:val="56"/>
+          <w:numId w:val="74"/>
         </w:numPr>
         <w:spacing w:before="40" w:after="0" w:line="259"/>
         <w:ind w:right="0" w:left="720" w:hanging="360"/>
@@ -3239,7 +3925,7 @@
       <w:pPr>
         <w:numPr>
           <w:ilvl w:val="0"/>
-          <w:numId w:val="63"/>
+          <w:numId w:val="81"/>
         </w:numPr>
         <w:spacing w:before="0" w:after="160" w:line="259"/>
         <w:ind w:right="0" w:left="720" w:hanging="360"/>
@@ -3382,9 +4068,9 @@
         <w:object w:dxaOrig="8747" w:dyaOrig="6074">
           <v:rect xmlns:o="urn:schemas-microsoft-com:office:office" xmlns:v="urn:schemas-microsoft-com:vml" id="rectole0000000002" style="width:437.350000pt;height:303.700000pt" o:preferrelative="t" o:ole="">
             <o:lock v:ext="edit"/>
-            <v:imagedata xmlns:r="http://schemas.openxmlformats.org/officeDocument/2006/relationships" r:id="docRId6" o:title=""/>
+            <v:imagedata xmlns:r="http://schemas.openxmlformats.org/officeDocument/2006/relationships" r:id="docRId11" o:title=""/>
           </v:rect>
-          <o:OLEObject xmlns:r="http://schemas.openxmlformats.org/officeDocument/2006/relationships" xmlns:o="urn:schemas-microsoft-com:office:office" Type="Embed" ProgID="StaticMetafile" DrawAspect="Content" ObjectID="0000000002" ShapeID="rectole0000000002" r:id="docRId5"/>
+          <o:OLEObject xmlns:r="http://schemas.openxmlformats.org/officeDocument/2006/relationships" xmlns:o="urn:schemas-microsoft-com:office:office" Type="Embed" ProgID="StaticMetafile" DrawAspect="Content" ObjectID="0000000002" ShapeID="rectole0000000002" r:id="docRId10"/>
         </w:object>
       </w:r>
     </w:p>
@@ -3601,9 +4287,9 @@
         <w:object w:dxaOrig="8747" w:dyaOrig="4231">
           <v:rect xmlns:o="urn:schemas-microsoft-com:office:office" xmlns:v="urn:schemas-microsoft-com:vml" id="rectole0000000003" style="width:437.350000pt;height:211.550000pt" o:preferrelative="t" o:ole="">
             <o:lock v:ext="edit"/>
-            <v:imagedata xmlns:r="http://schemas.openxmlformats.org/officeDocument/2006/relationships" r:id="docRId8" o:title=""/>
+            <v:imagedata xmlns:r="http://schemas.openxmlformats.org/officeDocument/2006/relationships" r:id="docRId13" o:title=""/>
           </v:rect>
-          <o:OLEObject xmlns:r="http://schemas.openxmlformats.org/officeDocument/2006/relationships" xmlns:o="urn:schemas-microsoft-com:office:office" Type="Embed" ProgID="StaticMetafile" DrawAspect="Content" ObjectID="0000000003" ShapeID="rectole0000000003" r:id="docRId7"/>
+          <o:OLEObject xmlns:r="http://schemas.openxmlformats.org/officeDocument/2006/relationships" xmlns:o="urn:schemas-microsoft-com:office:office" Type="Embed" ProgID="StaticMetafile" DrawAspect="Content" ObjectID="0000000003" ShapeID="rectole0000000003" r:id="docRId12"/>
         </w:object>
       </w:r>
     </w:p>
@@ -3611,735 +4297,6 @@
       <w:pPr>
         <w:spacing w:before="0" w:after="160" w:line="259"/>
         <w:ind w:right="0" w:left="720" w:firstLine="0"/>
-        <w:jc w:val="left"/>
-        <w:rPr>
-          <w:rFonts w:ascii="Calibri" w:hAnsi="Calibri" w:cs="Calibri" w:eastAsia="Calibri"/>
-          <w:color w:val="auto"/>
-          <w:spacing w:val="0"/>
-          <w:position w:val="0"/>
-          <w:sz w:val="22"/>
-          <w:shd w:fill="auto" w:val="clear"/>
-        </w:rPr>
-      </w:pPr>
-    </w:p>
-    <w:p>
-      <w:pPr>
-        <w:spacing w:before="0" w:after="160" w:line="259"/>
-        <w:ind w:right="0" w:left="1440" w:firstLine="0"/>
-        <w:jc w:val="left"/>
-        <w:rPr>
-          <w:rFonts w:ascii="Calibri" w:hAnsi="Calibri" w:cs="Calibri" w:eastAsia="Calibri"/>
-          <w:color w:val="auto"/>
-          <w:spacing w:val="0"/>
-          <w:position w:val="0"/>
-          <w:sz w:val="22"/>
-          <w:shd w:fill="auto" w:val="clear"/>
-        </w:rPr>
-      </w:pPr>
-    </w:p>
-    <w:p>
-      <w:pPr>
-        <w:spacing w:before="0" w:after="160" w:line="259"/>
-        <w:ind w:right="0" w:left="0" w:firstLine="0"/>
-        <w:jc w:val="left"/>
-        <w:rPr>
-          <w:rFonts w:ascii="Calibri" w:hAnsi="Calibri" w:cs="Calibri" w:eastAsia="Calibri"/>
-          <w:color w:val="auto"/>
-          <w:spacing w:val="0"/>
-          <w:position w:val="0"/>
-          <w:sz w:val="22"/>
-          <w:shd w:fill="auto" w:val="clear"/>
-        </w:rPr>
-      </w:pPr>
-    </w:p>
-    <w:p>
-      <w:pPr>
-        <w:keepNext w:val="true"/>
-        <w:keepLines w:val="true"/>
-        <w:spacing w:before="240" w:after="0" w:line="259"/>
-        <w:ind w:right="0" w:left="0" w:firstLine="0"/>
-        <w:jc w:val="left"/>
-        <w:rPr>
-          <w:rFonts w:ascii="Calibri Light" w:hAnsi="Calibri Light" w:cs="Calibri Light" w:eastAsia="Calibri Light"/>
-          <w:color w:val="2F5496"/>
-          <w:spacing w:val="0"/>
-          <w:position w:val="0"/>
-          <w:sz w:val="32"/>
-          <w:shd w:fill="auto" w:val="clear"/>
-        </w:rPr>
-      </w:pPr>
-      <w:r>
-        <w:rPr>
-          <w:rFonts w:ascii="Calibri Light" w:hAnsi="Calibri Light" w:cs="Calibri Light" w:eastAsia="Calibri Light"/>
-          <w:color w:val="2F5496"/>
-          <w:spacing w:val="0"/>
-          <w:position w:val="0"/>
-          <w:sz w:val="32"/>
-          <w:shd w:fill="auto" w:val="clear"/>
-        </w:rPr>
-        <w:t xml:space="preserve">Members</w:t>
-      </w:r>
-    </w:p>
-    <w:p>
-      <w:pPr>
-        <w:spacing w:before="0" w:after="160" w:line="259"/>
-        <w:ind w:right="0" w:left="720" w:firstLine="0"/>
-        <w:jc w:val="left"/>
-        <w:rPr>
-          <w:rFonts w:ascii="Calibri" w:hAnsi="Calibri" w:cs="Calibri" w:eastAsia="Calibri"/>
-          <w:color w:val="auto"/>
-          <w:spacing w:val="0"/>
-          <w:position w:val="0"/>
-          <w:sz w:val="22"/>
-          <w:shd w:fill="auto" w:val="clear"/>
-        </w:rPr>
-      </w:pPr>
-      <w:r>
-        <w:rPr>
-          <w:rFonts w:ascii="Calibri Light" w:hAnsi="Calibri Light" w:cs="Calibri Light" w:eastAsia="Calibri Light"/>
-          <w:color w:val="2F5496"/>
-          <w:spacing w:val="0"/>
-          <w:position w:val="0"/>
-          <w:sz w:val="26"/>
-          <w:shd w:fill="auto" w:val="clear"/>
-        </w:rPr>
-        <w:t xml:space="preserve">Trevor Rose</w:t>
-      </w:r>
-      <w:r>
-        <w:rPr>
-          <w:rFonts w:ascii="Calibri" w:hAnsi="Calibri" w:cs="Calibri" w:eastAsia="Calibri"/>
-          <w:color w:val="auto"/>
-          <w:spacing w:val="0"/>
-          <w:position w:val="0"/>
-          <w:sz w:val="22"/>
-          <w:shd w:fill="auto" w:val="clear"/>
-        </w:rPr>
-        <w:t xml:space="preserve"> </w:t>
-      </w:r>
-      <w:r>
-        <w:rPr>
-          <w:rFonts w:ascii="Calibri" w:hAnsi="Calibri" w:cs="Calibri" w:eastAsia="Calibri"/>
-          <w:color w:val="auto"/>
-          <w:spacing w:val="0"/>
-          <w:position w:val="0"/>
-          <w:sz w:val="22"/>
-          <w:shd w:fill="auto" w:val="clear"/>
-        </w:rPr>
-        <w:t xml:space="preserve">–</w:t>
-      </w:r>
-      <w:r>
-        <w:rPr>
-          <w:rFonts w:ascii="Calibri" w:hAnsi="Calibri" w:cs="Calibri" w:eastAsia="Calibri"/>
-          <w:color w:val="auto"/>
-          <w:spacing w:val="0"/>
-          <w:position w:val="0"/>
-          <w:sz w:val="22"/>
-          <w:shd w:fill="auto" w:val="clear"/>
-        </w:rPr>
-        <w:t xml:space="preserve"> </w:t>
-      </w:r>
-      <w:hyperlink xmlns:r="http://schemas.openxmlformats.org/officeDocument/2006/relationships" r:id="docRId9">
-        <w:r>
-          <w:rPr>
-            <w:rFonts w:ascii="Calibri" w:hAnsi="Calibri" w:cs="Calibri" w:eastAsia="Calibri"/>
-            <w:color w:val="0563C1"/>
-            <w:spacing w:val="0"/>
-            <w:position w:val="0"/>
-            <w:sz w:val="22"/>
-            <w:u w:val="single"/>
-            <w:shd w:fill="auto" w:val="clear"/>
-          </w:rPr>
-          <w:t xml:space="preserve">s3223040@student.rmit.edu.au</w:t>
-        </w:r>
-      </w:hyperlink>
-    </w:p>
-    <w:p>
-      <w:pPr>
-        <w:spacing w:before="0" w:after="160" w:line="259"/>
-        <w:ind w:right="0" w:left="1440" w:firstLine="0"/>
-        <w:jc w:val="left"/>
-        <w:rPr>
-          <w:rFonts w:ascii="Calibri" w:hAnsi="Calibri" w:cs="Calibri" w:eastAsia="Calibri"/>
-          <w:color w:val="auto"/>
-          <w:spacing w:val="0"/>
-          <w:position w:val="0"/>
-          <w:sz w:val="22"/>
-          <w:shd w:fill="auto" w:val="clear"/>
-        </w:rPr>
-      </w:pPr>
-      <w:r>
-        <w:rPr>
-          <w:rFonts w:ascii="Calibri" w:hAnsi="Calibri" w:cs="Calibri" w:eastAsia="Calibri"/>
-          <w:color w:val="auto"/>
-          <w:spacing w:val="0"/>
-          <w:position w:val="0"/>
-          <w:sz w:val="22"/>
-          <w:shd w:fill="auto" w:val="clear"/>
-        </w:rPr>
-        <w:t xml:space="preserve">Done over 100 jobs in my life, 48 years old, raised in a tiny country town by 2 doctors, and I look like the love child of a hobbit with gigantism that shagged a Wookie after a big night out at the green dragon … I will likely become galactic president one day. I’ve sold 3D CAD/CAM/CAE/PDM software, and other software over the years … I grew up with electronics around me, worked as a cable tv and telephony installer, worked as a videowall technician, and a great many other relevant things too numerous to mention. I am interested in inventing things both in terms of software, networks, systems, devices, and machines.</w:t>
-      </w:r>
-    </w:p>
-    <w:p>
-      <w:pPr>
-        <w:spacing w:before="0" w:after="160" w:line="259"/>
-        <w:ind w:right="0" w:left="720" w:firstLine="0"/>
-        <w:jc w:val="left"/>
-        <w:rPr>
-          <w:rFonts w:ascii="Calibri" w:hAnsi="Calibri" w:cs="Calibri" w:eastAsia="Calibri"/>
-          <w:color w:val="auto"/>
-          <w:spacing w:val="0"/>
-          <w:position w:val="0"/>
-          <w:sz w:val="22"/>
-          <w:shd w:fill="auto" w:val="clear"/>
-        </w:rPr>
-      </w:pPr>
-      <w:r>
-        <w:rPr>
-          <w:rFonts w:ascii="Calibri Light" w:hAnsi="Calibri Light" w:cs="Calibri Light" w:eastAsia="Calibri Light"/>
-          <w:color w:val="2F5496"/>
-          <w:spacing w:val="0"/>
-          <w:position w:val="0"/>
-          <w:sz w:val="26"/>
-          <w:shd w:fill="auto" w:val="clear"/>
-        </w:rPr>
-        <w:t xml:space="preserve">Travis Anderson</w:t>
-      </w:r>
-      <w:r>
-        <w:rPr>
-          <w:rFonts w:ascii="Calibri" w:hAnsi="Calibri" w:cs="Calibri" w:eastAsia="Calibri"/>
-          <w:color w:val="auto"/>
-          <w:spacing w:val="0"/>
-          <w:position w:val="0"/>
-          <w:sz w:val="22"/>
-          <w:shd w:fill="auto" w:val="clear"/>
-        </w:rPr>
-        <w:t xml:space="preserve"> - </w:t>
-      </w:r>
-      <w:hyperlink xmlns:r="http://schemas.openxmlformats.org/officeDocument/2006/relationships" r:id="docRId10">
-        <w:r>
-          <w:rPr>
-            <w:rFonts w:ascii="Calibri" w:hAnsi="Calibri" w:cs="Calibri" w:eastAsia="Calibri"/>
-            <w:color w:val="0563C1"/>
-            <w:spacing w:val="0"/>
-            <w:position w:val="0"/>
-            <w:sz w:val="22"/>
-            <w:u w:val="single"/>
-            <w:shd w:fill="auto" w:val="clear"/>
-          </w:rPr>
-          <w:t xml:space="preserve">s3812502@student.rmit.edu.au</w:t>
-        </w:r>
-      </w:hyperlink>
-    </w:p>
-    <w:p>
-      <w:pPr>
-        <w:spacing w:before="0" w:after="160" w:line="259"/>
-        <w:ind w:right="0" w:left="1440" w:firstLine="0"/>
-        <w:jc w:val="left"/>
-        <w:rPr>
-          <w:rFonts w:ascii="Calibri" w:hAnsi="Calibri" w:cs="Calibri" w:eastAsia="Calibri"/>
-          <w:color w:val="auto"/>
-          <w:spacing w:val="0"/>
-          <w:position w:val="0"/>
-          <w:sz w:val="22"/>
-          <w:shd w:fill="auto" w:val="clear"/>
-        </w:rPr>
-      </w:pPr>
-      <w:r>
-        <w:rPr>
-          <w:rFonts w:ascii="Calibri" w:hAnsi="Calibri" w:cs="Calibri" w:eastAsia="Calibri"/>
-          <w:color w:val="auto"/>
-          <w:spacing w:val="0"/>
-          <w:position w:val="0"/>
-          <w:sz w:val="22"/>
-          <w:shd w:fill="auto" w:val="clear"/>
-        </w:rPr>
-        <w:t xml:space="preserve">I’m 26 years old, currently live and work in Sydney and have for the last 4 years, I grew up in Tamworth and have lived in Melbourne and Brisbane also. I have a Fiancé whom I have been with for 5 years and we both have a German Shepherd and two cats.</w:t>
-      </w:r>
-    </w:p>
-    <w:p>
-      <w:pPr>
-        <w:spacing w:before="0" w:after="160" w:line="259"/>
-        <w:ind w:right="0" w:left="0" w:firstLine="0"/>
-        <w:jc w:val="left"/>
-        <w:rPr>
-          <w:rFonts w:ascii="Calibri" w:hAnsi="Calibri" w:cs="Calibri" w:eastAsia="Calibri"/>
-          <w:color w:val="auto"/>
-          <w:spacing w:val="0"/>
-          <w:position w:val="0"/>
-          <w:sz w:val="22"/>
-          <w:shd w:fill="auto" w:val="clear"/>
-        </w:rPr>
-      </w:pPr>
-      <w:r>
-        <w:rPr>
-          <w:rFonts w:ascii="Calibri" w:hAnsi="Calibri" w:cs="Calibri" w:eastAsia="Calibri"/>
-          <w:color w:val="auto"/>
-          <w:spacing w:val="0"/>
-          <w:position w:val="0"/>
-          <w:sz w:val="22"/>
-          <w:shd w:fill="auto" w:val="clear"/>
-        </w:rPr>
-        <w:tab/>
-        <w:tab/>
-        <w:t xml:space="preserve">My hobbies include water skiing, photography, travelling, parachuting and gaming.</w:t>
-      </w:r>
-    </w:p>
-    <w:p>
-      <w:pPr>
-        <w:spacing w:before="0" w:after="160" w:line="259"/>
-        <w:ind w:right="0" w:left="1440" w:firstLine="0"/>
-        <w:jc w:val="left"/>
-        <w:rPr>
-          <w:rFonts w:ascii="Calibri" w:hAnsi="Calibri" w:cs="Calibri" w:eastAsia="Calibri"/>
-          <w:color w:val="auto"/>
-          <w:spacing w:val="0"/>
-          <w:position w:val="0"/>
-          <w:sz w:val="22"/>
-          <w:shd w:fill="auto" w:val="clear"/>
-        </w:rPr>
-      </w:pPr>
-      <w:r>
-        <w:rPr>
-          <w:rFonts w:ascii="Calibri" w:hAnsi="Calibri" w:cs="Calibri" w:eastAsia="Calibri"/>
-          <w:color w:val="auto"/>
-          <w:spacing w:val="0"/>
-          <w:position w:val="0"/>
-          <w:sz w:val="22"/>
-          <w:shd w:fill="auto" w:val="clear"/>
-        </w:rPr>
-        <w:t xml:space="preserve">I have strong interests in Cybersecurity and intend to posture my future career towards achieving a role in this field. I have experience in digital forensics and have works overseas conducting these tasks on top of my regular work as a Systems Administrator.</w:t>
-      </w:r>
-    </w:p>
-    <w:p>
-      <w:pPr>
-        <w:spacing w:before="0" w:after="160" w:line="259"/>
-        <w:ind w:right="0" w:left="1440" w:firstLine="0"/>
-        <w:jc w:val="left"/>
-        <w:rPr>
-          <w:rFonts w:ascii="Calibri" w:hAnsi="Calibri" w:cs="Calibri" w:eastAsia="Calibri"/>
-          <w:color w:val="auto"/>
-          <w:spacing w:val="0"/>
-          <w:position w:val="0"/>
-          <w:sz w:val="22"/>
-          <w:shd w:fill="auto" w:val="clear"/>
-        </w:rPr>
-      </w:pPr>
-      <w:r>
-        <w:rPr>
-          <w:rFonts w:ascii="Calibri" w:hAnsi="Calibri" w:cs="Calibri" w:eastAsia="Calibri"/>
-          <w:color w:val="auto"/>
-          <w:spacing w:val="0"/>
-          <w:position w:val="0"/>
-          <w:sz w:val="22"/>
-          <w:shd w:fill="auto" w:val="clear"/>
-        </w:rPr>
-        <w:t xml:space="preserve">I have 7 years’ experience in working in IT and have multiple industry certifications with primary focus towards Microsoft and Cisco. I have limited experience with software development and coding but would like to progress towards learning this. I have strong skills with network devices, security within IT and OS Installs/Patching/Upgrades.</w:t>
-      </w:r>
-    </w:p>
-    <w:p>
-      <w:pPr>
-        <w:spacing w:before="0" w:after="160" w:line="259"/>
-        <w:ind w:right="0" w:left="0" w:firstLine="0"/>
-        <w:jc w:val="left"/>
-        <w:rPr>
-          <w:rFonts w:ascii="Calibri" w:hAnsi="Calibri" w:cs="Calibri" w:eastAsia="Calibri"/>
-          <w:color w:val="auto"/>
-          <w:spacing w:val="0"/>
-          <w:position w:val="0"/>
-          <w:sz w:val="22"/>
-          <w:shd w:fill="auto" w:val="clear"/>
-        </w:rPr>
-      </w:pPr>
-    </w:p>
-    <w:p>
-      <w:pPr>
-        <w:spacing w:before="0" w:after="160" w:line="259"/>
-        <w:ind w:right="0" w:left="720" w:firstLine="0"/>
-        <w:jc w:val="left"/>
-        <w:rPr>
-          <w:rFonts w:ascii="Calibri" w:hAnsi="Calibri" w:cs="Calibri" w:eastAsia="Calibri"/>
-          <w:color w:val="auto"/>
-          <w:spacing w:val="0"/>
-          <w:position w:val="0"/>
-          <w:sz w:val="22"/>
-          <w:shd w:fill="auto" w:val="clear"/>
-        </w:rPr>
-      </w:pPr>
-      <w:r>
-        <w:rPr>
-          <w:rFonts w:ascii="Calibri Light" w:hAnsi="Calibri Light" w:cs="Calibri Light" w:eastAsia="Calibri Light"/>
-          <w:color w:val="2F5496"/>
-          <w:spacing w:val="0"/>
-          <w:position w:val="0"/>
-          <w:sz w:val="26"/>
-          <w:shd w:fill="auto" w:val="clear"/>
-        </w:rPr>
-        <w:t xml:space="preserve">Matthew Hughes</w:t>
-      </w:r>
-      <w:r>
-        <w:rPr>
-          <w:rFonts w:ascii="Calibri" w:hAnsi="Calibri" w:cs="Calibri" w:eastAsia="Calibri"/>
-          <w:color w:val="auto"/>
-          <w:spacing w:val="0"/>
-          <w:position w:val="0"/>
-          <w:sz w:val="22"/>
-          <w:shd w:fill="auto" w:val="clear"/>
-        </w:rPr>
-        <w:t xml:space="preserve"> - </w:t>
-      </w:r>
-      <w:hyperlink xmlns:r="http://schemas.openxmlformats.org/officeDocument/2006/relationships" r:id="docRId11">
-        <w:r>
-          <w:rPr>
-            <w:rFonts w:ascii="Calibri" w:hAnsi="Calibri" w:cs="Calibri" w:eastAsia="Calibri"/>
-            <w:color w:val="0563C1"/>
-            <w:spacing w:val="0"/>
-            <w:position w:val="0"/>
-            <w:sz w:val="22"/>
-            <w:u w:val="single"/>
-            <w:shd w:fill="auto" w:val="clear"/>
-          </w:rPr>
-          <w:t xml:space="preserve">s3816641@student.rmit.edu.au</w:t>
-        </w:r>
-      </w:hyperlink>
-    </w:p>
-    <w:p>
-      <w:pPr>
-        <w:spacing w:before="0" w:after="160" w:line="259"/>
-        <w:ind w:right="0" w:left="1440" w:firstLine="0"/>
-        <w:jc w:val="left"/>
-        <w:rPr>
-          <w:rFonts w:ascii="Calibri" w:hAnsi="Calibri" w:cs="Calibri" w:eastAsia="Calibri"/>
-          <w:color w:val="auto"/>
-          <w:spacing w:val="0"/>
-          <w:position w:val="0"/>
-          <w:sz w:val="22"/>
-          <w:shd w:fill="auto" w:val="clear"/>
-        </w:rPr>
-      </w:pPr>
-      <w:r>
-        <w:rPr>
-          <w:rFonts w:ascii="Calibri" w:hAnsi="Calibri" w:cs="Calibri" w:eastAsia="Calibri"/>
-          <w:color w:val="auto"/>
-          <w:spacing w:val="0"/>
-          <w:position w:val="0"/>
-          <w:sz w:val="22"/>
-          <w:shd w:fill="auto" w:val="clear"/>
-        </w:rPr>
-        <w:t xml:space="preserve">Blah blah blah blah blah blah blah blah blah blah blah blah blah blah blah blah blah blah blah blah blah blah blah blah blah blah blah blah blah blah blah blah blah blah blah blah blah blah blah blah blah blah blah blah blah blah blah blah blah</w:t>
-      </w:r>
-    </w:p>
-    <w:p>
-      <w:pPr>
-        <w:spacing w:before="0" w:after="160" w:line="259"/>
-        <w:ind w:right="0" w:left="720" w:firstLine="0"/>
-        <w:jc w:val="left"/>
-        <w:rPr>
-          <w:rFonts w:ascii="Calibri" w:hAnsi="Calibri" w:cs="Calibri" w:eastAsia="Calibri"/>
-          <w:color w:val="auto"/>
-          <w:spacing w:val="0"/>
-          <w:position w:val="0"/>
-          <w:sz w:val="22"/>
-          <w:shd w:fill="auto" w:val="clear"/>
-        </w:rPr>
-      </w:pPr>
-      <w:r>
-        <w:rPr>
-          <w:rFonts w:ascii="Calibri Light" w:hAnsi="Calibri Light" w:cs="Calibri Light" w:eastAsia="Calibri Light"/>
-          <w:color w:val="2F5496"/>
-          <w:spacing w:val="0"/>
-          <w:position w:val="0"/>
-          <w:sz w:val="26"/>
-          <w:shd w:fill="auto" w:val="clear"/>
-        </w:rPr>
-        <w:t xml:space="preserve">Zane Van Gramberg</w:t>
-      </w:r>
-      <w:r>
-        <w:rPr>
-          <w:rFonts w:ascii="Calibri" w:hAnsi="Calibri" w:cs="Calibri" w:eastAsia="Calibri"/>
-          <w:color w:val="auto"/>
-          <w:spacing w:val="0"/>
-          <w:position w:val="0"/>
-          <w:sz w:val="22"/>
-          <w:shd w:fill="auto" w:val="clear"/>
-        </w:rPr>
-        <w:t xml:space="preserve"> - </w:t>
-      </w:r>
-      <w:hyperlink xmlns:r="http://schemas.openxmlformats.org/officeDocument/2006/relationships" r:id="docRId12">
-        <w:r>
-          <w:rPr>
-            <w:rFonts w:ascii="Calibri" w:hAnsi="Calibri" w:cs="Calibri" w:eastAsia="Calibri"/>
-            <w:color w:val="0563C1"/>
-            <w:spacing w:val="0"/>
-            <w:position w:val="0"/>
-            <w:sz w:val="22"/>
-            <w:u w:val="single"/>
-            <w:shd w:fill="auto" w:val="clear"/>
-          </w:rPr>
-          <w:t xml:space="preserve">s3729079@student.rmit.edu.au</w:t>
-        </w:r>
-      </w:hyperlink>
-    </w:p>
-    <w:p>
-      <w:pPr>
-        <w:spacing w:before="0" w:after="160" w:line="259"/>
-        <w:ind w:right="0" w:left="1440" w:firstLine="0"/>
-        <w:jc w:val="left"/>
-        <w:rPr>
-          <w:rFonts w:ascii="Calibri" w:hAnsi="Calibri" w:cs="Calibri" w:eastAsia="Calibri"/>
-          <w:color w:val="auto"/>
-          <w:spacing w:val="0"/>
-          <w:position w:val="0"/>
-          <w:sz w:val="22"/>
-          <w:shd w:fill="auto" w:val="clear"/>
-        </w:rPr>
-      </w:pPr>
-      <w:r>
-        <w:rPr>
-          <w:rFonts w:ascii="Calibri" w:hAnsi="Calibri" w:cs="Calibri" w:eastAsia="Calibri"/>
-          <w:color w:val="auto"/>
-          <w:spacing w:val="0"/>
-          <w:position w:val="0"/>
-          <w:sz w:val="22"/>
-          <w:shd w:fill="auto" w:val="clear"/>
-        </w:rPr>
-        <w:t xml:space="preserve">I am 20 years old, born and raised in Mullumbimby, Australia. I’m half Sri-Lankan and half white fella but my family’s been here for a long time now so were as Australian as they get. I received a public high school education and although I never took interest in my education, I finished with a decent ATAR. Now that I’m in a course that interests me I will to put the effort in and set myself up for the future. Interestingly, despite pursuing a career with computers, I never learnt to touch type. I will remedy this while I complete this course. I am glad I get the opportunity to do this course online cause I love to travel. I plan to travel around Asia while I study.</w:t>
-      </w:r>
-    </w:p>
-    <w:p>
-      <w:pPr>
-        <w:spacing w:before="0" w:after="160" w:line="259"/>
-        <w:ind w:right="0" w:left="0" w:firstLine="720"/>
-        <w:jc w:val="left"/>
-        <w:rPr>
-          <w:rFonts w:ascii="Calibri" w:hAnsi="Calibri" w:cs="Calibri" w:eastAsia="Calibri"/>
-          <w:color w:val="auto"/>
-          <w:spacing w:val="0"/>
-          <w:position w:val="0"/>
-          <w:sz w:val="22"/>
-          <w:shd w:fill="auto" w:val="clear"/>
-        </w:rPr>
-      </w:pPr>
-      <w:r>
-        <w:rPr>
-          <w:rFonts w:ascii="Calibri Light" w:hAnsi="Calibri Light" w:cs="Calibri Light" w:eastAsia="Calibri Light"/>
-          <w:color w:val="2F5496"/>
-          <w:spacing w:val="0"/>
-          <w:position w:val="0"/>
-          <w:sz w:val="26"/>
-          <w:shd w:fill="auto" w:val="clear"/>
-        </w:rPr>
-        <w:t xml:space="preserve">Chinonso John Nkpolukwu</w:t>
-      </w:r>
-      <w:r>
-        <w:rPr>
-          <w:rFonts w:ascii="Calibri" w:hAnsi="Calibri" w:cs="Calibri" w:eastAsia="Calibri"/>
-          <w:color w:val="auto"/>
-          <w:spacing w:val="0"/>
-          <w:position w:val="0"/>
-          <w:sz w:val="22"/>
-          <w:shd w:fill="auto" w:val="clear"/>
-        </w:rPr>
-        <w:t xml:space="preserve"> - </w:t>
-      </w:r>
-      <w:hyperlink xmlns:r="http://schemas.openxmlformats.org/officeDocument/2006/relationships" r:id="docRId13">
-        <w:r>
-          <w:rPr>
-            <w:rFonts w:ascii="Calibri" w:hAnsi="Calibri" w:cs="Calibri" w:eastAsia="Calibri"/>
-            <w:color w:val="0563C1"/>
-            <w:spacing w:val="0"/>
-            <w:position w:val="0"/>
-            <w:sz w:val="22"/>
-            <w:u w:val="single"/>
-            <w:shd w:fill="auto" w:val="clear"/>
-          </w:rPr>
-          <w:t xml:space="preserve">s3819440@student.rmit.edu.au</w:t>
-        </w:r>
-      </w:hyperlink>
-    </w:p>
-    <w:p>
-      <w:pPr>
-        <w:spacing w:before="0" w:after="160" w:line="259"/>
-        <w:ind w:right="0" w:left="1440" w:firstLine="0"/>
-        <w:jc w:val="left"/>
-        <w:rPr>
-          <w:rFonts w:ascii="Calibri" w:hAnsi="Calibri" w:cs="Calibri" w:eastAsia="Calibri"/>
-          <w:color w:val="auto"/>
-          <w:spacing w:val="0"/>
-          <w:position w:val="0"/>
-          <w:sz w:val="22"/>
-          <w:shd w:fill="auto" w:val="clear"/>
-        </w:rPr>
-      </w:pPr>
-      <w:r>
-        <w:rPr>
-          <w:rFonts w:ascii="Calibri" w:hAnsi="Calibri" w:cs="Calibri" w:eastAsia="Calibri"/>
-          <w:color w:val="auto"/>
-          <w:spacing w:val="0"/>
-          <w:position w:val="0"/>
-          <w:sz w:val="22"/>
-          <w:shd w:fill="auto" w:val="clear"/>
-        </w:rPr>
-        <w:t xml:space="preserve">Blah blah blah blah blah blah blah blah blah blah blah blah blah blah blah blah blah blah blah blah blah blah blah blah blah blah blah blah blah blah blah blah blah blah blah blah blah blah blah blah blah blah blah blah blah blah blah blah blah</w:t>
-      </w:r>
-    </w:p>
-    <w:p>
-      <w:pPr>
-        <w:keepNext w:val="true"/>
-        <w:keepLines w:val="true"/>
-        <w:spacing w:before="40" w:after="0" w:line="259"/>
-        <w:ind w:right="0" w:left="720" w:firstLine="0"/>
-        <w:jc w:val="left"/>
-        <w:rPr>
-          <w:rFonts w:ascii="Calibri Light" w:hAnsi="Calibri Light" w:cs="Calibri Light" w:eastAsia="Calibri Light"/>
-          <w:color w:val="2F5496"/>
-          <w:spacing w:val="0"/>
-          <w:position w:val="0"/>
-          <w:sz w:val="26"/>
-          <w:shd w:fill="auto" w:val="clear"/>
-        </w:rPr>
-      </w:pPr>
-      <w:r>
-        <w:rPr>
-          <w:rFonts w:ascii="Calibri Light" w:hAnsi="Calibri Light" w:cs="Calibri Light" w:eastAsia="Calibri Light"/>
-          <w:color w:val="2F5496"/>
-          <w:spacing w:val="0"/>
-          <w:position w:val="0"/>
-          <w:sz w:val="26"/>
-          <w:shd w:fill="auto" w:val="clear"/>
-        </w:rPr>
-        <w:t xml:space="preserve">Tony:</w:t>
-      </w:r>
-    </w:p>
-    <w:p>
-      <w:pPr>
-        <w:spacing w:before="0" w:after="160" w:line="259"/>
-        <w:ind w:right="0" w:left="1440" w:firstLine="0"/>
-        <w:jc w:val="left"/>
-        <w:rPr>
-          <w:rFonts w:ascii="Calibri" w:hAnsi="Calibri" w:cs="Calibri" w:eastAsia="Calibri"/>
-          <w:color w:val="auto"/>
-          <w:spacing w:val="0"/>
-          <w:position w:val="0"/>
-          <w:sz w:val="22"/>
-          <w:shd w:fill="auto" w:val="clear"/>
-        </w:rPr>
-      </w:pPr>
-      <w:r>
-        <w:rPr>
-          <w:rFonts w:ascii="Calibri" w:hAnsi="Calibri" w:cs="Calibri" w:eastAsia="Calibri"/>
-          <w:color w:val="auto"/>
-          <w:spacing w:val="0"/>
-          <w:position w:val="0"/>
-          <w:sz w:val="22"/>
-          <w:shd w:fill="auto" w:val="clear"/>
-        </w:rPr>
-        <w:t xml:space="preserve">Blah blah blah blah blah blah blah blah blah blah blah blah blah blah blah blah blah blah blah blah blah blah blah blah blah blah blah blah blah blah blah blah blah blah blah blah blah blah blah blah blah blah blah blah blah blah blah blah blah</w:t>
-      </w:r>
-    </w:p>
-    <w:p>
-      <w:pPr>
-        <w:keepNext w:val="true"/>
-        <w:keepLines w:val="true"/>
-        <w:spacing w:before="40" w:after="0" w:line="259"/>
-        <w:ind w:right="0" w:left="720" w:firstLine="0"/>
-        <w:jc w:val="left"/>
-        <w:rPr>
-          <w:rFonts w:ascii="Calibri" w:hAnsi="Calibri" w:cs="Calibri" w:eastAsia="Calibri"/>
-          <w:color w:val="2F5496"/>
-          <w:spacing w:val="0"/>
-          <w:position w:val="0"/>
-          <w:sz w:val="22"/>
-          <w:u w:val="single"/>
-          <w:shd w:fill="auto" w:val="clear"/>
-        </w:rPr>
-      </w:pPr>
-      <w:r>
-        <w:rPr>
-          <w:rFonts w:ascii="Calibri Light" w:hAnsi="Calibri Light" w:cs="Calibri Light" w:eastAsia="Calibri Light"/>
-          <w:color w:val="2F5496"/>
-          <w:spacing w:val="0"/>
-          <w:position w:val="0"/>
-          <w:sz w:val="26"/>
-          <w:shd w:fill="auto" w:val="clear"/>
-        </w:rPr>
-        <w:t xml:space="preserve">Bradley Allen Burke - </w:t>
-      </w:r>
-      <w:r>
-        <w:rPr>
-          <w:rFonts w:ascii="Calibri" w:hAnsi="Calibri" w:cs="Calibri" w:eastAsia="Calibri"/>
-          <w:color w:val="2F5496"/>
-          <w:spacing w:val="0"/>
-          <w:position w:val="0"/>
-          <w:sz w:val="22"/>
-          <w:u w:val="single"/>
-          <w:shd w:fill="auto" w:val="clear"/>
-        </w:rPr>
-        <w:t xml:space="preserve">s3819073@student.rmit.edu.au</w:t>
-      </w:r>
-    </w:p>
-    <w:p>
-      <w:pPr>
-        <w:keepNext w:val="true"/>
-        <w:keepLines w:val="true"/>
-        <w:spacing w:before="40" w:after="0" w:line="259"/>
-        <w:ind w:right="0" w:left="720" w:firstLine="0"/>
-        <w:jc w:val="left"/>
-        <w:rPr>
-          <w:rFonts w:ascii="Calibri Light" w:hAnsi="Calibri Light" w:cs="Calibri Light" w:eastAsia="Calibri Light"/>
-          <w:color w:val="2F5496"/>
-          <w:spacing w:val="0"/>
-          <w:position w:val="0"/>
-          <w:sz w:val="22"/>
-          <w:u w:val="single"/>
-          <w:shd w:fill="auto" w:val="clear"/>
-        </w:rPr>
-      </w:pPr>
-    </w:p>
-    <w:p>
-      <w:pPr>
-        <w:spacing w:before="0" w:after="160" w:line="259"/>
-        <w:ind w:right="0" w:left="1440" w:firstLine="0"/>
-        <w:jc w:val="left"/>
-        <w:rPr>
-          <w:rFonts w:ascii="Calibri" w:hAnsi="Calibri" w:cs="Calibri" w:eastAsia="Calibri"/>
-          <w:color w:val="auto"/>
-          <w:spacing w:val="0"/>
-          <w:position w:val="0"/>
-          <w:sz w:val="22"/>
-          <w:shd w:fill="auto" w:val="clear"/>
-        </w:rPr>
-      </w:pPr>
-      <w:r>
-        <w:rPr>
-          <w:rFonts w:ascii="Calibri" w:hAnsi="Calibri" w:cs="Calibri" w:eastAsia="Calibri"/>
-          <w:color w:val="auto"/>
-          <w:spacing w:val="0"/>
-          <w:position w:val="0"/>
-          <w:sz w:val="22"/>
-          <w:shd w:fill="auto" w:val="clear"/>
-        </w:rPr>
-        <w:t xml:space="preserve">I am 21 years old, born and currently living in Wollongong, Australia. I work as a casual for the Illawarra Retirement Trust (IRT) doing general home and garden maintenance. Some of my hobbies include: reading, cycling, and pc gaming. Some areas of IT which interest me the most are virtual and artificial reality, machine learning, as well as Holographic technology. The extent of my experience in IT is when I chose it as an elective for year 10 in high school, as well as some experience with eclipse using C++ to make basic programs, and watching youtube tutorials. I am enjoying this subject so far, and depending on the outcome I will consider pursuing a Bachelor of IT.</w:t>
-      </w:r>
-    </w:p>
-    <w:p>
-      <w:pPr>
-        <w:spacing w:before="0" w:after="160" w:line="259"/>
-        <w:ind w:right="0" w:left="0" w:firstLine="0"/>
-        <w:jc w:val="left"/>
-        <w:rPr>
-          <w:rFonts w:ascii="Calibri" w:hAnsi="Calibri" w:cs="Calibri" w:eastAsia="Calibri"/>
-          <w:color w:val="auto"/>
-          <w:spacing w:val="0"/>
-          <w:position w:val="0"/>
-          <w:sz w:val="22"/>
-          <w:shd w:fill="auto" w:val="clear"/>
-        </w:rPr>
-      </w:pPr>
-    </w:p>
-    <w:p>
-      <w:pPr>
-        <w:spacing w:before="0" w:after="160" w:line="259"/>
-        <w:ind w:right="0" w:left="0" w:firstLine="0"/>
         <w:jc w:val="left"/>
         <w:rPr>
           <w:rFonts w:ascii="Calibri" w:hAnsi="Calibri" w:cs="Calibri" w:eastAsia="Calibri"/>
@@ -4788,49 +4745,104 @@
     </w:p>
     <w:p>
       <w:pPr>
-        <w:spacing w:before="0" w:after="160" w:line="259"/>
-        <w:ind w:right="0" w:left="0" w:firstLine="0"/>
-        <w:jc w:val="left"/>
-        <w:rPr>
-          <w:rFonts w:ascii="Calibri" w:hAnsi="Calibri" w:cs="Calibri" w:eastAsia="Calibri"/>
-          <w:color w:val="auto"/>
-          <w:spacing w:val="0"/>
-          <w:position w:val="0"/>
-          <w:sz w:val="22"/>
-          <w:shd w:fill="auto" w:val="clear"/>
-        </w:rPr>
-      </w:pPr>
-      <w:r>
-        <w:rPr>
-          <w:rFonts w:ascii="Calibri" w:hAnsi="Calibri" w:cs="Calibri" w:eastAsia="Calibri"/>
-          <w:color w:val="auto"/>
-          <w:spacing w:val="0"/>
-          <w:position w:val="0"/>
-          <w:sz w:val="22"/>
-          <w:shd w:fill="auto" w:val="clear"/>
-        </w:rPr>
-        <w:tab/>
-        <w:tab/>
-      </w:r>
-      <w:r>
-        <w:rPr>
-          <w:rFonts w:ascii="Calibri" w:hAnsi="Calibri" w:cs="Calibri" w:eastAsia="Calibri"/>
-          <w:color w:val="auto"/>
-          <w:spacing w:val="0"/>
-          <w:position w:val="0"/>
-          <w:sz w:val="22"/>
-          <w:shd w:fill="auto" w:val="clear"/>
-        </w:rPr>
-        <w:t xml:space="preserve">Blah blah blah blah blah blah blah blah blah blah blah blah blah blah blah </w:t>
-        <w:tab/>
-        <w:tab/>
-        <w:t xml:space="preserve">blah blah blah blah blah blah blah blah blah blah blah blah blah blah blah </w:t>
-        <w:tab/>
-        <w:tab/>
-        <w:t xml:space="preserve">blah blah blah blah blah blah blah blah blah blah blah blah blah blah blah </w:t>
-        <w:tab/>
-        <w:tab/>
-        <w:t xml:space="preserve">blah blah blah blah</w:t>
+        <w:spacing w:before="0" w:after="160" w:line="240"/>
+        <w:ind w:right="0" w:left="0" w:firstLine="0"/>
+        <w:jc w:val="left"/>
+        <w:rPr>
+          <w:rFonts w:ascii="Calibri" w:hAnsi="Calibri" w:cs="Calibri" w:eastAsia="Calibri"/>
+          <w:color w:val="auto"/>
+          <w:spacing w:val="0"/>
+          <w:position w:val="0"/>
+          <w:sz w:val="22"/>
+          <w:shd w:fill="auto" w:val="clear"/>
+        </w:rPr>
+      </w:pPr>
+      <w:r>
+        <w:object w:dxaOrig="6375" w:dyaOrig="10739">
+          <v:rect xmlns:o="urn:schemas-microsoft-com:office:office" xmlns:v="urn:schemas-microsoft-com:vml" id="rectole0000000004" style="width:318.750000pt;height:536.950000pt" o:preferrelative="t" o:ole="">
+            <o:lock v:ext="edit"/>
+            <v:imagedata xmlns:r="http://schemas.openxmlformats.org/officeDocument/2006/relationships" r:id="docRId15" o:title=""/>
+          </v:rect>
+          <o:OLEObject xmlns:r="http://schemas.openxmlformats.org/officeDocument/2006/relationships" xmlns:o="urn:schemas-microsoft-com:office:office" Type="Embed" ProgID="StaticMetafile" DrawAspect="Content" ObjectID="0000000004" ShapeID="rectole0000000004" r:id="docRId14"/>
+        </w:object>
+      </w:r>
+    </w:p>
+    <w:p>
+      <w:pPr>
+        <w:spacing w:before="0" w:after="160" w:line="259"/>
+        <w:ind w:right="0" w:left="0" w:firstLine="0"/>
+        <w:jc w:val="left"/>
+        <w:rPr>
+          <w:rFonts w:ascii="Calibri" w:hAnsi="Calibri" w:cs="Calibri" w:eastAsia="Calibri"/>
+          <w:color w:val="auto"/>
+          <w:spacing w:val="0"/>
+          <w:position w:val="0"/>
+          <w:sz w:val="22"/>
+          <w:shd w:fill="auto" w:val="clear"/>
+        </w:rPr>
+      </w:pPr>
+      <w:r>
+        <w:rPr>
+          <w:rFonts w:ascii="Calibri" w:hAnsi="Calibri" w:cs="Calibri" w:eastAsia="Calibri"/>
+          <w:color w:val="auto"/>
+          <w:spacing w:val="0"/>
+          <w:position w:val="0"/>
+          <w:sz w:val="22"/>
+          <w:shd w:fill="auto" w:val="clear"/>
+        </w:rPr>
+        <w:t xml:space="preserve">This job is for a position as a Backend developer of Linux based open-source databases through cloud technology providers, utilising mostly Python; but also Go, C, and Java/javascript, and HTML. This position interests me because there are a number of qualifications which I have just recently become interested in and started learning. These include Linux systems, the Python programming language, and the open-source aspect of software development; which is something I would like to contribute towards.</w:t>
+      </w:r>
+    </w:p>
+    <w:p>
+      <w:pPr>
+        <w:spacing w:before="0" w:after="160" w:line="259"/>
+        <w:ind w:right="0" w:left="0" w:firstLine="0"/>
+        <w:jc w:val="left"/>
+        <w:rPr>
+          <w:rFonts w:ascii="Calibri" w:hAnsi="Calibri" w:cs="Calibri" w:eastAsia="Calibri"/>
+          <w:color w:val="auto"/>
+          <w:spacing w:val="0"/>
+          <w:position w:val="0"/>
+          <w:sz w:val="22"/>
+          <w:shd w:fill="auto" w:val="clear"/>
+        </w:rPr>
+      </w:pPr>
+      <w:r>
+        <w:rPr>
+          <w:rFonts w:ascii="Calibri" w:hAnsi="Calibri" w:cs="Calibri" w:eastAsia="Calibri"/>
+          <w:color w:val="auto"/>
+          <w:spacing w:val="0"/>
+          <w:position w:val="0"/>
+          <w:sz w:val="22"/>
+          <w:shd w:fill="auto" w:val="clear"/>
+        </w:rPr>
+        <w:t xml:space="preserve">In order to qualify for this position or pursue a career in a similar area I will need to become familiar with Linux systems. Currently, I have no experience with Linux, however, I have recently just begun to learn it as I have installed the Ubuntu distribution of Linux onto my old Macbook Pro and will use this to begin learning. I will also need to be proficient with the Python programming language, which I have also just recently begun to learn. Thankfully, I have some minor experience with c++ programming, which is similar, and is aiding in my learning of the language. I will also require a skill set in web development and database technologies, as well as network management and systems administration skills in order to further establish my qualifications as a back-end developer.</w:t>
+      </w:r>
+    </w:p>
+    <w:p>
+      <w:pPr>
+        <w:spacing w:before="0" w:after="160" w:line="259"/>
+        <w:ind w:right="0" w:left="0" w:firstLine="0"/>
+        <w:jc w:val="left"/>
+        <w:rPr>
+          <w:rFonts w:ascii="Calibri" w:hAnsi="Calibri" w:cs="Calibri" w:eastAsia="Calibri"/>
+          <w:color w:val="auto"/>
+          <w:spacing w:val="0"/>
+          <w:position w:val="0"/>
+          <w:sz w:val="22"/>
+          <w:shd w:fill="auto" w:val="clear"/>
+        </w:rPr>
+      </w:pPr>
+      <w:r>
+        <w:rPr>
+          <w:rFonts w:ascii="Calibri" w:hAnsi="Calibri" w:cs="Calibri" w:eastAsia="Calibri"/>
+          <w:color w:val="auto"/>
+          <w:spacing w:val="0"/>
+          <w:position w:val="0"/>
+          <w:sz w:val="22"/>
+          <w:shd w:fill="auto" w:val="clear"/>
+        </w:rPr>
+        <w:t xml:space="preserve">Because this job involves the use of cloud technologies, choosing to specialise in either ‘Security and Cloud Computing’ or ‘Data management’ will provide me with the necessary skills to qualify for this position. The ‘Web Programming’ (RMI-CPT270) subject can work as my official start to developing my web-based programming skills, with my focus being on back-end programming. I might also consider choosing ‘Web Development Technologies’ (CPT373) and ‘Web Database Applications’ (CPT375) as electives to further my experience and qualifications in Web and database technologies. Also, because the employer has emphasized their desire to “automate everything” I think it would be beneficial to choose ‘Scripting Language Programming’ (CPT223) as an elective subject. This subject will assist me in developing the skills needed to write software systems that can be automated.</w:t>
       </w:r>
     </w:p>
     <w:p>
@@ -5227,7 +5239,7 @@
           <w:shd w:fill="auto" w:val="clear"/>
         </w:rPr>
       </w:pPr>
-      <w:hyperlink xmlns:r="http://schemas.openxmlformats.org/officeDocument/2006/relationships" r:id="docRId14">
+      <w:hyperlink xmlns:r="http://schemas.openxmlformats.org/officeDocument/2006/relationships" r:id="docRId16">
         <w:r>
           <w:rPr>
             <w:rFonts w:ascii="Calibri" w:hAnsi="Calibri" w:cs="Calibri" w:eastAsia="Calibri"/>
@@ -5314,7 +5326,7 @@
           <w:shd w:fill="auto" w:val="clear"/>
         </w:rPr>
       </w:pPr>
-      <w:hyperlink xmlns:r="http://schemas.openxmlformats.org/officeDocument/2006/relationships" r:id="docRId15">
+      <w:hyperlink xmlns:r="http://schemas.openxmlformats.org/officeDocument/2006/relationships" r:id="docRId17">
         <w:r>
           <w:rPr>
             <w:rFonts w:ascii="Calibri" w:hAnsi="Calibri" w:cs="Calibri" w:eastAsia="Calibri"/>
@@ -5386,7 +5398,7 @@
           <w:shd w:fill="auto" w:val="clear"/>
         </w:rPr>
       </w:pPr>
-      <w:hyperlink xmlns:r="http://schemas.openxmlformats.org/officeDocument/2006/relationships" r:id="docRId16">
+      <w:hyperlink xmlns:r="http://schemas.openxmlformats.org/officeDocument/2006/relationships" r:id="docRId18">
         <w:r>
           <w:rPr>
             <w:rFonts w:ascii="Calibri" w:hAnsi="Calibri" w:cs="Calibri" w:eastAsia="Calibri"/>
@@ -5897,7 +5909,7 @@
         <w:keepLines w:val="true"/>
         <w:numPr>
           <w:ilvl w:val="0"/>
-          <w:numId w:val="149"/>
+          <w:numId w:val="148"/>
         </w:numPr>
         <w:spacing w:before="40" w:after="0" w:line="259"/>
         <w:ind w:right="0" w:left="1800" w:hanging="360"/>
@@ -5929,7 +5941,7 @@
         <w:keepLines w:val="true"/>
         <w:numPr>
           <w:ilvl w:val="0"/>
-          <w:numId w:val="149"/>
+          <w:numId w:val="148"/>
         </w:numPr>
         <w:spacing w:before="40" w:after="0" w:line="259"/>
         <w:ind w:right="0" w:left="1800" w:hanging="360"/>
@@ -5961,7 +5973,7 @@
         <w:keepLines w:val="true"/>
         <w:numPr>
           <w:ilvl w:val="0"/>
-          <w:numId w:val="149"/>
+          <w:numId w:val="148"/>
         </w:numPr>
         <w:spacing w:before="40" w:after="0" w:line="259"/>
         <w:ind w:right="0" w:left="1800" w:hanging="360"/>
@@ -5993,7 +6005,7 @@
         <w:keepLines w:val="true"/>
         <w:numPr>
           <w:ilvl w:val="0"/>
-          <w:numId w:val="149"/>
+          <w:numId w:val="148"/>
         </w:numPr>
         <w:spacing w:before="40" w:after="0" w:line="259"/>
         <w:ind w:right="0" w:left="1800" w:hanging="360"/>
@@ -6105,7 +6117,7 @@
         <w:keepLines w:val="true"/>
         <w:numPr>
           <w:ilvl w:val="0"/>
-          <w:numId w:val="153"/>
+          <w:numId w:val="152"/>
         </w:numPr>
         <w:spacing w:before="40" w:after="0" w:line="259"/>
         <w:ind w:right="0" w:left="720" w:hanging="360"/>
@@ -6152,7 +6164,7 @@
         <w:keepLines w:val="true"/>
         <w:numPr>
           <w:ilvl w:val="0"/>
-          <w:numId w:val="155"/>
+          <w:numId w:val="154"/>
         </w:numPr>
         <w:spacing w:before="40" w:after="0" w:line="259"/>
         <w:ind w:right="0" w:left="720" w:hanging="360"/>
@@ -6199,7 +6211,7 @@
         <w:keepLines w:val="true"/>
         <w:numPr>
           <w:ilvl w:val="0"/>
-          <w:numId w:val="157"/>
+          <w:numId w:val="156"/>
         </w:numPr>
         <w:spacing w:before="40" w:after="0" w:line="259"/>
         <w:ind w:right="0" w:left="720" w:hanging="360"/>
@@ -6246,7 +6258,7 @@
         <w:keepLines w:val="true"/>
         <w:numPr>
           <w:ilvl w:val="0"/>
-          <w:numId w:val="159"/>
+          <w:numId w:val="158"/>
         </w:numPr>
         <w:spacing w:before="40" w:after="0" w:line="259"/>
         <w:ind w:right="0" w:left="720" w:hanging="360"/>
@@ -6293,7 +6305,7 @@
         <w:keepLines w:val="true"/>
         <w:numPr>
           <w:ilvl w:val="0"/>
-          <w:numId w:val="161"/>
+          <w:numId w:val="160"/>
         </w:numPr>
         <w:spacing w:before="40" w:after="0" w:line="259"/>
         <w:ind w:right="0" w:left="720" w:hanging="360"/>
@@ -6340,7 +6352,7 @@
         <w:keepLines w:val="true"/>
         <w:numPr>
           <w:ilvl w:val="0"/>
-          <w:numId w:val="163"/>
+          <w:numId w:val="162"/>
         </w:numPr>
         <w:spacing w:before="40" w:after="0" w:line="259"/>
         <w:ind w:right="0" w:left="720" w:hanging="360"/>
@@ -6387,7 +6399,7 @@
         <w:keepLines w:val="true"/>
         <w:numPr>
           <w:ilvl w:val="0"/>
-          <w:numId w:val="165"/>
+          <w:numId w:val="164"/>
         </w:numPr>
         <w:spacing w:before="40" w:after="0" w:line="259"/>
         <w:ind w:right="0" w:left="720" w:hanging="360"/>
@@ -6434,7 +6446,7 @@
         <w:keepLines w:val="true"/>
         <w:numPr>
           <w:ilvl w:val="0"/>
-          <w:numId w:val="167"/>
+          <w:numId w:val="166"/>
         </w:numPr>
         <w:spacing w:before="40" w:after="0" w:line="259"/>
         <w:ind w:right="0" w:left="720" w:hanging="360"/>
@@ -6481,7 +6493,7 @@
         <w:keepLines w:val="true"/>
         <w:numPr>
           <w:ilvl w:val="0"/>
-          <w:numId w:val="169"/>
+          <w:numId w:val="168"/>
         </w:numPr>
         <w:spacing w:before="40" w:after="0" w:line="259"/>
         <w:ind w:right="0" w:left="1800" w:hanging="360"/>
@@ -6528,7 +6540,7 @@
         <w:keepLines w:val="true"/>
         <w:numPr>
           <w:ilvl w:val="0"/>
-          <w:numId w:val="171"/>
+          <w:numId w:val="170"/>
         </w:numPr>
         <w:spacing w:before="40" w:after="0" w:line="259"/>
         <w:ind w:right="0" w:left="2520" w:hanging="360"/>
@@ -6577,7 +6589,7 @@
         <w:keepLines w:val="true"/>
         <w:numPr>
           <w:ilvl w:val="0"/>
-          <w:numId w:val="173"/>
+          <w:numId w:val="172"/>
         </w:numPr>
         <w:spacing w:before="40" w:after="0" w:line="259"/>
         <w:ind w:right="0" w:left="2520" w:hanging="360"/>
@@ -6626,7 +6638,7 @@
         <w:keepLines w:val="true"/>
         <w:numPr>
           <w:ilvl w:val="0"/>
-          <w:numId w:val="175"/>
+          <w:numId w:val="174"/>
         </w:numPr>
         <w:spacing w:before="40" w:after="0" w:line="259"/>
         <w:ind w:right="0" w:left="2520" w:hanging="360"/>
@@ -6675,7 +6687,7 @@
         <w:keepLines w:val="true"/>
         <w:numPr>
           <w:ilvl w:val="0"/>
-          <w:numId w:val="177"/>
+          <w:numId w:val="176"/>
         </w:numPr>
         <w:spacing w:before="40" w:after="0" w:line="259"/>
         <w:ind w:right="0" w:left="2520" w:hanging="360"/>
@@ -6724,7 +6736,7 @@
         <w:keepLines w:val="true"/>
         <w:numPr>
           <w:ilvl w:val="0"/>
-          <w:numId w:val="179"/>
+          <w:numId w:val="178"/>
         </w:numPr>
         <w:spacing w:before="40" w:after="0" w:line="259"/>
         <w:ind w:right="0" w:left="1800" w:hanging="360"/>
@@ -6771,7 +6783,7 @@
         <w:keepLines w:val="true"/>
         <w:numPr>
           <w:ilvl w:val="0"/>
-          <w:numId w:val="181"/>
+          <w:numId w:val="180"/>
         </w:numPr>
         <w:spacing w:before="40" w:after="0" w:line="259"/>
         <w:ind w:right="0" w:left="2520" w:hanging="360"/>
@@ -6820,7 +6832,7 @@
         <w:keepLines w:val="true"/>
         <w:numPr>
           <w:ilvl w:val="0"/>
-          <w:numId w:val="183"/>
+          <w:numId w:val="182"/>
         </w:numPr>
         <w:spacing w:before="40" w:after="0" w:line="259"/>
         <w:ind w:right="0" w:left="2520" w:hanging="360"/>
@@ -6869,7 +6881,7 @@
         <w:keepLines w:val="true"/>
         <w:numPr>
           <w:ilvl w:val="0"/>
-          <w:numId w:val="185"/>
+          <w:numId w:val="184"/>
         </w:numPr>
         <w:spacing w:before="40" w:after="0" w:line="259"/>
         <w:ind w:right="0" w:left="2520" w:hanging="360"/>
@@ -6918,7 +6930,7 @@
         <w:keepLines w:val="true"/>
         <w:numPr>
           <w:ilvl w:val="0"/>
-          <w:numId w:val="187"/>
+          <w:numId w:val="186"/>
         </w:numPr>
         <w:spacing w:before="40" w:after="0" w:line="259"/>
         <w:ind w:right="0" w:left="2520" w:hanging="360"/>
@@ -6967,7 +6979,7 @@
         <w:keepLines w:val="true"/>
         <w:numPr>
           <w:ilvl w:val="0"/>
-          <w:numId w:val="189"/>
+          <w:numId w:val="188"/>
         </w:numPr>
         <w:spacing w:before="40" w:after="0" w:line="259"/>
         <w:ind w:right="0" w:left="1800" w:hanging="360"/>
@@ -7014,7 +7026,7 @@
         <w:keepLines w:val="true"/>
         <w:numPr>
           <w:ilvl w:val="0"/>
-          <w:numId w:val="191"/>
+          <w:numId w:val="190"/>
         </w:numPr>
         <w:spacing w:before="40" w:after="0" w:line="259"/>
         <w:ind w:right="0" w:left="2520" w:hanging="360"/>
@@ -7063,7 +7075,7 @@
         <w:keepLines w:val="true"/>
         <w:numPr>
           <w:ilvl w:val="0"/>
-          <w:numId w:val="193"/>
+          <w:numId w:val="192"/>
         </w:numPr>
         <w:spacing w:before="40" w:after="0" w:line="259"/>
         <w:ind w:right="0" w:left="2520" w:hanging="360"/>
@@ -7112,7 +7124,7 @@
         <w:keepLines w:val="true"/>
         <w:numPr>
           <w:ilvl w:val="0"/>
-          <w:numId w:val="195"/>
+          <w:numId w:val="194"/>
         </w:numPr>
         <w:spacing w:before="40" w:after="0" w:line="259"/>
         <w:ind w:right="0" w:left="2520" w:hanging="360"/>
@@ -7204,7 +7216,7 @@
         <w:keepLines w:val="true"/>
         <w:numPr>
           <w:ilvl w:val="0"/>
-          <w:numId w:val="199"/>
+          <w:numId w:val="198"/>
         </w:numPr>
         <w:spacing w:before="40" w:after="0" w:line="259"/>
         <w:ind w:right="0" w:left="720" w:hanging="360"/>
@@ -7251,7 +7263,7 @@
         <w:keepLines w:val="true"/>
         <w:numPr>
           <w:ilvl w:val="0"/>
-          <w:numId w:val="201"/>
+          <w:numId w:val="200"/>
         </w:numPr>
         <w:spacing w:before="40" w:after="0" w:line="259"/>
         <w:ind w:right="0" w:left="720" w:hanging="360"/>
@@ -7343,7 +7355,7 @@
         <w:keepLines w:val="true"/>
         <w:numPr>
           <w:ilvl w:val="0"/>
-          <w:numId w:val="205"/>
+          <w:numId w:val="204"/>
         </w:numPr>
         <w:spacing w:before="40" w:after="0" w:line="259"/>
         <w:ind w:right="0" w:left="1080" w:hanging="360"/>
@@ -7390,7 +7402,7 @@
         <w:keepLines w:val="true"/>
         <w:numPr>
           <w:ilvl w:val="0"/>
-          <w:numId w:val="207"/>
+          <w:numId w:val="206"/>
         </w:numPr>
         <w:spacing w:before="40" w:after="0" w:line="259"/>
         <w:ind w:right="0" w:left="1080" w:hanging="360"/>
@@ -7437,7 +7449,7 @@
         <w:keepLines w:val="true"/>
         <w:numPr>
           <w:ilvl w:val="0"/>
-          <w:numId w:val="209"/>
+          <w:numId w:val="208"/>
         </w:numPr>
         <w:spacing w:before="40" w:after="0" w:line="259"/>
         <w:ind w:right="0" w:left="1080" w:hanging="360"/>
@@ -7529,7 +7541,7 @@
         <w:keepLines w:val="true"/>
         <w:numPr>
           <w:ilvl w:val="0"/>
-          <w:numId w:val="213"/>
+          <w:numId w:val="212"/>
         </w:numPr>
         <w:spacing w:before="40" w:after="0" w:line="259"/>
         <w:ind w:right="0" w:left="1080" w:hanging="360"/>
@@ -7576,7 +7588,7 @@
         <w:keepLines w:val="true"/>
         <w:numPr>
           <w:ilvl w:val="0"/>
-          <w:numId w:val="215"/>
+          <w:numId w:val="214"/>
         </w:numPr>
         <w:spacing w:before="40" w:after="0" w:line="259"/>
         <w:ind w:right="0" w:left="1080" w:hanging="360"/>
@@ -7623,7 +7635,7 @@
         <w:keepLines w:val="true"/>
         <w:numPr>
           <w:ilvl w:val="0"/>
-          <w:numId w:val="217"/>
+          <w:numId w:val="216"/>
         </w:numPr>
         <w:spacing w:before="40" w:after="0" w:line="259"/>
         <w:ind w:right="0" w:left="1080" w:hanging="360"/>
@@ -7670,7 +7682,7 @@
         <w:keepLines w:val="true"/>
         <w:numPr>
           <w:ilvl w:val="0"/>
-          <w:numId w:val="219"/>
+          <w:numId w:val="218"/>
         </w:numPr>
         <w:spacing w:before="40" w:after="0" w:line="259"/>
         <w:ind w:right="0" w:left="1080" w:hanging="360"/>
@@ -7717,7 +7729,7 @@
         <w:keepLines w:val="true"/>
         <w:numPr>
           <w:ilvl w:val="0"/>
-          <w:numId w:val="221"/>
+          <w:numId w:val="220"/>
         </w:numPr>
         <w:spacing w:before="40" w:after="0" w:line="259"/>
         <w:ind w:right="0" w:left="1080" w:hanging="360"/>
@@ -7764,7 +7776,7 @@
         <w:keepLines w:val="true"/>
         <w:numPr>
           <w:ilvl w:val="0"/>
-          <w:numId w:val="223"/>
+          <w:numId w:val="222"/>
         </w:numPr>
         <w:spacing w:before="40" w:after="0" w:line="259"/>
         <w:ind w:right="0" w:left="1080" w:hanging="360"/>
@@ -7811,7 +7823,7 @@
         <w:keepLines w:val="true"/>
         <w:numPr>
           <w:ilvl w:val="0"/>
-          <w:numId w:val="225"/>
+          <w:numId w:val="224"/>
         </w:numPr>
         <w:spacing w:before="40" w:after="0" w:line="259"/>
         <w:ind w:right="0" w:left="1080" w:hanging="360"/>
@@ -7858,7 +7870,7 @@
         <w:keepLines w:val="true"/>
         <w:numPr>
           <w:ilvl w:val="0"/>
-          <w:numId w:val="227"/>
+          <w:numId w:val="226"/>
         </w:numPr>
         <w:spacing w:before="40" w:after="0" w:line="259"/>
         <w:ind w:right="0" w:left="1080" w:hanging="360"/>
@@ -8688,133 +8700,133 @@
       <w:lvlText w:val="•"/>
     </w:lvl>
   </w:abstractNum>
-  <w:num w:numId="9">
+  <w:num w:numId="27">
     <w:abstractNumId w:val="252"/>
   </w:num>
-  <w:num w:numId="18">
+  <w:num w:numId="36">
     <w:abstractNumId w:val="246"/>
   </w:num>
-  <w:num w:numId="29">
+  <w:num w:numId="47">
     <w:abstractNumId w:val="240"/>
   </w:num>
-  <w:num w:numId="40">
+  <w:num w:numId="58">
     <w:abstractNumId w:val="234"/>
   </w:num>
-  <w:num w:numId="49">
+  <w:num w:numId="67">
     <w:abstractNumId w:val="228"/>
   </w:num>
-  <w:num w:numId="56">
+  <w:num w:numId="74">
     <w:abstractNumId w:val="222"/>
   </w:num>
-  <w:num w:numId="63">
+  <w:num w:numId="81">
     <w:abstractNumId w:val="216"/>
   </w:num>
-  <w:num w:numId="149">
+  <w:num w:numId="148">
     <w:abstractNumId w:val="210"/>
   </w:num>
-  <w:num w:numId="153">
+  <w:num w:numId="152">
     <w:abstractNumId w:val="204"/>
   </w:num>
-  <w:num w:numId="155">
+  <w:num w:numId="154">
     <w:abstractNumId w:val="198"/>
   </w:num>
-  <w:num w:numId="157">
+  <w:num w:numId="156">
     <w:abstractNumId w:val="192"/>
   </w:num>
-  <w:num w:numId="159">
+  <w:num w:numId="158">
     <w:abstractNumId w:val="186"/>
   </w:num>
-  <w:num w:numId="161">
+  <w:num w:numId="160">
     <w:abstractNumId w:val="180"/>
   </w:num>
-  <w:num w:numId="163">
+  <w:num w:numId="162">
     <w:abstractNumId w:val="174"/>
   </w:num>
-  <w:num w:numId="165">
+  <w:num w:numId="164">
     <w:abstractNumId w:val="168"/>
   </w:num>
-  <w:num w:numId="167">
+  <w:num w:numId="166">
     <w:abstractNumId w:val="162"/>
   </w:num>
-  <w:num w:numId="169">
+  <w:num w:numId="168">
     <w:abstractNumId w:val="156"/>
   </w:num>
-  <w:num w:numId="171">
+  <w:num w:numId="170">
     <w:abstractNumId w:val="150"/>
   </w:num>
-  <w:num w:numId="173">
+  <w:num w:numId="172">
     <w:abstractNumId w:val="144"/>
   </w:num>
-  <w:num w:numId="175">
+  <w:num w:numId="174">
     <w:abstractNumId w:val="138"/>
   </w:num>
-  <w:num w:numId="177">
+  <w:num w:numId="176">
     <w:abstractNumId w:val="132"/>
   </w:num>
-  <w:num w:numId="179">
+  <w:num w:numId="178">
     <w:abstractNumId w:val="126"/>
   </w:num>
-  <w:num w:numId="181">
+  <w:num w:numId="180">
     <w:abstractNumId w:val="120"/>
   </w:num>
-  <w:num w:numId="183">
+  <w:num w:numId="182">
     <w:abstractNumId w:val="114"/>
   </w:num>
-  <w:num w:numId="185">
+  <w:num w:numId="184">
     <w:abstractNumId w:val="108"/>
   </w:num>
-  <w:num w:numId="187">
+  <w:num w:numId="186">
     <w:abstractNumId w:val="102"/>
   </w:num>
-  <w:num w:numId="189">
+  <w:num w:numId="188">
     <w:abstractNumId w:val="96"/>
   </w:num>
-  <w:num w:numId="191">
+  <w:num w:numId="190">
     <w:abstractNumId w:val="90"/>
   </w:num>
-  <w:num w:numId="193">
+  <w:num w:numId="192">
     <w:abstractNumId w:val="84"/>
   </w:num>
-  <w:num w:numId="195">
+  <w:num w:numId="194">
     <w:abstractNumId w:val="78"/>
   </w:num>
-  <w:num w:numId="199">
+  <w:num w:numId="198">
     <w:abstractNumId w:val="72"/>
   </w:num>
-  <w:num w:numId="201">
+  <w:num w:numId="200">
     <w:abstractNumId w:val="66"/>
   </w:num>
-  <w:num w:numId="205">
+  <w:num w:numId="204">
     <w:abstractNumId w:val="60"/>
   </w:num>
-  <w:num w:numId="207">
+  <w:num w:numId="206">
     <w:abstractNumId w:val="54"/>
   </w:num>
-  <w:num w:numId="209">
+  <w:num w:numId="208">
     <w:abstractNumId w:val="48"/>
   </w:num>
-  <w:num w:numId="213">
+  <w:num w:numId="212">
     <w:abstractNumId w:val="42"/>
   </w:num>
-  <w:num w:numId="215">
+  <w:num w:numId="214">
     <w:abstractNumId w:val="36"/>
   </w:num>
-  <w:num w:numId="217">
+  <w:num w:numId="216">
     <w:abstractNumId w:val="30"/>
   </w:num>
-  <w:num w:numId="219">
+  <w:num w:numId="218">
     <w:abstractNumId w:val="24"/>
   </w:num>
-  <w:num w:numId="221">
+  <w:num w:numId="220">
     <w:abstractNumId w:val="18"/>
   </w:num>
-  <w:num w:numId="223">
+  <w:num w:numId="222">
     <w:abstractNumId w:val="12"/>
   </w:num>
-  <w:num w:numId="225">
+  <w:num w:numId="224">
     <w:abstractNumId w:val="6"/>
   </w:num>
-  <w:num w:numId="227">
+  <w:num w:numId="226">
     <w:abstractNumId w:val="0"/>
   </w:num>
 </w:numbering>

--- a/Assignment 2.docx
+++ b/Assignment 2.docx
@@ -198,7 +198,15 @@
       </w:pPr>
       <w:r>
         <w:tab/>
-        <w:t>The Protagonist ( ENFJ-A )</w:t>
+        <w:t xml:space="preserve">The Protagonist </w:t>
+      </w:r>
+      <w:proofErr w:type="gramStart"/>
+      <w:r>
+        <w:t>( ENFJ</w:t>
+      </w:r>
+      <w:proofErr w:type="gramEnd"/>
+      <w:r>
+        <w:t>-A )</w:t>
       </w:r>
     </w:p>
     <w:p>
@@ -617,7 +625,15 @@
         <w:ind w:left="1440"/>
       </w:pPr>
       <w:r>
-        <w:t>You are sensitive, caring, and compassionate, and are deeply concerned with the personal growth of yourself and others. Individualistic and nonjudgmental, you believe that each person must find their own path. You enjoy spending time exploring your own ideas and values, and are gently encouraging to others to do the same. You are creative and often artistic, and enjoy finding new outlets for self-expression</w:t>
+        <w:t xml:space="preserve">You are sensitive, caring, and compassionate, and are deeply concerned with the personal growth of yourself and others. Individualistic and nonjudgmental, you believe that each person must find their own path. You enjoy spending time exploring your own ideas and </w:t>
+      </w:r>
+      <w:proofErr w:type="gramStart"/>
+      <w:r>
+        <w:t>values, and</w:t>
+      </w:r>
+      <w:proofErr w:type="gramEnd"/>
+      <w:r>
+        <w:t xml:space="preserve"> are gently encouraging to others to do the same. You are creative and often artistic, and enjoy finding new outlets for self-expression</w:t>
       </w:r>
     </w:p>
     <w:p>
@@ -642,64 +658,10 @@
     </w:p>
     <w:p>
       <w:r>
-        <w:lastRenderedPageBreak/>
-        <w:tab/>
-      </w:r>
-      <w:r>
-        <w:tab/>
-      </w:r>
-      <w:r>
-        <w:rPr>
-          <w:noProof/>
-        </w:rPr>
-        <w:drawing>
-          <wp:inline distT="0" distB="0" distL="0" distR="0" wp14:anchorId="5AE5F576" wp14:editId="37539E0C">
-            <wp:extent cx="5731510" cy="5041900"/>
-            <wp:effectExtent l="0" t="0" r="2540" b="6350"/>
-            <wp:docPr id="1" name="Picture 1"/>
-            <wp:cNvGraphicFramePr>
-              <a:graphicFrameLocks xmlns:a="http://schemas.openxmlformats.org/drawingml/2006/main" noChangeAspect="1"/>
-            </wp:cNvGraphicFramePr>
-            <a:graphic xmlns:a="http://schemas.openxmlformats.org/drawingml/2006/main">
-              <a:graphicData uri="http://schemas.openxmlformats.org/drawingml/2006/picture">
-                <pic:pic xmlns:pic="http://schemas.openxmlformats.org/drawingml/2006/picture">
-                  <pic:nvPicPr>
-                    <pic:cNvPr id="0" name="Picture 1"/>
-                    <pic:cNvPicPr>
-                      <a:picLocks noChangeAspect="1" noChangeArrowheads="1"/>
-                    </pic:cNvPicPr>
-                  </pic:nvPicPr>
-                  <pic:blipFill>
-                    <a:blip r:embed="rId8">
-                      <a:extLst>
-                        <a:ext uri="{28A0092B-C50C-407E-A947-70E740481C1C}">
-                          <a14:useLocalDpi xmlns:a14="http://schemas.microsoft.com/office/drawing/2010/main" val="0"/>
-                        </a:ext>
-                      </a:extLst>
-                    </a:blip>
-                    <a:srcRect/>
-                    <a:stretch>
-                      <a:fillRect/>
-                    </a:stretch>
-                  </pic:blipFill>
-                  <pic:spPr bwMode="auto">
-                    <a:xfrm>
-                      <a:off x="0" y="0"/>
-                      <a:ext cx="5731510" cy="5041900"/>
-                    </a:xfrm>
-                    <a:prstGeom prst="rect">
-                      <a:avLst/>
-                    </a:prstGeom>
-                    <a:noFill/>
-                    <a:ln>
-                      <a:noFill/>
-                    </a:ln>
-                  </pic:spPr>
-                </pic:pic>
-              </a:graphicData>
-            </a:graphic>
-          </wp:inline>
-        </w:drawing>
+        <w:tab/>
+      </w:r>
+      <w:r>
+        <w:tab/>
       </w:r>
     </w:p>
     <w:p/>
@@ -716,15 +678,9 @@
           <w:numId w:val="11"/>
         </w:numPr>
       </w:pPr>
-      <w:bookmarkStart w:id="0" w:name="_GoBack"/>
-      <w:bookmarkEnd w:id="0"/>
-      <w:proofErr w:type="spellStart"/>
-      <w:r>
-        <w:t>Chinonso</w:t>
-      </w:r>
-      <w:proofErr w:type="spellEnd"/>
-      <w:r>
-        <w:t>:</w:t>
+      <w:r>
+        <w:lastRenderedPageBreak/>
+        <w:t>Chinonso:</w:t>
       </w:r>
     </w:p>
     <w:p>
@@ -790,10 +746,7 @@
         </w:numPr>
       </w:pPr>
       <w:r>
-        <w:t>Tony</w:t>
-      </w:r>
-      <w:r>
-        <w:t>:</w:t>
+        <w:t>Tony:</w:t>
       </w:r>
     </w:p>
     <w:p>
@@ -838,7 +791,6 @@
         <w:ind w:left="720"/>
       </w:pPr>
       <w:r>
-        <w:lastRenderedPageBreak/>
         <w:t>Test 3:</w:t>
       </w:r>
     </w:p>
@@ -873,7 +825,7 @@
       <w:r>
         <w:t xml:space="preserve"> – </w:t>
       </w:r>
-      <w:hyperlink r:id="rId9" w:history="1">
+      <w:hyperlink r:id="rId8" w:history="1">
         <w:r>
           <w:rPr>
             <w:rStyle w:val="Hyperlink"/>
@@ -906,7 +858,7 @@
       <w:r>
         <w:t xml:space="preserve"> - </w:t>
       </w:r>
-      <w:hyperlink r:id="rId10" w:history="1">
+      <w:hyperlink r:id="rId9" w:history="1">
         <w:r>
           <w:rPr>
             <w:rStyle w:val="Hyperlink"/>
@@ -972,7 +924,7 @@
       <w:r>
         <w:t xml:space="preserve"> - </w:t>
       </w:r>
-      <w:hyperlink r:id="rId11" w:history="1">
+      <w:hyperlink r:id="rId10" w:history="1">
         <w:r>
           <w:rPr>
             <w:rStyle w:val="Hyperlink"/>
@@ -1033,20 +985,12 @@
         <w:rPr>
           <w:rStyle w:val="Heading2Char"/>
         </w:rPr>
-        <w:t xml:space="preserve">Zane Van </w:t>
-      </w:r>
-      <w:proofErr w:type="spellStart"/>
-      <w:r>
-        <w:rPr>
-          <w:rStyle w:val="Heading2Char"/>
-        </w:rPr>
-        <w:t>Gramberg</w:t>
-      </w:r>
-      <w:proofErr w:type="spellEnd"/>
+        <w:t>Zane Van Gramberg</w:t>
+      </w:r>
       <w:r>
         <w:t xml:space="preserve"> - </w:t>
       </w:r>
-      <w:hyperlink r:id="rId12" w:history="1">
+      <w:hyperlink r:id="rId11" w:history="1">
         <w:r>
           <w:rPr>
             <w:rStyle w:val="Hyperlink"/>
@@ -1069,7 +1013,11 @@
         <w:t xml:space="preserve"> and half white fella but my family’s been here for a long time now so were as Australian as they get</w:t>
       </w:r>
       <w:r>
-        <w:t xml:space="preserve">. I received a public high school education and although I never took interest in my education, I finished with a decent ATAR. Now that I’m in a course that interests me </w:t>
+        <w:t xml:space="preserve">. I received a public high school education and although I never took interest in my education, I finished with a decent ATAR. Now that I’m in a course </w:t>
+      </w:r>
+      <w:r>
+        <w:lastRenderedPageBreak/>
+        <w:t xml:space="preserve">that interests me </w:t>
       </w:r>
       <w:r>
         <w:t>I will</w:t>
@@ -1088,32 +1036,16 @@
       <w:pPr>
         <w:ind w:firstLine="720"/>
       </w:pPr>
-      <w:proofErr w:type="spellStart"/>
       <w:r>
         <w:rPr>
           <w:rStyle w:val="Heading2Char"/>
         </w:rPr>
-        <w:t>Chinonso</w:t>
-      </w:r>
-      <w:proofErr w:type="spellEnd"/>
-      <w:r>
-        <w:rPr>
-          <w:rStyle w:val="Heading2Char"/>
-        </w:rPr>
-        <w:t xml:space="preserve"> John </w:t>
-      </w:r>
-      <w:proofErr w:type="spellStart"/>
-      <w:r>
-        <w:rPr>
-          <w:rStyle w:val="Heading2Char"/>
-        </w:rPr>
-        <w:t>Nkpolukwu</w:t>
-      </w:r>
-      <w:proofErr w:type="spellEnd"/>
+        <w:t>Chinonso John Nkpolukwu</w:t>
+      </w:r>
       <w:r>
         <w:t xml:space="preserve"> - </w:t>
       </w:r>
-      <w:hyperlink r:id="rId13" w:history="1">
+      <w:hyperlink r:id="rId12" w:history="1">
         <w:r>
           <w:rPr>
             <w:rStyle w:val="Hyperlink"/>
@@ -1433,63 +1365,49 @@
         <w:t>:</w:t>
       </w:r>
     </w:p>
+    <w:bookmarkStart w:id="0" w:name="_GoBack"/>
+    <w:bookmarkEnd w:id="0"/>
     <w:p>
       <w:pPr>
         <w:ind w:left="1440"/>
       </w:pPr>
       <w:r>
-        <w:t>Blah blah blah blah blah blah blah blah blah blah blah blah blah</w:t>
-      </w:r>
-      <w:r>
-        <w:t xml:space="preserve"> </w:t>
-      </w:r>
-      <w:r>
-        <w:t>blah blah blah blah blah blah</w:t>
-      </w:r>
-      <w:r>
-        <w:t xml:space="preserve"> </w:t>
-      </w:r>
-      <w:r>
-        <w:t>blah blah blah blah blah blah</w:t>
-      </w:r>
-      <w:r>
-        <w:t xml:space="preserve"> </w:t>
-      </w:r>
-      <w:r>
-        <w:t>blah blah blah blah blah blah</w:t>
-      </w:r>
-      <w:r>
-        <w:t xml:space="preserve"> </w:t>
-      </w:r>
-      <w:r>
-        <w:t>blah blah blah blah blah blah</w:t>
-      </w:r>
-      <w:r>
-        <w:t xml:space="preserve"> </w:t>
-      </w:r>
-      <w:r>
-        <w:t>blah blah blah blah blah blah</w:t>
-      </w:r>
-      <w:r>
-        <w:t xml:space="preserve"> </w:t>
-      </w:r>
-      <w:r>
-        <w:t>blah blah blah blah blah blah</w:t>
-      </w:r>
-    </w:p>
+        <w:fldChar w:fldCharType="begin"/>
+      </w:r>
+      <w:r>
+        <w:instrText xml:space="preserve"> HYPERLINK "</w:instrText>
+      </w:r>
+      <w:r>
+        <w:instrText>https://www.seek.com.au/job/39843190?searchrequesttoken=9907dca2-0791-426e-a026-d97609960c6d&amp;type=standard</w:instrText>
+      </w:r>
+      <w:r>
+        <w:instrText xml:space="preserve">" </w:instrText>
+      </w:r>
+      <w:r>
+        <w:fldChar w:fldCharType="separate"/>
+      </w:r>
+      <w:r>
+        <w:rPr>
+          <w:rStyle w:val="Hyperlink"/>
+        </w:rPr>
+        <w:t>https://www.seek.com.au/job/39843190?searchrequesttoken=9907dca2-0791-426e-a026-d97609960c6d&amp;type=standard</w:t>
+      </w:r>
+      <w:r>
+        <w:fldChar w:fldCharType="end"/>
+      </w:r>
+    </w:p>
+    <w:p/>
     <w:p>
       <w:pPr>
         <w:pStyle w:val="Heading2"/>
         <w:ind w:left="720"/>
       </w:pPr>
-      <w:proofErr w:type="spellStart"/>
       <w:r>
         <w:rPr>
           <w:rStyle w:val="Heading2Char"/>
         </w:rPr>
         <w:t>Chinonso</w:t>
       </w:r>
-      <w:proofErr w:type="spellEnd"/>
       <w:r>
         <w:t>:</w:t>
       </w:r>
@@ -1733,7 +1651,6 @@
         <w:rPr>
           <w:rStyle w:val="Heading2Char"/>
         </w:rPr>
-        <w:lastRenderedPageBreak/>
         <w:t>Matthew</w:t>
       </w:r>
       <w:r>
@@ -1807,61 +1724,38 @@
     </w:p>
     <w:p>
       <w:pPr>
-        <w:ind w:left="1440"/>
-      </w:pPr>
-      <w:r>
-        <w:t>Blah blah blah blah blah blah blah blah blah blah blah blah blah</w:t>
-      </w:r>
-      <w:r>
-        <w:t xml:space="preserve"> </w:t>
-      </w:r>
-      <w:r>
-        <w:t>blah blah blah blah blah blah</w:t>
-      </w:r>
-      <w:r>
-        <w:t xml:space="preserve"> </w:t>
-      </w:r>
-      <w:r>
-        <w:t>blah blah blah blah blah blah</w:t>
-      </w:r>
-      <w:r>
-        <w:t xml:space="preserve"> </w:t>
-      </w:r>
-      <w:r>
-        <w:t>blah blah blah blah blah blah</w:t>
-      </w:r>
-      <w:r>
-        <w:t xml:space="preserve"> </w:t>
-      </w:r>
-      <w:r>
-        <w:t>blah blah blah blah blah blah</w:t>
-      </w:r>
-      <w:r>
-        <w:t xml:space="preserve"> </w:t>
-      </w:r>
-      <w:r>
-        <w:t>blah blah blah blah blah blah</w:t>
-      </w:r>
-      <w:r>
-        <w:t xml:space="preserve"> </w:t>
-      </w:r>
-      <w:r>
-        <w:t>blah blah blah blah blah blah</w:t>
-      </w:r>
-    </w:p>
-    <w:p>
-      <w:pPr>
         <w:pStyle w:val="Heading2"/>
-        <w:ind w:left="720"/>
-      </w:pPr>
-      <w:proofErr w:type="spellStart"/>
+        <w:ind w:left="720" w:firstLine="720"/>
+        <w:rPr>
+          <w:rFonts w:asciiTheme="minorHAnsi" w:eastAsiaTheme="minorHAnsi" w:hAnsiTheme="minorHAnsi" w:cstheme="minorBidi"/>
+          <w:color w:val="auto"/>
+          <w:sz w:val="22"/>
+          <w:szCs w:val="22"/>
+        </w:rPr>
+      </w:pPr>
+      <w:hyperlink r:id="rId13" w:history="1">
+        <w:r>
+          <w:rPr>
+            <w:rStyle w:val="Hyperlink"/>
+            <w:rFonts w:asciiTheme="minorHAnsi" w:eastAsiaTheme="minorHAnsi" w:hAnsiTheme="minorHAnsi" w:cstheme="minorBidi"/>
+            <w:sz w:val="22"/>
+            <w:szCs w:val="22"/>
+          </w:rPr>
+          <w:t>https://zanevg.github.io/ZaneVGProfile/</w:t>
+        </w:r>
+      </w:hyperlink>
+    </w:p>
+    <w:p>
+      <w:pPr>
+        <w:pStyle w:val="Heading2"/>
+        <w:ind w:left="720"/>
+      </w:pPr>
       <w:r>
         <w:rPr>
           <w:rStyle w:val="Heading2Char"/>
         </w:rPr>
         <w:t>Chinonso</w:t>
       </w:r>
-      <w:proofErr w:type="spellEnd"/>
       <w:r>
         <w:t>:</w:t>
       </w:r>
@@ -1983,33 +1877,49 @@
       <w:pPr>
         <w:ind w:left="720"/>
       </w:pPr>
+      <w:r>
+        <w:fldChar w:fldCharType="begin"/>
+      </w:r>
+      <w:r>
+        <w:instrText xml:space="preserve"> HYPERLINK "https://bravemice.github.io/brave</w:instrText>
+      </w:r>
+      <w:r>
+        <w:instrText xml:space="preserve">mice/" </w:instrText>
+      </w:r>
+      <w:r>
+        <w:fldChar w:fldCharType="separate"/>
+      </w:r>
+      <w:r>
+        <w:rPr>
+          <w:rStyle w:val="Hyperlink"/>
+        </w:rPr>
+        <w:t>https://bravemice.github.io/bravemice/</w:t>
+      </w:r>
+      <w:r>
+        <w:rPr>
+          <w:rStyle w:val="Hyperlink"/>
+        </w:rPr>
+        <w:fldChar w:fldCharType="end"/>
+      </w:r>
+    </w:p>
+    <w:p>
+      <w:pPr>
+        <w:ind w:left="720"/>
+      </w:pPr>
+    </w:p>
+    <w:p>
+      <w:pPr>
+        <w:pStyle w:val="Heading1"/>
+      </w:pPr>
+      <w:r>
+        <w:t>GitHub repo</w:t>
+      </w:r>
+    </w:p>
+    <w:p>
+      <w:pPr>
+        <w:ind w:left="720"/>
+      </w:pPr>
       <w:hyperlink r:id="rId14" w:history="1">
-        <w:r>
-          <w:rPr>
-            <w:rStyle w:val="Hyperlink"/>
-          </w:rPr>
-          <w:t>https://bravemice.github.io/bravemice/</w:t>
-        </w:r>
-      </w:hyperlink>
-    </w:p>
-    <w:p>
-      <w:pPr>
-        <w:ind w:left="720"/>
-      </w:pPr>
-    </w:p>
-    <w:p>
-      <w:pPr>
-        <w:pStyle w:val="Heading1"/>
-      </w:pPr>
-      <w:r>
-        <w:t>GitHub repo</w:t>
-      </w:r>
-    </w:p>
-    <w:p>
-      <w:pPr>
-        <w:ind w:left="720"/>
-      </w:pPr>
-      <w:hyperlink r:id="rId15" w:history="1">
         <w:r>
           <w:rPr>
             <w:rStyle w:val="Hyperlink"/>
@@ -2048,6 +1958,7 @@
         <w:ind w:left="720"/>
       </w:pPr>
       <w:r>
+        <w:lastRenderedPageBreak/>
         <w:t>Demand for jobs</w:t>
       </w:r>
     </w:p>
@@ -2079,7 +1990,15 @@
       </w:pPr>
       <w:r>
         <w:tab/>
-        <w:t>Top 3 ( general and specific )</w:t>
+        <w:t xml:space="preserve">Top 3 </w:t>
+      </w:r>
+      <w:proofErr w:type="gramStart"/>
+      <w:r>
+        <w:t>( general</w:t>
+      </w:r>
+      <w:proofErr w:type="gramEnd"/>
+      <w:r>
+        <w:t xml:space="preserve"> and specific )</w:t>
       </w:r>
     </w:p>
     <w:p/>
@@ -2089,7 +2008,6 @@
         <w:ind w:left="720"/>
       </w:pPr>
       <w:r>
-        <w:lastRenderedPageBreak/>
         <w:t>Reflection on ideal jobs following research</w:t>
       </w:r>
     </w:p>
@@ -2166,8 +2084,13 @@
         </w:numPr>
       </w:pPr>
       <w:r>
-        <w:t>What kinds of people do they interact with</w:t>
-      </w:r>
+        <w:t xml:space="preserve">What kinds of people do they interact </w:t>
+      </w:r>
+      <w:proofErr w:type="gramStart"/>
+      <w:r>
+        <w:t>with</w:t>
+      </w:r>
+      <w:proofErr w:type="gramEnd"/>
     </w:p>
     <w:p>
       <w:pPr>
@@ -2178,8 +2101,13 @@
         </w:numPr>
       </w:pPr>
       <w:r>
-        <w:t>Where do they spend their time</w:t>
-      </w:r>
+        <w:t xml:space="preserve">Where do they spend their </w:t>
+      </w:r>
+      <w:proofErr w:type="gramStart"/>
+      <w:r>
+        <w:t>time</w:t>
+      </w:r>
+      <w:proofErr w:type="gramEnd"/>
     </w:p>
     <w:p>
       <w:pPr>
@@ -2257,7 +2185,15 @@
         </w:numPr>
       </w:pPr>
       <w:r>
-        <w:t>Machine learning ( AI )</w:t>
+        <w:t xml:space="preserve">Machine learning </w:t>
+      </w:r>
+      <w:proofErr w:type="gramStart"/>
+      <w:r>
+        <w:t>( AI</w:t>
+      </w:r>
+      <w:proofErr w:type="gramEnd"/>
+      <w:r>
+        <w:t xml:space="preserve"> )</w:t>
       </w:r>
     </w:p>
     <w:p/>
@@ -2283,7 +2219,16 @@
         </w:numPr>
       </w:pPr>
       <w:r>
-        <w:t>Natural language processors ( chatter bots )</w:t>
+        <w:lastRenderedPageBreak/>
+        <w:t xml:space="preserve">Natural language processors </w:t>
+      </w:r>
+      <w:proofErr w:type="gramStart"/>
+      <w:r>
+        <w:t>( chatter</w:t>
+      </w:r>
+      <w:proofErr w:type="gramEnd"/>
+      <w:r>
+        <w:t xml:space="preserve"> bots )</w:t>
       </w:r>
     </w:p>
     <w:p/>
@@ -2309,7 +2254,15 @@
         </w:numPr>
       </w:pPr>
       <w:r>
-        <w:t>Mini computers ( eg: raspberry pi )</w:t>
+        <w:t xml:space="preserve">Mini computers </w:t>
+      </w:r>
+      <w:proofErr w:type="gramStart"/>
+      <w:r>
+        <w:t>( eg</w:t>
+      </w:r>
+      <w:proofErr w:type="gramEnd"/>
+      <w:r>
+        <w:t>: raspberry pi )</w:t>
       </w:r>
     </w:p>
     <w:p/>
@@ -2325,7 +2278,15 @@
         <w:t>What do they do?</w:t>
       </w:r>
       <w:r>
-        <w:t xml:space="preserve"> ( 600 words )</w:t>
+        <w:t xml:space="preserve"> </w:t>
+      </w:r>
+      <w:proofErr w:type="gramStart"/>
+      <w:r>
+        <w:t>( 600</w:t>
+      </w:r>
+      <w:proofErr w:type="gramEnd"/>
+      <w:r>
+        <w:t xml:space="preserve"> words )</w:t>
       </w:r>
     </w:p>
     <w:p/>
@@ -2338,7 +2299,6 @@
         </w:numPr>
       </w:pPr>
       <w:r>
-        <w:lastRenderedPageBreak/>
         <w:t>What is state of the art in this tech</w:t>
       </w:r>
     </w:p>
@@ -2391,7 +2351,15 @@
         </w:numPr>
       </w:pPr>
       <w:r>
-        <w:t>Likely impact of tech ( 300 words )</w:t>
+        <w:t xml:space="preserve">Likely impact of tech </w:t>
+      </w:r>
+      <w:proofErr w:type="gramStart"/>
+      <w:r>
+        <w:t>( 300</w:t>
+      </w:r>
+      <w:proofErr w:type="gramEnd"/>
+      <w:r>
+        <w:t xml:space="preserve"> words )</w:t>
       </w:r>
     </w:p>
     <w:p/>
@@ -2430,8 +2398,13 @@
         </w:numPr>
       </w:pPr>
       <w:r>
-        <w:t>Who will be affected</w:t>
-      </w:r>
+        <w:t xml:space="preserve">Who will be </w:t>
+      </w:r>
+      <w:proofErr w:type="gramStart"/>
+      <w:r>
+        <w:t>affected</w:t>
+      </w:r>
+      <w:proofErr w:type="gramEnd"/>
     </w:p>
     <w:p/>
     <w:p>
@@ -2456,7 +2429,15 @@
         </w:numPr>
       </w:pPr>
       <w:r>
-        <w:t>How will it affect you ( 300 words )</w:t>
+        <w:t xml:space="preserve">How will it affect you </w:t>
+      </w:r>
+      <w:proofErr w:type="gramStart"/>
+      <w:r>
+        <w:t>( 300</w:t>
+      </w:r>
+      <w:proofErr w:type="gramEnd"/>
+      <w:r>
+        <w:t xml:space="preserve"> words )</w:t>
       </w:r>
     </w:p>
     <w:p/>
@@ -2517,6 +2498,7 @@
         </w:numPr>
       </w:pPr>
       <w:r>
+        <w:lastRenderedPageBreak/>
         <w:t>Group project</w:t>
       </w:r>
     </w:p>
@@ -2530,7 +2512,15 @@
         </w:numPr>
       </w:pPr>
       <w:r>
-        <w:t>&lt; 500 words ( adequate )</w:t>
+        <w:t xml:space="preserve">&lt; 500 words </w:t>
+      </w:r>
+      <w:proofErr w:type="gramStart"/>
+      <w:r>
+        <w:t>( adequate</w:t>
+      </w:r>
+      <w:proofErr w:type="gramEnd"/>
+      <w:r>
+        <w:t xml:space="preserve"> )</w:t>
       </w:r>
     </w:p>
     <w:p/>
@@ -2574,7 +2564,6 @@
         </w:numPr>
       </w:pPr>
       <w:r>
-        <w:lastRenderedPageBreak/>
         <w:t>Assess other members of group</w:t>
       </w:r>
     </w:p>
@@ -2619,7 +2608,15 @@
         </w:numPr>
       </w:pPr>
       <w:r>
-        <w:t xml:space="preserve">Group reflection ( 200 words </w:t>
+        <w:t xml:space="preserve">Group reflection </w:t>
+      </w:r>
+      <w:proofErr w:type="gramStart"/>
+      <w:r>
+        <w:t>( 200</w:t>
+      </w:r>
+      <w:proofErr w:type="gramEnd"/>
+      <w:r>
+        <w:t xml:space="preserve"> words </w:t>
       </w:r>
       <w:r>
         <w:t xml:space="preserve">per person </w:t>
@@ -2757,12 +2754,27 @@
         <w:rPr>
           <w:rStyle w:val="IntenseReference"/>
         </w:rPr>
-        <w:t xml:space="preserve"> ( with links as described )</w:t>
-      </w:r>
-    </w:p>
-    <w:p/>
-    <w:p>
-      <w:r>
+        <w:t xml:space="preserve"> </w:t>
+      </w:r>
+      <w:proofErr w:type="gramStart"/>
+      <w:r>
+        <w:rPr>
+          <w:rStyle w:val="IntenseReference"/>
+        </w:rPr>
+        <w:t>( with</w:t>
+      </w:r>
+      <w:proofErr w:type="gramEnd"/>
+      <w:r>
+        <w:rPr>
+          <w:rStyle w:val="IntenseReference"/>
+        </w:rPr>
+        <w:t xml:space="preserve"> links as described )</w:t>
+      </w:r>
+    </w:p>
+    <w:p/>
+    <w:p>
+      <w:r>
+        <w:lastRenderedPageBreak/>
         <w:t>I’ve just put this stuff below so if you want to copy and paste it into any section above as a starting point, it just gives you the heading styles and tab formatting ready to go</w:t>
       </w:r>
     </w:p>
@@ -2831,7 +2843,6 @@
         <w:rPr>
           <w:rStyle w:val="Heading2Char"/>
         </w:rPr>
-        <w:lastRenderedPageBreak/>
         <w:t>Travis</w:t>
       </w:r>
       <w:r>
@@ -3014,14 +3025,12 @@
         <w:pStyle w:val="Heading2"/>
         <w:ind w:left="720"/>
       </w:pPr>
-      <w:proofErr w:type="spellStart"/>
       <w:r>
         <w:rPr>
           <w:rStyle w:val="Heading2Char"/>
         </w:rPr>
         <w:t>Chinonso</w:t>
       </w:r>
-      <w:proofErr w:type="spellEnd"/>
       <w:r>
         <w:t>:</w:t>
       </w:r>
@@ -4826,7 +4835,6 @@
   <w:style w:type="character" w:default="1" w:styleId="DefaultParagraphFont">
     <w:name w:val="Default Paragraph Font"/>
     <w:uiPriority w:val="1"/>
-    <w:semiHidden/>
     <w:unhideWhenUsed/>
   </w:style>
   <w:style w:type="table" w:default="1" w:styleId="TableNormal">
@@ -5303,21 +5311,6 @@
 </file>
 
 <file path=customXml/item1.xml><?xml version="1.0" encoding="utf-8"?>
-<?mso-contentType ?>
-<FormTemplates xmlns="http://schemas.microsoft.com/sharepoint/v3/contenttype/forms">
-  <Display>DocumentLibraryForm</Display>
-  <Edit>DocumentLibraryForm</Edit>
-  <New>DocumentLibraryForm</New>
-</FormTemplates>
-</file>
-
-<file path=customXml/item2.xml><?xml version="1.0" encoding="utf-8"?>
-<p:properties xmlns:p="http://schemas.microsoft.com/office/2006/metadata/properties" xmlns:xsi="http://www.w3.org/2001/XMLSchema-instance" xmlns:pc="http://schemas.microsoft.com/office/infopath/2007/PartnerControls">
-  <documentManagement/>
-</p:properties>
-</file>
-
-<file path=customXml/item3.xml><?xml version="1.0" encoding="utf-8"?>
 <ct:contentTypeSchema xmlns:ct="http://schemas.microsoft.com/office/2006/metadata/contentType" xmlns:ma="http://schemas.microsoft.com/office/2006/metadata/properties/metaAttributes" ct:_="" ma:_="" ma:contentTypeName="Document" ma:contentTypeID="0x010100CFEE9B4061CA1649BE8F119CDEDA7D97" ma:contentTypeVersion="0" ma:contentTypeDescription="Create a new document." ma:contentTypeScope="" ma:versionID="3680e17d8d16156aface12930eaa9b51">
   <xsd:schema xmlns:xsd="http://www.w3.org/2001/XMLSchema" xmlns:xs="http://www.w3.org/2001/XMLSchema" xmlns:p="http://schemas.microsoft.com/office/2006/metadata/properties" targetNamespace="http://schemas.microsoft.com/office/2006/metadata/properties" ma:root="true" ma:fieldsID="2887ca9c82319b5f4f99bdf7f8e8fac6">
     <xsd:element name="properties">
@@ -5431,10 +5424,33 @@
 </ct:contentTypeSchema>
 </file>
 
+<file path=customXml/item2.xml><?xml version="1.0" encoding="utf-8"?>
+<p:properties xmlns:p="http://schemas.microsoft.com/office/2006/metadata/properties" xmlns:xsi="http://www.w3.org/2001/XMLSchema-instance" xmlns:pc="http://schemas.microsoft.com/office/infopath/2007/PartnerControls">
+  <documentManagement/>
+</p:properties>
+</file>
+
+<file path=customXml/item3.xml><?xml version="1.0" encoding="utf-8"?>
+<?mso-contentType ?>
+<FormTemplates xmlns="http://schemas.microsoft.com/sharepoint/v3/contenttype/forms">
+  <Display>DocumentLibraryForm</Display>
+  <Edit>DocumentLibraryForm</Edit>
+  <New>DocumentLibraryForm</New>
+</FormTemplates>
+</file>
+
 <file path=customXml/itemProps1.xml><?xml version="1.0" encoding="utf-8"?>
-<ds:datastoreItem xmlns:ds="http://schemas.openxmlformats.org/officeDocument/2006/customXml" ds:itemID="{3780F795-8C97-46EC-97B1-F96FE6E5BF23}">
+<ds:datastoreItem xmlns:ds="http://schemas.openxmlformats.org/officeDocument/2006/customXml" ds:itemID="{15E13E0E-D0B3-41D1-AF16-8CF874D62582}">
   <ds:schemaRefs>
-    <ds:schemaRef ds:uri="http://schemas.microsoft.com/sharepoint/v3/contenttype/forms"/>
+    <ds:schemaRef ds:uri="http://schemas.microsoft.com/office/2006/metadata/contentType"/>
+    <ds:schemaRef ds:uri="http://schemas.microsoft.com/office/2006/metadata/properties/metaAttributes"/>
+    <ds:schemaRef ds:uri="http://www.w3.org/2001/XMLSchema"/>
+    <ds:schemaRef ds:uri="http://schemas.microsoft.com/office/2006/metadata/properties"/>
+    <ds:schemaRef ds:uri="http://schemas.openxmlformats.org/package/2006/metadata/core-properties"/>
+    <ds:schemaRef ds:uri="http://purl.org/dc/elements/1.1/"/>
+    <ds:schemaRef ds:uri="http://purl.org/dc/terms/"/>
+    <ds:schemaRef ds:uri="http://schemas.microsoft.com/internal/obd"/>
+    <ds:schemaRef ds:uri="http://schemas.microsoft.com/office/infopath/2007/PartnerControls"/>
   </ds:schemaRefs>
 </ds:datastoreItem>
 </file>
@@ -5449,17 +5465,9 @@
 </file>
 
 <file path=customXml/itemProps3.xml><?xml version="1.0" encoding="utf-8"?>
-<ds:datastoreItem xmlns:ds="http://schemas.openxmlformats.org/officeDocument/2006/customXml" ds:itemID="{15E13E0E-D0B3-41D1-AF16-8CF874D62582}">
+<ds:datastoreItem xmlns:ds="http://schemas.openxmlformats.org/officeDocument/2006/customXml" ds:itemID="{3780F795-8C97-46EC-97B1-F96FE6E5BF23}">
   <ds:schemaRefs>
-    <ds:schemaRef ds:uri="http://schemas.microsoft.com/office/2006/metadata/contentType"/>
-    <ds:schemaRef ds:uri="http://schemas.microsoft.com/office/2006/metadata/properties/metaAttributes"/>
-    <ds:schemaRef ds:uri="http://www.w3.org/2001/XMLSchema"/>
-    <ds:schemaRef ds:uri="http://schemas.microsoft.com/office/2006/metadata/properties"/>
-    <ds:schemaRef ds:uri="http://schemas.openxmlformats.org/package/2006/metadata/core-properties"/>
-    <ds:schemaRef ds:uri="http://purl.org/dc/elements/1.1/"/>
-    <ds:schemaRef ds:uri="http://purl.org/dc/terms/"/>
-    <ds:schemaRef ds:uri="http://schemas.microsoft.com/internal/obd"/>
-    <ds:schemaRef ds:uri="http://schemas.microsoft.com/office/infopath/2007/PartnerControls"/>
+    <ds:schemaRef ds:uri="http://schemas.microsoft.com/sharepoint/v3/contenttype/forms"/>
   </ds:schemaRefs>
 </ds:datastoreItem>
 </file>